--- a/HTML笔记.docx
+++ b/HTML笔记.docx
@@ -46,7 +46,6 @@
       <w:pPr>
         <w:jc w:val="center"/>
         <w:rPr>
-          <w:rFonts w:hint="eastAsia"/>
           <w:b/>
           <w:bCs/>
           <w:i/>
@@ -1521,7 +1520,706 @@
         </w:drawing>
       </w:r>
     </w:p>
-    <w:p/>
+    <w:p>
+      <w:r>
+        <w:t>&lt;a&gt;</w:t>
+      </w:r>
+      <w:r>
+        <w:rPr>
+          <w:rFonts w:hint="eastAsia"/>
+        </w:rPr>
+        <w:t>超链接标签属性：</w:t>
+      </w:r>
+    </w:p>
+    <w:p>
+      <w:pPr>
+        <w:rPr>
+          <w:rFonts w:hint="eastAsia"/>
+        </w:rPr>
+      </w:pPr>
+      <w:r>
+        <w:rPr>
+          <w:rFonts w:hint="eastAsia"/>
+        </w:rPr>
+        <w:t>外部链接：</w:t>
+      </w:r>
+    </w:p>
+    <w:p>
+      <w:pPr>
+        <w:rPr>
+          <w:rFonts w:hint="eastAsia"/>
+        </w:rPr>
+      </w:pPr>
+      <w:r>
+        <w:rPr>
+          <w:rFonts w:hint="eastAsia"/>
+        </w:rPr>
+        <w:t>1</w:t>
+      </w:r>
+      <w:r>
+        <w:t xml:space="preserve">.&lt;a </w:t>
+      </w:r>
+      <w:proofErr w:type="spellStart"/>
+      <w:r>
+        <w:t>href</w:t>
+      </w:r>
+      <w:proofErr w:type="spellEnd"/>
+      <w:r>
+        <w:t>=</w:t>
+      </w:r>
+      <w:proofErr w:type="gramStart"/>
+      <w:r>
+        <w:t>”</w:t>
+      </w:r>
+      <w:proofErr w:type="gramEnd"/>
+      <w:r>
+        <w:rPr>
+          <w:rFonts w:hint="eastAsia"/>
+        </w:rPr>
+        <w:t>http</w:t>
+      </w:r>
+      <w:r>
+        <w:t>://</w:t>
+      </w:r>
+      <w:r>
+        <w:rPr>
+          <w:rFonts w:hint="eastAsia"/>
+        </w:rPr>
+        <w:t>跳转的</w:t>
+      </w:r>
+      <w:r>
+        <w:rPr>
+          <w:rFonts w:hint="eastAsia"/>
+        </w:rPr>
+        <w:t>网址</w:t>
+      </w:r>
+      <w:proofErr w:type="gramStart"/>
+      <w:r>
+        <w:t>”</w:t>
+      </w:r>
+      <w:proofErr w:type="gramEnd"/>
+      <w:r>
+        <w:t>&gt;</w:t>
+      </w:r>
+      <w:r>
+        <w:rPr>
+          <w:rFonts w:hint="eastAsia"/>
+        </w:rPr>
+        <w:t>：</w:t>
+      </w:r>
+      <w:r>
+        <w:rPr>
+          <w:rFonts w:hint="eastAsia"/>
+        </w:rPr>
+        <w:t>必须得以http</w:t>
+      </w:r>
+      <w:r>
+        <w:t>://+</w:t>
+      </w:r>
+      <w:r>
+        <w:rPr>
+          <w:rFonts w:hint="eastAsia"/>
+        </w:rPr>
+        <w:t>网址填入.</w:t>
+      </w:r>
+    </w:p>
+    <w:p>
+      <w:r>
+        <w:rPr>
+          <w:rFonts w:hint="eastAsia"/>
+        </w:rPr>
+        <w:t>2</w:t>
+      </w:r>
+      <w:r>
+        <w:t xml:space="preserve">.&lt;a </w:t>
+      </w:r>
+      <w:proofErr w:type="spellStart"/>
+      <w:r>
+        <w:t>href</w:t>
+      </w:r>
+      <w:proofErr w:type="spellEnd"/>
+      <w:r>
+        <w:t>=</w:t>
+      </w:r>
+      <w:proofErr w:type="gramStart"/>
+      <w:r>
+        <w:t>”</w:t>
+      </w:r>
+      <w:proofErr w:type="gramEnd"/>
+      <w:r>
+        <w:rPr>
+          <w:rFonts w:hint="eastAsia"/>
+        </w:rPr>
+        <w:t xml:space="preserve"> </w:t>
+      </w:r>
+      <w:hyperlink r:id="rId11" w:history="1">
+        <w:r>
+          <w:rPr>
+            <w:rStyle w:val="a3"/>
+          </w:rPr>
+          <w:t>http://跳转</w:t>
+        </w:r>
+        <w:r>
+          <w:rPr>
+            <w:rStyle w:val="a3"/>
+            <w:rFonts w:hint="eastAsia"/>
+          </w:rPr>
+          <w:t>的网址</w:t>
+        </w:r>
+      </w:hyperlink>
+      <w:proofErr w:type="gramStart"/>
+      <w:r>
+        <w:t>”</w:t>
+      </w:r>
+      <w:proofErr w:type="gramEnd"/>
+      <w:r>
+        <w:t xml:space="preserve"> target=</w:t>
+      </w:r>
+      <w:proofErr w:type="gramStart"/>
+      <w:r>
+        <w:t>”</w:t>
+      </w:r>
+      <w:proofErr w:type="gramEnd"/>
+      <w:r>
+        <w:rPr>
+          <w:rFonts w:hint="eastAsia"/>
+        </w:rPr>
+        <w:t>打开页面的方式</w:t>
+      </w:r>
+      <w:proofErr w:type="gramStart"/>
+      <w:r>
+        <w:t>”</w:t>
+      </w:r>
+      <w:proofErr w:type="gramEnd"/>
+      <w:r>
+        <w:t>&gt;</w:t>
+      </w:r>
+      <w:r>
+        <w:rPr>
+          <w:rFonts w:hint="eastAsia"/>
+        </w:rPr>
+        <w:t>：</w:t>
+      </w:r>
+    </w:p>
+    <w:p>
+      <w:r>
+        <w:fldChar w:fldCharType="begin"/>
+      </w:r>
+      <w:r>
+        <w:instrText xml:space="preserve"> </w:instrText>
+      </w:r>
+      <w:r>
+        <w:rPr>
+          <w:rFonts w:hint="eastAsia"/>
+        </w:rPr>
+        <w:instrText>eq \o\ac(○,1)</w:instrText>
+      </w:r>
+      <w:r>
+        <w:fldChar w:fldCharType="end"/>
+      </w:r>
+      <w:r>
+        <w:softHyphen/>
+      </w:r>
+      <w:r>
+        <w:softHyphen/>
+        <w:t>_</w:t>
+      </w:r>
+      <w:r>
+        <w:rPr>
+          <w:rFonts w:hint="eastAsia"/>
+        </w:rPr>
+        <w:t>self：以当前的页面来打开（被链接页面替换）</w:t>
+      </w:r>
+    </w:p>
+    <w:p>
+      <w:r>
+        <w:fldChar w:fldCharType="begin"/>
+      </w:r>
+      <w:r>
+        <w:instrText xml:space="preserve"> </w:instrText>
+      </w:r>
+      <w:r>
+        <w:rPr>
+          <w:rFonts w:hint="eastAsia"/>
+        </w:rPr>
+        <w:instrText>eq \o\ac(○,2)</w:instrText>
+      </w:r>
+      <w:r>
+        <w:fldChar w:fldCharType="end"/>
+      </w:r>
+      <w:r>
+        <w:t>_blank</w:t>
+      </w:r>
+      <w:r>
+        <w:rPr>
+          <w:rFonts w:hint="eastAsia"/>
+        </w:rPr>
+        <w:t>：用新的页面打开</w:t>
+      </w:r>
+    </w:p>
+    <w:p>
+      <w:r>
+        <w:rPr>
+          <w:rFonts w:hint="eastAsia"/>
+        </w:rPr>
+        <w:t>内部链接：</w:t>
+      </w:r>
+    </w:p>
+    <w:p>
+      <w:r>
+        <w:t xml:space="preserve">&lt;a </w:t>
+      </w:r>
+      <w:proofErr w:type="spellStart"/>
+      <w:r>
+        <w:t>href</w:t>
+      </w:r>
+      <w:proofErr w:type="spellEnd"/>
+      <w:r>
+        <w:t>=</w:t>
+      </w:r>
+      <w:proofErr w:type="gramStart"/>
+      <w:r>
+        <w:t>”</w:t>
+      </w:r>
+      <w:proofErr w:type="gramEnd"/>
+      <w:r>
+        <w:rPr>
+          <w:rFonts w:hint="eastAsia"/>
+        </w:rPr>
+        <w:t>文件地址.html</w:t>
+      </w:r>
+      <w:proofErr w:type="gramStart"/>
+      <w:r>
+        <w:t>”</w:t>
+      </w:r>
+      <w:proofErr w:type="gramEnd"/>
+      <w:r>
+        <w:t xml:space="preserve"> </w:t>
+      </w:r>
+      <w:r>
+        <w:t>&gt;</w:t>
+      </w:r>
+      <w:r>
+        <w:rPr>
+          <w:rFonts w:hint="eastAsia"/>
+        </w:rPr>
+        <w:t>：</w:t>
+      </w:r>
+    </w:p>
+    <w:p>
+      <w:r>
+        <w:rPr>
+          <w:rFonts w:hint="eastAsia"/>
+        </w:rPr>
+        <w:t>空链接：</w:t>
+      </w:r>
+    </w:p>
+    <w:p>
+      <w:r>
+        <w:t xml:space="preserve">&lt;a </w:t>
+      </w:r>
+      <w:proofErr w:type="spellStart"/>
+      <w:r>
+        <w:t>href</w:t>
+      </w:r>
+      <w:proofErr w:type="spellEnd"/>
+      <w:r>
+        <w:t>=</w:t>
+      </w:r>
+      <w:proofErr w:type="gramStart"/>
+      <w:r>
+        <w:t>”</w:t>
+      </w:r>
+      <w:proofErr w:type="gramEnd"/>
+      <w:r>
+        <w:rPr>
+          <w:rFonts w:hint="eastAsia"/>
+          <w:color w:val="FF0000"/>
+        </w:rPr>
+        <w:t>#</w:t>
+      </w:r>
+      <w:proofErr w:type="gramStart"/>
+      <w:r>
+        <w:t>”</w:t>
+      </w:r>
+      <w:proofErr w:type="gramEnd"/>
+      <w:r>
+        <w:t xml:space="preserve"> target=</w:t>
+      </w:r>
+      <w:proofErr w:type="gramStart"/>
+      <w:r>
+        <w:t>”</w:t>
+      </w:r>
+      <w:proofErr w:type="gramEnd"/>
+      <w:r>
+        <w:rPr>
+          <w:rFonts w:hint="eastAsia"/>
+        </w:rPr>
+        <w:t>打开页面的方式</w:t>
+      </w:r>
+      <w:proofErr w:type="gramStart"/>
+      <w:r>
+        <w:t>”</w:t>
+      </w:r>
+      <w:proofErr w:type="gramEnd"/>
+      <w:r>
+        <w:t>&gt;</w:t>
+      </w:r>
+      <w:r>
+        <w:rPr>
+          <w:rFonts w:hint="eastAsia"/>
+        </w:rPr>
+        <w:t>：</w:t>
+      </w:r>
+      <w:r>
+        <w:rPr>
+          <w:rFonts w:hint="eastAsia"/>
+        </w:rPr>
+        <w:t>当页面还未做好</w:t>
+      </w:r>
+      <w:r>
+        <w:rPr>
+          <w:rFonts w:hint="eastAsia"/>
+        </w:rPr>
+        <w:t>，或者还未选择好转的地址用空链接代替，链接地址用</w:t>
+      </w:r>
+      <w:r>
+        <w:rPr>
+          <w:rFonts w:hint="eastAsia"/>
+          <w:color w:val="FF0000"/>
+        </w:rPr>
+        <w:t>#</w:t>
+      </w:r>
+      <w:r>
+        <w:rPr>
+          <w:rFonts w:hint="eastAsia"/>
+        </w:rPr>
+        <w:t>代替</w:t>
+      </w:r>
+    </w:p>
+    <w:p>
+      <w:r>
+        <w:rPr>
+          <w:rFonts w:hint="eastAsia"/>
+        </w:rPr>
+        <w:t>下载链接：</w:t>
+      </w:r>
+    </w:p>
+    <w:p>
+      <w:r>
+        <w:rPr>
+          <w:rFonts w:hint="eastAsia"/>
+        </w:rPr>
+        <w:lastRenderedPageBreak/>
+        <w:t>如果</w:t>
+      </w:r>
+      <w:proofErr w:type="spellStart"/>
+      <w:r>
+        <w:rPr>
+          <w:rFonts w:hint="eastAsia"/>
+        </w:rPr>
+        <w:t>href</w:t>
+      </w:r>
+      <w:proofErr w:type="spellEnd"/>
+      <w:r>
+        <w:rPr>
+          <w:rFonts w:hint="eastAsia"/>
+        </w:rPr>
+        <w:t>里面地址是一个文件或者一个压缩包，会下载这个文件</w:t>
+      </w:r>
+    </w:p>
+    <w:p>
+      <w:r>
+        <w:rPr>
+          <w:rFonts w:hint="eastAsia"/>
+        </w:rPr>
+        <w:t>图片、视频、文本等也可以加上超链接：</w:t>
+      </w:r>
+    </w:p>
+    <w:p>
+      <w:r>
+        <w:t xml:space="preserve">&lt;a </w:t>
+      </w:r>
+      <w:proofErr w:type="spellStart"/>
+      <w:r>
+        <w:t>href</w:t>
+      </w:r>
+      <w:proofErr w:type="spellEnd"/>
+      <w:r>
+        <w:t>=</w:t>
+      </w:r>
+      <w:proofErr w:type="gramStart"/>
+      <w:r>
+        <w:t>”</w:t>
+      </w:r>
+      <w:proofErr w:type="gramEnd"/>
+      <w:r>
+        <w:rPr>
+          <w:rFonts w:hint="eastAsia"/>
+        </w:rPr>
+        <w:t>http</w:t>
+      </w:r>
+      <w:r>
+        <w:t>://</w:t>
+      </w:r>
+      <w:r>
+        <w:rPr>
+          <w:rFonts w:hint="eastAsia"/>
+        </w:rPr>
+        <w:t>跳转的网址</w:t>
+      </w:r>
+      <w:proofErr w:type="gramStart"/>
+      <w:r>
+        <w:t>”</w:t>
+      </w:r>
+      <w:proofErr w:type="gramEnd"/>
+      <w:r>
+        <w:t>&gt;</w:t>
+      </w:r>
+      <w:r>
+        <w:rPr>
+          <w:rFonts w:hint="eastAsia"/>
+        </w:rPr>
+        <w:t>&lt;</w:t>
+      </w:r>
+      <w:proofErr w:type="spellStart"/>
+      <w:r>
+        <w:t>img</w:t>
+      </w:r>
+      <w:proofErr w:type="spellEnd"/>
+      <w:r>
+        <w:t xml:space="preserve"> </w:t>
+      </w:r>
+      <w:proofErr w:type="spellStart"/>
+      <w:r>
+        <w:t>src</w:t>
+      </w:r>
+      <w:proofErr w:type="spellEnd"/>
+      <w:r>
+        <w:t>=</w:t>
+      </w:r>
+      <w:proofErr w:type="gramStart"/>
+      <w:r>
+        <w:t>”</w:t>
+      </w:r>
+      <w:proofErr w:type="gramEnd"/>
+      <w:r>
+        <w:rPr>
+          <w:rFonts w:hint="eastAsia"/>
+          <w:color w:val="FFC000" w:themeColor="accent4"/>
+        </w:rPr>
+        <w:t>图片名.后缀名</w:t>
+      </w:r>
+      <w:proofErr w:type="gramStart"/>
+      <w:r>
+        <w:t>”</w:t>
+      </w:r>
+      <w:proofErr w:type="gramEnd"/>
+      <w:r>
+        <w:t>&gt;</w:t>
+      </w:r>
+      <w:r>
+        <w:t>&lt;/a&gt;</w:t>
+      </w:r>
+      <w:r>
+        <w:t>.</w:t>
+      </w:r>
+    </w:p>
+    <w:p>
+      <w:proofErr w:type="gramStart"/>
+      <w:r>
+        <w:rPr>
+          <w:rFonts w:hint="eastAsia"/>
+        </w:rPr>
+        <w:t>锚点链接</w:t>
+      </w:r>
+      <w:proofErr w:type="gramEnd"/>
+      <w:r>
+        <w:rPr>
+          <w:rFonts w:hint="eastAsia"/>
+        </w:rPr>
+        <w:t>：</w:t>
+      </w:r>
+    </w:p>
+    <w:p>
+      <w:r>
+        <w:rPr>
+          <w:rFonts w:hint="eastAsia"/>
+        </w:rPr>
+        <w:t>定位到页面的某个位置：</w:t>
+      </w:r>
+    </w:p>
+    <w:p>
+      <w:r>
+        <w:rPr>
+          <w:rFonts w:hint="eastAsia"/>
+        </w:rPr>
+        <w:t>&lt;</w:t>
+      </w:r>
+      <w:r>
+        <w:t xml:space="preserve">a </w:t>
+      </w:r>
+      <w:proofErr w:type="spellStart"/>
+      <w:r>
+        <w:t>href</w:t>
+      </w:r>
+      <w:proofErr w:type="spellEnd"/>
+      <w:r>
+        <w:t>=</w:t>
+      </w:r>
+      <w:proofErr w:type="gramStart"/>
+      <w:r>
+        <w:t>”</w:t>
+      </w:r>
+      <w:proofErr w:type="gramEnd"/>
+      <w:r>
+        <w:t>#</w:t>
+      </w:r>
+      <w:r>
+        <w:rPr>
+          <w:rFonts w:hint="eastAsia"/>
+        </w:rPr>
+        <w:t>取的id名</w:t>
+      </w:r>
+      <w:proofErr w:type="gramStart"/>
+      <w:r>
+        <w:t>”</w:t>
+      </w:r>
+      <w:proofErr w:type="gramEnd"/>
+      <w:r>
+        <w:t>&gt;</w:t>
+      </w:r>
+      <w:r>
+        <w:rPr>
+          <w:rFonts w:hint="eastAsia"/>
+        </w:rPr>
+        <w:t>内容的名字</w:t>
+      </w:r>
+      <w:r>
+        <w:t>&lt;/a&gt;</w:t>
+      </w:r>
+    </w:p>
+    <w:p>
+      <w:pPr>
+        <w:rPr>
+          <w:rFonts w:hint="eastAsia"/>
+        </w:rPr>
+      </w:pPr>
+      <w:r>
+        <w:t>&lt;h3 id=</w:t>
+      </w:r>
+      <w:proofErr w:type="gramStart"/>
+      <w:r>
+        <w:t>”</w:t>
+      </w:r>
+      <w:proofErr w:type="gramEnd"/>
+      <w:r>
+        <w:rPr>
+          <w:rFonts w:hint="eastAsia"/>
+        </w:rPr>
+        <w:t>取名</w:t>
+      </w:r>
+      <w:proofErr w:type="gramStart"/>
+      <w:r>
+        <w:t>”</w:t>
+      </w:r>
+      <w:proofErr w:type="gramEnd"/>
+      <w:r>
+        <w:t>&gt;</w:t>
+      </w:r>
+      <w:r>
+        <w:rPr>
+          <w:rFonts w:hint="eastAsia"/>
+        </w:rPr>
+        <w:t>需跳转的内容</w:t>
+      </w:r>
+      <w:r>
+        <w:t>&lt;</w:t>
+      </w:r>
+      <w:r>
+        <w:rPr>
+          <w:rFonts w:hint="eastAsia"/>
+        </w:rPr>
+        <w:t>/</w:t>
+      </w:r>
+      <w:r>
+        <w:t>h3&gt;</w:t>
+      </w:r>
+    </w:p>
+    <w:p>
+      <w:pPr>
+        <w:rPr>
+          <w:rFonts w:hint="eastAsia"/>
+        </w:rPr>
+      </w:pPr>
+      <w:r>
+        <w:rPr>
+          <w:noProof/>
+        </w:rPr>
+        <w:drawing>
+          <wp:inline distT="0" distB="0" distL="0" distR="0" wp14:anchorId="78F3BA27" wp14:editId="0FA60264">
+            <wp:extent cx="3719519" cy="2599765"/>
+            <wp:effectExtent l="0" t="0" r="0" b="0"/>
+            <wp:docPr id="3" name="图片 3"/>
+            <wp:cNvGraphicFramePr>
+              <a:graphicFrameLocks xmlns:a="http://schemas.openxmlformats.org/drawingml/2006/main" noChangeAspect="1"/>
+            </wp:cNvGraphicFramePr>
+            <a:graphic xmlns:a="http://schemas.openxmlformats.org/drawingml/2006/main">
+              <a:graphicData uri="http://schemas.openxmlformats.org/drawingml/2006/picture">
+                <pic:pic xmlns:pic="http://schemas.openxmlformats.org/drawingml/2006/picture">
+                  <pic:nvPicPr>
+                    <pic:cNvPr id="0" name="Picture 1"/>
+                    <pic:cNvPicPr>
+                      <a:picLocks noChangeAspect="1" noChangeArrowheads="1"/>
+                    </pic:cNvPicPr>
+                  </pic:nvPicPr>
+                  <pic:blipFill>
+                    <a:blip r:embed="rId12">
+                      <a:extLst>
+                        <a:ext uri="{28A0092B-C50C-407E-A947-70E740481C1C}">
+                          <a14:useLocalDpi xmlns:a14="http://schemas.microsoft.com/office/drawing/2010/main" val="0"/>
+                        </a:ext>
+                      </a:extLst>
+                    </a:blip>
+                    <a:srcRect/>
+                    <a:stretch>
+                      <a:fillRect/>
+                    </a:stretch>
+                  </pic:blipFill>
+                  <pic:spPr bwMode="auto">
+                    <a:xfrm>
+                      <a:off x="0" y="0"/>
+                      <a:ext cx="3750603" cy="2621491"/>
+                    </a:xfrm>
+                    <a:prstGeom prst="rect">
+                      <a:avLst/>
+                    </a:prstGeom>
+                    <a:noFill/>
+                    <a:ln>
+                      <a:noFill/>
+                    </a:ln>
+                  </pic:spPr>
+                </pic:pic>
+              </a:graphicData>
+            </a:graphic>
+          </wp:inline>
+        </w:drawing>
+      </w:r>
+    </w:p>
+    <w:p>
+      <w:pPr>
+        <w:rPr>
+          <w:rFonts w:hint="eastAsia"/>
+        </w:rPr>
+      </w:pPr>
+    </w:p>
+    <w:p>
+      <w:pPr>
+        <w:rPr>
+          <w:rFonts w:hint="eastAsia"/>
+        </w:rPr>
+      </w:pPr>
+    </w:p>
     <w:sectPr>
       <w:pgSz w:w="11906" w:h="16838"/>
       <w:pgMar w:top="1440" w:right="1800" w:bottom="1440" w:left="1800" w:header="851" w:footer="992" w:gutter="0"/>
@@ -1927,6 +2625,7 @@
   <w:style w:type="paragraph" w:default="1" w:styleId="a">
     <w:name w:val="Normal"/>
     <w:qFormat/>
+    <w:rsid w:val="00350513"/>
     <w:pPr>
       <w:widowControl w:val="0"/>
       <w:jc w:val="both"/>
@@ -1958,6 +2657,29 @@
     <w:uiPriority w:val="99"/>
     <w:semiHidden/>
     <w:unhideWhenUsed/>
+  </w:style>
+  <w:style w:type="character" w:styleId="a3">
+    <w:name w:val="Hyperlink"/>
+    <w:basedOn w:val="a0"/>
+    <w:uiPriority w:val="99"/>
+    <w:unhideWhenUsed/>
+    <w:rsid w:val="00600411"/>
+    <w:rPr>
+      <w:color w:val="0563C1" w:themeColor="hyperlink"/>
+      <w:u w:val="single"/>
+    </w:rPr>
+  </w:style>
+  <w:style w:type="character" w:styleId="a4">
+    <w:name w:val="Unresolved Mention"/>
+    <w:basedOn w:val="a0"/>
+    <w:uiPriority w:val="99"/>
+    <w:semiHidden/>
+    <w:unhideWhenUsed/>
+    <w:rsid w:val="00600411"/>
+    <w:rPr>
+      <w:color w:val="605E5C"/>
+      <w:shd w:val="clear" w:color="auto" w:fill="E1DFDD"/>
+    </w:rPr>
   </w:style>
 </w:styles>
 </file>

--- a/HTML笔记.docx
+++ b/HTML笔记.docx
@@ -99,40 +99,14 @@
         <w:t>&lt;</w:t>
       </w:r>
       <w:r>
-        <w:t>html lang=</w:t>
-      </w:r>
-      <w:proofErr w:type="gramStart"/>
-      <w:r>
-        <w:t>”</w:t>
-      </w:r>
-      <w:proofErr w:type="spellStart"/>
-      <w:proofErr w:type="gramEnd"/>
-      <w:r>
-        <w:t>en</w:t>
-      </w:r>
-      <w:proofErr w:type="spellEnd"/>
-      <w:proofErr w:type="gramStart"/>
-      <w:r>
-        <w:t>”</w:t>
-      </w:r>
-      <w:proofErr w:type="gramEnd"/>
-      <w:r>
-        <w:t xml:space="preserve">&gt; : </w:t>
-      </w:r>
-      <w:r>
-        <w:rPr>
-          <w:rFonts w:hint="eastAsia"/>
-        </w:rPr>
-        <w:t>语言标签（中文:</w:t>
-      </w:r>
-      <w:proofErr w:type="spellStart"/>
-      <w:r>
-        <w:rPr>
-          <w:rFonts w:hint="eastAsia"/>
-        </w:rPr>
-        <w:t>zh</w:t>
-      </w:r>
-      <w:proofErr w:type="spellEnd"/>
+        <w:t xml:space="preserve">html lang=”en”&gt; : </w:t>
+      </w:r>
+      <w:r>
+        <w:rPr>
+          <w:rFonts w:hint="eastAsia"/>
+        </w:rPr>
+        <w:t>语言标签（中文:zh</w:t>
+      </w:r>
       <w:r>
         <w:t xml:space="preserve">-CN  </w:t>
       </w:r>
@@ -140,16 +114,143 @@
         <w:rPr>
           <w:rFonts w:hint="eastAsia"/>
         </w:rPr>
-        <w:t>法语:</w:t>
-      </w:r>
-      <w:proofErr w:type="spellStart"/>
-      <w:r>
-        <w:rPr>
-          <w:rFonts w:hint="eastAsia"/>
-        </w:rPr>
-        <w:t>fr</w:t>
-      </w:r>
-      <w:proofErr w:type="spellEnd"/>
+        <w:t>法语:fr）</w:t>
+      </w:r>
+    </w:p>
+    <w:p>
+      <w:r>
+        <w:rPr>
+          <w:rFonts w:hint="eastAsia"/>
+        </w:rPr>
+        <w:t>&lt;</w:t>
+      </w:r>
+      <w:r>
+        <w:t>meta charset=”UTF-8”&gt;</w:t>
+      </w:r>
+      <w:r>
+        <w:rPr>
+          <w:rFonts w:hint="eastAsia"/>
+        </w:rPr>
+        <w:t>：</w:t>
+      </w:r>
+      <w:r>
+        <w:t>字符编码（</w:t>
+      </w:r>
+      <w:r>
+        <w:rPr>
+          <w:rFonts w:hint="eastAsia"/>
+        </w:rPr>
+        <w:t>U</w:t>
+      </w:r>
+      <w:r>
+        <w:t>TF-8:</w:t>
+      </w:r>
+      <w:r>
+        <w:rPr>
+          <w:rFonts w:hint="eastAsia"/>
+        </w:rPr>
+        <w:t>万</w:t>
+      </w:r>
+      <w:r>
+        <w:t>国码</w:t>
+      </w:r>
+      <w:r>
+        <w:rPr>
+          <w:rFonts w:hint="eastAsia"/>
+        </w:rPr>
+        <w:t xml:space="preserve"> </w:t>
+      </w:r>
+      <w:r>
+        <w:t>GB2312</w:t>
+      </w:r>
+      <w:r>
+        <w:rPr>
+          <w:rFonts w:hint="eastAsia"/>
+        </w:rPr>
+        <w:t>:</w:t>
+      </w:r>
+      <w:r>
+        <w:t>简体中文</w:t>
+      </w:r>
+      <w:r>
+        <w:rPr>
+          <w:rFonts w:hint="eastAsia"/>
+        </w:rPr>
+        <w:t xml:space="preserve"> 繁体中文:</w:t>
+      </w:r>
+      <w:r>
+        <w:t>BIG5）</w:t>
+      </w:r>
+      <w:r>
+        <w:rPr>
+          <w:rFonts w:hint="eastAsia"/>
+        </w:rPr>
+        <w:t>{防止乱码}</w:t>
+      </w:r>
+    </w:p>
+    <w:p>
+      <w:r>
+        <w:rPr>
+          <w:rFonts w:hint="eastAsia"/>
+        </w:rPr>
+        <w:t>&lt;</w:t>
+      </w:r>
+      <w:r>
+        <w:t>h1&gt;-&lt;h6&gt;</w:t>
+      </w:r>
+      <w:r>
+        <w:rPr>
+          <w:rFonts w:hint="eastAsia"/>
+        </w:rPr>
+        <w:t>：</w:t>
+      </w:r>
+      <w:r>
+        <w:rPr>
+          <w:rFonts w:hint="eastAsia"/>
+        </w:rPr>
+        <w:t>标题标签（大小依次减小）</w:t>
+      </w:r>
+    </w:p>
+    <w:p>
+      <w:r>
+        <w:rPr>
+          <w:rFonts w:hint="eastAsia"/>
+        </w:rPr>
+        <w:t>&lt;</w:t>
+      </w:r>
+      <w:r>
+        <w:t>p&gt;</w:t>
+      </w:r>
+      <w:r>
+        <w:rPr>
+          <w:rFonts w:hint="eastAsia"/>
+        </w:rPr>
+        <w:t>：段落标签</w:t>
+      </w:r>
+    </w:p>
+    <w:p>
+      <w:r>
+        <w:rPr>
+          <w:rFonts w:hint="eastAsia"/>
+        </w:rPr>
+        <w:t>&lt;</w:t>
+      </w:r>
+      <w:r>
+        <w:t>br/&gt;</w:t>
+      </w:r>
+      <w:r>
+        <w:rPr>
+          <w:rFonts w:hint="eastAsia"/>
+        </w:rPr>
+        <w:t>：换行标签（</w:t>
+      </w:r>
+      <w:r>
+        <w:rPr>
+          <w:rFonts w:hint="eastAsia"/>
+          <w:color w:val="ED7D31" w:themeColor="accent2"/>
+        </w:rPr>
+        <w:t>单标签</w:t>
+      </w:r>
       <w:r>
         <w:rPr>
           <w:rFonts w:hint="eastAsia"/>
@@ -165,21 +266,138 @@
         <w:t>&lt;</w:t>
       </w:r>
       <w:r>
-        <w:t>meta charset=</w:t>
-      </w:r>
-      <w:proofErr w:type="gramStart"/>
-      <w:r>
-        <w:t>”</w:t>
-      </w:r>
-      <w:proofErr w:type="gramEnd"/>
-      <w:r>
-        <w:t>UTF-8</w:t>
-      </w:r>
-      <w:proofErr w:type="gramStart"/>
-      <w:r>
-        <w:t>”</w:t>
-      </w:r>
-      <w:proofErr w:type="gramEnd"/>
+        <w:t>strong&gt;</w:t>
+      </w:r>
+      <w:r>
+        <w:rPr>
+          <w:rFonts w:hint="eastAsia"/>
+        </w:rPr>
+        <w:t>与&lt;</w:t>
+      </w:r>
+      <w:r>
+        <w:t>b&gt;</w:t>
+      </w:r>
+      <w:r>
+        <w:rPr>
+          <w:rFonts w:hint="eastAsia"/>
+        </w:rPr>
+        <w:t>：字体加粗标签</w:t>
+      </w:r>
+    </w:p>
+    <w:p>
+      <w:r>
+        <w:rPr>
+          <w:rFonts w:hint="eastAsia"/>
+        </w:rPr>
+        <w:t>&lt;</w:t>
+      </w:r>
+      <w:r>
+        <w:t>em&gt;</w:t>
+      </w:r>
+      <w:r>
+        <w:rPr>
+          <w:rFonts w:hint="eastAsia"/>
+        </w:rPr>
+        <w:t>与</w:t>
+      </w:r>
+      <w:r>
+        <w:t>&lt;i&gt;</w:t>
+      </w:r>
+      <w:r>
+        <w:rPr>
+          <w:rFonts w:hint="eastAsia"/>
+        </w:rPr>
+        <w:t>：字体倾斜标签</w:t>
+      </w:r>
+    </w:p>
+    <w:p>
+      <w:r>
+        <w:rPr>
+          <w:rFonts w:hint="eastAsia"/>
+        </w:rPr>
+        <w:t>&lt;</w:t>
+      </w:r>
+      <w:r>
+        <w:t>del&gt;</w:t>
+      </w:r>
+      <w:r>
+        <w:rPr>
+          <w:rFonts w:hint="eastAsia"/>
+        </w:rPr>
+        <w:t>与</w:t>
+      </w:r>
+      <w:r>
+        <w:t>&lt;s&gt;</w:t>
+      </w:r>
+      <w:r>
+        <w:rPr>
+          <w:rFonts w:hint="eastAsia"/>
+        </w:rPr>
+        <w:t>：删除线标签</w:t>
+      </w:r>
+    </w:p>
+    <w:p>
+      <w:r>
+        <w:rPr>
+          <w:rFonts w:hint="eastAsia"/>
+        </w:rPr>
+        <w:t>&lt;</w:t>
+      </w:r>
+      <w:r>
+        <w:t>ins&gt;</w:t>
+      </w:r>
+      <w:r>
+        <w:rPr>
+          <w:rFonts w:hint="eastAsia"/>
+        </w:rPr>
+        <w:t>与</w:t>
+      </w:r>
+      <w:r>
+        <w:t>&lt;u&gt;</w:t>
+      </w:r>
+      <w:r>
+        <w:rPr>
+          <w:rFonts w:hint="eastAsia"/>
+        </w:rPr>
+        <w:t>：下划线标签</w:t>
+      </w:r>
+    </w:p>
+    <w:p>
+      <w:r>
+        <w:rPr>
+          <w:rFonts w:hint="eastAsia"/>
+        </w:rPr>
+        <w:t>&lt;</w:t>
+      </w:r>
+      <w:r>
+        <w:t>div&gt;</w:t>
+      </w:r>
+      <w:r>
+        <w:rPr>
+          <w:rFonts w:hint="eastAsia"/>
+        </w:rPr>
+        <w:t>与&lt;</w:t>
+      </w:r>
+      <w:r>
+        <w:t>span&gt;</w:t>
+      </w:r>
+      <w:r>
+        <w:rPr>
+          <w:rFonts w:hint="eastAsia"/>
+        </w:rPr>
+        <w:t>：盒子标签（div标签独占一行；span标签可以跨距）</w:t>
+      </w:r>
+    </w:p>
+    <w:p>
+      <w:r>
+        <w:t>&lt;</w:t>
+      </w:r>
+      <w:r>
+        <w:rPr>
+          <w:rFonts w:hint="eastAsia"/>
+        </w:rPr>
+        <w:t>img</w:t>
+      </w:r>
       <w:r>
         <w:t>&gt;</w:t>
       </w:r>
@@ -187,464 +405,114 @@
         <w:rPr>
           <w:rFonts w:hint="eastAsia"/>
         </w:rPr>
-        <w:t>：</w:t>
-      </w:r>
-      <w:r>
-        <w:t>字符编码（</w:t>
-      </w:r>
-      <w:r>
-        <w:rPr>
-          <w:rFonts w:hint="eastAsia"/>
-        </w:rPr>
-        <w:t>U</w:t>
-      </w:r>
-      <w:r>
-        <w:t>TF-8:</w:t>
-      </w:r>
-      <w:r>
-        <w:rPr>
-          <w:rFonts w:hint="eastAsia"/>
-        </w:rPr>
-        <w:t>万</w:t>
-      </w:r>
-      <w:r>
-        <w:t>国码</w:t>
-      </w:r>
-      <w:r>
-        <w:rPr>
-          <w:rFonts w:hint="eastAsia"/>
-        </w:rPr>
+        <w:t>图像标签的属性</w:t>
+      </w:r>
+      <w:r>
+        <w:t xml:space="preserve"> :</w:t>
+      </w:r>
+    </w:p>
+    <w:p>
+      <w:r>
+        <w:t>1.</w:t>
+      </w:r>
+      <w:r>
+        <w:rPr>
+          <w:rFonts w:hint="eastAsia"/>
+        </w:rPr>
+        <w:t>&lt;</w:t>
+      </w:r>
+      <w:r>
+        <w:t>img src=”</w:t>
+      </w:r>
+      <w:r>
+        <w:rPr>
+          <w:rFonts w:hint="eastAsia"/>
+          <w:color w:val="FFC000" w:themeColor="accent4"/>
+        </w:rPr>
+        <w:t>图片</w:t>
+      </w:r>
+      <w:r>
+        <w:rPr>
+          <w:rFonts w:hint="eastAsia"/>
+          <w:color w:val="FFC000" w:themeColor="accent4"/>
+        </w:rPr>
+        <w:t>名</w:t>
+      </w:r>
+      <w:r>
+        <w:rPr>
+          <w:rFonts w:hint="eastAsia"/>
+          <w:color w:val="FFC000" w:themeColor="accent4"/>
+        </w:rPr>
+        <w:t>.</w:t>
+      </w:r>
+      <w:r>
+        <w:rPr>
+          <w:rFonts w:hint="eastAsia"/>
+          <w:color w:val="FFC000" w:themeColor="accent4"/>
+        </w:rPr>
+        <w:t>后缀名</w:t>
+      </w:r>
+      <w:r>
+        <w:t>”&gt;</w:t>
+      </w:r>
+      <w:r>
+        <w:rPr>
+          <w:rFonts w:hint="eastAsia"/>
+        </w:rPr>
+        <w:t>：图像标签</w:t>
+      </w:r>
+      <w:r>
+        <w:rPr>
+          <w:rFonts w:hint="eastAsia"/>
+        </w:rPr>
+        <w:t>(</w:t>
+      </w:r>
+      <w:r>
+        <w:rPr>
+          <w:rFonts w:hint="eastAsia"/>
+          <w:color w:val="FF0000"/>
+        </w:rPr>
+        <w:t>必须属性</w:t>
+      </w:r>
+      <w:r>
+        <w:t>)</w:t>
+      </w:r>
+    </w:p>
+    <w:p>
+      <w:r>
+        <w:rPr>
+          <w:rFonts w:hint="eastAsia"/>
+        </w:rPr>
+        <w:t>2</w:t>
+      </w:r>
+      <w:r>
+        <w:t>.&lt;</w:t>
+      </w:r>
+      <w:r>
         <w:t xml:space="preserve"> </w:t>
       </w:r>
       <w:r>
-        <w:t>GB2312</w:t>
-      </w:r>
-      <w:r>
-        <w:rPr>
-          <w:rFonts w:hint="eastAsia"/>
-        </w:rPr>
-        <w:t>:</w:t>
-      </w:r>
-      <w:r>
-        <w:t>简体中文</w:t>
-      </w:r>
-      <w:r>
-        <w:rPr>
-          <w:rFonts w:hint="eastAsia"/>
-        </w:rPr>
-        <w:t xml:space="preserve"> 繁体中文:</w:t>
-      </w:r>
-      <w:r>
-        <w:t>BIG5）</w:t>
-      </w:r>
-      <w:r>
-        <w:rPr>
-          <w:rFonts w:hint="eastAsia"/>
-        </w:rPr>
-        <w:t>{防止乱码}</w:t>
-      </w:r>
-    </w:p>
-    <w:p>
-      <w:r>
-        <w:rPr>
-          <w:rFonts w:hint="eastAsia"/>
-        </w:rPr>
-        <w:t>&lt;</w:t>
-      </w:r>
-      <w:r>
-        <w:t>h1&gt;-&lt;h6&gt;</w:t>
-      </w:r>
-      <w:r>
-        <w:rPr>
-          <w:rFonts w:hint="eastAsia"/>
-        </w:rPr>
-        <w:t>：</w:t>
-      </w:r>
-      <w:r>
-        <w:rPr>
-          <w:rFonts w:hint="eastAsia"/>
-        </w:rPr>
-        <w:t>标题标签（大小依次减小）</w:t>
-      </w:r>
-    </w:p>
-    <w:p>
-      <w:r>
-        <w:rPr>
-          <w:rFonts w:hint="eastAsia"/>
-        </w:rPr>
-        <w:t>&lt;</w:t>
-      </w:r>
-      <w:r>
-        <w:t>p&gt;</w:t>
-      </w:r>
-      <w:r>
-        <w:rPr>
-          <w:rFonts w:hint="eastAsia"/>
-        </w:rPr>
-        <w:t>：段落标签</w:t>
-      </w:r>
-    </w:p>
-    <w:p>
-      <w:r>
-        <w:rPr>
-          <w:rFonts w:hint="eastAsia"/>
-        </w:rPr>
-        <w:t>&lt;</w:t>
-      </w:r>
-      <w:proofErr w:type="spellStart"/>
-      <w:r>
-        <w:t>br</w:t>
-      </w:r>
-      <w:proofErr w:type="spellEnd"/>
-      <w:r>
-        <w:t>/&gt;</w:t>
-      </w:r>
-      <w:r>
-        <w:rPr>
-          <w:rFonts w:hint="eastAsia"/>
-        </w:rPr>
-        <w:t>：换行标签（</w:t>
-      </w:r>
-      <w:r>
-        <w:rPr>
-          <w:rFonts w:hint="eastAsia"/>
-          <w:color w:val="ED7D31" w:themeColor="accent2"/>
-        </w:rPr>
-        <w:t>单标签</w:t>
-      </w:r>
-      <w:r>
-        <w:rPr>
-          <w:rFonts w:hint="eastAsia"/>
-        </w:rPr>
-        <w:t>）</w:t>
-      </w:r>
-    </w:p>
-    <w:p>
-      <w:r>
-        <w:rPr>
-          <w:rFonts w:hint="eastAsia"/>
-        </w:rPr>
-        <w:t>&lt;</w:t>
-      </w:r>
-      <w:r>
-        <w:t>strong&gt;</w:t>
-      </w:r>
-      <w:r>
-        <w:rPr>
-          <w:rFonts w:hint="eastAsia"/>
-        </w:rPr>
-        <w:t>与&lt;</w:t>
-      </w:r>
-      <w:r>
-        <w:t>b&gt;</w:t>
-      </w:r>
-      <w:r>
-        <w:rPr>
-          <w:rFonts w:hint="eastAsia"/>
-        </w:rPr>
-        <w:t>：字体加粗标签</w:t>
-      </w:r>
-    </w:p>
-    <w:p>
-      <w:r>
-        <w:rPr>
-          <w:rFonts w:hint="eastAsia"/>
-        </w:rPr>
-        <w:t>&lt;</w:t>
-      </w:r>
-      <w:proofErr w:type="spellStart"/>
-      <w:r>
-        <w:t>em</w:t>
-      </w:r>
-      <w:proofErr w:type="spellEnd"/>
-      <w:r>
-        <w:t>&gt;</w:t>
-      </w:r>
-      <w:r>
-        <w:rPr>
-          <w:rFonts w:hint="eastAsia"/>
-        </w:rPr>
-        <w:t>与</w:t>
-      </w:r>
-      <w:r>
-        <w:t>&lt;</w:t>
-      </w:r>
-      <w:proofErr w:type="spellStart"/>
-      <w:r>
-        <w:t>i</w:t>
-      </w:r>
-      <w:proofErr w:type="spellEnd"/>
-      <w:r>
-        <w:t>&gt;</w:t>
-      </w:r>
-      <w:r>
-        <w:rPr>
-          <w:rFonts w:hint="eastAsia"/>
-        </w:rPr>
-        <w:t>：字体倾斜标签</w:t>
-      </w:r>
-    </w:p>
-    <w:p>
-      <w:r>
-        <w:rPr>
-          <w:rFonts w:hint="eastAsia"/>
-        </w:rPr>
-        <w:t>&lt;</w:t>
-      </w:r>
-      <w:r>
-        <w:t>del&gt;</w:t>
-      </w:r>
-      <w:r>
-        <w:rPr>
-          <w:rFonts w:hint="eastAsia"/>
-        </w:rPr>
-        <w:t>与</w:t>
-      </w:r>
-      <w:r>
-        <w:t>&lt;s&gt;</w:t>
-      </w:r>
-      <w:r>
-        <w:rPr>
-          <w:rFonts w:hint="eastAsia"/>
-        </w:rPr>
-        <w:t>：删除线标签</w:t>
-      </w:r>
-    </w:p>
-    <w:p>
-      <w:r>
-        <w:rPr>
-          <w:rFonts w:hint="eastAsia"/>
-        </w:rPr>
-        <w:t>&lt;</w:t>
-      </w:r>
-      <w:r>
-        <w:t>ins&gt;</w:t>
-      </w:r>
-      <w:r>
-        <w:rPr>
-          <w:rFonts w:hint="eastAsia"/>
-        </w:rPr>
-        <w:t>与</w:t>
-      </w:r>
-      <w:r>
-        <w:t>&lt;u&gt;</w:t>
-      </w:r>
-      <w:r>
-        <w:rPr>
-          <w:rFonts w:hint="eastAsia"/>
-        </w:rPr>
-        <w:t>：下划线标签</w:t>
-      </w:r>
-    </w:p>
-    <w:p>
-      <w:r>
-        <w:rPr>
-          <w:rFonts w:hint="eastAsia"/>
-        </w:rPr>
-        <w:t>&lt;</w:t>
-      </w:r>
-      <w:r>
-        <w:t>div&gt;</w:t>
-      </w:r>
-      <w:r>
-        <w:rPr>
-          <w:rFonts w:hint="eastAsia"/>
-        </w:rPr>
-        <w:t>与&lt;</w:t>
-      </w:r>
-      <w:r>
-        <w:t>span&gt;</w:t>
-      </w:r>
-      <w:r>
-        <w:rPr>
-          <w:rFonts w:hint="eastAsia"/>
-        </w:rPr>
-        <w:t>：盒子标签（div标签独占一行；span标签可以跨距）</w:t>
-      </w:r>
-    </w:p>
-    <w:p>
-      <w:r>
-        <w:t>&lt;</w:t>
-      </w:r>
-      <w:proofErr w:type="spellStart"/>
-      <w:r>
-        <w:rPr>
-          <w:rFonts w:hint="eastAsia"/>
-        </w:rPr>
-        <w:t>img</w:t>
-      </w:r>
-      <w:proofErr w:type="spellEnd"/>
-      <w:r>
-        <w:t>&gt;</w:t>
-      </w:r>
-      <w:r>
-        <w:rPr>
-          <w:rFonts w:hint="eastAsia"/>
-        </w:rPr>
-        <w:t>图像标签的属性</w:t>
-      </w:r>
-      <w:r>
-        <w:t xml:space="preserve"> :</w:t>
-      </w:r>
-    </w:p>
-    <w:p>
-      <w:r>
-        <w:t>1.</w:t>
-      </w:r>
-      <w:r>
-        <w:rPr>
-          <w:rFonts w:hint="eastAsia"/>
-        </w:rPr>
-        <w:t>&lt;</w:t>
-      </w:r>
-      <w:proofErr w:type="spellStart"/>
-      <w:r>
-        <w:t>img</w:t>
-      </w:r>
-      <w:proofErr w:type="spellEnd"/>
-      <w:r>
-        <w:t xml:space="preserve"> </w:t>
-      </w:r>
-      <w:proofErr w:type="spellStart"/>
-      <w:r>
-        <w:t>src</w:t>
-      </w:r>
-      <w:proofErr w:type="spellEnd"/>
-      <w:r>
-        <w:t>=</w:t>
-      </w:r>
-      <w:proofErr w:type="gramStart"/>
-      <w:r>
-        <w:t>”</w:t>
-      </w:r>
-      <w:proofErr w:type="gramEnd"/>
+        <w:t>img src=”</w:t>
+      </w:r>
       <w:r>
         <w:rPr>
           <w:rFonts w:hint="eastAsia"/>
           <w:color w:val="FFC000" w:themeColor="accent4"/>
         </w:rPr>
-        <w:t>图片</w:t>
+        <w:t>图片名.后缀名</w:t>
+      </w:r>
+      <w:r>
+        <w:t>” alt=”</w:t>
       </w:r>
       <w:r>
         <w:rPr>
           <w:rFonts w:hint="eastAsia"/>
           <w:color w:val="FFC000" w:themeColor="accent4"/>
         </w:rPr>
-        <w:t>名</w:t>
-      </w:r>
-      <w:r>
-        <w:rPr>
-          <w:rFonts w:hint="eastAsia"/>
-          <w:color w:val="FFC000" w:themeColor="accent4"/>
-        </w:rPr>
-        <w:t>.</w:t>
-      </w:r>
-      <w:r>
-        <w:rPr>
-          <w:rFonts w:hint="eastAsia"/>
-          <w:color w:val="FFC000" w:themeColor="accent4"/>
-        </w:rPr>
-        <w:t>后缀名</w:t>
-      </w:r>
-      <w:proofErr w:type="gramStart"/>
-      <w:r>
-        <w:t>”</w:t>
-      </w:r>
-      <w:proofErr w:type="gramEnd"/>
-      <w:r>
-        <w:t>&gt;</w:t>
-      </w:r>
-      <w:r>
-        <w:rPr>
-          <w:rFonts w:hint="eastAsia"/>
-        </w:rPr>
-        <w:t>：图像标签</w:t>
-      </w:r>
-      <w:r>
-        <w:rPr>
-          <w:rFonts w:hint="eastAsia"/>
-        </w:rPr>
-        <w:t>(</w:t>
-      </w:r>
-      <w:r>
-        <w:rPr>
-          <w:rFonts w:hint="eastAsia"/>
-          <w:color w:val="FF0000"/>
-        </w:rPr>
-        <w:t>必须属性</w:t>
-      </w:r>
-      <w:r>
-        <w:t>)</w:t>
-      </w:r>
-    </w:p>
-    <w:p>
-      <w:r>
-        <w:rPr>
-          <w:rFonts w:hint="eastAsia"/>
-        </w:rPr>
-        <w:t>2</w:t>
-      </w:r>
-      <w:r>
-        <w:t>.&lt;</w:t>
-      </w:r>
-      <w:r>
-        <w:t xml:space="preserve"> </w:t>
-      </w:r>
-      <w:proofErr w:type="spellStart"/>
-      <w:r>
-        <w:t>img</w:t>
-      </w:r>
-      <w:proofErr w:type="spellEnd"/>
-      <w:r>
-        <w:t xml:space="preserve"> </w:t>
-      </w:r>
-      <w:proofErr w:type="spellStart"/>
-      <w:r>
-        <w:t>src</w:t>
-      </w:r>
-      <w:proofErr w:type="spellEnd"/>
-      <w:r>
-        <w:t>=</w:t>
-      </w:r>
-      <w:proofErr w:type="gramStart"/>
-      <w:r>
-        <w:t>”</w:t>
-      </w:r>
-      <w:proofErr w:type="gramEnd"/>
-      <w:r>
-        <w:rPr>
-          <w:rFonts w:hint="eastAsia"/>
-          <w:color w:val="FFC000" w:themeColor="accent4"/>
-        </w:rPr>
-        <w:t>图片名.后缀名</w:t>
-      </w:r>
-      <w:proofErr w:type="gramStart"/>
-      <w:r>
-        <w:t>”</w:t>
-      </w:r>
-      <w:proofErr w:type="gramEnd"/>
-      <w:r>
-        <w:t xml:space="preserve"> alt=</w:t>
-      </w:r>
-      <w:proofErr w:type="gramStart"/>
-      <w:r>
-        <w:t>”</w:t>
-      </w:r>
-      <w:proofErr w:type="gramEnd"/>
-      <w:r>
-        <w:rPr>
-          <w:rFonts w:hint="eastAsia"/>
-          <w:color w:val="FFC000" w:themeColor="accent4"/>
-        </w:rPr>
         <w:t>图片显示不出来时替换图片的文字</w:t>
       </w:r>
-      <w:proofErr w:type="gramStart"/>
-      <w:r>
-        <w:t>”</w:t>
-      </w:r>
-      <w:proofErr w:type="gramEnd"/>
-      <w:r>
-        <w:t>&gt;</w:t>
+      <w:r>
+        <w:t>”&gt;</w:t>
       </w:r>
       <w:r>
         <w:rPr>
@@ -676,7 +544,7 @@
                     </pic:cNvPicPr>
                   </pic:nvPicPr>
                   <pic:blipFill>
-                    <a:blip r:embed="rId4">
+                    <a:blip r:embed="rId5">
                       <a:extLst>
                         <a:ext uri="{28A0092B-C50C-407E-A947-70E740481C1C}">
                           <a14:useLocalDpi xmlns:a14="http://schemas.microsoft.com/office/drawing/2010/main" val="0"/>
@@ -730,59 +598,34 @@
         </w:rPr>
         <w:t>&lt;</w:t>
       </w:r>
-      <w:proofErr w:type="spellStart"/>
-      <w:r>
-        <w:t>img</w:t>
-      </w:r>
-      <w:proofErr w:type="spellEnd"/>
-      <w:r>
-        <w:t xml:space="preserve"> </w:t>
-      </w:r>
-      <w:proofErr w:type="spellStart"/>
-      <w:r>
-        <w:t>src</w:t>
-      </w:r>
-      <w:proofErr w:type="spellEnd"/>
+      <w:r>
+        <w:t>img src=”</w:t>
+      </w:r>
+      <w:r>
+        <w:rPr>
+          <w:rFonts w:hint="eastAsia"/>
+          <w:color w:val="FFC000" w:themeColor="accent4"/>
+        </w:rPr>
+        <w:t>图片名.后缀名</w:t>
+      </w:r>
+      <w:r>
+        <w:t xml:space="preserve">”  </w:t>
+      </w:r>
+      <w:r>
+        <w:rPr>
+          <w:rFonts w:hint="eastAsia"/>
+        </w:rPr>
+        <w:t>title</w:t>
+      </w:r>
       <w:r>
         <w:t>=</w:t>
       </w:r>
-      <w:proofErr w:type="gramStart"/>
-      <w:r>
-        <w:t>”</w:t>
-      </w:r>
-      <w:proofErr w:type="gramEnd"/>
-      <w:r>
-        <w:rPr>
-          <w:rFonts w:hint="eastAsia"/>
-          <w:color w:val="FFC000" w:themeColor="accent4"/>
-        </w:rPr>
-        <w:t>图片名.后缀名</w:t>
-      </w:r>
-      <w:proofErr w:type="gramStart"/>
-      <w:r>
-        <w:t>”</w:t>
-      </w:r>
-      <w:proofErr w:type="gramEnd"/>
-      <w:r>
-        <w:t xml:space="preserve">  </w:t>
-      </w:r>
-      <w:r>
-        <w:rPr>
-          <w:rFonts w:hint="eastAsia"/>
-        </w:rPr>
-        <w:t>title</w:t>
-      </w:r>
-      <w:r>
-        <w:t>=</w:t>
-      </w:r>
-      <w:proofErr w:type="gramStart"/>
       <w:r>
         <w:rPr>
           <w:rFonts w:hint="eastAsia"/>
         </w:rPr>
         <w:t>“</w:t>
       </w:r>
-      <w:proofErr w:type="gramEnd"/>
       <w:r>
         <w:rPr>
           <w:rFonts w:hint="eastAsia"/>
@@ -830,7 +673,7 @@
                     </pic:cNvPicPr>
                   </pic:nvPicPr>
                   <pic:blipFill>
-                    <a:blip r:embed="rId5">
+                    <a:blip r:embed="rId6">
                       <a:extLst>
                         <a:ext uri="{28A0092B-C50C-407E-A947-70E740481C1C}">
                           <a14:useLocalDpi xmlns:a14="http://schemas.microsoft.com/office/drawing/2010/main" val="0"/>
@@ -884,59 +727,34 @@
         </w:rPr>
         <w:t>&lt;</w:t>
       </w:r>
-      <w:proofErr w:type="spellStart"/>
-      <w:r>
-        <w:t>img</w:t>
-      </w:r>
-      <w:proofErr w:type="spellEnd"/>
-      <w:r>
-        <w:t xml:space="preserve"> </w:t>
-      </w:r>
-      <w:proofErr w:type="spellStart"/>
-      <w:r>
-        <w:t>src</w:t>
-      </w:r>
-      <w:proofErr w:type="spellEnd"/>
+      <w:r>
+        <w:t>img src=”</w:t>
+      </w:r>
+      <w:r>
+        <w:rPr>
+          <w:rFonts w:hint="eastAsia"/>
+          <w:color w:val="FFC000" w:themeColor="accent4"/>
+        </w:rPr>
+        <w:t>图片名.后缀名</w:t>
+      </w:r>
+      <w:r>
+        <w:t xml:space="preserve">” </w:t>
+      </w:r>
+      <w:r>
+        <w:rPr>
+          <w:rFonts w:hint="eastAsia"/>
+        </w:rPr>
+        <w:t>width</w:t>
+      </w:r>
       <w:r>
         <w:t>=</w:t>
       </w:r>
-      <w:proofErr w:type="gramStart"/>
-      <w:r>
-        <w:t>”</w:t>
-      </w:r>
-      <w:proofErr w:type="gramEnd"/>
-      <w:r>
-        <w:rPr>
-          <w:rFonts w:hint="eastAsia"/>
-          <w:color w:val="FFC000" w:themeColor="accent4"/>
-        </w:rPr>
-        <w:t>图片名.后缀名</w:t>
-      </w:r>
-      <w:proofErr w:type="gramStart"/>
-      <w:r>
-        <w:t>”</w:t>
-      </w:r>
-      <w:proofErr w:type="gramEnd"/>
-      <w:r>
-        <w:t xml:space="preserve"> </w:t>
-      </w:r>
-      <w:r>
-        <w:rPr>
-          <w:rFonts w:hint="eastAsia"/>
-        </w:rPr>
-        <w:t>width</w:t>
-      </w:r>
-      <w:r>
-        <w:t>=</w:t>
-      </w:r>
-      <w:proofErr w:type="gramStart"/>
       <w:r>
         <w:rPr>
           <w:rFonts w:hint="eastAsia"/>
         </w:rPr>
         <w:t>“</w:t>
       </w:r>
-      <w:proofErr w:type="gramEnd"/>
       <w:r>
         <w:rPr>
           <w:rFonts w:hint="eastAsia"/>
@@ -982,7 +800,7 @@
                     </pic:cNvPicPr>
                   </pic:nvPicPr>
                   <pic:blipFill>
-                    <a:blip r:embed="rId6">
+                    <a:blip r:embed="rId7">
                       <a:extLst>
                         <a:ext uri="{28A0092B-C50C-407E-A947-70E740481C1C}">
                           <a14:useLocalDpi xmlns:a14="http://schemas.microsoft.com/office/drawing/2010/main" val="0"/>
@@ -1036,27 +854,9 @@
         </w:rPr>
         <w:t>&lt;</w:t>
       </w:r>
-      <w:proofErr w:type="spellStart"/>
-      <w:r>
-        <w:t>img</w:t>
-      </w:r>
-      <w:proofErr w:type="spellEnd"/>
-      <w:r>
-        <w:t xml:space="preserve"> </w:t>
-      </w:r>
-      <w:proofErr w:type="spellStart"/>
-      <w:r>
-        <w:t>src</w:t>
-      </w:r>
-      <w:proofErr w:type="spellEnd"/>
-      <w:r>
-        <w:t>=</w:t>
-      </w:r>
-      <w:proofErr w:type="gramStart"/>
-      <w:r>
-        <w:t>”</w:t>
-      </w:r>
-      <w:proofErr w:type="gramEnd"/>
+      <w:r>
+        <w:t>img src=”</w:t>
+      </w:r>
       <w:r>
         <w:rPr>
           <w:rFonts w:hint="eastAsia"/>
@@ -1064,13 +864,8 @@
         </w:rPr>
         <w:t>图片名.后缀名</w:t>
       </w:r>
-      <w:proofErr w:type="gramStart"/>
-      <w:r>
-        <w:t>”</w:t>
-      </w:r>
-      <w:proofErr w:type="gramEnd"/>
-      <w:r>
-        <w:t xml:space="preserve">  </w:t>
+      <w:r>
+        <w:t xml:space="preserve">”  </w:t>
       </w:r>
       <w:r>
         <w:rPr>
@@ -1079,26 +874,16 @@
         <w:t>height</w:t>
       </w:r>
       <w:r>
-        <w:t>=</w:t>
-      </w:r>
-      <w:proofErr w:type="gramStart"/>
-      <w:r>
-        <w:t>”</w:t>
-      </w:r>
-      <w:proofErr w:type="gramEnd"/>
+        <w:t>=”</w:t>
+      </w:r>
       <w:r>
         <w:rPr>
           <w:rFonts w:hint="eastAsia"/>
         </w:rPr>
         <w:t>图片的高度</w:t>
       </w:r>
-      <w:proofErr w:type="gramStart"/>
-      <w:r>
-        <w:t>”</w:t>
-      </w:r>
-      <w:proofErr w:type="gramEnd"/>
-      <w:r>
-        <w:t>&gt;</w:t>
+      <w:r>
+        <w:t>”&gt;</w:t>
       </w:r>
       <w:r>
         <w:rPr>
@@ -1132,7 +917,7 @@
                     </pic:cNvPicPr>
                   </pic:nvPicPr>
                   <pic:blipFill>
-                    <a:blip r:embed="rId7">
+                    <a:blip r:embed="rId8">
                       <a:extLst>
                         <a:ext uri="{28A0092B-C50C-407E-A947-70E740481C1C}">
                           <a14:useLocalDpi xmlns:a14="http://schemas.microsoft.com/office/drawing/2010/main" val="0"/>
@@ -1186,27 +971,9 @@
         </w:rPr>
         <w:t>&lt;</w:t>
       </w:r>
-      <w:proofErr w:type="spellStart"/>
-      <w:r>
-        <w:t>img</w:t>
-      </w:r>
-      <w:proofErr w:type="spellEnd"/>
-      <w:r>
-        <w:t xml:space="preserve"> </w:t>
-      </w:r>
-      <w:proofErr w:type="spellStart"/>
-      <w:r>
-        <w:t>src</w:t>
-      </w:r>
-      <w:proofErr w:type="spellEnd"/>
-      <w:r>
-        <w:t>=</w:t>
-      </w:r>
-      <w:proofErr w:type="gramStart"/>
-      <w:r>
-        <w:t>”</w:t>
-      </w:r>
-      <w:proofErr w:type="gramEnd"/>
+      <w:r>
+        <w:t>img src=”</w:t>
+      </w:r>
       <w:r>
         <w:rPr>
           <w:rFonts w:hint="eastAsia"/>
@@ -1214,13 +981,8 @@
         </w:rPr>
         <w:t>图片名.后缀名</w:t>
       </w:r>
-      <w:proofErr w:type="gramStart"/>
-      <w:r>
-        <w:t>”</w:t>
-      </w:r>
-      <w:proofErr w:type="gramEnd"/>
-      <w:r>
-        <w:t xml:space="preserve"> </w:t>
+      <w:r>
+        <w:t xml:space="preserve">” </w:t>
       </w:r>
       <w:r>
         <w:rPr>
@@ -1229,26 +991,16 @@
         <w:t>border</w:t>
       </w:r>
       <w:r>
-        <w:t>=</w:t>
-      </w:r>
-      <w:proofErr w:type="gramStart"/>
-      <w:r>
-        <w:t>”</w:t>
-      </w:r>
-      <w:proofErr w:type="gramEnd"/>
+        <w:t>=”</w:t>
+      </w:r>
       <w:r>
         <w:rPr>
           <w:rFonts w:hint="eastAsia"/>
         </w:rPr>
         <w:t>像素宽的边框大小</w:t>
       </w:r>
-      <w:proofErr w:type="gramStart"/>
-      <w:r>
-        <w:t>”</w:t>
-      </w:r>
-      <w:proofErr w:type="gramEnd"/>
-      <w:r>
-        <w:t>&gt;</w:t>
+      <w:r>
+        <w:t>”&gt;</w:t>
       </w:r>
       <w:r>
         <w:rPr>
@@ -1278,7 +1030,7 @@
                     </pic:cNvPicPr>
                   </pic:nvPicPr>
                   <pic:blipFill>
-                    <a:blip r:embed="rId8">
+                    <a:blip r:embed="rId9">
                       <a:extLst>
                         <a:ext uri="{28A0092B-C50C-407E-A947-70E740481C1C}">
                           <a14:useLocalDpi xmlns:a14="http://schemas.microsoft.com/office/drawing/2010/main" val="0"/>
@@ -1359,7 +1111,6 @@
       </w:r>
     </w:p>
     <w:p>
-      <w:proofErr w:type="gramStart"/>
       <w:r>
         <w:rPr>
           <w:rFonts w:hint="eastAsia"/>
@@ -1367,11 +1118,7 @@
         <w:t>.</w:t>
       </w:r>
       <w:r>
-        <w:t>.</w:t>
-      </w:r>
-      <w:proofErr w:type="gramEnd"/>
-      <w:r>
-        <w:t>/</w:t>
+        <w:t>./</w:t>
       </w:r>
       <w:r>
         <w:rPr>
@@ -1404,7 +1151,7 @@
                     </pic:cNvPicPr>
                   </pic:nvPicPr>
                   <pic:blipFill>
-                    <a:blip r:embed="rId9">
+                    <a:blip r:embed="rId10">
                       <a:extLst>
                         <a:ext uri="{28A0092B-C50C-407E-A947-70E740481C1C}">
                           <a14:useLocalDpi xmlns:a14="http://schemas.microsoft.com/office/drawing/2010/main" val="0"/>
@@ -1488,7 +1235,7 @@
                     </pic:cNvPicPr>
                   </pic:nvPicPr>
                   <pic:blipFill>
-                    <a:blip r:embed="rId10">
+                    <a:blip r:embed="rId11">
                       <a:extLst>
                         <a:ext uri="{28A0092B-C50C-407E-A947-70E740481C1C}">
                           <a14:useLocalDpi xmlns:a14="http://schemas.microsoft.com/office/drawing/2010/main" val="0"/>
@@ -1532,11 +1279,6 @@
       </w:r>
     </w:p>
     <w:p>
-      <w:pPr>
-        <w:rPr>
-          <w:rFonts w:hint="eastAsia"/>
-        </w:rPr>
-      </w:pPr>
       <w:r>
         <w:rPr>
           <w:rFonts w:hint="eastAsia"/>
@@ -1545,11 +1287,6 @@
       </w:r>
     </w:p>
     <w:p>
-      <w:pPr>
-        <w:rPr>
-          <w:rFonts w:hint="eastAsia"/>
-        </w:rPr>
-      </w:pPr>
       <w:r>
         <w:rPr>
           <w:rFonts w:hint="eastAsia"/>
@@ -1557,21 +1294,8 @@
         <w:t>1</w:t>
       </w:r>
       <w:r>
-        <w:t xml:space="preserve">.&lt;a </w:t>
-      </w:r>
-      <w:proofErr w:type="spellStart"/>
-      <w:r>
-        <w:t>href</w:t>
-      </w:r>
-      <w:proofErr w:type="spellEnd"/>
-      <w:r>
-        <w:t>=</w:t>
-      </w:r>
-      <w:proofErr w:type="gramStart"/>
-      <w:r>
-        <w:t>”</w:t>
-      </w:r>
-      <w:proofErr w:type="gramEnd"/>
+        <w:t>.&lt;a href=”</w:t>
+      </w:r>
       <w:r>
         <w:rPr>
           <w:rFonts w:hint="eastAsia"/>
@@ -1593,13 +1317,8 @@
         </w:rPr>
         <w:t>网址</w:t>
       </w:r>
-      <w:proofErr w:type="gramStart"/>
-      <w:r>
-        <w:t>”</w:t>
-      </w:r>
-      <w:proofErr w:type="gramEnd"/>
-      <w:r>
-        <w:t>&gt;</w:t>
+      <w:r>
+        <w:t>”&gt;</w:t>
       </w:r>
       <w:r>
         <w:rPr>
@@ -1631,28 +1350,15 @@
         <w:t>2</w:t>
       </w:r>
       <w:r>
-        <w:t xml:space="preserve">.&lt;a </w:t>
-      </w:r>
-      <w:proofErr w:type="spellStart"/>
-      <w:r>
-        <w:t>href</w:t>
-      </w:r>
-      <w:proofErr w:type="spellEnd"/>
-      <w:r>
-        <w:t>=</w:t>
-      </w:r>
-      <w:proofErr w:type="gramStart"/>
-      <w:r>
-        <w:t>”</w:t>
-      </w:r>
-      <w:proofErr w:type="gramEnd"/>
+        <w:t>.&lt;a href=”</w:t>
+      </w:r>
       <w:r>
         <w:rPr>
           <w:rFonts w:hint="eastAsia"/>
         </w:rPr>
         <w:t xml:space="preserve"> </w:t>
       </w:r>
-      <w:hyperlink r:id="rId11" w:history="1">
+      <w:hyperlink r:id="rId12" w:history="1">
         <w:r>
           <w:rPr>
             <w:rStyle w:val="a3"/>
@@ -1667,32 +1373,17 @@
           <w:t>的网址</w:t>
         </w:r>
       </w:hyperlink>
-      <w:proofErr w:type="gramStart"/>
-      <w:r>
-        <w:t>”</w:t>
-      </w:r>
-      <w:proofErr w:type="gramEnd"/>
-      <w:r>
-        <w:t xml:space="preserve"> target=</w:t>
-      </w:r>
-      <w:proofErr w:type="gramStart"/>
-      <w:r>
-        <w:t>”</w:t>
-      </w:r>
-      <w:proofErr w:type="gramEnd"/>
+      <w:r>
+        <w:t>” target=”</w:t>
+      </w:r>
       <w:r>
         <w:rPr>
           <w:rFonts w:hint="eastAsia"/>
         </w:rPr>
         <w:t>打开页面的方式</w:t>
       </w:r>
-      <w:proofErr w:type="gramStart"/>
-      <w:r>
-        <w:t>”</w:t>
-      </w:r>
-      <w:proofErr w:type="gramEnd"/>
-      <w:r>
-        <w:t>&gt;</w:t>
+      <w:r>
+        <w:t>”&gt;</w:t>
       </w:r>
       <w:r>
         <w:rPr>
@@ -1767,376 +1458,225 @@
     </w:p>
     <w:p>
       <w:r>
-        <w:t xml:space="preserve">&lt;a </w:t>
-      </w:r>
-      <w:proofErr w:type="spellStart"/>
-      <w:r>
-        <w:t>href</w:t>
-      </w:r>
-      <w:proofErr w:type="spellEnd"/>
-      <w:r>
-        <w:t>=</w:t>
-      </w:r>
-      <w:proofErr w:type="gramStart"/>
+        <w:t>&lt;a href=”</w:t>
+      </w:r>
+      <w:r>
+        <w:rPr>
+          <w:rFonts w:hint="eastAsia"/>
+        </w:rPr>
+        <w:t>文件地址.html</w:t>
+      </w:r>
+      <w:r>
+        <w:t>” &gt;</w:t>
+      </w:r>
+      <w:r>
+        <w:rPr>
+          <w:rFonts w:hint="eastAsia"/>
+        </w:rPr>
+        <w:t>：</w:t>
+      </w:r>
+    </w:p>
+    <w:p>
+      <w:r>
+        <w:rPr>
+          <w:rFonts w:hint="eastAsia"/>
+        </w:rPr>
+        <w:t>空链接：</w:t>
+      </w:r>
+    </w:p>
+    <w:p>
+      <w:r>
+        <w:t>&lt;a href=”</w:t>
+      </w:r>
+      <w:r>
+        <w:rPr>
+          <w:rFonts w:hint="eastAsia"/>
+          <w:color w:val="FF0000"/>
+        </w:rPr>
+        <w:t>#</w:t>
+      </w:r>
+      <w:r>
+        <w:t>” target=”</w:t>
+      </w:r>
+      <w:r>
+        <w:rPr>
+          <w:rFonts w:hint="eastAsia"/>
+        </w:rPr>
+        <w:t>打开页面的方式</w:t>
+      </w:r>
+      <w:r>
+        <w:t>”&gt;</w:t>
+      </w:r>
+      <w:r>
+        <w:rPr>
+          <w:rFonts w:hint="eastAsia"/>
+        </w:rPr>
+        <w:t>：当页面还未做好</w:t>
+      </w:r>
+      <w:r>
+        <w:rPr>
+          <w:rFonts w:hint="eastAsia"/>
+        </w:rPr>
+        <w:t>，或者还未选择好转的地址用空链接代替，链接地址用</w:t>
+      </w:r>
+      <w:r>
+        <w:rPr>
+          <w:rFonts w:hint="eastAsia"/>
+          <w:color w:val="FF0000"/>
+        </w:rPr>
+        <w:t>#</w:t>
+      </w:r>
+      <w:r>
+        <w:rPr>
+          <w:rFonts w:hint="eastAsia"/>
+        </w:rPr>
+        <w:t>代替</w:t>
+      </w:r>
+    </w:p>
+    <w:p>
+      <w:r>
+        <w:rPr>
+          <w:rFonts w:hint="eastAsia"/>
+        </w:rPr>
+        <w:t>下载链接：</w:t>
+      </w:r>
+    </w:p>
+    <w:p>
+      <w:r>
+        <w:rPr>
+          <w:rFonts w:hint="eastAsia"/>
+        </w:rPr>
+        <w:lastRenderedPageBreak/>
+        <w:t>如果href里面地址是一个文件或者一个压缩包，会下载这个文件</w:t>
+      </w:r>
+    </w:p>
+    <w:p>
+      <w:r>
+        <w:rPr>
+          <w:rFonts w:hint="eastAsia"/>
+        </w:rPr>
+        <w:t>图片、视频、文本等也可以加上超链接：</w:t>
+      </w:r>
+    </w:p>
+    <w:p>
+      <w:r>
+        <w:t>&lt;a href=”</w:t>
+      </w:r>
+      <w:r>
+        <w:rPr>
+          <w:rFonts w:hint="eastAsia"/>
+        </w:rPr>
+        <w:t>http</w:t>
+      </w:r>
+      <w:r>
+        <w:t>://</w:t>
+      </w:r>
+      <w:r>
+        <w:rPr>
+          <w:rFonts w:hint="eastAsia"/>
+        </w:rPr>
+        <w:t>跳转的网址</w:t>
+      </w:r>
+      <w:r>
+        <w:t>”&gt;</w:t>
+      </w:r>
+      <w:r>
+        <w:rPr>
+          <w:rFonts w:hint="eastAsia"/>
+        </w:rPr>
+        <w:t>&lt;</w:t>
+      </w:r>
+      <w:r>
+        <w:t>img src=”</w:t>
+      </w:r>
+      <w:r>
+        <w:rPr>
+          <w:rFonts w:hint="eastAsia"/>
+          <w:color w:val="FFC000" w:themeColor="accent4"/>
+        </w:rPr>
+        <w:t>图片名.后缀名</w:t>
+      </w:r>
       <w:r>
         <w:t>”</w:t>
       </w:r>
-      <w:proofErr w:type="gramEnd"/>
-      <w:r>
-        <w:rPr>
-          <w:rFonts w:hint="eastAsia"/>
-        </w:rPr>
-        <w:t>文件地址.html</w:t>
-      </w:r>
-      <w:proofErr w:type="gramStart"/>
-      <w:r>
-        <w:t>”</w:t>
-      </w:r>
-      <w:proofErr w:type="gramEnd"/>
-      <w:r>
-        <w:t xml:space="preserve"> </w:t>
-      </w:r>
       <w:r>
         <w:t>&gt;</w:t>
       </w:r>
       <w:r>
-        <w:rPr>
-          <w:rFonts w:hint="eastAsia"/>
-        </w:rPr>
-        <w:t>：</w:t>
-      </w:r>
-    </w:p>
-    <w:p>
-      <w:r>
-        <w:rPr>
-          <w:rFonts w:hint="eastAsia"/>
-        </w:rPr>
-        <w:t>空链接：</w:t>
-      </w:r>
-    </w:p>
-    <w:p>
-      <w:r>
-        <w:t xml:space="preserve">&lt;a </w:t>
-      </w:r>
-      <w:proofErr w:type="spellStart"/>
-      <w:r>
-        <w:t>href</w:t>
-      </w:r>
-      <w:proofErr w:type="spellEnd"/>
-      <w:r>
-        <w:t>=</w:t>
-      </w:r>
-      <w:proofErr w:type="gramStart"/>
-      <w:r>
-        <w:t>”</w:t>
-      </w:r>
-      <w:proofErr w:type="gramEnd"/>
-      <w:r>
-        <w:rPr>
-          <w:rFonts w:hint="eastAsia"/>
-          <w:color w:val="FF0000"/>
-        </w:rPr>
-        <w:t>#</w:t>
-      </w:r>
-      <w:proofErr w:type="gramStart"/>
-      <w:r>
-        <w:t>”</w:t>
-      </w:r>
-      <w:proofErr w:type="gramEnd"/>
-      <w:r>
-        <w:t xml:space="preserve"> target=</w:t>
-      </w:r>
-      <w:proofErr w:type="gramStart"/>
-      <w:r>
-        <w:t>”</w:t>
-      </w:r>
-      <w:proofErr w:type="gramEnd"/>
-      <w:r>
-        <w:rPr>
-          <w:rFonts w:hint="eastAsia"/>
-        </w:rPr>
-        <w:t>打开页面的方式</w:t>
-      </w:r>
-      <w:proofErr w:type="gramStart"/>
-      <w:r>
-        <w:t>”</w:t>
-      </w:r>
-      <w:proofErr w:type="gramEnd"/>
-      <w:r>
-        <w:t>&gt;</w:t>
-      </w:r>
-      <w:r>
-        <w:rPr>
-          <w:rFonts w:hint="eastAsia"/>
-        </w:rPr>
-        <w:t>：</w:t>
-      </w:r>
-      <w:r>
-        <w:rPr>
-          <w:rFonts w:hint="eastAsia"/>
-        </w:rPr>
-        <w:t>当页面还未做好</w:t>
-      </w:r>
-      <w:r>
-        <w:rPr>
-          <w:rFonts w:hint="eastAsia"/>
-        </w:rPr>
-        <w:t>，或者还未选择好转的地址用空链接代替，链接地址用</w:t>
-      </w:r>
-      <w:r>
-        <w:rPr>
-          <w:rFonts w:hint="eastAsia"/>
-          <w:color w:val="FF0000"/>
-        </w:rPr>
-        <w:t>#</w:t>
-      </w:r>
-      <w:r>
-        <w:rPr>
-          <w:rFonts w:hint="eastAsia"/>
-        </w:rPr>
-        <w:t>代替</w:t>
-      </w:r>
-    </w:p>
-    <w:p>
-      <w:r>
-        <w:rPr>
-          <w:rFonts w:hint="eastAsia"/>
-        </w:rPr>
-        <w:t>下载链接：</w:t>
-      </w:r>
-    </w:p>
-    <w:p>
-      <w:r>
-        <w:rPr>
-          <w:rFonts w:hint="eastAsia"/>
-        </w:rPr>
-        <w:lastRenderedPageBreak/>
-        <w:t>如果</w:t>
-      </w:r>
-      <w:proofErr w:type="spellStart"/>
-      <w:r>
-        <w:rPr>
-          <w:rFonts w:hint="eastAsia"/>
-        </w:rPr>
-        <w:t>href</w:t>
-      </w:r>
-      <w:proofErr w:type="spellEnd"/>
-      <w:r>
-        <w:rPr>
-          <w:rFonts w:hint="eastAsia"/>
-        </w:rPr>
-        <w:t>里面地址是一个文件或者一个压缩包，会下载这个文件</w:t>
-      </w:r>
-    </w:p>
-    <w:p>
-      <w:r>
-        <w:rPr>
-          <w:rFonts w:hint="eastAsia"/>
-        </w:rPr>
-        <w:t>图片、视频、文本等也可以加上超链接：</w:t>
-      </w:r>
-    </w:p>
-    <w:p>
-      <w:r>
-        <w:t xml:space="preserve">&lt;a </w:t>
-      </w:r>
-      <w:proofErr w:type="spellStart"/>
-      <w:r>
-        <w:t>href</w:t>
-      </w:r>
-      <w:proofErr w:type="spellEnd"/>
-      <w:r>
-        <w:t>=</w:t>
-      </w:r>
-      <w:proofErr w:type="gramStart"/>
-      <w:r>
-        <w:t>”</w:t>
-      </w:r>
-      <w:proofErr w:type="gramEnd"/>
-      <w:r>
-        <w:rPr>
-          <w:rFonts w:hint="eastAsia"/>
-        </w:rPr>
-        <w:t>http</w:t>
-      </w:r>
-      <w:r>
-        <w:t>://</w:t>
-      </w:r>
-      <w:r>
-        <w:rPr>
-          <w:rFonts w:hint="eastAsia"/>
-        </w:rPr>
-        <w:t>跳转的网址</w:t>
-      </w:r>
-      <w:proofErr w:type="gramStart"/>
-      <w:r>
-        <w:t>”</w:t>
-      </w:r>
-      <w:proofErr w:type="gramEnd"/>
-      <w:r>
-        <w:t>&gt;</w:t>
-      </w:r>
+        <w:t>&lt;/a&gt;</w:t>
+      </w:r>
+      <w:r>
+        <w:t>.</w:t>
+      </w:r>
+    </w:p>
+    <w:p>
+      <w:r>
+        <w:rPr>
+          <w:rFonts w:hint="eastAsia"/>
+        </w:rPr>
+        <w:t>锚点链接：</w:t>
+      </w:r>
+    </w:p>
+    <w:p>
+      <w:r>
+        <w:rPr>
+          <w:rFonts w:hint="eastAsia"/>
+        </w:rPr>
+        <w:t>定位到页面的某个位置：</w:t>
+      </w:r>
+    </w:p>
+    <w:p>
       <w:r>
         <w:rPr>
           <w:rFonts w:hint="eastAsia"/>
         </w:rPr>
         <w:t>&lt;</w:t>
       </w:r>
-      <w:proofErr w:type="spellStart"/>
-      <w:r>
-        <w:t>img</w:t>
-      </w:r>
-      <w:proofErr w:type="spellEnd"/>
-      <w:r>
-        <w:t xml:space="preserve"> </w:t>
-      </w:r>
-      <w:proofErr w:type="spellStart"/>
-      <w:r>
-        <w:t>src</w:t>
-      </w:r>
-      <w:proofErr w:type="spellEnd"/>
-      <w:r>
-        <w:t>=</w:t>
-      </w:r>
-      <w:proofErr w:type="gramStart"/>
-      <w:r>
-        <w:t>”</w:t>
-      </w:r>
-      <w:proofErr w:type="gramEnd"/>
-      <w:r>
-        <w:rPr>
-          <w:rFonts w:hint="eastAsia"/>
-          <w:color w:val="FFC000" w:themeColor="accent4"/>
-        </w:rPr>
-        <w:t>图片名.后缀名</w:t>
-      </w:r>
-      <w:proofErr w:type="gramStart"/>
-      <w:r>
-        <w:t>”</w:t>
-      </w:r>
-      <w:proofErr w:type="gramEnd"/>
-      <w:r>
-        <w:t>&gt;</w:t>
+      <w:r>
+        <w:t>a href=”#</w:t>
+      </w:r>
+      <w:r>
+        <w:rPr>
+          <w:rFonts w:hint="eastAsia"/>
+        </w:rPr>
+        <w:t>取的id名</w:t>
+      </w:r>
+      <w:r>
+        <w:t>”&gt;</w:t>
+      </w:r>
+      <w:r>
+        <w:rPr>
+          <w:rFonts w:hint="eastAsia"/>
+        </w:rPr>
+        <w:t>内容的名字</w:t>
       </w:r>
       <w:r>
         <w:t>&lt;/a&gt;</w:t>
       </w:r>
-      <w:r>
-        <w:t>.</w:t>
-      </w:r>
-    </w:p>
-    <w:p>
-      <w:proofErr w:type="gramStart"/>
-      <w:r>
-        <w:rPr>
-          <w:rFonts w:hint="eastAsia"/>
-        </w:rPr>
-        <w:t>锚点链接</w:t>
-      </w:r>
-      <w:proofErr w:type="gramEnd"/>
-      <w:r>
-        <w:rPr>
-          <w:rFonts w:hint="eastAsia"/>
-        </w:rPr>
-        <w:t>：</w:t>
-      </w:r>
-    </w:p>
-    <w:p>
-      <w:r>
-        <w:rPr>
-          <w:rFonts w:hint="eastAsia"/>
-        </w:rPr>
-        <w:t>定位到页面的某个位置：</w:t>
-      </w:r>
-    </w:p>
-    <w:p>
-      <w:r>
-        <w:rPr>
-          <w:rFonts w:hint="eastAsia"/>
-        </w:rPr>
+    </w:p>
+    <w:p>
+      <w:r>
+        <w:t>&lt;h3 id=”</w:t>
+      </w:r>
+      <w:r>
+        <w:rPr>
+          <w:rFonts w:hint="eastAsia"/>
+        </w:rPr>
+        <w:t>取名</w:t>
+      </w:r>
+      <w:r>
+        <w:t>”&gt;</w:t>
+      </w:r>
+      <w:r>
+        <w:rPr>
+          <w:rFonts w:hint="eastAsia"/>
+        </w:rPr>
+        <w:t>需跳转的内容</w:t>
+      </w:r>
+      <w:r>
         <w:t>&lt;</w:t>
       </w:r>
       <w:r>
-        <w:t xml:space="preserve">a </w:t>
-      </w:r>
-      <w:proofErr w:type="spellStart"/>
-      <w:r>
-        <w:t>href</w:t>
-      </w:r>
-      <w:proofErr w:type="spellEnd"/>
-      <w:r>
-        <w:t>=</w:t>
-      </w:r>
-      <w:proofErr w:type="gramStart"/>
-      <w:r>
-        <w:t>”</w:t>
-      </w:r>
-      <w:proofErr w:type="gramEnd"/>
-      <w:r>
-        <w:t>#</w:t>
-      </w:r>
-      <w:r>
-        <w:rPr>
-          <w:rFonts w:hint="eastAsia"/>
-        </w:rPr>
-        <w:t>取的id名</w:t>
-      </w:r>
-      <w:proofErr w:type="gramStart"/>
-      <w:r>
-        <w:t>”</w:t>
-      </w:r>
-      <w:proofErr w:type="gramEnd"/>
-      <w:r>
-        <w:t>&gt;</w:t>
-      </w:r>
-      <w:r>
-        <w:rPr>
-          <w:rFonts w:hint="eastAsia"/>
-        </w:rPr>
-        <w:t>内容的名字</w:t>
-      </w:r>
-      <w:r>
-        <w:t>&lt;/a&gt;</w:t>
-      </w:r>
-    </w:p>
-    <w:p>
-      <w:pPr>
-        <w:rPr>
-          <w:rFonts w:hint="eastAsia"/>
-        </w:rPr>
-      </w:pPr>
-      <w:r>
-        <w:t>&lt;h3 id=</w:t>
-      </w:r>
-      <w:proofErr w:type="gramStart"/>
-      <w:r>
-        <w:t>”</w:t>
-      </w:r>
-      <w:proofErr w:type="gramEnd"/>
-      <w:r>
-        <w:rPr>
-          <w:rFonts w:hint="eastAsia"/>
-        </w:rPr>
-        <w:t>取名</w:t>
-      </w:r>
-      <w:proofErr w:type="gramStart"/>
-      <w:r>
-        <w:t>”</w:t>
-      </w:r>
-      <w:proofErr w:type="gramEnd"/>
-      <w:r>
-        <w:t>&gt;</w:t>
-      </w:r>
-      <w:r>
-        <w:rPr>
-          <w:rFonts w:hint="eastAsia"/>
-        </w:rPr>
-        <w:t>需跳转的内容</w:t>
-      </w:r>
-      <w:r>
-        <w:t>&lt;</w:t>
-      </w:r>
-      <w:r>
         <w:rPr>
           <w:rFonts w:hint="eastAsia"/>
         </w:rPr>
@@ -2147,11 +1687,6 @@
       </w:r>
     </w:p>
     <w:p>
-      <w:pPr>
-        <w:rPr>
-          <w:rFonts w:hint="eastAsia"/>
-        </w:rPr>
-      </w:pPr>
       <w:r>
         <w:rPr>
           <w:noProof/>
@@ -2174,7 +1709,7 @@
                     </pic:cNvPicPr>
                   </pic:nvPicPr>
                   <pic:blipFill>
-                    <a:blip r:embed="rId12">
+                    <a:blip r:embed="rId13">
                       <a:extLst>
                         <a:ext uri="{28A0092B-C50C-407E-A947-70E740481C1C}">
                           <a14:useLocalDpi xmlns:a14="http://schemas.microsoft.com/office/drawing/2010/main" val="0"/>
@@ -2207,19 +1742,132 @@
       </w:r>
     </w:p>
     <w:p>
+      <w:r>
+        <w:rPr>
+          <w:rFonts w:hint="eastAsia"/>
+        </w:rPr>
+        <w:t>注释标签：</w:t>
+      </w:r>
+    </w:p>
+    <w:p>
+      <w:r>
+        <w:rPr>
+          <w:rFonts w:hint="eastAsia"/>
+        </w:rPr>
+        <w:t>&lt;</w:t>
+      </w:r>
+      <w:r>
+        <w:t>!--</w:t>
+      </w:r>
+      <w:r>
+        <w:rPr>
+          <w:rFonts w:hint="eastAsia"/>
+        </w:rPr>
+        <w:t>注释的文字</w:t>
+      </w:r>
+      <w:r>
+        <w:t>--</w:t>
+      </w:r>
+      <w:r>
+        <w:rPr>
+          <w:rFonts w:hint="eastAsia"/>
+        </w:rPr>
+        <w:t>&gt;</w:t>
+      </w:r>
+      <w:r>
+        <w:t>(</w:t>
+      </w:r>
+      <w:r>
+        <w:rPr>
+          <w:rFonts w:hint="eastAsia"/>
+        </w:rPr>
+        <w:t>注释标签快捷键C</w:t>
+      </w:r>
+      <w:r>
+        <w:t>TRL+/)</w:t>
+      </w:r>
+    </w:p>
+    <w:p>
+      <w:r>
+        <w:rPr>
+          <w:rFonts w:hint="eastAsia"/>
+        </w:rPr>
+        <w:t>特殊字符：</w:t>
+      </w:r>
+    </w:p>
+    <w:p>
       <w:pPr>
-        <w:rPr>
-          <w:rFonts w:hint="eastAsia"/>
-        </w:rPr>
+        <w:pStyle w:val="a5"/>
+        <w:numPr>
+          <w:ilvl w:val="0"/>
+          <w:numId w:val="1"/>
+        </w:numPr>
+        <w:ind w:firstLineChars="0"/>
       </w:pPr>
+      <w:r>
+        <w:rPr>
+          <w:rFonts w:hint="eastAsia"/>
+        </w:rPr>
+        <w:t>空格字符：</w:t>
+      </w:r>
+      <w:r>
+        <w:rPr>
+          <w:rFonts w:hint="eastAsia"/>
+        </w:rPr>
+        <w:t>&amp;nbsp;</w:t>
+      </w:r>
+      <w:r>
+        <w:t xml:space="preserve"> </w:t>
+      </w:r>
+      <w:r>
+        <w:rPr>
+          <w:rFonts w:hint="eastAsia"/>
+        </w:rPr>
+        <w:t>（一个这个字符表示一个空格的距离）.</w:t>
+      </w:r>
     </w:p>
     <w:p>
       <w:pPr>
-        <w:rPr>
-          <w:rFonts w:hint="eastAsia"/>
-        </w:rPr>
+        <w:pStyle w:val="a5"/>
+        <w:numPr>
+          <w:ilvl w:val="0"/>
+          <w:numId w:val="1"/>
+        </w:numPr>
+        <w:ind w:firstLineChars="0"/>
       </w:pPr>
-    </w:p>
+      <w:r>
+        <w:rPr>
+          <w:rFonts w:hint="eastAsia"/>
+        </w:rPr>
+        <w:t>小于号：</w:t>
+      </w:r>
+      <w:r>
+        <w:t>&amp;lt;</w:t>
+      </w:r>
+    </w:p>
+    <w:p>
+      <w:pPr>
+        <w:pStyle w:val="a5"/>
+        <w:numPr>
+          <w:ilvl w:val="0"/>
+          <w:numId w:val="1"/>
+        </w:numPr>
+        <w:ind w:firstLineChars="0"/>
+        <w:rPr>
+          <w:rFonts w:hint="eastAsia"/>
+        </w:rPr>
+      </w:pPr>
+      <w:r>
+        <w:rPr>
+          <w:rFonts w:hint="eastAsia"/>
+        </w:rPr>
+        <w:t>大于号：&amp;</w:t>
+      </w:r>
+      <w:r>
+        <w:t>gt;</w:t>
+      </w:r>
+    </w:p>
+    <w:p/>
     <w:sectPr>
       <w:pgSz w:w="11906" w:h="16838"/>
       <w:pgMar w:top="1440" w:right="1800" w:bottom="1440" w:left="1800" w:header="851" w:footer="992" w:gutter="0"/>
@@ -2228,6 +1876,103 @@
     </w:sectPr>
   </w:body>
 </w:document>
+</file>
+
+<file path=word/numbering.xml><?xml version="1.0" encoding="utf-8"?>
+<w:numbering xmlns:wpc="http://schemas.microsoft.com/office/word/2010/wordprocessingCanvas" xmlns:cx="http://schemas.microsoft.com/office/drawing/2014/chartex" xmlns:cx1="http://schemas.microsoft.com/office/drawing/2015/9/8/chartex" xmlns:cx2="http://schemas.microsoft.com/office/drawing/2015/10/21/chartex" xmlns:cx3="http://schemas.microsoft.com/office/drawing/2016/5/9/chartex" xmlns:cx4="http://schemas.microsoft.com/office/drawing/2016/5/10/chartex" xmlns:cx5="http://schemas.microsoft.com/office/drawing/2016/5/11/chartex" xmlns:cx6="http://schemas.microsoft.com/office/drawing/2016/5/12/chartex" xmlns:cx7="http://schemas.microsoft.com/office/drawing/2016/5/13/chartex" xmlns:cx8="http://schemas.microsoft.com/office/drawing/2016/5/14/chartex" xmlns:mc="http://schemas.openxmlformats.org/markup-compatibility/2006" xmlns:aink="http://schemas.microsoft.com/office/drawing/2016/ink" xmlns:am3d="http://schemas.microsoft.com/office/drawing/2017/model3d" xmlns:o="urn:schemas-microsoft-com:office:office" xmlns:r="http://schemas.openxmlformats.org/officeDocument/2006/relationships" xmlns:m="http://schemas.openxmlformats.org/officeDocument/2006/math" xmlns:v="urn:schemas-microsoft-com:vml" xmlns:wp14="http://schemas.microsoft.com/office/word/2010/wordprocessingDrawing" xmlns:wp="http://schemas.openxmlformats.org/drawingml/2006/wordprocessingDrawing" xmlns:w10="urn:schemas-microsoft-com:office:word" xmlns:w="http://schemas.openxmlformats.org/wordprocessingml/2006/main" xmlns:w14="http://schemas.microsoft.com/office/word/2010/wordml" xmlns:w15="http://schemas.microsoft.com/office/word/2012/wordml" xmlns:w16cex="http://schemas.microsoft.com/office/word/2018/wordml/cex" xmlns:w16cid="http://schemas.microsoft.com/office/word/2016/wordml/cid" xmlns:w16="http://schemas.microsoft.com/office/word/2018/wordml" xmlns:w16se="http://schemas.microsoft.com/office/word/2015/wordml/symex" xmlns:wpg="http://schemas.microsoft.com/office/word/2010/wordprocessingGroup" xmlns:wpi="http://schemas.microsoft.com/office/word/2010/wordprocessingInk" xmlns:wne="http://schemas.microsoft.com/office/word/2006/wordml" xmlns:wps="http://schemas.microsoft.com/office/word/2010/wordprocessingShape" mc:Ignorable="w14 w15 w16se w16cid w16 w16cex wp14">
+  <w:abstractNum w:abstractNumId="0" w15:restartNumberingAfterBreak="0">
+    <w:nsid w:val="7CD37CC0"/>
+    <w:multiLevelType w:val="hybridMultilevel"/>
+    <w:tmpl w:val="E62A974E"/>
+    <w:lvl w:ilvl="0" w:tplc="953E167C">
+      <w:start w:val="1"/>
+      <w:numFmt w:val="decimal"/>
+      <w:lvlText w:val="%1."/>
+      <w:lvlJc w:val="left"/>
+      <w:pPr>
+        <w:ind w:left="360" w:hanging="360"/>
+      </w:pPr>
+      <w:rPr>
+        <w:rFonts w:hint="default"/>
+      </w:rPr>
+    </w:lvl>
+    <w:lvl w:ilvl="1" w:tplc="04090019" w:tentative="1">
+      <w:start w:val="1"/>
+      <w:numFmt w:val="lowerLetter"/>
+      <w:lvlText w:val="%2)"/>
+      <w:lvlJc w:val="left"/>
+      <w:pPr>
+        <w:ind w:left="840" w:hanging="420"/>
+      </w:pPr>
+    </w:lvl>
+    <w:lvl w:ilvl="2" w:tplc="0409001B" w:tentative="1">
+      <w:start w:val="1"/>
+      <w:numFmt w:val="lowerRoman"/>
+      <w:lvlText w:val="%3."/>
+      <w:lvlJc w:val="right"/>
+      <w:pPr>
+        <w:ind w:left="1260" w:hanging="420"/>
+      </w:pPr>
+    </w:lvl>
+    <w:lvl w:ilvl="3" w:tplc="0409000F" w:tentative="1">
+      <w:start w:val="1"/>
+      <w:numFmt w:val="decimal"/>
+      <w:lvlText w:val="%4."/>
+      <w:lvlJc w:val="left"/>
+      <w:pPr>
+        <w:ind w:left="1680" w:hanging="420"/>
+      </w:pPr>
+    </w:lvl>
+    <w:lvl w:ilvl="4" w:tplc="04090019" w:tentative="1">
+      <w:start w:val="1"/>
+      <w:numFmt w:val="lowerLetter"/>
+      <w:lvlText w:val="%5)"/>
+      <w:lvlJc w:val="left"/>
+      <w:pPr>
+        <w:ind w:left="2100" w:hanging="420"/>
+      </w:pPr>
+    </w:lvl>
+    <w:lvl w:ilvl="5" w:tplc="0409001B" w:tentative="1">
+      <w:start w:val="1"/>
+      <w:numFmt w:val="lowerRoman"/>
+      <w:lvlText w:val="%6."/>
+      <w:lvlJc w:val="right"/>
+      <w:pPr>
+        <w:ind w:left="2520" w:hanging="420"/>
+      </w:pPr>
+    </w:lvl>
+    <w:lvl w:ilvl="6" w:tplc="0409000F" w:tentative="1">
+      <w:start w:val="1"/>
+      <w:numFmt w:val="decimal"/>
+      <w:lvlText w:val="%7."/>
+      <w:lvlJc w:val="left"/>
+      <w:pPr>
+        <w:ind w:left="2940" w:hanging="420"/>
+      </w:pPr>
+    </w:lvl>
+    <w:lvl w:ilvl="7" w:tplc="04090019" w:tentative="1">
+      <w:start w:val="1"/>
+      <w:numFmt w:val="lowerLetter"/>
+      <w:lvlText w:val="%8)"/>
+      <w:lvlJc w:val="left"/>
+      <w:pPr>
+        <w:ind w:left="3360" w:hanging="420"/>
+      </w:pPr>
+    </w:lvl>
+    <w:lvl w:ilvl="8" w:tplc="0409001B" w:tentative="1">
+      <w:start w:val="1"/>
+      <w:numFmt w:val="lowerRoman"/>
+      <w:lvlText w:val="%9."/>
+      <w:lvlJc w:val="right"/>
+      <w:pPr>
+        <w:ind w:left="3780" w:hanging="420"/>
+      </w:pPr>
+    </w:lvl>
+  </w:abstractNum>
+  <w:num w:numId="1">
+    <w:abstractNumId w:val="0"/>
+  </w:num>
+</w:numbering>
 </file>
 
 <file path=word/styles.xml><?xml version="1.0" encoding="utf-8"?>
@@ -2681,6 +2426,16 @@
       <w:shd w:val="clear" w:color="auto" w:fill="E1DFDD"/>
     </w:rPr>
   </w:style>
+  <w:style w:type="paragraph" w:styleId="a5">
+    <w:name w:val="List Paragraph"/>
+    <w:basedOn w:val="a"/>
+    <w:uiPriority w:val="34"/>
+    <w:qFormat/>
+    <w:rsid w:val="00971695"/>
+    <w:pPr>
+      <w:ind w:firstLineChars="200" w:firstLine="420"/>
+    </w:pPr>
+  </w:style>
 </w:styles>
 </file>
 

--- a/HTML笔记.docx
+++ b/HTML笔记.docx
@@ -99,14 +99,30 @@
         <w:t>&lt;</w:t>
       </w:r>
       <w:r>
-        <w:t xml:space="preserve">html lang=”en”&gt; : </w:t>
-      </w:r>
-      <w:r>
-        <w:rPr>
-          <w:rFonts w:hint="eastAsia"/>
-        </w:rPr>
-        <w:t>语言标签（中文:zh</w:t>
-      </w:r>
+        <w:t>html lang=”</w:t>
+      </w:r>
+      <w:proofErr w:type="spellStart"/>
+      <w:r>
+        <w:t>en</w:t>
+      </w:r>
+      <w:proofErr w:type="spellEnd"/>
+      <w:r>
+        <w:t xml:space="preserve">”&gt; : </w:t>
+      </w:r>
+      <w:r>
+        <w:rPr>
+          <w:rFonts w:hint="eastAsia"/>
+        </w:rPr>
+        <w:t>语言标签（中文:</w:t>
+      </w:r>
+      <w:proofErr w:type="spellStart"/>
+      <w:r>
+        <w:rPr>
+          <w:rFonts w:hint="eastAsia"/>
+        </w:rPr>
+        <w:t>zh</w:t>
+      </w:r>
+      <w:proofErr w:type="spellEnd"/>
       <w:r>
         <w:t xml:space="preserve">-CN  </w:t>
       </w:r>
@@ -114,7 +130,21 @@
         <w:rPr>
           <w:rFonts w:hint="eastAsia"/>
         </w:rPr>
-        <w:t>法语:fr）</w:t>
+        <w:t>法语:</w:t>
+      </w:r>
+      <w:proofErr w:type="spellStart"/>
+      <w:r>
+        <w:rPr>
+          <w:rFonts w:hint="eastAsia"/>
+        </w:rPr>
+        <w:t>fr</w:t>
+      </w:r>
+      <w:proofErr w:type="spellEnd"/>
+      <w:r>
+        <w:rPr>
+          <w:rFonts w:hint="eastAsia"/>
+        </w:rPr>
+        <w:t>）</w:t>
       </w:r>
     </w:p>
     <w:p>
@@ -235,8 +265,13 @@
         </w:rPr>
         <w:t>&lt;</w:t>
       </w:r>
-      <w:r>
-        <w:t>br/&gt;</w:t>
+      <w:proofErr w:type="spellStart"/>
+      <w:r>
+        <w:t>br</w:t>
+      </w:r>
+      <w:proofErr w:type="spellEnd"/>
+      <w:r>
+        <w:t>/&gt;</w:t>
       </w:r>
       <w:r>
         <w:rPr>
@@ -291,8 +326,13 @@
         </w:rPr>
         <w:t>&lt;</w:t>
       </w:r>
-      <w:r>
-        <w:t>em&gt;</w:t>
+      <w:proofErr w:type="spellStart"/>
+      <w:r>
+        <w:t>em</w:t>
+      </w:r>
+      <w:proofErr w:type="spellEnd"/>
+      <w:r>
+        <w:t>&gt;</w:t>
       </w:r>
       <w:r>
         <w:rPr>
@@ -301,7 +341,15 @@
         <w:t>与</w:t>
       </w:r>
       <w:r>
-        <w:t>&lt;i&gt;</w:t>
+        <w:t>&lt;</w:t>
+      </w:r>
+      <w:proofErr w:type="spellStart"/>
+      <w:r>
+        <w:t>i</w:t>
+      </w:r>
+      <w:proofErr w:type="spellEnd"/>
+      <w:r>
+        <w:t>&gt;</w:t>
       </w:r>
       <w:r>
         <w:rPr>
@@ -392,12 +440,14 @@
       <w:r>
         <w:t>&lt;</w:t>
       </w:r>
+      <w:proofErr w:type="spellStart"/>
       <w:r>
         <w:rPr>
           <w:rFonts w:hint="eastAsia"/>
         </w:rPr>
         <w:t>img</w:t>
       </w:r>
+      <w:proofErr w:type="spellEnd"/>
       <w:r>
         <w:t>&gt;</w:t>
       </w:r>
@@ -412,6 +462,9 @@
       </w:r>
     </w:p>
     <w:p>
+      <w:pPr>
+        <w:ind w:firstLineChars="200" w:firstLine="420"/>
+      </w:pPr>
       <w:r>
         <w:t>1.</w:t>
       </w:r>
@@ -421,8 +474,21 @@
         </w:rPr>
         <w:t>&lt;</w:t>
       </w:r>
-      <w:r>
-        <w:t>img src=”</w:t>
+      <w:proofErr w:type="spellStart"/>
+      <w:r>
+        <w:t>img</w:t>
+      </w:r>
+      <w:proofErr w:type="spellEnd"/>
+      <w:r>
+        <w:t xml:space="preserve"> </w:t>
+      </w:r>
+      <w:proofErr w:type="spellStart"/>
+      <w:r>
+        <w:t>src</w:t>
+      </w:r>
+      <w:proofErr w:type="spellEnd"/>
+      <w:r>
+        <w:t>=”</w:t>
       </w:r>
       <w:r>
         <w:rPr>
@@ -479,6 +545,9 @@
       </w:r>
     </w:p>
     <w:p>
+      <w:pPr>
+        <w:ind w:firstLineChars="200" w:firstLine="420"/>
+      </w:pPr>
       <w:r>
         <w:rPr>
           <w:rFonts w:hint="eastAsia"/>
@@ -491,8 +560,21 @@
       <w:r>
         <w:t xml:space="preserve"> </w:t>
       </w:r>
-      <w:r>
-        <w:t>img src=”</w:t>
+      <w:proofErr w:type="spellStart"/>
+      <w:r>
+        <w:t>img</w:t>
+      </w:r>
+      <w:proofErr w:type="spellEnd"/>
+      <w:r>
+        <w:t xml:space="preserve"> </w:t>
+      </w:r>
+      <w:proofErr w:type="spellStart"/>
+      <w:r>
+        <w:t>src</w:t>
+      </w:r>
+      <w:proofErr w:type="spellEnd"/>
+      <w:r>
+        <w:t>=”</w:t>
       </w:r>
       <w:r>
         <w:rPr>
@@ -577,6 +659,9 @@
       </w:r>
     </w:p>
     <w:p>
+      <w:pPr>
+        <w:ind w:firstLineChars="200" w:firstLine="420"/>
+      </w:pPr>
       <w:r>
         <w:rPr>
           <w:rFonts w:hint="eastAsia"/>
@@ -598,8 +683,21 @@
         </w:rPr>
         <w:t>&lt;</w:t>
       </w:r>
-      <w:r>
-        <w:t>img src=”</w:t>
+      <w:proofErr w:type="spellStart"/>
+      <w:r>
+        <w:t>img</w:t>
+      </w:r>
+      <w:proofErr w:type="spellEnd"/>
+      <w:r>
+        <w:t xml:space="preserve"> </w:t>
+      </w:r>
+      <w:proofErr w:type="spellStart"/>
+      <w:r>
+        <w:t>src</w:t>
+      </w:r>
+      <w:proofErr w:type="spellEnd"/>
+      <w:r>
+        <w:t>=”</w:t>
       </w:r>
       <w:r>
         <w:rPr>
@@ -706,6 +804,9 @@
       </w:r>
     </w:p>
     <w:p>
+      <w:pPr>
+        <w:ind w:firstLineChars="200" w:firstLine="420"/>
+      </w:pPr>
       <w:r>
         <w:rPr>
           <w:rFonts w:hint="eastAsia"/>
@@ -727,8 +828,21 @@
         </w:rPr>
         <w:t>&lt;</w:t>
       </w:r>
-      <w:r>
-        <w:t>img src=”</w:t>
+      <w:proofErr w:type="spellStart"/>
+      <w:r>
+        <w:t>img</w:t>
+      </w:r>
+      <w:proofErr w:type="spellEnd"/>
+      <w:r>
+        <w:t xml:space="preserve"> </w:t>
+      </w:r>
+      <w:proofErr w:type="spellStart"/>
+      <w:r>
+        <w:t>src</w:t>
+      </w:r>
+      <w:proofErr w:type="spellEnd"/>
+      <w:r>
+        <w:t>=”</w:t>
       </w:r>
       <w:r>
         <w:rPr>
@@ -833,6 +947,9 @@
       </w:r>
     </w:p>
     <w:p>
+      <w:pPr>
+        <w:ind w:firstLineChars="200" w:firstLine="420"/>
+      </w:pPr>
       <w:r>
         <w:rPr>
           <w:rFonts w:hint="eastAsia"/>
@@ -854,8 +971,21 @@
         </w:rPr>
         <w:t>&lt;</w:t>
       </w:r>
-      <w:r>
-        <w:t>img src=”</w:t>
+      <w:proofErr w:type="spellStart"/>
+      <w:r>
+        <w:t>img</w:t>
+      </w:r>
+      <w:proofErr w:type="spellEnd"/>
+      <w:r>
+        <w:t xml:space="preserve"> </w:t>
+      </w:r>
+      <w:proofErr w:type="spellStart"/>
+      <w:r>
+        <w:t>src</w:t>
+      </w:r>
+      <w:proofErr w:type="spellEnd"/>
+      <w:r>
+        <w:t>=”</w:t>
       </w:r>
       <w:r>
         <w:rPr>
@@ -950,6 +1080,9 @@
       </w:r>
     </w:p>
     <w:p>
+      <w:pPr>
+        <w:ind w:firstLineChars="200" w:firstLine="420"/>
+      </w:pPr>
       <w:r>
         <w:rPr>
           <w:rFonts w:hint="eastAsia"/>
@@ -971,8 +1104,21 @@
         </w:rPr>
         <w:t>&lt;</w:t>
       </w:r>
-      <w:r>
-        <w:t>img src=”</w:t>
+      <w:proofErr w:type="spellStart"/>
+      <w:r>
+        <w:t>img</w:t>
+      </w:r>
+      <w:proofErr w:type="spellEnd"/>
+      <w:r>
+        <w:t xml:space="preserve"> </w:t>
+      </w:r>
+      <w:proofErr w:type="spellStart"/>
+      <w:r>
+        <w:t>src</w:t>
+      </w:r>
+      <w:proofErr w:type="spellEnd"/>
+      <w:r>
+        <w:t>=”</w:t>
       </w:r>
       <w:r>
         <w:rPr>
@@ -1081,6 +1227,9 @@
     </w:p>
     <w:p>
       <w:r>
+        <w:t xml:space="preserve">  </w:t>
+      </w:r>
+      <w:r>
         <w:fldChar w:fldCharType="begin"/>
       </w:r>
       <w:r>
@@ -1103,6 +1252,9 @@
       </w:r>
     </w:p>
     <w:p>
+      <w:pPr>
+        <w:ind w:firstLineChars="200" w:firstLine="420"/>
+      </w:pPr>
       <w:r>
         <w:rPr>
           <w:rFonts w:hint="eastAsia"/>
@@ -1111,6 +1263,9 @@
       </w:r>
     </w:p>
     <w:p>
+      <w:pPr>
+        <w:ind w:firstLineChars="200" w:firstLine="420"/>
+      </w:pPr>
       <w:r>
         <w:rPr>
           <w:rFonts w:hint="eastAsia"/>
@@ -1185,6 +1340,9 @@
     </w:p>
     <w:p>
       <w:r>
+        <w:t xml:space="preserve">  </w:t>
+      </w:r>
+      <w:r>
         <w:fldChar w:fldCharType="begin"/>
       </w:r>
       <w:r>
@@ -1287,6 +1445,9 @@
       </w:r>
     </w:p>
     <w:p>
+      <w:pPr>
+        <w:ind w:firstLineChars="200" w:firstLine="420"/>
+      </w:pPr>
       <w:r>
         <w:rPr>
           <w:rFonts w:hint="eastAsia"/>
@@ -1294,7 +1455,15 @@
         <w:t>1</w:t>
       </w:r>
       <w:r>
-        <w:t>.&lt;a href=”</w:t>
+        <w:t xml:space="preserve">.&lt;a </w:t>
+      </w:r>
+      <w:proofErr w:type="spellStart"/>
+      <w:r>
+        <w:t>href</w:t>
+      </w:r>
+      <w:proofErr w:type="spellEnd"/>
+      <w:r>
+        <w:t>=”</w:t>
       </w:r>
       <w:r>
         <w:rPr>
@@ -1343,6 +1512,9 @@
       </w:r>
     </w:p>
     <w:p>
+      <w:pPr>
+        <w:ind w:firstLineChars="200" w:firstLine="420"/>
+      </w:pPr>
       <w:r>
         <w:rPr>
           <w:rFonts w:hint="eastAsia"/>
@@ -1350,7 +1522,15 @@
         <w:t>2</w:t>
       </w:r>
       <w:r>
-        <w:t>.&lt;a href=”</w:t>
+        <w:t xml:space="preserve">.&lt;a </w:t>
+      </w:r>
+      <w:proofErr w:type="spellStart"/>
+      <w:r>
+        <w:t>href</w:t>
+      </w:r>
+      <w:proofErr w:type="spellEnd"/>
+      <w:r>
+        <w:t>=”</w:t>
       </w:r>
       <w:r>
         <w:rPr>
@@ -1393,6 +1573,18 @@
       </w:r>
     </w:p>
     <w:p>
+      <w:pPr>
+        <w:ind w:firstLineChars="200" w:firstLine="420"/>
+      </w:pPr>
+      <w:r>
+        <w:softHyphen/>
+      </w:r>
+      <w:r>
+        <w:softHyphen/>
+      </w:r>
+      <w:r>
+        <w:t xml:space="preserve">  </w:t>
+      </w:r>
       <w:r>
         <w:fldChar w:fldCharType="begin"/>
       </w:r>
@@ -1409,10 +1601,6 @@
         <w:fldChar w:fldCharType="end"/>
       </w:r>
       <w:r>
-        <w:softHyphen/>
-      </w:r>
-      <w:r>
-        <w:softHyphen/>
         <w:t>_</w:t>
       </w:r>
       <w:r>
@@ -1424,6 +1612,9 @@
     </w:p>
     <w:p>
       <w:r>
+        <w:t xml:space="preserve">      </w:t>
+      </w:r>
+      <w:r>
         <w:fldChar w:fldCharType="begin"/>
       </w:r>
       <w:r>
@@ -1457,8 +1648,19 @@
       </w:r>
     </w:p>
     <w:p>
-      <w:r>
-        <w:t>&lt;a href=”</w:t>
+      <w:pPr>
+        <w:ind w:firstLineChars="200" w:firstLine="420"/>
+      </w:pPr>
+      <w:r>
+        <w:t xml:space="preserve">&lt;a </w:t>
+      </w:r>
+      <w:proofErr w:type="spellStart"/>
+      <w:r>
+        <w:t>href</w:t>
+      </w:r>
+      <w:proofErr w:type="spellEnd"/>
+      <w:r>
+        <w:t>=”</w:t>
       </w:r>
       <w:r>
         <w:rPr>
@@ -1485,8 +1687,19 @@
       </w:r>
     </w:p>
     <w:p>
-      <w:r>
-        <w:t>&lt;a href=”</w:t>
+      <w:pPr>
+        <w:ind w:firstLineChars="200" w:firstLine="420"/>
+      </w:pPr>
+      <w:r>
+        <w:t xml:space="preserve">&lt;a </w:t>
+      </w:r>
+      <w:proofErr w:type="spellStart"/>
+      <w:r>
+        <w:t>href</w:t>
+      </w:r>
+      <w:proofErr w:type="spellEnd"/>
+      <w:r>
+        <w:t>=”</w:t>
       </w:r>
       <w:r>
         <w:rPr>
@@ -1542,12 +1755,29 @@
       </w:r>
     </w:p>
     <w:p>
+      <w:pPr>
+        <w:ind w:firstLineChars="200" w:firstLine="420"/>
+      </w:pPr>
       <w:r>
         <w:rPr>
           <w:rFonts w:hint="eastAsia"/>
         </w:rPr>
         <w:lastRenderedPageBreak/>
-        <w:t>如果href里面地址是一个文件或者一个压缩包，会下载这个文件</w:t>
+        <w:t>如果</w:t>
+      </w:r>
+      <w:proofErr w:type="spellStart"/>
+      <w:r>
+        <w:rPr>
+          <w:rFonts w:hint="eastAsia"/>
+        </w:rPr>
+        <w:t>href</w:t>
+      </w:r>
+      <w:proofErr w:type="spellEnd"/>
+      <w:r>
+        <w:rPr>
+          <w:rFonts w:hint="eastAsia"/>
+        </w:rPr>
+        <w:t>里面地址是一个文件或者一个压缩包，会下载这个文件</w:t>
       </w:r>
     </w:p>
     <w:p>
@@ -1559,8 +1789,19 @@
       </w:r>
     </w:p>
     <w:p>
-      <w:r>
-        <w:t>&lt;a href=”</w:t>
+      <w:pPr>
+        <w:ind w:firstLineChars="200" w:firstLine="420"/>
+      </w:pPr>
+      <w:r>
+        <w:t xml:space="preserve">&lt;a </w:t>
+      </w:r>
+      <w:proofErr w:type="spellStart"/>
+      <w:r>
+        <w:t>href</w:t>
+      </w:r>
+      <w:proofErr w:type="spellEnd"/>
+      <w:r>
+        <w:t>=”</w:t>
       </w:r>
       <w:r>
         <w:rPr>
@@ -1586,8 +1827,21 @@
         </w:rPr>
         <w:t>&lt;</w:t>
       </w:r>
-      <w:r>
-        <w:t>img src=”</w:t>
+      <w:proofErr w:type="spellStart"/>
+      <w:r>
+        <w:t>img</w:t>
+      </w:r>
+      <w:proofErr w:type="spellEnd"/>
+      <w:r>
+        <w:t xml:space="preserve"> </w:t>
+      </w:r>
+      <w:proofErr w:type="spellStart"/>
+      <w:r>
+        <w:t>src</w:t>
+      </w:r>
+      <w:proofErr w:type="spellEnd"/>
+      <w:r>
+        <w:t>=”</w:t>
       </w:r>
       <w:r>
         <w:rPr>
@@ -1618,6 +1872,9 @@
       </w:r>
     </w:p>
     <w:p>
+      <w:pPr>
+        <w:ind w:firstLineChars="200" w:firstLine="420"/>
+      </w:pPr>
       <w:r>
         <w:rPr>
           <w:rFonts w:hint="eastAsia"/>
@@ -1626,6 +1883,9 @@
       </w:r>
     </w:p>
     <w:p>
+      <w:pPr>
+        <w:ind w:firstLineChars="200" w:firstLine="420"/>
+      </w:pPr>
       <w:r>
         <w:rPr>
           <w:rFonts w:hint="eastAsia"/>
@@ -1633,7 +1893,15 @@
         <w:t>&lt;</w:t>
       </w:r>
       <w:r>
-        <w:t>a href=”#</w:t>
+        <w:t xml:space="preserve">a </w:t>
+      </w:r>
+      <w:proofErr w:type="spellStart"/>
+      <w:r>
+        <w:t>href</w:t>
+      </w:r>
+      <w:proofErr w:type="spellEnd"/>
+      <w:r>
+        <w:t>=”#</w:t>
       </w:r>
       <w:r>
         <w:rPr>
@@ -1655,6 +1923,9 @@
       </w:r>
     </w:p>
     <w:p>
+      <w:pPr>
+        <w:ind w:firstLineChars="200" w:firstLine="420"/>
+      </w:pPr>
       <w:r>
         <w:t>&lt;h3 id=”</w:t>
       </w:r>
@@ -1687,6 +1958,9 @@
       </w:r>
     </w:p>
     <w:p>
+      <w:pPr>
+        <w:ind w:firstLineChars="200" w:firstLine="420"/>
+      </w:pPr>
       <w:r>
         <w:rPr>
           <w:noProof/>
@@ -1750,6 +2024,9 @@
       </w:r>
     </w:p>
     <w:p>
+      <w:pPr>
+        <w:ind w:firstLineChars="200" w:firstLine="420"/>
+      </w:pPr>
       <w:r>
         <w:rPr>
           <w:rFonts w:hint="eastAsia"/>
@@ -1800,7 +2077,7 @@
         <w:pStyle w:val="a5"/>
         <w:numPr>
           <w:ilvl w:val="0"/>
-          <w:numId w:val="1"/>
+          <w:numId w:val="2"/>
         </w:numPr>
         <w:ind w:firstLineChars="0"/>
       </w:pPr>
@@ -1808,13 +2085,21 @@
         <w:rPr>
           <w:rFonts w:hint="eastAsia"/>
         </w:rPr>
-        <w:t>空格字符：</w:t>
-      </w:r>
-      <w:r>
-        <w:rPr>
-          <w:rFonts w:hint="eastAsia"/>
-        </w:rPr>
-        <w:t>&amp;nbsp;</w:t>
+        <w:t>空格字符：&amp;</w:t>
+      </w:r>
+      <w:proofErr w:type="spellStart"/>
+      <w:r>
+        <w:rPr>
+          <w:rFonts w:hint="eastAsia"/>
+        </w:rPr>
+        <w:t>nbsp</w:t>
+      </w:r>
+      <w:proofErr w:type="spellEnd"/>
+      <w:r>
+        <w:rPr>
+          <w:rFonts w:hint="eastAsia"/>
+        </w:rPr>
+        <w:t>;</w:t>
       </w:r>
       <w:r>
         <w:t xml:space="preserve"> </w:t>
@@ -1831,7 +2116,7 @@
         <w:pStyle w:val="a5"/>
         <w:numPr>
           <w:ilvl w:val="0"/>
-          <w:numId w:val="1"/>
+          <w:numId w:val="2"/>
         </w:numPr>
         <w:ind w:firstLineChars="0"/>
       </w:pPr>
@@ -1842,7 +2127,15 @@
         <w:t>小于号：</w:t>
       </w:r>
       <w:r>
-        <w:t>&amp;lt;</w:t>
+        <w:t>&amp;</w:t>
+      </w:r>
+      <w:proofErr w:type="spellStart"/>
+      <w:r>
+        <w:t>lt</w:t>
+      </w:r>
+      <w:proofErr w:type="spellEnd"/>
+      <w:r>
+        <w:t>;</w:t>
       </w:r>
     </w:p>
     <w:p>
@@ -1850,12 +2143,9 @@
         <w:pStyle w:val="a5"/>
         <w:numPr>
           <w:ilvl w:val="0"/>
-          <w:numId w:val="1"/>
+          <w:numId w:val="2"/>
         </w:numPr>
         <w:ind w:firstLineChars="0"/>
-        <w:rPr>
-          <w:rFonts w:hint="eastAsia"/>
-        </w:rPr>
       </w:pPr>
       <w:r>
         <w:rPr>
@@ -1863,11 +2153,616 @@
         </w:rPr>
         <w:t>大于号：&amp;</w:t>
       </w:r>
-      <w:r>
-        <w:t>gt;</w:t>
-      </w:r>
-    </w:p>
-    <w:p/>
+      <w:proofErr w:type="spellStart"/>
+      <w:r>
+        <w:t>gt</w:t>
+      </w:r>
+      <w:proofErr w:type="spellEnd"/>
+      <w:r>
+        <w:t>;</w:t>
+      </w:r>
+    </w:p>
+    <w:p>
+      <w:r>
+        <w:rPr>
+          <w:rFonts w:hint="eastAsia"/>
+        </w:rPr>
+        <w:t>表格标签：</w:t>
+      </w:r>
+    </w:p>
+    <w:p>
+      <w:pPr>
+        <w:ind w:firstLineChars="200" w:firstLine="420"/>
+      </w:pPr>
+      <w:r>
+        <w:t>1.</w:t>
+      </w:r>
+      <w:r>
+        <w:t>&lt;table&gt;</w:t>
+      </w:r>
+      <w:r>
+        <w:rPr>
+          <w:rFonts w:hint="eastAsia"/>
+        </w:rPr>
+        <w:t>：用于定义表格的标签.</w:t>
+      </w:r>
+    </w:p>
+    <w:p>
+      <w:pPr>
+        <w:ind w:firstLineChars="200" w:firstLine="420"/>
+      </w:pPr>
+      <w:r>
+        <w:t>2.</w:t>
+      </w:r>
+      <w:r>
+        <w:rPr>
+          <w:rFonts w:hint="eastAsia"/>
+        </w:rPr>
+        <w:t>&lt;</w:t>
+      </w:r>
+      <w:r>
+        <w:t>tr&gt;</w:t>
+      </w:r>
+      <w:r>
+        <w:rPr>
+          <w:rFonts w:hint="eastAsia"/>
+        </w:rPr>
+        <w:t>：标签用于定义表格中的行，必须嵌套在&lt;</w:t>
+      </w:r>
+      <w:r>
+        <w:t>table&gt;&lt;/table&gt;</w:t>
+      </w:r>
+      <w:r>
+        <w:rPr>
+          <w:rFonts w:hint="eastAsia"/>
+        </w:rPr>
+        <w:t>标签中</w:t>
+      </w:r>
+    </w:p>
+    <w:p>
+      <w:pPr>
+        <w:ind w:firstLineChars="200" w:firstLine="420"/>
+        <w:rPr>
+          <w:rFonts w:hint="eastAsia"/>
+        </w:rPr>
+      </w:pPr>
+      <w:r>
+        <w:t>3.</w:t>
+      </w:r>
+      <w:r>
+        <w:rPr>
+          <w:rFonts w:hint="eastAsia"/>
+        </w:rPr>
+        <w:t>&lt;</w:t>
+      </w:r>
+      <w:r>
+        <w:t>td&gt;</w:t>
+      </w:r>
+      <w:r>
+        <w:rPr>
+          <w:rFonts w:hint="eastAsia"/>
+        </w:rPr>
+        <w:t>：用于定义表格的单元格，必须嵌套在&lt;</w:t>
+      </w:r>
+      <w:r>
+        <w:t>tr&gt;&lt;/tr&gt;</w:t>
+      </w:r>
+      <w:r>
+        <w:rPr>
+          <w:rFonts w:hint="eastAsia"/>
+        </w:rPr>
+        <w:t>标签中</w:t>
+      </w:r>
+    </w:p>
+    <w:p>
+      <w:pPr>
+        <w:ind w:firstLine="420"/>
+      </w:pPr>
+      <w:r>
+        <w:t>4.&lt;</w:t>
+      </w:r>
+      <w:proofErr w:type="spellStart"/>
+      <w:r>
+        <w:t>th</w:t>
+      </w:r>
+      <w:proofErr w:type="spellEnd"/>
+      <w:r>
+        <w:t>&gt;</w:t>
+      </w:r>
+      <w:r>
+        <w:rPr>
+          <w:rFonts w:hint="eastAsia"/>
+        </w:rPr>
+        <w:t>：表头单元格标签（位于表格的第一行或第一列，突出重要性，列表单元格里面的文本内容</w:t>
+      </w:r>
+      <w:r>
+        <w:rPr>
+          <w:rFonts w:hint="eastAsia"/>
+          <w:color w:val="FF0000"/>
+        </w:rPr>
+        <w:t>加粗居中</w:t>
+      </w:r>
+      <w:r>
+        <w:rPr>
+          <w:rFonts w:hint="eastAsia"/>
+        </w:rPr>
+        <w:t>显示）</w:t>
+      </w:r>
+    </w:p>
+    <w:p>
+      <w:pPr>
+        <w:ind w:firstLine="420"/>
+      </w:pPr>
+      <w:r>
+        <w:rPr>
+          <w:noProof/>
+        </w:rPr>
+        <w:drawing>
+          <wp:inline distT="0" distB="0" distL="0" distR="0" wp14:anchorId="20C1946C" wp14:editId="45C3AC4E">
+            <wp:extent cx="3685562" cy="1196788"/>
+            <wp:effectExtent l="0" t="0" r="0" b="3810"/>
+            <wp:docPr id="10" name="图片 10"/>
+            <wp:cNvGraphicFramePr>
+              <a:graphicFrameLocks xmlns:a="http://schemas.openxmlformats.org/drawingml/2006/main" noChangeAspect="1"/>
+            </wp:cNvGraphicFramePr>
+            <a:graphic xmlns:a="http://schemas.openxmlformats.org/drawingml/2006/main">
+              <a:graphicData uri="http://schemas.openxmlformats.org/drawingml/2006/picture">
+                <pic:pic xmlns:pic="http://schemas.openxmlformats.org/drawingml/2006/picture">
+                  <pic:nvPicPr>
+                    <pic:cNvPr id="0" name="Picture 2"/>
+                    <pic:cNvPicPr>
+                      <a:picLocks noChangeAspect="1" noChangeArrowheads="1"/>
+                    </pic:cNvPicPr>
+                  </pic:nvPicPr>
+                  <pic:blipFill>
+                    <a:blip r:embed="rId14">
+                      <a:extLst>
+                        <a:ext uri="{28A0092B-C50C-407E-A947-70E740481C1C}">
+                          <a14:useLocalDpi xmlns:a14="http://schemas.microsoft.com/office/drawing/2010/main" val="0"/>
+                        </a:ext>
+                      </a:extLst>
+                    </a:blip>
+                    <a:srcRect/>
+                    <a:stretch>
+                      <a:fillRect/>
+                    </a:stretch>
+                  </pic:blipFill>
+                  <pic:spPr bwMode="auto">
+                    <a:xfrm>
+                      <a:off x="0" y="0"/>
+                      <a:ext cx="3721757" cy="1208541"/>
+                    </a:xfrm>
+                    <a:prstGeom prst="rect">
+                      <a:avLst/>
+                    </a:prstGeom>
+                    <a:noFill/>
+                    <a:ln>
+                      <a:noFill/>
+                    </a:ln>
+                  </pic:spPr>
+                </pic:pic>
+              </a:graphicData>
+            </a:graphic>
+          </wp:inline>
+        </w:drawing>
+      </w:r>
+    </w:p>
+    <w:p>
+      <w:pPr>
+        <w:ind w:firstLine="420"/>
+      </w:pPr>
+      <w:r>
+        <w:rPr>
+          <w:noProof/>
+        </w:rPr>
+        <w:drawing>
+          <wp:inline distT="0" distB="0" distL="0" distR="0" wp14:anchorId="3080B8C6" wp14:editId="4131CC9E">
+            <wp:extent cx="1003597" cy="869577"/>
+            <wp:effectExtent l="0" t="0" r="6350" b="6985"/>
+            <wp:docPr id="11" name="图片 11"/>
+            <wp:cNvGraphicFramePr>
+              <a:graphicFrameLocks xmlns:a="http://schemas.openxmlformats.org/drawingml/2006/main" noChangeAspect="1"/>
+            </wp:cNvGraphicFramePr>
+            <a:graphic xmlns:a="http://schemas.openxmlformats.org/drawingml/2006/main">
+              <a:graphicData uri="http://schemas.openxmlformats.org/drawingml/2006/picture">
+                <pic:pic xmlns:pic="http://schemas.openxmlformats.org/drawingml/2006/picture">
+                  <pic:nvPicPr>
+                    <pic:cNvPr id="0" name="Picture 3"/>
+                    <pic:cNvPicPr>
+                      <a:picLocks noChangeAspect="1" noChangeArrowheads="1"/>
+                    </pic:cNvPicPr>
+                  </pic:nvPicPr>
+                  <pic:blipFill>
+                    <a:blip r:embed="rId15">
+                      <a:extLst>
+                        <a:ext uri="{28A0092B-C50C-407E-A947-70E740481C1C}">
+                          <a14:useLocalDpi xmlns:a14="http://schemas.microsoft.com/office/drawing/2010/main" val="0"/>
+                        </a:ext>
+                      </a:extLst>
+                    </a:blip>
+                    <a:srcRect/>
+                    <a:stretch>
+                      <a:fillRect/>
+                    </a:stretch>
+                  </pic:blipFill>
+                  <pic:spPr bwMode="auto">
+                    <a:xfrm>
+                      <a:off x="0" y="0"/>
+                      <a:ext cx="1038551" cy="899863"/>
+                    </a:xfrm>
+                    <a:prstGeom prst="rect">
+                      <a:avLst/>
+                    </a:prstGeom>
+                    <a:noFill/>
+                    <a:ln>
+                      <a:noFill/>
+                    </a:ln>
+                  </pic:spPr>
+                </pic:pic>
+              </a:graphicData>
+            </a:graphic>
+          </wp:inline>
+        </w:drawing>
+      </w:r>
+    </w:p>
+    <w:p>
+      <w:pPr>
+        <w:pStyle w:val="a5"/>
+        <w:numPr>
+          <w:ilvl w:val="0"/>
+          <w:numId w:val="2"/>
+        </w:numPr>
+        <w:ind w:firstLineChars="0"/>
+      </w:pPr>
+      <w:r>
+        <w:rPr>
+          <w:rFonts w:hint="eastAsia"/>
+        </w:rPr>
+        <w:lastRenderedPageBreak/>
+        <w:t>表格的属性：</w:t>
+      </w:r>
+    </w:p>
+    <w:p>
+      <w:pPr>
+        <w:ind w:left="420"/>
+      </w:pPr>
+      <w:r>
+        <w:rPr>
+          <w:rFonts w:hint="eastAsia"/>
+        </w:rPr>
+        <w:t xml:space="preserve"> </w:t>
+      </w:r>
+      <w:r>
+        <w:t xml:space="preserve">  </w:t>
+      </w:r>
+      <w:r>
+        <w:fldChar w:fldCharType="begin"/>
+      </w:r>
+      <w:r>
+        <w:instrText xml:space="preserve"> </w:instrText>
+      </w:r>
+      <w:r>
+        <w:rPr>
+          <w:rFonts w:hint="eastAsia"/>
+        </w:rPr>
+        <w:instrText>eq \o\ac(○,1)</w:instrText>
+      </w:r>
+      <w:r>
+        <w:fldChar w:fldCharType="end"/>
+      </w:r>
+      <w:r>
+        <w:rPr>
+          <w:rFonts w:hint="eastAsia"/>
+        </w:rPr>
+        <w:t>：&lt;</w:t>
+      </w:r>
+      <w:r>
+        <w:t>table align=”</w:t>
+      </w:r>
+      <w:r>
+        <w:rPr>
+          <w:rFonts w:hint="eastAsia"/>
+        </w:rPr>
+        <w:t>属性值</w:t>
+      </w:r>
+      <w:r>
+        <w:t>”&gt;</w:t>
+      </w:r>
+      <w:r>
+        <w:rPr>
+          <w:rFonts w:hint="eastAsia"/>
+        </w:rPr>
+        <w:t>align是规定表格相对周围元素的对齐方式.（属性值有left、center。right）</w:t>
+      </w:r>
+    </w:p>
+    <w:p>
+      <w:pPr>
+        <w:ind w:left="420"/>
+      </w:pPr>
+      <w:r>
+        <w:rPr>
+          <w:rFonts w:hint="eastAsia"/>
+        </w:rPr>
+        <w:t xml:space="preserve"> </w:t>
+      </w:r>
+      <w:r>
+        <w:t xml:space="preserve">  </w:t>
+      </w:r>
+      <w:r>
+        <w:fldChar w:fldCharType="begin"/>
+      </w:r>
+      <w:r>
+        <w:instrText xml:space="preserve"> </w:instrText>
+      </w:r>
+      <w:r>
+        <w:rPr>
+          <w:rFonts w:hint="eastAsia"/>
+        </w:rPr>
+        <w:instrText>eq \o\ac(○,2)</w:instrText>
+      </w:r>
+      <w:r>
+        <w:fldChar w:fldCharType="end"/>
+      </w:r>
+      <w:r>
+        <w:rPr>
+          <w:rFonts w:hint="eastAsia"/>
+        </w:rPr>
+        <w:t>：</w:t>
+      </w:r>
+      <w:r>
+        <w:t>&lt;table border=”</w:t>
+      </w:r>
+      <w:r>
+        <w:rPr>
+          <w:rFonts w:hint="eastAsia"/>
+        </w:rPr>
+        <w:t>边框像素大小</w:t>
+      </w:r>
+      <w:r>
+        <w:t>”&gt;</w:t>
+      </w:r>
+      <w:r>
+        <w:rPr>
+          <w:rFonts w:hint="eastAsia"/>
+        </w:rPr>
+        <w:t>border是规定表格单元是否拥有边框，不填像素值默认没有边框</w:t>
+      </w:r>
+    </w:p>
+    <w:p>
+      <w:pPr>
+        <w:ind w:left="420"/>
+      </w:pPr>
+      <w:r>
+        <w:rPr>
+          <w:rFonts w:hint="eastAsia"/>
+        </w:rPr>
+        <w:t xml:space="preserve"> </w:t>
+      </w:r>
+      <w:r>
+        <w:t xml:space="preserve">  </w:t>
+      </w:r>
+      <w:r>
+        <w:fldChar w:fldCharType="begin"/>
+      </w:r>
+      <w:r>
+        <w:instrText xml:space="preserve"> </w:instrText>
+      </w:r>
+      <w:r>
+        <w:rPr>
+          <w:rFonts w:hint="eastAsia"/>
+        </w:rPr>
+        <w:instrText>eq \o\ac(○,3)</w:instrText>
+      </w:r>
+      <w:r>
+        <w:fldChar w:fldCharType="end"/>
+      </w:r>
+      <w:r>
+        <w:rPr>
+          <w:rFonts w:hint="eastAsia"/>
+        </w:rPr>
+        <w:t>&lt;</w:t>
+      </w:r>
+      <w:r>
+        <w:t xml:space="preserve">table </w:t>
+      </w:r>
+      <w:r>
+        <w:rPr>
+          <w:rFonts w:hint="eastAsia"/>
+        </w:rPr>
+        <w:t>cellpadding</w:t>
+      </w:r>
+      <w:r>
+        <w:t>=”</w:t>
+      </w:r>
+      <w:r>
+        <w:rPr>
+          <w:rFonts w:hint="eastAsia"/>
+        </w:rPr>
+        <w:t>像素值</w:t>
+      </w:r>
+      <w:r>
+        <w:t>”&gt;</w:t>
+      </w:r>
+      <w:r>
+        <w:rPr>
+          <w:rFonts w:hint="eastAsia"/>
+        </w:rPr>
+        <w:t>：规定单元边沿与其内容之间的空白，默认为1像素</w:t>
+      </w:r>
+    </w:p>
+    <w:p>
+      <w:pPr>
+        <w:ind w:left="420"/>
+      </w:pPr>
+      <w:r>
+        <w:t xml:space="preserve">   </w:t>
+      </w:r>
+      <w:r>
+        <w:fldChar w:fldCharType="begin"/>
+      </w:r>
+      <w:r>
+        <w:instrText xml:space="preserve"> </w:instrText>
+      </w:r>
+      <w:r>
+        <w:rPr>
+          <w:rFonts w:hint="eastAsia"/>
+        </w:rPr>
+        <w:instrText>eq \o\ac(○,4)</w:instrText>
+      </w:r>
+      <w:r>
+        <w:fldChar w:fldCharType="end"/>
+      </w:r>
+      <w:r>
+        <w:rPr>
+          <w:rFonts w:hint="eastAsia"/>
+        </w:rPr>
+        <w:t>&lt;</w:t>
+      </w:r>
+      <w:r>
+        <w:t xml:space="preserve">table </w:t>
+      </w:r>
+      <w:proofErr w:type="spellStart"/>
+      <w:r>
+        <w:rPr>
+          <w:rFonts w:hint="eastAsia"/>
+        </w:rPr>
+        <w:t>cellspacing</w:t>
+      </w:r>
+      <w:proofErr w:type="spellEnd"/>
+      <w:r>
+        <w:t>=”</w:t>
+      </w:r>
+      <w:r>
+        <w:rPr>
+          <w:rFonts w:hint="eastAsia"/>
+        </w:rPr>
+        <w:t>像素值</w:t>
+      </w:r>
+      <w:r>
+        <w:t>”&gt;</w:t>
+      </w:r>
+      <w:r>
+        <w:rPr>
+          <w:rFonts w:hint="eastAsia"/>
+        </w:rPr>
+        <w:t>：规定单元格之间的空白，默认为</w:t>
+      </w:r>
+      <w:r>
+        <w:t>2</w:t>
+      </w:r>
+      <w:r>
+        <w:rPr>
+          <w:rFonts w:hint="eastAsia"/>
+        </w:rPr>
+        <w:t>像素</w:t>
+      </w:r>
+    </w:p>
+    <w:p>
+      <w:pPr>
+        <w:ind w:left="420"/>
+      </w:pPr>
+      <w:r>
+        <w:rPr>
+          <w:rFonts w:hint="eastAsia"/>
+        </w:rPr>
+        <w:t xml:space="preserve"> </w:t>
+      </w:r>
+      <w:r>
+        <w:t xml:space="preserve">  </w:t>
+      </w:r>
+      <w:r>
+        <w:fldChar w:fldCharType="begin"/>
+      </w:r>
+      <w:r>
+        <w:instrText xml:space="preserve"> </w:instrText>
+      </w:r>
+      <w:r>
+        <w:rPr>
+          <w:rFonts w:hint="eastAsia"/>
+        </w:rPr>
+        <w:instrText>eq \o\ac(○,5)</w:instrText>
+      </w:r>
+      <w:r>
+        <w:fldChar w:fldCharType="end"/>
+      </w:r>
+      <w:r>
+        <w:t>&lt;table width=”</w:t>
+      </w:r>
+      <w:r>
+        <w:rPr>
+          <w:rFonts w:hint="eastAsia"/>
+        </w:rPr>
+        <w:t>像素值</w:t>
+      </w:r>
+      <w:r>
+        <w:t>”&gt;</w:t>
+      </w:r>
+      <w:r>
+        <w:rPr>
+          <w:rFonts w:hint="eastAsia"/>
+        </w:rPr>
+        <w:t>：规定表格的宽度</w:t>
+      </w:r>
+    </w:p>
+    <w:p>
+      <w:pPr>
+        <w:ind w:left="420"/>
+        <w:rPr>
+          <w:rFonts w:hint="eastAsia"/>
+        </w:rPr>
+      </w:pPr>
+      <w:r>
+        <w:rPr>
+          <w:rFonts w:hint="eastAsia"/>
+        </w:rPr>
+        <w:t xml:space="preserve"> </w:t>
+      </w:r>
+      <w:r>
+        <w:t xml:space="preserve">  </w:t>
+      </w:r>
+      <w:r>
+        <w:fldChar w:fldCharType="begin"/>
+      </w:r>
+      <w:r>
+        <w:instrText xml:space="preserve"> </w:instrText>
+      </w:r>
+      <w:r>
+        <w:rPr>
+          <w:rFonts w:hint="eastAsia"/>
+        </w:rPr>
+        <w:instrText>eq \o\ac(○,6)</w:instrText>
+      </w:r>
+      <w:r>
+        <w:fldChar w:fldCharType="end"/>
+      </w:r>
+      <w:r>
+        <w:t>&lt;table h</w:t>
+      </w:r>
+      <w:r>
+        <w:rPr>
+          <w:rFonts w:hint="eastAsia"/>
+        </w:rPr>
+        <w:t>e</w:t>
+      </w:r>
+      <w:r>
+        <w:t>ight=”</w:t>
+      </w:r>
+      <w:r>
+        <w:rPr>
+          <w:rFonts w:hint="eastAsia"/>
+        </w:rPr>
+        <w:t>像素值</w:t>
+      </w:r>
+      <w:r>
+        <w:t>”&gt;</w:t>
+      </w:r>
+      <w:r>
+        <w:rPr>
+          <w:rFonts w:hint="eastAsia"/>
+        </w:rPr>
+        <w:t>：规定表格高度</w:t>
+      </w:r>
+    </w:p>
     <w:sectPr>
       <w:pgSz w:w="11906" w:h="16838"/>
       <w:pgMar w:top="1440" w:right="1800" w:bottom="1440" w:left="1800" w:header="851" w:footer="992" w:gutter="0"/>
@@ -1881,16 +2776,16 @@
 <file path=word/numbering.xml><?xml version="1.0" encoding="utf-8"?>
 <w:numbering xmlns:wpc="http://schemas.microsoft.com/office/word/2010/wordprocessingCanvas" xmlns:cx="http://schemas.microsoft.com/office/drawing/2014/chartex" xmlns:cx1="http://schemas.microsoft.com/office/drawing/2015/9/8/chartex" xmlns:cx2="http://schemas.microsoft.com/office/drawing/2015/10/21/chartex" xmlns:cx3="http://schemas.microsoft.com/office/drawing/2016/5/9/chartex" xmlns:cx4="http://schemas.microsoft.com/office/drawing/2016/5/10/chartex" xmlns:cx5="http://schemas.microsoft.com/office/drawing/2016/5/11/chartex" xmlns:cx6="http://schemas.microsoft.com/office/drawing/2016/5/12/chartex" xmlns:cx7="http://schemas.microsoft.com/office/drawing/2016/5/13/chartex" xmlns:cx8="http://schemas.microsoft.com/office/drawing/2016/5/14/chartex" xmlns:mc="http://schemas.openxmlformats.org/markup-compatibility/2006" xmlns:aink="http://schemas.microsoft.com/office/drawing/2016/ink" xmlns:am3d="http://schemas.microsoft.com/office/drawing/2017/model3d" xmlns:o="urn:schemas-microsoft-com:office:office" xmlns:r="http://schemas.openxmlformats.org/officeDocument/2006/relationships" xmlns:m="http://schemas.openxmlformats.org/officeDocument/2006/math" xmlns:v="urn:schemas-microsoft-com:vml" xmlns:wp14="http://schemas.microsoft.com/office/word/2010/wordprocessingDrawing" xmlns:wp="http://schemas.openxmlformats.org/drawingml/2006/wordprocessingDrawing" xmlns:w10="urn:schemas-microsoft-com:office:word" xmlns:w="http://schemas.openxmlformats.org/wordprocessingml/2006/main" xmlns:w14="http://schemas.microsoft.com/office/word/2010/wordml" xmlns:w15="http://schemas.microsoft.com/office/word/2012/wordml" xmlns:w16cex="http://schemas.microsoft.com/office/word/2018/wordml/cex" xmlns:w16cid="http://schemas.microsoft.com/office/word/2016/wordml/cid" xmlns:w16="http://schemas.microsoft.com/office/word/2018/wordml" xmlns:w16se="http://schemas.microsoft.com/office/word/2015/wordml/symex" xmlns:wpg="http://schemas.microsoft.com/office/word/2010/wordprocessingGroup" xmlns:wpi="http://schemas.microsoft.com/office/word/2010/wordprocessingInk" xmlns:wne="http://schemas.microsoft.com/office/word/2006/wordml" xmlns:wps="http://schemas.microsoft.com/office/word/2010/wordprocessingShape" mc:Ignorable="w14 w15 w16se w16cid w16 w16cex wp14">
   <w:abstractNum w:abstractNumId="0" w15:restartNumberingAfterBreak="0">
-    <w:nsid w:val="7CD37CC0"/>
+    <w:nsid w:val="06AC2A22"/>
     <w:multiLevelType w:val="hybridMultilevel"/>
-    <w:tmpl w:val="E62A974E"/>
-    <w:lvl w:ilvl="0" w:tplc="953E167C">
+    <w:tmpl w:val="D6EA58C4"/>
+    <w:lvl w:ilvl="0" w:tplc="0B9CC100">
       <w:start w:val="1"/>
       <w:numFmt w:val="decimal"/>
       <w:lvlText w:val="%1."/>
       <w:lvlJc w:val="left"/>
       <w:pPr>
-        <w:ind w:left="360" w:hanging="360"/>
+        <w:ind w:left="780" w:hanging="360"/>
       </w:pPr>
       <w:rPr>
         <w:rFonts w:hint="default"/>
@@ -1902,7 +2797,7 @@
       <w:lvlText w:val="%2)"/>
       <w:lvlJc w:val="left"/>
       <w:pPr>
-        <w:ind w:left="840" w:hanging="420"/>
+        <w:ind w:left="1260" w:hanging="420"/>
       </w:pPr>
     </w:lvl>
     <w:lvl w:ilvl="2" w:tplc="0409001B" w:tentative="1">
@@ -1911,7 +2806,7 @@
       <w:lvlText w:val="%3."/>
       <w:lvlJc w:val="right"/>
       <w:pPr>
-        <w:ind w:left="1260" w:hanging="420"/>
+        <w:ind w:left="1680" w:hanging="420"/>
       </w:pPr>
     </w:lvl>
     <w:lvl w:ilvl="3" w:tplc="0409000F" w:tentative="1">
@@ -1920,7 +2815,7 @@
       <w:lvlText w:val="%4."/>
       <w:lvlJc w:val="left"/>
       <w:pPr>
-        <w:ind w:left="1680" w:hanging="420"/>
+        <w:ind w:left="2100" w:hanging="420"/>
       </w:pPr>
     </w:lvl>
     <w:lvl w:ilvl="4" w:tplc="04090019" w:tentative="1">
@@ -1929,7 +2824,7 @@
       <w:lvlText w:val="%5)"/>
       <w:lvlJc w:val="left"/>
       <w:pPr>
-        <w:ind w:left="2100" w:hanging="420"/>
+        <w:ind w:left="2520" w:hanging="420"/>
       </w:pPr>
     </w:lvl>
     <w:lvl w:ilvl="5" w:tplc="0409001B" w:tentative="1">
@@ -1938,7 +2833,7 @@
       <w:lvlText w:val="%6."/>
       <w:lvlJc w:val="right"/>
       <w:pPr>
-        <w:ind w:left="2520" w:hanging="420"/>
+        <w:ind w:left="2940" w:hanging="420"/>
       </w:pPr>
     </w:lvl>
     <w:lvl w:ilvl="6" w:tplc="0409000F" w:tentative="1">
@@ -1947,7 +2842,7 @@
       <w:lvlText w:val="%7."/>
       <w:lvlJc w:val="left"/>
       <w:pPr>
-        <w:ind w:left="2940" w:hanging="420"/>
+        <w:ind w:left="3360" w:hanging="420"/>
       </w:pPr>
     </w:lvl>
     <w:lvl w:ilvl="7" w:tplc="04090019" w:tentative="1">
@@ -1956,7 +2851,7 @@
       <w:lvlText w:val="%8)"/>
       <w:lvlJc w:val="left"/>
       <w:pPr>
-        <w:ind w:left="3360" w:hanging="420"/>
+        <w:ind w:left="3780" w:hanging="420"/>
       </w:pPr>
     </w:lvl>
     <w:lvl w:ilvl="8" w:tplc="0409001B" w:tentative="1">
@@ -1965,11 +2860,103 @@
       <w:lvlText w:val="%9."/>
       <w:lvlJc w:val="right"/>
       <w:pPr>
+        <w:ind w:left="4200" w:hanging="420"/>
+      </w:pPr>
+    </w:lvl>
+  </w:abstractNum>
+  <w:abstractNum w:abstractNumId="1" w15:restartNumberingAfterBreak="0">
+    <w:nsid w:val="7CD37CC0"/>
+    <w:multiLevelType w:val="hybridMultilevel"/>
+    <w:tmpl w:val="E62A974E"/>
+    <w:lvl w:ilvl="0" w:tplc="953E167C">
+      <w:start w:val="1"/>
+      <w:numFmt w:val="decimal"/>
+      <w:lvlText w:val="%1."/>
+      <w:lvlJc w:val="left"/>
+      <w:pPr>
+        <w:ind w:left="360" w:hanging="360"/>
+      </w:pPr>
+      <w:rPr>
+        <w:rFonts w:hint="default"/>
+      </w:rPr>
+    </w:lvl>
+    <w:lvl w:ilvl="1" w:tplc="04090019" w:tentative="1">
+      <w:start w:val="1"/>
+      <w:numFmt w:val="lowerLetter"/>
+      <w:lvlText w:val="%2)"/>
+      <w:lvlJc w:val="left"/>
+      <w:pPr>
+        <w:ind w:left="840" w:hanging="420"/>
+      </w:pPr>
+    </w:lvl>
+    <w:lvl w:ilvl="2" w:tplc="0409001B" w:tentative="1">
+      <w:start w:val="1"/>
+      <w:numFmt w:val="lowerRoman"/>
+      <w:lvlText w:val="%3."/>
+      <w:lvlJc w:val="right"/>
+      <w:pPr>
+        <w:ind w:left="1260" w:hanging="420"/>
+      </w:pPr>
+    </w:lvl>
+    <w:lvl w:ilvl="3" w:tplc="0409000F" w:tentative="1">
+      <w:start w:val="1"/>
+      <w:numFmt w:val="decimal"/>
+      <w:lvlText w:val="%4."/>
+      <w:lvlJc w:val="left"/>
+      <w:pPr>
+        <w:ind w:left="1680" w:hanging="420"/>
+      </w:pPr>
+    </w:lvl>
+    <w:lvl w:ilvl="4" w:tplc="04090019" w:tentative="1">
+      <w:start w:val="1"/>
+      <w:numFmt w:val="lowerLetter"/>
+      <w:lvlText w:val="%5)"/>
+      <w:lvlJc w:val="left"/>
+      <w:pPr>
+        <w:ind w:left="2100" w:hanging="420"/>
+      </w:pPr>
+    </w:lvl>
+    <w:lvl w:ilvl="5" w:tplc="0409001B" w:tentative="1">
+      <w:start w:val="1"/>
+      <w:numFmt w:val="lowerRoman"/>
+      <w:lvlText w:val="%6."/>
+      <w:lvlJc w:val="right"/>
+      <w:pPr>
+        <w:ind w:left="2520" w:hanging="420"/>
+      </w:pPr>
+    </w:lvl>
+    <w:lvl w:ilvl="6" w:tplc="0409000F" w:tentative="1">
+      <w:start w:val="1"/>
+      <w:numFmt w:val="decimal"/>
+      <w:lvlText w:val="%7."/>
+      <w:lvlJc w:val="left"/>
+      <w:pPr>
+        <w:ind w:left="2940" w:hanging="420"/>
+      </w:pPr>
+    </w:lvl>
+    <w:lvl w:ilvl="7" w:tplc="04090019" w:tentative="1">
+      <w:start w:val="1"/>
+      <w:numFmt w:val="lowerLetter"/>
+      <w:lvlText w:val="%8)"/>
+      <w:lvlJc w:val="left"/>
+      <w:pPr>
+        <w:ind w:left="3360" w:hanging="420"/>
+      </w:pPr>
+    </w:lvl>
+    <w:lvl w:ilvl="8" w:tplc="0409001B" w:tentative="1">
+      <w:start w:val="1"/>
+      <w:numFmt w:val="lowerRoman"/>
+      <w:lvlText w:val="%9."/>
+      <w:lvlJc w:val="right"/>
+      <w:pPr>
         <w:ind w:left="3780" w:hanging="420"/>
       </w:pPr>
     </w:lvl>
   </w:abstractNum>
   <w:num w:numId="1">
+    <w:abstractNumId w:val="1"/>
+  </w:num>
+  <w:num w:numId="2">
     <w:abstractNumId w:val="0"/>
   </w:num>
 </w:numbering>

--- a/HTML笔记.docx
+++ b/HTML笔记.docx
@@ -1,6 +1,6 @@
 
 <file path=word/document.xml><?xml version="1.0" encoding="utf-8"?>
-<w:document xmlns:wpc="http://schemas.microsoft.com/office/word/2010/wordprocessingCanvas" xmlns:cx="http://schemas.microsoft.com/office/drawing/2014/chartex" xmlns:cx1="http://schemas.microsoft.com/office/drawing/2015/9/8/chartex" xmlns:cx2="http://schemas.microsoft.com/office/drawing/2015/10/21/chartex" xmlns:cx3="http://schemas.microsoft.com/office/drawing/2016/5/9/chartex" xmlns:cx4="http://schemas.microsoft.com/office/drawing/2016/5/10/chartex" xmlns:cx5="http://schemas.microsoft.com/office/drawing/2016/5/11/chartex" xmlns:cx6="http://schemas.microsoft.com/office/drawing/2016/5/12/chartex" xmlns:cx7="http://schemas.microsoft.com/office/drawing/2016/5/13/chartex" xmlns:cx8="http://schemas.microsoft.com/office/drawing/2016/5/14/chartex" xmlns:mc="http://schemas.openxmlformats.org/markup-compatibility/2006" xmlns:aink="http://schemas.microsoft.com/office/drawing/2016/ink" xmlns:am3d="http://schemas.microsoft.com/office/drawing/2017/model3d" xmlns:o="urn:schemas-microsoft-com:office:office" xmlns:r="http://schemas.openxmlformats.org/officeDocument/2006/relationships" xmlns:m="http://schemas.openxmlformats.org/officeDocument/2006/math" xmlns:v="urn:schemas-microsoft-com:vml" xmlns:wp14="http://schemas.microsoft.com/office/word/2010/wordprocessingDrawing" xmlns:wp="http://schemas.openxmlformats.org/drawingml/2006/wordprocessingDrawing" xmlns:w10="urn:schemas-microsoft-com:office:word" xmlns:w="http://schemas.openxmlformats.org/wordprocessingml/2006/main" xmlns:w14="http://schemas.microsoft.com/office/word/2010/wordml" xmlns:w15="http://schemas.microsoft.com/office/word/2012/wordml" xmlns:w16cex="http://schemas.microsoft.com/office/word/2018/wordml/cex" xmlns:w16cid="http://schemas.microsoft.com/office/word/2016/wordml/cid" xmlns:w16="http://schemas.microsoft.com/office/word/2018/wordml" xmlns:w16se="http://schemas.microsoft.com/office/word/2015/wordml/symex" xmlns:wpg="http://schemas.microsoft.com/office/word/2010/wordprocessingGroup" xmlns:wpi="http://schemas.microsoft.com/office/word/2010/wordprocessingInk" xmlns:wne="http://schemas.microsoft.com/office/word/2006/wordml" xmlns:wps="http://schemas.microsoft.com/office/word/2010/wordprocessingShape" mc:Ignorable="w14 w15 w16se w16cid w16 w16cex wp14">
+<w:document xmlns:wpc="http://schemas.microsoft.com/office/word/2010/wordprocessingCanvas" xmlns:cx="http://schemas.microsoft.com/office/drawing/2014/chartex" xmlns:cx1="http://schemas.microsoft.com/office/drawing/2015/9/8/chartex" xmlns:cx2="http://schemas.microsoft.com/office/drawing/2015/10/21/chartex" xmlns:cx3="http://schemas.microsoft.com/office/drawing/2016/5/9/chartex" xmlns:cx4="http://schemas.microsoft.com/office/drawing/2016/5/10/chartex" xmlns:cx5="http://schemas.microsoft.com/office/drawing/2016/5/11/chartex" xmlns:cx6="http://schemas.microsoft.com/office/drawing/2016/5/12/chartex" xmlns:cx7="http://schemas.microsoft.com/office/drawing/2016/5/13/chartex" xmlns:cx8="http://schemas.microsoft.com/office/drawing/2016/5/14/chartex" xmlns:mc="http://schemas.openxmlformats.org/markup-compatibility/2006" xmlns:aink="http://schemas.microsoft.com/office/drawing/2016/ink" xmlns:am3d="http://schemas.microsoft.com/office/drawing/2017/model3d" xmlns:o="urn:schemas-microsoft-com:office:office" xmlns:r="http://schemas.openxmlformats.org/officeDocument/2006/relationships" xmlns:m="http://schemas.openxmlformats.org/officeDocument/2006/math" xmlns:v="urn:schemas-microsoft-com:vml" xmlns:wp14="http://schemas.microsoft.com/office/word/2010/wordprocessingDrawing" xmlns:wp="http://schemas.openxmlformats.org/drawingml/2006/wordprocessingDrawing" xmlns:w10="urn:schemas-microsoft-com:office:word" xmlns:w="http://schemas.openxmlformats.org/wordprocessingml/2006/main" xmlns:w14="http://schemas.microsoft.com/office/word/2010/wordml" xmlns:w15="http://schemas.microsoft.com/office/word/2012/wordml" xmlns:w16cex="http://schemas.microsoft.com/office/word/2018/wordml/cex" xmlns:w16cid="http://schemas.microsoft.com/office/word/2016/wordml/cid" xmlns:w16="http://schemas.microsoft.com/office/word/2018/wordml" xmlns:w16sdtdh="http://schemas.microsoft.com/office/word/2020/wordml/sdtdatahash" xmlns:w16se="http://schemas.microsoft.com/office/word/2015/wordml/symex" xmlns:wpg="http://schemas.microsoft.com/office/word/2010/wordprocessingGroup" xmlns:wpi="http://schemas.microsoft.com/office/word/2010/wordprocessingInk" xmlns:wne="http://schemas.microsoft.com/office/word/2006/wordml" xmlns:wps="http://schemas.microsoft.com/office/word/2010/wordprocessingShape" mc:Ignorable="w14 w15 w16se w16cid w16 w16cex w16sdtdh wp14">
   <w:body>
     <w:p>
       <w:pPr>
@@ -99,30 +99,14 @@
         <w:t>&lt;</w:t>
       </w:r>
       <w:r>
-        <w:t>html lang=”</w:t>
-      </w:r>
-      <w:proofErr w:type="spellStart"/>
-      <w:r>
-        <w:t>en</w:t>
-      </w:r>
-      <w:proofErr w:type="spellEnd"/>
-      <w:r>
-        <w:t xml:space="preserve">”&gt; : </w:t>
-      </w:r>
-      <w:r>
-        <w:rPr>
-          <w:rFonts w:hint="eastAsia"/>
-        </w:rPr>
-        <w:t>语言标签（中文:</w:t>
-      </w:r>
-      <w:proofErr w:type="spellStart"/>
-      <w:r>
-        <w:rPr>
-          <w:rFonts w:hint="eastAsia"/>
-        </w:rPr>
-        <w:t>zh</w:t>
-      </w:r>
-      <w:proofErr w:type="spellEnd"/>
+        <w:t xml:space="preserve">html lang=”en”&gt; : </w:t>
+      </w:r>
+      <w:r>
+        <w:rPr>
+          <w:rFonts w:hint="eastAsia"/>
+        </w:rPr>
+        <w:t>语言标签（中文:zh</w:t>
+      </w:r>
       <w:r>
         <w:t xml:space="preserve">-CN  </w:t>
       </w:r>
@@ -130,16 +114,143 @@
         <w:rPr>
           <w:rFonts w:hint="eastAsia"/>
         </w:rPr>
-        <w:t>法语:</w:t>
-      </w:r>
-      <w:proofErr w:type="spellStart"/>
-      <w:r>
-        <w:rPr>
-          <w:rFonts w:hint="eastAsia"/>
-        </w:rPr>
-        <w:t>fr</w:t>
-      </w:r>
-      <w:proofErr w:type="spellEnd"/>
+        <w:t>法语:fr）</w:t>
+      </w:r>
+    </w:p>
+    <w:p>
+      <w:r>
+        <w:rPr>
+          <w:rFonts w:hint="eastAsia"/>
+        </w:rPr>
+        <w:t>&lt;</w:t>
+      </w:r>
+      <w:r>
+        <w:t>meta charset=”UTF-8”&gt;</w:t>
+      </w:r>
+      <w:r>
+        <w:rPr>
+          <w:rFonts w:hint="eastAsia"/>
+        </w:rPr>
+        <w:t>：</w:t>
+      </w:r>
+      <w:r>
+        <w:t>字符编码（</w:t>
+      </w:r>
+      <w:r>
+        <w:rPr>
+          <w:rFonts w:hint="eastAsia"/>
+        </w:rPr>
+        <w:t>U</w:t>
+      </w:r>
+      <w:r>
+        <w:t>TF-8:</w:t>
+      </w:r>
+      <w:r>
+        <w:rPr>
+          <w:rFonts w:hint="eastAsia"/>
+        </w:rPr>
+        <w:t>万</w:t>
+      </w:r>
+      <w:r>
+        <w:t>国码</w:t>
+      </w:r>
+      <w:r>
+        <w:rPr>
+          <w:rFonts w:hint="eastAsia"/>
+        </w:rPr>
+        <w:t xml:space="preserve"> </w:t>
+      </w:r>
+      <w:r>
+        <w:t>GB2312</w:t>
+      </w:r>
+      <w:r>
+        <w:rPr>
+          <w:rFonts w:hint="eastAsia"/>
+        </w:rPr>
+        <w:t>:</w:t>
+      </w:r>
+      <w:r>
+        <w:t>简体中文</w:t>
+      </w:r>
+      <w:r>
+        <w:rPr>
+          <w:rFonts w:hint="eastAsia"/>
+        </w:rPr>
+        <w:t xml:space="preserve"> 繁体中文:</w:t>
+      </w:r>
+      <w:r>
+        <w:t>BIG5）</w:t>
+      </w:r>
+      <w:r>
+        <w:rPr>
+          <w:rFonts w:hint="eastAsia"/>
+        </w:rPr>
+        <w:t>{防止乱码}</w:t>
+      </w:r>
+    </w:p>
+    <w:p>
+      <w:r>
+        <w:rPr>
+          <w:rFonts w:hint="eastAsia"/>
+        </w:rPr>
+        <w:t>&lt;</w:t>
+      </w:r>
+      <w:r>
+        <w:t>h1&gt;-&lt;h6&gt;</w:t>
+      </w:r>
+      <w:r>
+        <w:rPr>
+          <w:rFonts w:hint="eastAsia"/>
+        </w:rPr>
+        <w:t>：</w:t>
+      </w:r>
+      <w:r>
+        <w:rPr>
+          <w:rFonts w:hint="eastAsia"/>
+        </w:rPr>
+        <w:t>标题标签（大小依次减小）</w:t>
+      </w:r>
+    </w:p>
+    <w:p>
+      <w:r>
+        <w:rPr>
+          <w:rFonts w:hint="eastAsia"/>
+        </w:rPr>
+        <w:t>&lt;</w:t>
+      </w:r>
+      <w:r>
+        <w:t>p&gt;</w:t>
+      </w:r>
+      <w:r>
+        <w:rPr>
+          <w:rFonts w:hint="eastAsia"/>
+        </w:rPr>
+        <w:t>：段落标签</w:t>
+      </w:r>
+    </w:p>
+    <w:p>
+      <w:r>
+        <w:rPr>
+          <w:rFonts w:hint="eastAsia"/>
+        </w:rPr>
+        <w:t>&lt;</w:t>
+      </w:r>
+      <w:r>
+        <w:t>br/&gt;</w:t>
+      </w:r>
+      <w:r>
+        <w:rPr>
+          <w:rFonts w:hint="eastAsia"/>
+        </w:rPr>
+        <w:t>：换行标签（</w:t>
+      </w:r>
+      <w:r>
+        <w:rPr>
+          <w:rFonts w:hint="eastAsia"/>
+          <w:color w:val="ED7D31" w:themeColor="accent2"/>
+        </w:rPr>
+        <w:t>单标签</w:t>
+      </w:r>
       <w:r>
         <w:rPr>
           <w:rFonts w:hint="eastAsia"/>
@@ -155,426 +266,261 @@
         <w:t>&lt;</w:t>
       </w:r>
       <w:r>
-        <w:t>meta charset=”UTF-8”&gt;</w:t>
-      </w:r>
-      <w:r>
-        <w:rPr>
-          <w:rFonts w:hint="eastAsia"/>
-        </w:rPr>
-        <w:t>：</w:t>
-      </w:r>
-      <w:r>
-        <w:t>字符编码（</w:t>
-      </w:r>
-      <w:r>
-        <w:rPr>
-          <w:rFonts w:hint="eastAsia"/>
-        </w:rPr>
-        <w:t>U</w:t>
-      </w:r>
-      <w:r>
-        <w:t>TF-8:</w:t>
-      </w:r>
-      <w:r>
-        <w:rPr>
-          <w:rFonts w:hint="eastAsia"/>
-        </w:rPr>
-        <w:t>万</w:t>
-      </w:r>
-      <w:r>
-        <w:t>国码</w:t>
-      </w:r>
-      <w:r>
-        <w:rPr>
-          <w:rFonts w:hint="eastAsia"/>
-        </w:rPr>
+        <w:t>strong&gt;</w:t>
+      </w:r>
+      <w:r>
+        <w:rPr>
+          <w:rFonts w:hint="eastAsia"/>
+        </w:rPr>
+        <w:t>与&lt;</w:t>
+      </w:r>
+      <w:r>
+        <w:t>b&gt;</w:t>
+      </w:r>
+      <w:r>
+        <w:rPr>
+          <w:rFonts w:hint="eastAsia"/>
+        </w:rPr>
+        <w:t>：字体加粗标签</w:t>
+      </w:r>
+    </w:p>
+    <w:p>
+      <w:r>
+        <w:rPr>
+          <w:rFonts w:hint="eastAsia"/>
+        </w:rPr>
+        <w:t>&lt;</w:t>
+      </w:r>
+      <w:r>
+        <w:t>em&gt;</w:t>
+      </w:r>
+      <w:r>
+        <w:rPr>
+          <w:rFonts w:hint="eastAsia"/>
+        </w:rPr>
+        <w:t>与</w:t>
+      </w:r>
+      <w:r>
+        <w:t>&lt;i&gt;</w:t>
+      </w:r>
+      <w:r>
+        <w:rPr>
+          <w:rFonts w:hint="eastAsia"/>
+        </w:rPr>
+        <w:t>：字体倾斜标签</w:t>
+      </w:r>
+    </w:p>
+    <w:p>
+      <w:r>
+        <w:rPr>
+          <w:rFonts w:hint="eastAsia"/>
+        </w:rPr>
+        <w:t>&lt;</w:t>
+      </w:r>
+      <w:r>
+        <w:t>del&gt;</w:t>
+      </w:r>
+      <w:r>
+        <w:rPr>
+          <w:rFonts w:hint="eastAsia"/>
+        </w:rPr>
+        <w:t>与</w:t>
+      </w:r>
+      <w:r>
+        <w:t>&lt;s&gt;</w:t>
+      </w:r>
+      <w:r>
+        <w:rPr>
+          <w:rFonts w:hint="eastAsia"/>
+        </w:rPr>
+        <w:t>：删除线标签</w:t>
+      </w:r>
+    </w:p>
+    <w:p>
+      <w:r>
+        <w:rPr>
+          <w:rFonts w:hint="eastAsia"/>
+        </w:rPr>
+        <w:t>&lt;</w:t>
+      </w:r>
+      <w:r>
+        <w:t>ins&gt;</w:t>
+      </w:r>
+      <w:r>
+        <w:rPr>
+          <w:rFonts w:hint="eastAsia"/>
+        </w:rPr>
+        <w:t>与</w:t>
+      </w:r>
+      <w:r>
+        <w:t>&lt;u&gt;</w:t>
+      </w:r>
+      <w:r>
+        <w:rPr>
+          <w:rFonts w:hint="eastAsia"/>
+        </w:rPr>
+        <w:t>：下划线标签</w:t>
+      </w:r>
+    </w:p>
+    <w:p>
+      <w:r>
+        <w:rPr>
+          <w:rFonts w:hint="eastAsia"/>
+        </w:rPr>
+        <w:t>&lt;</w:t>
+      </w:r>
+      <w:r>
+        <w:t>div&gt;</w:t>
+      </w:r>
+      <w:r>
+        <w:rPr>
+          <w:rFonts w:hint="eastAsia"/>
+        </w:rPr>
+        <w:t>与&lt;</w:t>
+      </w:r>
+      <w:r>
+        <w:t>span&gt;</w:t>
+      </w:r>
+      <w:r>
+        <w:rPr>
+          <w:rFonts w:hint="eastAsia"/>
+        </w:rPr>
+        <w:t>：盒子标签（div标签独占一行；span标签可以跨距）</w:t>
+      </w:r>
+    </w:p>
+    <w:p>
+      <w:pPr>
+        <w:rPr>
+          <w:b/>
+          <w:bCs/>
+        </w:rPr>
+      </w:pPr>
+      <w:r>
+        <w:rPr>
+          <w:b/>
+          <w:bCs/>
+        </w:rPr>
+        <w:t>&lt;</w:t>
+      </w:r>
+      <w:r>
+        <w:rPr>
+          <w:rFonts w:hint="eastAsia"/>
+          <w:b/>
+          <w:bCs/>
+        </w:rPr>
+        <w:t>img</w:t>
+      </w:r>
+      <w:r>
+        <w:rPr>
+          <w:b/>
+          <w:bCs/>
+        </w:rPr>
+        <w:t>&gt;</w:t>
+      </w:r>
+      <w:r>
+        <w:rPr>
+          <w:rFonts w:hint="eastAsia"/>
+          <w:b/>
+          <w:bCs/>
+        </w:rPr>
+        <w:t>图像标签的属性</w:t>
+      </w:r>
+      <w:r>
+        <w:rPr>
+          <w:b/>
+          <w:bCs/>
+        </w:rPr>
+        <w:t xml:space="preserve"> :</w:t>
+      </w:r>
+    </w:p>
+    <w:p>
+      <w:pPr>
+        <w:ind w:firstLineChars="200" w:firstLine="420"/>
+      </w:pPr>
+      <w:r>
+        <w:t>1.</w:t>
+      </w:r>
+      <w:r>
+        <w:rPr>
+          <w:rFonts w:hint="eastAsia"/>
+        </w:rPr>
+        <w:t>&lt;</w:t>
+      </w:r>
+      <w:r>
+        <w:t>img src=”</w:t>
+      </w:r>
+      <w:r>
+        <w:rPr>
+          <w:rFonts w:hint="eastAsia"/>
+          <w:color w:val="FFC000" w:themeColor="accent4"/>
+        </w:rPr>
+        <w:t>图片</w:t>
+      </w:r>
+      <w:r>
+        <w:rPr>
+          <w:rFonts w:hint="eastAsia"/>
+          <w:color w:val="FFC000" w:themeColor="accent4"/>
+        </w:rPr>
+        <w:t>名</w:t>
+      </w:r>
+      <w:r>
+        <w:rPr>
+          <w:rFonts w:hint="eastAsia"/>
+          <w:color w:val="FFC000" w:themeColor="accent4"/>
+        </w:rPr>
+        <w:t>.</w:t>
+      </w:r>
+      <w:r>
+        <w:rPr>
+          <w:rFonts w:hint="eastAsia"/>
+          <w:color w:val="FFC000" w:themeColor="accent4"/>
+        </w:rPr>
+        <w:t>后缀名</w:t>
+      </w:r>
+      <w:r>
+        <w:t>”&gt;</w:t>
+      </w:r>
+      <w:r>
+        <w:rPr>
+          <w:rFonts w:hint="eastAsia"/>
+        </w:rPr>
+        <w:t>：图像标签</w:t>
+      </w:r>
+      <w:r>
+        <w:rPr>
+          <w:rFonts w:hint="eastAsia"/>
+        </w:rPr>
+        <w:t>(</w:t>
+      </w:r>
+      <w:r>
+        <w:rPr>
+          <w:rFonts w:hint="eastAsia"/>
+          <w:color w:val="FF0000"/>
+        </w:rPr>
+        <w:t>必须属性</w:t>
+      </w:r>
+      <w:r>
+        <w:t>)</w:t>
+      </w:r>
+    </w:p>
+    <w:p>
+      <w:pPr>
+        <w:ind w:firstLineChars="200" w:firstLine="420"/>
+      </w:pPr>
+      <w:r>
+        <w:rPr>
+          <w:rFonts w:hint="eastAsia"/>
+        </w:rPr>
+        <w:t>2</w:t>
+      </w:r>
+      <w:r>
+        <w:t>.&lt;</w:t>
+      </w:r>
+      <w:r>
         <w:t xml:space="preserve"> </w:t>
       </w:r>
       <w:r>
-        <w:t>GB2312</w:t>
-      </w:r>
-      <w:r>
-        <w:rPr>
-          <w:rFonts w:hint="eastAsia"/>
-        </w:rPr>
-        <w:t>:</w:t>
-      </w:r>
-      <w:r>
-        <w:t>简体中文</w:t>
-      </w:r>
-      <w:r>
-        <w:rPr>
-          <w:rFonts w:hint="eastAsia"/>
-        </w:rPr>
-        <w:t xml:space="preserve"> 繁体中文:</w:t>
-      </w:r>
-      <w:r>
-        <w:t>BIG5）</w:t>
-      </w:r>
-      <w:r>
-        <w:rPr>
-          <w:rFonts w:hint="eastAsia"/>
-        </w:rPr>
-        <w:t>{防止乱码}</w:t>
-      </w:r>
-    </w:p>
-    <w:p>
-      <w:r>
-        <w:rPr>
-          <w:rFonts w:hint="eastAsia"/>
-        </w:rPr>
-        <w:t>&lt;</w:t>
-      </w:r>
-      <w:r>
-        <w:t>h1&gt;-&lt;h6&gt;</w:t>
-      </w:r>
-      <w:r>
-        <w:rPr>
-          <w:rFonts w:hint="eastAsia"/>
-        </w:rPr>
-        <w:t>：</w:t>
-      </w:r>
-      <w:r>
-        <w:rPr>
-          <w:rFonts w:hint="eastAsia"/>
-        </w:rPr>
-        <w:t>标题标签（大小依次减小）</w:t>
-      </w:r>
-    </w:p>
-    <w:p>
-      <w:r>
-        <w:rPr>
-          <w:rFonts w:hint="eastAsia"/>
-        </w:rPr>
-        <w:t>&lt;</w:t>
-      </w:r>
-      <w:r>
-        <w:t>p&gt;</w:t>
-      </w:r>
-      <w:r>
-        <w:rPr>
-          <w:rFonts w:hint="eastAsia"/>
-        </w:rPr>
-        <w:t>：段落标签</w:t>
-      </w:r>
-    </w:p>
-    <w:p>
-      <w:r>
-        <w:rPr>
-          <w:rFonts w:hint="eastAsia"/>
-        </w:rPr>
-        <w:t>&lt;</w:t>
-      </w:r>
-      <w:proofErr w:type="spellStart"/>
-      <w:r>
-        <w:t>br</w:t>
-      </w:r>
-      <w:proofErr w:type="spellEnd"/>
-      <w:r>
-        <w:t>/&gt;</w:t>
-      </w:r>
-      <w:r>
-        <w:rPr>
-          <w:rFonts w:hint="eastAsia"/>
-        </w:rPr>
-        <w:t>：换行标签（</w:t>
-      </w:r>
-      <w:r>
-        <w:rPr>
-          <w:rFonts w:hint="eastAsia"/>
-          <w:color w:val="ED7D31" w:themeColor="accent2"/>
-        </w:rPr>
-        <w:t>单标签</w:t>
-      </w:r>
-      <w:r>
-        <w:rPr>
-          <w:rFonts w:hint="eastAsia"/>
-        </w:rPr>
-        <w:t>）</w:t>
-      </w:r>
-    </w:p>
-    <w:p>
-      <w:r>
-        <w:rPr>
-          <w:rFonts w:hint="eastAsia"/>
-        </w:rPr>
-        <w:t>&lt;</w:t>
-      </w:r>
-      <w:r>
-        <w:t>strong&gt;</w:t>
-      </w:r>
-      <w:r>
-        <w:rPr>
-          <w:rFonts w:hint="eastAsia"/>
-        </w:rPr>
-        <w:t>与&lt;</w:t>
-      </w:r>
-      <w:r>
-        <w:t>b&gt;</w:t>
-      </w:r>
-      <w:r>
-        <w:rPr>
-          <w:rFonts w:hint="eastAsia"/>
-        </w:rPr>
-        <w:t>：字体加粗标签</w:t>
-      </w:r>
-    </w:p>
-    <w:p>
-      <w:r>
-        <w:rPr>
-          <w:rFonts w:hint="eastAsia"/>
-        </w:rPr>
-        <w:t>&lt;</w:t>
-      </w:r>
-      <w:proofErr w:type="spellStart"/>
-      <w:r>
-        <w:t>em</w:t>
-      </w:r>
-      <w:proofErr w:type="spellEnd"/>
-      <w:r>
-        <w:t>&gt;</w:t>
-      </w:r>
-      <w:r>
-        <w:rPr>
-          <w:rFonts w:hint="eastAsia"/>
-        </w:rPr>
-        <w:t>与</w:t>
-      </w:r>
-      <w:r>
-        <w:t>&lt;</w:t>
-      </w:r>
-      <w:proofErr w:type="spellStart"/>
-      <w:r>
-        <w:t>i</w:t>
-      </w:r>
-      <w:proofErr w:type="spellEnd"/>
-      <w:r>
-        <w:t>&gt;</w:t>
-      </w:r>
-      <w:r>
-        <w:rPr>
-          <w:rFonts w:hint="eastAsia"/>
-        </w:rPr>
-        <w:t>：字体倾斜标签</w:t>
-      </w:r>
-    </w:p>
-    <w:p>
-      <w:r>
-        <w:rPr>
-          <w:rFonts w:hint="eastAsia"/>
-        </w:rPr>
-        <w:t>&lt;</w:t>
-      </w:r>
-      <w:r>
-        <w:t>del&gt;</w:t>
-      </w:r>
-      <w:r>
-        <w:rPr>
-          <w:rFonts w:hint="eastAsia"/>
-        </w:rPr>
-        <w:t>与</w:t>
-      </w:r>
-      <w:r>
-        <w:t>&lt;s&gt;</w:t>
-      </w:r>
-      <w:r>
-        <w:rPr>
-          <w:rFonts w:hint="eastAsia"/>
-        </w:rPr>
-        <w:t>：删除线标签</w:t>
-      </w:r>
-    </w:p>
-    <w:p>
-      <w:r>
-        <w:rPr>
-          <w:rFonts w:hint="eastAsia"/>
-        </w:rPr>
-        <w:t>&lt;</w:t>
-      </w:r>
-      <w:r>
-        <w:t>ins&gt;</w:t>
-      </w:r>
-      <w:r>
-        <w:rPr>
-          <w:rFonts w:hint="eastAsia"/>
-        </w:rPr>
-        <w:t>与</w:t>
-      </w:r>
-      <w:r>
-        <w:t>&lt;u&gt;</w:t>
-      </w:r>
-      <w:r>
-        <w:rPr>
-          <w:rFonts w:hint="eastAsia"/>
-        </w:rPr>
-        <w:t>：下划线标签</w:t>
-      </w:r>
-    </w:p>
-    <w:p>
-      <w:r>
-        <w:rPr>
-          <w:rFonts w:hint="eastAsia"/>
-        </w:rPr>
-        <w:t>&lt;</w:t>
-      </w:r>
-      <w:r>
-        <w:t>div&gt;</w:t>
-      </w:r>
-      <w:r>
-        <w:rPr>
-          <w:rFonts w:hint="eastAsia"/>
-        </w:rPr>
-        <w:t>与&lt;</w:t>
-      </w:r>
-      <w:r>
-        <w:t>span&gt;</w:t>
-      </w:r>
-      <w:r>
-        <w:rPr>
-          <w:rFonts w:hint="eastAsia"/>
-        </w:rPr>
-        <w:t>：盒子标签（div标签独占一行；span标签可以跨距）</w:t>
-      </w:r>
-    </w:p>
-    <w:p>
-      <w:r>
-        <w:t>&lt;</w:t>
-      </w:r>
-      <w:proofErr w:type="spellStart"/>
-      <w:r>
-        <w:rPr>
-          <w:rFonts w:hint="eastAsia"/>
-        </w:rPr>
-        <w:t>img</w:t>
-      </w:r>
-      <w:proofErr w:type="spellEnd"/>
-      <w:r>
-        <w:t>&gt;</w:t>
-      </w:r>
-      <w:r>
-        <w:rPr>
-          <w:rFonts w:hint="eastAsia"/>
-        </w:rPr>
-        <w:t>图像标签的属性</w:t>
-      </w:r>
-      <w:r>
-        <w:t xml:space="preserve"> :</w:t>
-      </w:r>
-    </w:p>
-    <w:p>
-      <w:pPr>
-        <w:ind w:firstLineChars="200" w:firstLine="420"/>
-      </w:pPr>
-      <w:r>
-        <w:t>1.</w:t>
-      </w:r>
-      <w:r>
-        <w:rPr>
-          <w:rFonts w:hint="eastAsia"/>
-        </w:rPr>
-        <w:t>&lt;</w:t>
-      </w:r>
-      <w:proofErr w:type="spellStart"/>
-      <w:r>
-        <w:t>img</w:t>
-      </w:r>
-      <w:proofErr w:type="spellEnd"/>
-      <w:r>
-        <w:t xml:space="preserve"> </w:t>
-      </w:r>
-      <w:proofErr w:type="spellStart"/>
-      <w:r>
-        <w:t>src</w:t>
-      </w:r>
-      <w:proofErr w:type="spellEnd"/>
-      <w:r>
-        <w:t>=”</w:t>
-      </w:r>
-      <w:r>
-        <w:rPr>
-          <w:rFonts w:hint="eastAsia"/>
-          <w:color w:val="FFC000" w:themeColor="accent4"/>
-        </w:rPr>
-        <w:t>图片</w:t>
-      </w:r>
-      <w:r>
-        <w:rPr>
-          <w:rFonts w:hint="eastAsia"/>
-          <w:color w:val="FFC000" w:themeColor="accent4"/>
-        </w:rPr>
-        <w:t>名</w:t>
-      </w:r>
-      <w:r>
-        <w:rPr>
-          <w:rFonts w:hint="eastAsia"/>
-          <w:color w:val="FFC000" w:themeColor="accent4"/>
-        </w:rPr>
-        <w:t>.</w:t>
-      </w:r>
-      <w:r>
-        <w:rPr>
-          <w:rFonts w:hint="eastAsia"/>
-          <w:color w:val="FFC000" w:themeColor="accent4"/>
-        </w:rPr>
-        <w:t>后缀名</w:t>
-      </w:r>
-      <w:r>
-        <w:t>”&gt;</w:t>
-      </w:r>
-      <w:r>
-        <w:rPr>
-          <w:rFonts w:hint="eastAsia"/>
-        </w:rPr>
-        <w:t>：图像标签</w:t>
-      </w:r>
-      <w:r>
-        <w:rPr>
-          <w:rFonts w:hint="eastAsia"/>
-        </w:rPr>
-        <w:t>(</w:t>
-      </w:r>
-      <w:r>
-        <w:rPr>
-          <w:rFonts w:hint="eastAsia"/>
-          <w:color w:val="FF0000"/>
-        </w:rPr>
-        <w:t>必须属性</w:t>
-      </w:r>
-      <w:r>
-        <w:t>)</w:t>
-      </w:r>
-    </w:p>
-    <w:p>
-      <w:pPr>
-        <w:ind w:firstLineChars="200" w:firstLine="420"/>
-      </w:pPr>
-      <w:r>
-        <w:rPr>
-          <w:rFonts w:hint="eastAsia"/>
-        </w:rPr>
-        <w:t>2</w:t>
-      </w:r>
-      <w:r>
-        <w:t>.&lt;</w:t>
-      </w:r>
-      <w:r>
-        <w:t xml:space="preserve"> </w:t>
-      </w:r>
-      <w:proofErr w:type="spellStart"/>
-      <w:r>
-        <w:t>img</w:t>
-      </w:r>
-      <w:proofErr w:type="spellEnd"/>
-      <w:r>
-        <w:t xml:space="preserve"> </w:t>
-      </w:r>
-      <w:proofErr w:type="spellStart"/>
-      <w:r>
-        <w:t>src</w:t>
-      </w:r>
-      <w:proofErr w:type="spellEnd"/>
-      <w:r>
-        <w:t>=”</w:t>
+        <w:t>img src=”</w:t>
       </w:r>
       <w:r>
         <w:rPr>
@@ -683,21 +629,8 @@
         </w:rPr>
         <w:t>&lt;</w:t>
       </w:r>
-      <w:proofErr w:type="spellStart"/>
-      <w:r>
-        <w:t>img</w:t>
-      </w:r>
-      <w:proofErr w:type="spellEnd"/>
-      <w:r>
-        <w:t xml:space="preserve"> </w:t>
-      </w:r>
-      <w:proofErr w:type="spellStart"/>
-      <w:r>
-        <w:t>src</w:t>
-      </w:r>
-      <w:proofErr w:type="spellEnd"/>
-      <w:r>
-        <w:t>=”</w:t>
+      <w:r>
+        <w:t>img src=”</w:t>
       </w:r>
       <w:r>
         <w:rPr>
@@ -828,21 +761,8 @@
         </w:rPr>
         <w:t>&lt;</w:t>
       </w:r>
-      <w:proofErr w:type="spellStart"/>
-      <w:r>
-        <w:t>img</w:t>
-      </w:r>
-      <w:proofErr w:type="spellEnd"/>
-      <w:r>
-        <w:t xml:space="preserve"> </w:t>
-      </w:r>
-      <w:proofErr w:type="spellStart"/>
-      <w:r>
-        <w:t>src</w:t>
-      </w:r>
-      <w:proofErr w:type="spellEnd"/>
-      <w:r>
-        <w:t>=”</w:t>
+      <w:r>
+        <w:t>img src=”</w:t>
       </w:r>
       <w:r>
         <w:rPr>
@@ -971,21 +891,8 @@
         </w:rPr>
         <w:t>&lt;</w:t>
       </w:r>
-      <w:proofErr w:type="spellStart"/>
-      <w:r>
-        <w:t>img</w:t>
-      </w:r>
-      <w:proofErr w:type="spellEnd"/>
-      <w:r>
-        <w:t xml:space="preserve"> </w:t>
-      </w:r>
-      <w:proofErr w:type="spellStart"/>
-      <w:r>
-        <w:t>src</w:t>
-      </w:r>
-      <w:proofErr w:type="spellEnd"/>
-      <w:r>
-        <w:t>=”</w:t>
+      <w:r>
+        <w:t>img src=”</w:t>
       </w:r>
       <w:r>
         <w:rPr>
@@ -1104,21 +1011,8 @@
         </w:rPr>
         <w:t>&lt;</w:t>
       </w:r>
-      <w:proofErr w:type="spellStart"/>
-      <w:r>
-        <w:t>img</w:t>
-      </w:r>
-      <w:proofErr w:type="spellEnd"/>
-      <w:r>
-        <w:t xml:space="preserve"> </w:t>
-      </w:r>
-      <w:proofErr w:type="spellStart"/>
-      <w:r>
-        <w:t>src</w:t>
-      </w:r>
-      <w:proofErr w:type="spellEnd"/>
-      <w:r>
-        <w:t>=”</w:t>
+      <w:r>
+        <w:t>img src=”</w:t>
       </w:r>
       <w:r>
         <w:rPr>
@@ -1426,12 +1320,24 @@
       </w:r>
     </w:p>
     <w:p>
-      <w:r>
+      <w:pPr>
+        <w:rPr>
+          <w:b/>
+          <w:bCs/>
+        </w:rPr>
+      </w:pPr>
+      <w:r>
+        <w:rPr>
+          <w:b/>
+          <w:bCs/>
+        </w:rPr>
         <w:t>&lt;a&gt;</w:t>
       </w:r>
       <w:r>
         <w:rPr>
           <w:rFonts w:hint="eastAsia"/>
+          <w:b/>
+          <w:bCs/>
         </w:rPr>
         <w:t>超链接标签属性：</w:t>
       </w:r>
@@ -1455,15 +1361,7 @@
         <w:t>1</w:t>
       </w:r>
       <w:r>
-        <w:t xml:space="preserve">.&lt;a </w:t>
-      </w:r>
-      <w:proofErr w:type="spellStart"/>
-      <w:r>
-        <w:t>href</w:t>
-      </w:r>
-      <w:proofErr w:type="spellEnd"/>
-      <w:r>
-        <w:t>=”</w:t>
+        <w:t>.&lt;a href=”</w:t>
       </w:r>
       <w:r>
         <w:rPr>
@@ -1522,15 +1420,7 @@
         <w:t>2</w:t>
       </w:r>
       <w:r>
-        <w:t xml:space="preserve">.&lt;a </w:t>
-      </w:r>
-      <w:proofErr w:type="spellStart"/>
-      <w:r>
-        <w:t>href</w:t>
-      </w:r>
-      <w:proofErr w:type="spellEnd"/>
-      <w:r>
-        <w:t>=”</w:t>
+        <w:t>.&lt;a href=”</w:t>
       </w:r>
       <w:r>
         <w:rPr>
@@ -1652,15 +1542,7 @@
         <w:ind w:firstLineChars="200" w:firstLine="420"/>
       </w:pPr>
       <w:r>
-        <w:t xml:space="preserve">&lt;a </w:t>
-      </w:r>
-      <w:proofErr w:type="spellStart"/>
-      <w:r>
-        <w:t>href</w:t>
-      </w:r>
-      <w:proofErr w:type="spellEnd"/>
-      <w:r>
-        <w:t>=”</w:t>
+        <w:t>&lt;a href=”</w:t>
       </w:r>
       <w:r>
         <w:rPr>
@@ -1691,15 +1573,7 @@
         <w:ind w:firstLineChars="200" w:firstLine="420"/>
       </w:pPr>
       <w:r>
-        <w:t xml:space="preserve">&lt;a </w:t>
-      </w:r>
-      <w:proofErr w:type="spellStart"/>
-      <w:r>
-        <w:t>href</w:t>
-      </w:r>
-      <w:proofErr w:type="spellEnd"/>
-      <w:r>
-        <w:t>=”</w:t>
+        <w:t>&lt;a href=”</w:t>
       </w:r>
       <w:r>
         <w:rPr>
@@ -1763,21 +1637,7 @@
           <w:rFonts w:hint="eastAsia"/>
         </w:rPr>
         <w:lastRenderedPageBreak/>
-        <w:t>如果</w:t>
-      </w:r>
-      <w:proofErr w:type="spellStart"/>
-      <w:r>
-        <w:rPr>
-          <w:rFonts w:hint="eastAsia"/>
-        </w:rPr>
-        <w:t>href</w:t>
-      </w:r>
-      <w:proofErr w:type="spellEnd"/>
-      <w:r>
-        <w:rPr>
-          <w:rFonts w:hint="eastAsia"/>
-        </w:rPr>
-        <w:t>里面地址是一个文件或者一个压缩包，会下载这个文件</w:t>
+        <w:t>如果href里面地址是一个文件或者一个压缩包，会下载这个文件</w:t>
       </w:r>
     </w:p>
     <w:p>
@@ -1793,15 +1653,7 @@
         <w:ind w:firstLineChars="200" w:firstLine="420"/>
       </w:pPr>
       <w:r>
-        <w:t xml:space="preserve">&lt;a </w:t>
-      </w:r>
-      <w:proofErr w:type="spellStart"/>
-      <w:r>
-        <w:t>href</w:t>
-      </w:r>
-      <w:proofErr w:type="spellEnd"/>
-      <w:r>
-        <w:t>=”</w:t>
+        <w:t>&lt;a href=”</w:t>
       </w:r>
       <w:r>
         <w:rPr>
@@ -1827,21 +1679,8 @@
         </w:rPr>
         <w:t>&lt;</w:t>
       </w:r>
-      <w:proofErr w:type="spellStart"/>
-      <w:r>
-        <w:t>img</w:t>
-      </w:r>
-      <w:proofErr w:type="spellEnd"/>
-      <w:r>
-        <w:t xml:space="preserve"> </w:t>
-      </w:r>
-      <w:proofErr w:type="spellStart"/>
-      <w:r>
-        <w:t>src</w:t>
-      </w:r>
-      <w:proofErr w:type="spellEnd"/>
-      <w:r>
-        <w:t>=”</w:t>
+      <w:r>
+        <w:t>img src=”</w:t>
       </w:r>
       <w:r>
         <w:rPr>
@@ -1893,15 +1732,7 @@
         <w:t>&lt;</w:t>
       </w:r>
       <w:r>
-        <w:t xml:space="preserve">a </w:t>
-      </w:r>
-      <w:proofErr w:type="spellStart"/>
-      <w:r>
-        <w:t>href</w:t>
-      </w:r>
-      <w:proofErr w:type="spellEnd"/>
-      <w:r>
-        <w:t>=”#</w:t>
+        <w:t>a href=”#</w:t>
       </w:r>
       <w:r>
         <w:rPr>
@@ -2016,9 +1847,17 @@
       </w:r>
     </w:p>
     <w:p>
-      <w:r>
-        <w:rPr>
-          <w:rFonts w:hint="eastAsia"/>
+      <w:pPr>
+        <w:rPr>
+          <w:b/>
+          <w:bCs/>
+        </w:rPr>
+      </w:pPr>
+      <w:r>
+        <w:rPr>
+          <w:rFonts w:hint="eastAsia"/>
+          <w:b/>
+          <w:bCs/>
         </w:rPr>
         <w:t>注释标签：</w:t>
       </w:r>
@@ -2065,9 +1904,17 @@
       </w:r>
     </w:p>
     <w:p>
-      <w:r>
-        <w:rPr>
-          <w:rFonts w:hint="eastAsia"/>
+      <w:pPr>
+        <w:rPr>
+          <w:b/>
+          <w:bCs/>
+        </w:rPr>
+      </w:pPr>
+      <w:r>
+        <w:rPr>
+          <w:rFonts w:hint="eastAsia"/>
+          <w:b/>
+          <w:bCs/>
         </w:rPr>
         <w:t>特殊字符：</w:t>
       </w:r>
@@ -2085,21 +1932,7 @@
         <w:rPr>
           <w:rFonts w:hint="eastAsia"/>
         </w:rPr>
-        <w:t>空格字符：&amp;</w:t>
-      </w:r>
-      <w:proofErr w:type="spellStart"/>
-      <w:r>
-        <w:rPr>
-          <w:rFonts w:hint="eastAsia"/>
-        </w:rPr>
-        <w:t>nbsp</w:t>
-      </w:r>
-      <w:proofErr w:type="spellEnd"/>
-      <w:r>
-        <w:rPr>
-          <w:rFonts w:hint="eastAsia"/>
-        </w:rPr>
-        <w:t>;</w:t>
+        <w:t>空格字符：&amp;nbsp;</w:t>
       </w:r>
       <w:r>
         <w:t xml:space="preserve"> </w:t>
@@ -2127,15 +1960,7 @@
         <w:t>小于号：</w:t>
       </w:r>
       <w:r>
-        <w:t>&amp;</w:t>
-      </w:r>
-      <w:proofErr w:type="spellStart"/>
-      <w:r>
-        <w:t>lt</w:t>
-      </w:r>
-      <w:proofErr w:type="spellEnd"/>
-      <w:r>
-        <w:t>;</w:t>
+        <w:t>&amp;lt;</w:t>
       </w:r>
     </w:p>
     <w:p>
@@ -2153,19 +1978,22 @@
         </w:rPr>
         <w:t>大于号：&amp;</w:t>
       </w:r>
-      <w:proofErr w:type="spellStart"/>
-      <w:r>
-        <w:t>gt</w:t>
-      </w:r>
-      <w:proofErr w:type="spellEnd"/>
-      <w:r>
-        <w:t>;</w:t>
-      </w:r>
-    </w:p>
-    <w:p>
-      <w:r>
-        <w:rPr>
-          <w:rFonts w:hint="eastAsia"/>
+      <w:r>
+        <w:t>gt;</w:t>
+      </w:r>
+    </w:p>
+    <w:p>
+      <w:pPr>
+        <w:rPr>
+          <w:b/>
+          <w:bCs/>
+        </w:rPr>
+      </w:pPr>
+      <w:r>
+        <w:rPr>
+          <w:rFonts w:hint="eastAsia"/>
+          <w:b/>
+          <w:bCs/>
         </w:rPr>
         <w:t>表格标签：</w:t>
       </w:r>
@@ -2222,9 +2050,6 @@
     <w:p>
       <w:pPr>
         <w:ind w:firstLineChars="200" w:firstLine="420"/>
-        <w:rPr>
-          <w:rFonts w:hint="eastAsia"/>
-        </w:rPr>
       </w:pPr>
       <w:r>
         <w:t>3.</w:t>
@@ -2259,15 +2084,7 @@
         <w:ind w:firstLine="420"/>
       </w:pPr>
       <w:r>
-        <w:t>4.&lt;</w:t>
-      </w:r>
-      <w:proofErr w:type="spellStart"/>
-      <w:r>
-        <w:t>th</w:t>
-      </w:r>
-      <w:proofErr w:type="spellEnd"/>
-      <w:r>
-        <w:t>&gt;</w:t>
+        <w:t>4.&lt;th&gt;</w:t>
       </w:r>
       <w:r>
         <w:rPr>
@@ -2621,14 +2438,12 @@
       <w:r>
         <w:t xml:space="preserve">table </w:t>
       </w:r>
-      <w:proofErr w:type="spellStart"/>
       <w:r>
         <w:rPr>
           <w:rFonts w:hint="eastAsia"/>
         </w:rPr>
         <w:t>cellspacing</w:t>
       </w:r>
-      <w:proofErr w:type="spellEnd"/>
       <w:r>
         <w:t>=”</w:t>
       </w:r>
@@ -2707,9 +2522,6 @@
     <w:p>
       <w:pPr>
         <w:ind w:left="420"/>
-        <w:rPr>
-          <w:rFonts w:hint="eastAsia"/>
-        </w:rPr>
       </w:pPr>
       <w:r>
         <w:rPr>
@@ -2762,6 +2574,737 @@
         </w:rPr>
         <w:t>：规定表格高度</w:t>
       </w:r>
+    </w:p>
+    <w:p>
+      <w:pPr>
+        <w:ind w:left="420"/>
+      </w:pPr>
+      <w:r>
+        <w:rPr>
+          <w:rFonts w:hint="eastAsia"/>
+        </w:rPr>
+        <w:t xml:space="preserve"> </w:t>
+      </w:r>
+      <w:r>
+        <w:t xml:space="preserve">  </w:t>
+      </w:r>
+      <w:r>
+        <w:fldChar w:fldCharType="begin"/>
+      </w:r>
+      <w:r>
+        <w:instrText xml:space="preserve"> </w:instrText>
+      </w:r>
+      <w:r>
+        <w:rPr>
+          <w:rFonts w:hint="eastAsia"/>
+        </w:rPr>
+        <w:instrText>eq \o\ac(○,7)</w:instrText>
+      </w:r>
+      <w:r>
+        <w:fldChar w:fldCharType="end"/>
+      </w:r>
+      <w:r>
+        <w:t>&lt;thead&gt;</w:t>
+      </w:r>
+      <w:r>
+        <w:rPr>
+          <w:rFonts w:hint="eastAsia"/>
+        </w:rPr>
+        <w:t>：表示表格</w:t>
+      </w:r>
+      <w:r>
+        <w:rPr>
+          <w:rFonts w:hint="eastAsia"/>
+        </w:rPr>
+        <w:t>的</w:t>
+      </w:r>
+      <w:r>
+        <w:rPr>
+          <w:rFonts w:hint="eastAsia"/>
+        </w:rPr>
+        <w:t>头</w:t>
+      </w:r>
+      <w:r>
+        <w:rPr>
+          <w:rFonts w:hint="eastAsia"/>
+        </w:rPr>
+        <w:t>部区域</w:t>
+      </w:r>
+      <w:r>
+        <w:rPr>
+          <w:rFonts w:hint="eastAsia"/>
+        </w:rPr>
+        <w:t>，</w:t>
+      </w:r>
+      <w:r>
+        <w:rPr>
+          <w:rFonts w:hint="eastAsia"/>
+        </w:rPr>
+        <w:t>内部必须拥有&lt;</w:t>
+      </w:r>
+      <w:r>
+        <w:t>tr&gt;</w:t>
+      </w:r>
+      <w:r>
+        <w:rPr>
+          <w:rFonts w:hint="eastAsia"/>
+        </w:rPr>
+        <w:t>标签（</w:t>
+      </w:r>
+      <w:r>
+        <w:rPr>
+          <w:rFonts w:hint="eastAsia"/>
+        </w:rPr>
+        <w:t>为了更好的表示表格的语义</w:t>
+      </w:r>
+      <w:r>
+        <w:rPr>
+          <w:rFonts w:hint="eastAsia"/>
+        </w:rPr>
+        <w:t>）</w:t>
+      </w:r>
+    </w:p>
+    <w:p>
+      <w:pPr>
+        <w:ind w:left="420"/>
+      </w:pPr>
+      <w:r>
+        <w:t xml:space="preserve">   </w:t>
+      </w:r>
+      <w:r>
+        <w:fldChar w:fldCharType="begin"/>
+      </w:r>
+      <w:r>
+        <w:instrText xml:space="preserve"> </w:instrText>
+      </w:r>
+      <w:r>
+        <w:rPr>
+          <w:rFonts w:hint="eastAsia"/>
+        </w:rPr>
+        <w:instrText>eq \o\ac(○,8)</w:instrText>
+      </w:r>
+      <w:r>
+        <w:fldChar w:fldCharType="end"/>
+      </w:r>
+      <w:r>
+        <w:t>&lt;tbody&gt;</w:t>
+      </w:r>
+      <w:r>
+        <w:rPr>
+          <w:rFonts w:hint="eastAsia"/>
+        </w:rPr>
+        <w:t>：表示表格</w:t>
+      </w:r>
+      <w:r>
+        <w:rPr>
+          <w:rFonts w:hint="eastAsia"/>
+        </w:rPr>
+        <w:t>的主体区域（</w:t>
+      </w:r>
+      <w:r>
+        <w:rPr>
+          <w:rFonts w:hint="eastAsia"/>
+        </w:rPr>
+        <w:t>为了更好的表示表格的语义</w:t>
+      </w:r>
+      <w:r>
+        <w:rPr>
+          <w:rFonts w:hint="eastAsia"/>
+        </w:rPr>
+        <w:t>）</w:t>
+      </w:r>
+    </w:p>
+    <w:p>
+      <w:pPr>
+        <w:ind w:left="420"/>
+      </w:pPr>
+      <w:r>
+        <w:rPr>
+          <w:rFonts w:hint="eastAsia"/>
+        </w:rPr>
+        <w:t xml:space="preserve"> </w:t>
+      </w:r>
+      <w:r>
+        <w:t xml:space="preserve">  </w:t>
+      </w:r>
+      <w:r>
+        <w:fldChar w:fldCharType="begin"/>
+      </w:r>
+      <w:r>
+        <w:instrText xml:space="preserve"> </w:instrText>
+      </w:r>
+      <w:r>
+        <w:rPr>
+          <w:rFonts w:hint="eastAsia"/>
+        </w:rPr>
+        <w:instrText>eq \o\ac(○,9)</w:instrText>
+      </w:r>
+      <w:r>
+        <w:fldChar w:fldCharType="end"/>
+      </w:r>
+      <w:r>
+        <w:t>&lt;</w:t>
+      </w:r>
+      <w:r>
+        <w:t>td colspan=”</w:t>
+      </w:r>
+      <w:r>
+        <w:rPr>
+          <w:rFonts w:hint="eastAsia"/>
+        </w:rPr>
+        <w:t>合并单元格数量</w:t>
+      </w:r>
+      <w:r>
+        <w:t>”</w:t>
+      </w:r>
+      <w:r>
+        <w:t>&gt;</w:t>
+      </w:r>
+      <w:r>
+        <w:rPr>
+          <w:rFonts w:hint="eastAsia"/>
+        </w:rPr>
+        <w:t>：合并列单元格（数量填n就在后面删除n</w:t>
+      </w:r>
+      <w:r>
+        <w:t>-1</w:t>
+      </w:r>
+      <w:r>
+        <w:rPr>
+          <w:rFonts w:hint="eastAsia"/>
+        </w:rPr>
+        <w:t>个单元格）</w:t>
+      </w:r>
+    </w:p>
+    <w:p>
+      <w:pPr>
+        <w:ind w:left="420"/>
+      </w:pPr>
+      <w:r>
+        <w:rPr>
+          <w:rFonts w:hint="eastAsia"/>
+        </w:rPr>
+        <w:t xml:space="preserve"> </w:t>
+      </w:r>
+      <w:r>
+        <w:t xml:space="preserve">  </w:t>
+      </w:r>
+      <w:r>
+        <w:fldChar w:fldCharType="begin"/>
+      </w:r>
+      <w:r>
+        <w:instrText xml:space="preserve"> </w:instrText>
+      </w:r>
+      <w:r>
+        <w:rPr>
+          <w:rFonts w:hint="eastAsia"/>
+        </w:rPr>
+        <w:instrText>eq \o\ac(○,10)</w:instrText>
+      </w:r>
+      <w:r>
+        <w:fldChar w:fldCharType="end"/>
+      </w:r>
+      <w:r>
+        <w:rPr>
+          <w:rFonts w:hint="eastAsia"/>
+        </w:rPr>
+        <w:t>&lt;t</w:t>
+      </w:r>
+      <w:r>
+        <w:t>d rowspan=”</w:t>
+      </w:r>
+      <w:r>
+        <w:rPr>
+          <w:rFonts w:hint="eastAsia"/>
+        </w:rPr>
+        <w:t>合并单元格数量</w:t>
+      </w:r>
+      <w:r>
+        <w:t>”&gt;</w:t>
+      </w:r>
+      <w:r>
+        <w:rPr>
+          <w:rFonts w:hint="eastAsia"/>
+        </w:rPr>
+        <w:t>：合并行单元格</w:t>
+      </w:r>
+      <w:r>
+        <w:rPr>
+          <w:rFonts w:hint="eastAsia"/>
+        </w:rPr>
+        <w:t>（数量填n就在后面删除n</w:t>
+      </w:r>
+      <w:r>
+        <w:t>-1</w:t>
+      </w:r>
+      <w:r>
+        <w:rPr>
+          <w:rFonts w:hint="eastAsia"/>
+        </w:rPr>
+        <w:t>个单元格）</w:t>
+      </w:r>
+    </w:p>
+    <w:p>
+      <w:pPr>
+        <w:rPr>
+          <w:rFonts w:hint="eastAsia"/>
+          <w:b/>
+          <w:bCs/>
+        </w:rPr>
+      </w:pPr>
+      <w:r>
+        <w:rPr>
+          <w:rFonts w:hint="eastAsia"/>
+          <w:b/>
+          <w:bCs/>
+        </w:rPr>
+        <w:t>列表标签：</w:t>
+      </w:r>
+    </w:p>
+    <w:p>
+      <w:pPr>
+        <w:pStyle w:val="a5"/>
+        <w:numPr>
+          <w:ilvl w:val="0"/>
+          <w:numId w:val="3"/>
+        </w:numPr>
+        <w:ind w:firstLineChars="0"/>
+      </w:pPr>
+      <w:r>
+        <w:rPr>
+          <w:rFonts w:hint="eastAsia"/>
+        </w:rPr>
+        <w:t>无序列表：</w:t>
+      </w:r>
+    </w:p>
+    <w:p>
+      <w:pPr>
+        <w:pStyle w:val="a5"/>
+        <w:ind w:left="780"/>
+      </w:pPr>
+      <w:r>
+        <w:rPr>
+          <w:rFonts w:hint="eastAsia"/>
+        </w:rPr>
+        <w:t>&lt;</w:t>
+      </w:r>
+      <w:r>
+        <w:t>ul&gt;</w:t>
+      </w:r>
+      <w:r>
+        <w:rPr>
+          <w:rFonts w:hint="eastAsia"/>
+        </w:rPr>
+        <w:t>：标签表示html页面中无序列表，一般会以项目符号呈现列表项，而列表项使用&lt;</w:t>
+      </w:r>
+      <w:r>
+        <w:t>li&gt;</w:t>
+      </w:r>
+      <w:r>
+        <w:rPr>
+          <w:rFonts w:hint="eastAsia"/>
+        </w:rPr>
+        <w:t>标签定义（&lt;</w:t>
+      </w:r>
+      <w:r>
+        <w:t>ul&gt;&lt;/ul&gt;</w:t>
+      </w:r>
+      <w:r>
+        <w:rPr>
+          <w:rFonts w:hint="eastAsia"/>
+        </w:rPr>
+        <w:t>只能嵌套&lt;</w:t>
+      </w:r>
+      <w:r>
+        <w:t>li&gt;&lt;/li&gt;</w:t>
+      </w:r>
+      <w:r>
+        <w:rPr>
+          <w:rFonts w:hint="eastAsia"/>
+        </w:rPr>
+        <w:t>）</w:t>
+      </w:r>
+    </w:p>
+    <w:p>
+      <w:pPr>
+        <w:ind w:firstLineChars="200" w:firstLine="420"/>
+      </w:pPr>
+      <w:r>
+        <w:t>2.</w:t>
+      </w:r>
+      <w:r>
+        <w:rPr>
+          <w:rFonts w:hint="eastAsia"/>
+        </w:rPr>
+        <w:t>有序列表：</w:t>
+      </w:r>
+    </w:p>
+    <w:p>
+      <w:r>
+        <w:rPr>
+          <w:rFonts w:hint="eastAsia"/>
+        </w:rPr>
+        <w:t xml:space="preserve"> </w:t>
+      </w:r>
+      <w:r>
+        <w:t xml:space="preserve">   </w:t>
+      </w:r>
+      <w:r>
+        <w:t xml:space="preserve">      </w:t>
+      </w:r>
+      <w:r>
+        <w:t>&lt;ol&gt;</w:t>
+      </w:r>
+      <w:r>
+        <w:rPr>
+          <w:rFonts w:hint="eastAsia"/>
+        </w:rPr>
+        <w:t>：</w:t>
+      </w:r>
+      <w:r>
+        <w:rPr>
+          <w:rFonts w:hint="eastAsia"/>
+        </w:rPr>
+        <w:t>标签用于定义有序列表，列表排序以数字来显示，并且使用&lt;</w:t>
+      </w:r>
+      <w:r>
+        <w:t>li&gt;</w:t>
+      </w:r>
+      <w:r>
+        <w:rPr>
+          <w:rFonts w:hint="eastAsia"/>
+        </w:rPr>
+        <w:t>标签来定义列表项</w:t>
+      </w:r>
+    </w:p>
+    <w:p>
+      <w:pPr>
+        <w:ind w:firstLineChars="200" w:firstLine="420"/>
+      </w:pPr>
+      <w:r>
+        <w:t>3</w:t>
+      </w:r>
+      <w:r>
+        <w:t>.&lt;li&gt;</w:t>
+      </w:r>
+      <w:r>
+        <w:rPr>
+          <w:rFonts w:hint="eastAsia"/>
+        </w:rPr>
+        <w:t>：相当于一个容器，可以容纳所有标签</w:t>
+      </w:r>
+    </w:p>
+    <w:p>
+      <w:pPr>
+        <w:ind w:firstLineChars="200" w:firstLine="420"/>
+      </w:pPr>
+      <w:r>
+        <w:rPr>
+          <w:rFonts w:hint="eastAsia"/>
+        </w:rPr>
+        <w:t>4</w:t>
+      </w:r>
+      <w:r>
+        <w:t>.</w:t>
+      </w:r>
+      <w:r>
+        <w:rPr>
+          <w:rFonts w:hint="eastAsia"/>
+        </w:rPr>
+        <w:t>自定义</w:t>
+      </w:r>
+      <w:r>
+        <w:rPr>
+          <w:rFonts w:hint="eastAsia"/>
+        </w:rPr>
+        <w:t>列表：</w:t>
+      </w:r>
+    </w:p>
+    <w:p>
+      <w:pPr>
+        <w:ind w:firstLineChars="200" w:firstLine="420"/>
+      </w:pPr>
+      <w:r>
+        <w:rPr>
+          <w:rFonts w:hint="eastAsia"/>
+        </w:rPr>
+        <w:t xml:space="preserve"> </w:t>
+      </w:r>
+      <w:r>
+        <w:t xml:space="preserve">     &lt;dl&gt;:</w:t>
+      </w:r>
+      <w:r>
+        <w:rPr>
+          <w:rFonts w:hint="eastAsia"/>
+        </w:rPr>
+        <w:t>标签用于定义描述列表，该标签会与</w:t>
+      </w:r>
+      <w:r>
+        <w:rPr>
+          <w:rFonts w:hint="eastAsia"/>
+        </w:rPr>
+        <w:t>&lt;</w:t>
+      </w:r>
+      <w:r>
+        <w:t>dt&gt;(</w:t>
+      </w:r>
+      <w:r>
+        <w:rPr>
+          <w:rFonts w:hint="eastAsia"/>
+        </w:rPr>
+        <w:t>定义项目/名字</w:t>
+      </w:r>
+      <w:r>
+        <w:t>)</w:t>
+      </w:r>
+      <w:r>
+        <w:rPr>
+          <w:rFonts w:hint="eastAsia"/>
+        </w:rPr>
+        <w:t>和&lt;</w:t>
+      </w:r>
+      <w:r>
+        <w:t>dd&gt;(</w:t>
+      </w:r>
+      <w:r>
+        <w:rPr>
+          <w:rFonts w:hint="eastAsia"/>
+        </w:rPr>
+        <w:t>描述每一个项目/名字</w:t>
+      </w:r>
+      <w:r>
+        <w:t>)</w:t>
+      </w:r>
+      <w:r>
+        <w:rPr>
+          <w:rFonts w:hint="eastAsia"/>
+        </w:rPr>
+        <w:t>一起使用（&lt;</w:t>
+      </w:r>
+      <w:r>
+        <w:t>dl&gt;&lt;/dl&gt;</w:t>
+      </w:r>
+      <w:r>
+        <w:rPr>
+          <w:rFonts w:hint="eastAsia"/>
+        </w:rPr>
+        <w:t>只能包含&lt;</w:t>
+      </w:r>
+      <w:r>
+        <w:t>dt&gt;</w:t>
+      </w:r>
+      <w:r>
+        <w:rPr>
+          <w:rFonts w:hint="eastAsia"/>
+        </w:rPr>
+        <w:t>和</w:t>
+      </w:r>
+      <w:r>
+        <w:t>&lt;dd&gt;</w:t>
+      </w:r>
+      <w:r>
+        <w:rPr>
+          <w:rFonts w:hint="eastAsia"/>
+        </w:rPr>
+        <w:t>）</w:t>
+      </w:r>
+    </w:p>
+    <w:p>
+      <w:pPr>
+        <w:ind w:firstLineChars="200" w:firstLine="420"/>
+      </w:pPr>
+      <w:r>
+        <w:rPr>
+          <w:rFonts w:hint="eastAsia"/>
+        </w:rPr>
+        <w:t xml:space="preserve"> </w:t>
+      </w:r>
+      <w:r>
+        <w:t xml:space="preserve">     &lt;dt&gt;</w:t>
+      </w:r>
+      <w:r>
+        <w:rPr>
+          <w:rFonts w:hint="eastAsia"/>
+        </w:rPr>
+        <w:t>：定义项目/名字（一个&lt;</w:t>
+      </w:r>
+      <w:r>
+        <w:t>dt&gt;</w:t>
+      </w:r>
+      <w:r>
+        <w:rPr>
+          <w:rFonts w:hint="eastAsia"/>
+        </w:rPr>
+        <w:t>可以对应多个</w:t>
+      </w:r>
+      <w:r>
+        <w:t>&lt;dd&gt;</w:t>
+      </w:r>
+      <w:r>
+        <w:rPr>
+          <w:rFonts w:hint="eastAsia"/>
+        </w:rPr>
+        <w:t>且与&lt;</w:t>
+      </w:r>
+      <w:r>
+        <w:t>dt&gt;</w:t>
+      </w:r>
+      <w:r>
+        <w:rPr>
+          <w:rFonts w:hint="eastAsia"/>
+        </w:rPr>
+        <w:t>为并列关系）</w:t>
+      </w:r>
+    </w:p>
+    <w:p>
+      <w:pPr>
+        <w:ind w:firstLineChars="200" w:firstLine="420"/>
+      </w:pPr>
+      <w:r>
+        <w:rPr>
+          <w:rFonts w:hint="eastAsia"/>
+        </w:rPr>
+        <w:t xml:space="preserve"> </w:t>
+      </w:r>
+      <w:r>
+        <w:t xml:space="preserve">     &lt;dd&gt;</w:t>
+      </w:r>
+      <w:r>
+        <w:rPr>
+          <w:rFonts w:hint="eastAsia"/>
+        </w:rPr>
+        <w:t>：对&lt;</w:t>
+      </w:r>
+      <w:r>
+        <w:t>dt&gt;</w:t>
+      </w:r>
+      <w:r>
+        <w:rPr>
+          <w:rFonts w:hint="eastAsia"/>
+        </w:rPr>
+        <w:t>进行解释描述的</w:t>
+      </w:r>
+    </w:p>
+    <w:p>
+      <w:pPr>
+        <w:ind w:firstLineChars="200" w:firstLine="420"/>
+      </w:pPr>
+      <w:r>
+        <w:rPr>
+          <w:noProof/>
+        </w:rPr>
+        <w:drawing>
+          <wp:inline distT="0" distB="0" distL="0" distR="0" wp14:anchorId="2D80D870" wp14:editId="64DA81F3">
+            <wp:extent cx="4815840" cy="1615440"/>
+            <wp:effectExtent l="0" t="0" r="3810" b="3810"/>
+            <wp:docPr id="12" name="图片 12"/>
+            <wp:cNvGraphicFramePr>
+              <a:graphicFrameLocks xmlns:a="http://schemas.openxmlformats.org/drawingml/2006/main" noChangeAspect="1"/>
+            </wp:cNvGraphicFramePr>
+            <a:graphic xmlns:a="http://schemas.openxmlformats.org/drawingml/2006/main">
+              <a:graphicData uri="http://schemas.openxmlformats.org/drawingml/2006/picture">
+                <pic:pic xmlns:pic="http://schemas.openxmlformats.org/drawingml/2006/picture">
+                  <pic:nvPicPr>
+                    <pic:cNvPr id="0" name="Picture 2"/>
+                    <pic:cNvPicPr>
+                      <a:picLocks noChangeAspect="1" noChangeArrowheads="1"/>
+                    </pic:cNvPicPr>
+                  </pic:nvPicPr>
+                  <pic:blipFill>
+                    <a:blip r:embed="rId16">
+                      <a:extLst>
+                        <a:ext uri="{28A0092B-C50C-407E-A947-70E740481C1C}">
+                          <a14:useLocalDpi xmlns:a14="http://schemas.microsoft.com/office/drawing/2010/main" val="0"/>
+                        </a:ext>
+                      </a:extLst>
+                    </a:blip>
+                    <a:srcRect/>
+                    <a:stretch>
+                      <a:fillRect/>
+                    </a:stretch>
+                  </pic:blipFill>
+                  <pic:spPr bwMode="auto">
+                    <a:xfrm>
+                      <a:off x="0" y="0"/>
+                      <a:ext cx="4815840" cy="1615440"/>
+                    </a:xfrm>
+                    <a:prstGeom prst="rect">
+                      <a:avLst/>
+                    </a:prstGeom>
+                    <a:noFill/>
+                    <a:ln>
+                      <a:noFill/>
+                    </a:ln>
+                  </pic:spPr>
+                </pic:pic>
+              </a:graphicData>
+            </a:graphic>
+          </wp:inline>
+        </w:drawing>
+      </w:r>
+    </w:p>
+    <w:p>
+      <w:pPr>
+        <w:tabs>
+          <w:tab w:val="left" w:pos="1752"/>
+        </w:tabs>
+        <w:rPr>
+          <w:b/>
+          <w:bCs/>
+        </w:rPr>
+      </w:pPr>
+      <w:r>
+        <w:rPr>
+          <w:rFonts w:hint="eastAsia"/>
+          <w:b/>
+          <w:bCs/>
+        </w:rPr>
+        <w:t>表单标签：</w:t>
+      </w:r>
+    </w:p>
+    <w:p>
+      <w:pPr>
+        <w:tabs>
+          <w:tab w:val="left" w:pos="1752"/>
+        </w:tabs>
+        <w:rPr>
+          <w:rFonts w:hint="eastAsia"/>
+        </w:rPr>
+      </w:pPr>
+      <w:r>
+        <w:rPr>
+          <w:rFonts w:hint="eastAsia"/>
+          <w:b/>
+          <w:bCs/>
+        </w:rPr>
+        <w:t xml:space="preserve"> </w:t>
+      </w:r>
+      <w:r>
+        <w:rPr>
+          <w:b/>
+          <w:bCs/>
+        </w:rPr>
+        <w:t xml:space="preserve">   </w:t>
+      </w:r>
+      <w:r>
+        <w:rPr>
+          <w:rFonts w:hint="eastAsia"/>
+        </w:rPr>
+        <w:t>与用户进行交互，收集用户资料</w:t>
+      </w:r>
+      <w:r>
+        <w:rPr>
+          <w:rFonts w:hint="eastAsia"/>
+        </w:rPr>
+        <w:t>，此时就需要表单</w:t>
+      </w:r>
+    </w:p>
+    <w:p>
+      <w:pPr>
+        <w:rPr>
+          <w:rFonts w:hint="eastAsia"/>
+        </w:rPr>
+      </w:pPr>
     </w:p>
     <w:sectPr>
       <w:pgSz w:w="11906" w:h="16838"/>
@@ -2774,7 +3317,7 @@
 </file>
 
 <file path=word/numbering.xml><?xml version="1.0" encoding="utf-8"?>
-<w:numbering xmlns:wpc="http://schemas.microsoft.com/office/word/2010/wordprocessingCanvas" xmlns:cx="http://schemas.microsoft.com/office/drawing/2014/chartex" xmlns:cx1="http://schemas.microsoft.com/office/drawing/2015/9/8/chartex" xmlns:cx2="http://schemas.microsoft.com/office/drawing/2015/10/21/chartex" xmlns:cx3="http://schemas.microsoft.com/office/drawing/2016/5/9/chartex" xmlns:cx4="http://schemas.microsoft.com/office/drawing/2016/5/10/chartex" xmlns:cx5="http://schemas.microsoft.com/office/drawing/2016/5/11/chartex" xmlns:cx6="http://schemas.microsoft.com/office/drawing/2016/5/12/chartex" xmlns:cx7="http://schemas.microsoft.com/office/drawing/2016/5/13/chartex" xmlns:cx8="http://schemas.microsoft.com/office/drawing/2016/5/14/chartex" xmlns:mc="http://schemas.openxmlformats.org/markup-compatibility/2006" xmlns:aink="http://schemas.microsoft.com/office/drawing/2016/ink" xmlns:am3d="http://schemas.microsoft.com/office/drawing/2017/model3d" xmlns:o="urn:schemas-microsoft-com:office:office" xmlns:r="http://schemas.openxmlformats.org/officeDocument/2006/relationships" xmlns:m="http://schemas.openxmlformats.org/officeDocument/2006/math" xmlns:v="urn:schemas-microsoft-com:vml" xmlns:wp14="http://schemas.microsoft.com/office/word/2010/wordprocessingDrawing" xmlns:wp="http://schemas.openxmlformats.org/drawingml/2006/wordprocessingDrawing" xmlns:w10="urn:schemas-microsoft-com:office:word" xmlns:w="http://schemas.openxmlformats.org/wordprocessingml/2006/main" xmlns:w14="http://schemas.microsoft.com/office/word/2010/wordml" xmlns:w15="http://schemas.microsoft.com/office/word/2012/wordml" xmlns:w16cex="http://schemas.microsoft.com/office/word/2018/wordml/cex" xmlns:w16cid="http://schemas.microsoft.com/office/word/2016/wordml/cid" xmlns:w16="http://schemas.microsoft.com/office/word/2018/wordml" xmlns:w16se="http://schemas.microsoft.com/office/word/2015/wordml/symex" xmlns:wpg="http://schemas.microsoft.com/office/word/2010/wordprocessingGroup" xmlns:wpi="http://schemas.microsoft.com/office/word/2010/wordprocessingInk" xmlns:wne="http://schemas.microsoft.com/office/word/2006/wordml" xmlns:wps="http://schemas.microsoft.com/office/word/2010/wordprocessingShape" mc:Ignorable="w14 w15 w16se w16cid w16 w16cex wp14">
+<w:numbering xmlns:wpc="http://schemas.microsoft.com/office/word/2010/wordprocessingCanvas" xmlns:cx="http://schemas.microsoft.com/office/drawing/2014/chartex" xmlns:cx1="http://schemas.microsoft.com/office/drawing/2015/9/8/chartex" xmlns:cx2="http://schemas.microsoft.com/office/drawing/2015/10/21/chartex" xmlns:cx3="http://schemas.microsoft.com/office/drawing/2016/5/9/chartex" xmlns:cx4="http://schemas.microsoft.com/office/drawing/2016/5/10/chartex" xmlns:cx5="http://schemas.microsoft.com/office/drawing/2016/5/11/chartex" xmlns:cx6="http://schemas.microsoft.com/office/drawing/2016/5/12/chartex" xmlns:cx7="http://schemas.microsoft.com/office/drawing/2016/5/13/chartex" xmlns:cx8="http://schemas.microsoft.com/office/drawing/2016/5/14/chartex" xmlns:mc="http://schemas.openxmlformats.org/markup-compatibility/2006" xmlns:aink="http://schemas.microsoft.com/office/drawing/2016/ink" xmlns:am3d="http://schemas.microsoft.com/office/drawing/2017/model3d" xmlns:o="urn:schemas-microsoft-com:office:office" xmlns:r="http://schemas.openxmlformats.org/officeDocument/2006/relationships" xmlns:m="http://schemas.openxmlformats.org/officeDocument/2006/math" xmlns:v="urn:schemas-microsoft-com:vml" xmlns:wp14="http://schemas.microsoft.com/office/word/2010/wordprocessingDrawing" xmlns:wp="http://schemas.openxmlformats.org/drawingml/2006/wordprocessingDrawing" xmlns:w10="urn:schemas-microsoft-com:office:word" xmlns:w="http://schemas.openxmlformats.org/wordprocessingml/2006/main" xmlns:w14="http://schemas.microsoft.com/office/word/2010/wordml" xmlns:w15="http://schemas.microsoft.com/office/word/2012/wordml" xmlns:w16cex="http://schemas.microsoft.com/office/word/2018/wordml/cex" xmlns:w16cid="http://schemas.microsoft.com/office/word/2016/wordml/cid" xmlns:w16="http://schemas.microsoft.com/office/word/2018/wordml" xmlns:w16sdtdh="http://schemas.microsoft.com/office/word/2020/wordml/sdtdatahash" xmlns:w16se="http://schemas.microsoft.com/office/word/2015/wordml/symex" xmlns:wpg="http://schemas.microsoft.com/office/word/2010/wordprocessingGroup" xmlns:wpi="http://schemas.microsoft.com/office/word/2010/wordprocessingInk" xmlns:wne="http://schemas.microsoft.com/office/word/2006/wordml" xmlns:wps="http://schemas.microsoft.com/office/word/2010/wordprocessingShape" mc:Ignorable="w14 w15 w16se w16cid w16 w16cex w16sdtdh wp14">
   <w:abstractNum w:abstractNumId="0" w15:restartNumberingAfterBreak="0">
     <w:nsid w:val="06AC2A22"/>
     <w:multiLevelType w:val="hybridMultilevel"/>
@@ -2865,16 +3408,16 @@
     </w:lvl>
   </w:abstractNum>
   <w:abstractNum w:abstractNumId="1" w15:restartNumberingAfterBreak="0">
-    <w:nsid w:val="7CD37CC0"/>
+    <w:nsid w:val="5B132E38"/>
     <w:multiLevelType w:val="hybridMultilevel"/>
-    <w:tmpl w:val="E62A974E"/>
-    <w:lvl w:ilvl="0" w:tplc="953E167C">
+    <w:tmpl w:val="1F1E0C4E"/>
+    <w:lvl w:ilvl="0" w:tplc="9C8AF734">
       <w:start w:val="1"/>
       <w:numFmt w:val="decimal"/>
       <w:lvlText w:val="%1."/>
       <w:lvlJc w:val="left"/>
       <w:pPr>
-        <w:ind w:left="360" w:hanging="360"/>
+        <w:ind w:left="780" w:hanging="360"/>
       </w:pPr>
       <w:rPr>
         <w:rFonts w:hint="default"/>
@@ -2886,7 +3429,7 @@
       <w:lvlText w:val="%2)"/>
       <w:lvlJc w:val="left"/>
       <w:pPr>
-        <w:ind w:left="840" w:hanging="420"/>
+        <w:ind w:left="1260" w:hanging="420"/>
       </w:pPr>
     </w:lvl>
     <w:lvl w:ilvl="2" w:tplc="0409001B" w:tentative="1">
@@ -2895,7 +3438,7 @@
       <w:lvlText w:val="%3."/>
       <w:lvlJc w:val="right"/>
       <w:pPr>
-        <w:ind w:left="1260" w:hanging="420"/>
+        <w:ind w:left="1680" w:hanging="420"/>
       </w:pPr>
     </w:lvl>
     <w:lvl w:ilvl="3" w:tplc="0409000F" w:tentative="1">
@@ -2904,7 +3447,7 @@
       <w:lvlText w:val="%4."/>
       <w:lvlJc w:val="left"/>
       <w:pPr>
-        <w:ind w:left="1680" w:hanging="420"/>
+        <w:ind w:left="2100" w:hanging="420"/>
       </w:pPr>
     </w:lvl>
     <w:lvl w:ilvl="4" w:tplc="04090019" w:tentative="1">
@@ -2913,7 +3456,7 @@
       <w:lvlText w:val="%5)"/>
       <w:lvlJc w:val="left"/>
       <w:pPr>
-        <w:ind w:left="2100" w:hanging="420"/>
+        <w:ind w:left="2520" w:hanging="420"/>
       </w:pPr>
     </w:lvl>
     <w:lvl w:ilvl="5" w:tplc="0409001B" w:tentative="1">
@@ -2922,7 +3465,7 @@
       <w:lvlText w:val="%6."/>
       <w:lvlJc w:val="right"/>
       <w:pPr>
-        <w:ind w:left="2520" w:hanging="420"/>
+        <w:ind w:left="2940" w:hanging="420"/>
       </w:pPr>
     </w:lvl>
     <w:lvl w:ilvl="6" w:tplc="0409000F" w:tentative="1">
@@ -2931,7 +3474,7 @@
       <w:lvlText w:val="%7."/>
       <w:lvlJc w:val="left"/>
       <w:pPr>
-        <w:ind w:left="2940" w:hanging="420"/>
+        <w:ind w:left="3360" w:hanging="420"/>
       </w:pPr>
     </w:lvl>
     <w:lvl w:ilvl="7" w:tplc="04090019" w:tentative="1">
@@ -2940,7 +3483,7 @@
       <w:lvlText w:val="%8)"/>
       <w:lvlJc w:val="left"/>
       <w:pPr>
-        <w:ind w:left="3360" w:hanging="420"/>
+        <w:ind w:left="3780" w:hanging="420"/>
       </w:pPr>
     </w:lvl>
     <w:lvl w:ilvl="8" w:tplc="0409001B" w:tentative="1">
@@ -2949,21 +3492,113 @@
       <w:lvlText w:val="%9."/>
       <w:lvlJc w:val="right"/>
       <w:pPr>
+        <w:ind w:left="4200" w:hanging="420"/>
+      </w:pPr>
+    </w:lvl>
+  </w:abstractNum>
+  <w:abstractNum w:abstractNumId="2" w15:restartNumberingAfterBreak="0">
+    <w:nsid w:val="7CD37CC0"/>
+    <w:multiLevelType w:val="hybridMultilevel"/>
+    <w:tmpl w:val="E62A974E"/>
+    <w:lvl w:ilvl="0" w:tplc="953E167C">
+      <w:start w:val="1"/>
+      <w:numFmt w:val="decimal"/>
+      <w:lvlText w:val="%1."/>
+      <w:lvlJc w:val="left"/>
+      <w:pPr>
+        <w:ind w:left="360" w:hanging="360"/>
+      </w:pPr>
+      <w:rPr>
+        <w:rFonts w:hint="default"/>
+      </w:rPr>
+    </w:lvl>
+    <w:lvl w:ilvl="1" w:tplc="04090019" w:tentative="1">
+      <w:start w:val="1"/>
+      <w:numFmt w:val="lowerLetter"/>
+      <w:lvlText w:val="%2)"/>
+      <w:lvlJc w:val="left"/>
+      <w:pPr>
+        <w:ind w:left="840" w:hanging="420"/>
+      </w:pPr>
+    </w:lvl>
+    <w:lvl w:ilvl="2" w:tplc="0409001B" w:tentative="1">
+      <w:start w:val="1"/>
+      <w:numFmt w:val="lowerRoman"/>
+      <w:lvlText w:val="%3."/>
+      <w:lvlJc w:val="right"/>
+      <w:pPr>
+        <w:ind w:left="1260" w:hanging="420"/>
+      </w:pPr>
+    </w:lvl>
+    <w:lvl w:ilvl="3" w:tplc="0409000F" w:tentative="1">
+      <w:start w:val="1"/>
+      <w:numFmt w:val="decimal"/>
+      <w:lvlText w:val="%4."/>
+      <w:lvlJc w:val="left"/>
+      <w:pPr>
+        <w:ind w:left="1680" w:hanging="420"/>
+      </w:pPr>
+    </w:lvl>
+    <w:lvl w:ilvl="4" w:tplc="04090019" w:tentative="1">
+      <w:start w:val="1"/>
+      <w:numFmt w:val="lowerLetter"/>
+      <w:lvlText w:val="%5)"/>
+      <w:lvlJc w:val="left"/>
+      <w:pPr>
+        <w:ind w:left="2100" w:hanging="420"/>
+      </w:pPr>
+    </w:lvl>
+    <w:lvl w:ilvl="5" w:tplc="0409001B" w:tentative="1">
+      <w:start w:val="1"/>
+      <w:numFmt w:val="lowerRoman"/>
+      <w:lvlText w:val="%6."/>
+      <w:lvlJc w:val="right"/>
+      <w:pPr>
+        <w:ind w:left="2520" w:hanging="420"/>
+      </w:pPr>
+    </w:lvl>
+    <w:lvl w:ilvl="6" w:tplc="0409000F" w:tentative="1">
+      <w:start w:val="1"/>
+      <w:numFmt w:val="decimal"/>
+      <w:lvlText w:val="%7."/>
+      <w:lvlJc w:val="left"/>
+      <w:pPr>
+        <w:ind w:left="2940" w:hanging="420"/>
+      </w:pPr>
+    </w:lvl>
+    <w:lvl w:ilvl="7" w:tplc="04090019" w:tentative="1">
+      <w:start w:val="1"/>
+      <w:numFmt w:val="lowerLetter"/>
+      <w:lvlText w:val="%8)"/>
+      <w:lvlJc w:val="left"/>
+      <w:pPr>
+        <w:ind w:left="3360" w:hanging="420"/>
+      </w:pPr>
+    </w:lvl>
+    <w:lvl w:ilvl="8" w:tplc="0409001B" w:tentative="1">
+      <w:start w:val="1"/>
+      <w:numFmt w:val="lowerRoman"/>
+      <w:lvlText w:val="%9."/>
+      <w:lvlJc w:val="right"/>
+      <w:pPr>
         <w:ind w:left="3780" w:hanging="420"/>
       </w:pPr>
     </w:lvl>
   </w:abstractNum>
   <w:num w:numId="1">
-    <w:abstractNumId w:val="1"/>
+    <w:abstractNumId w:val="2"/>
   </w:num>
   <w:num w:numId="2">
     <w:abstractNumId w:val="0"/>
+  </w:num>
+  <w:num w:numId="3">
+    <w:abstractNumId w:val="1"/>
   </w:num>
 </w:numbering>
 </file>
 
 <file path=word/styles.xml><?xml version="1.0" encoding="utf-8"?>
-<w:styles xmlns:mc="http://schemas.openxmlformats.org/markup-compatibility/2006" xmlns:r="http://schemas.openxmlformats.org/officeDocument/2006/relationships" xmlns:w="http://schemas.openxmlformats.org/wordprocessingml/2006/main" xmlns:w14="http://schemas.microsoft.com/office/word/2010/wordml" xmlns:w15="http://schemas.microsoft.com/office/word/2012/wordml" xmlns:w16cex="http://schemas.microsoft.com/office/word/2018/wordml/cex" xmlns:w16cid="http://schemas.microsoft.com/office/word/2016/wordml/cid" xmlns:w16="http://schemas.microsoft.com/office/word/2018/wordml" xmlns:w16se="http://schemas.microsoft.com/office/word/2015/wordml/symex" mc:Ignorable="w14 w15 w16se w16cid w16 w16cex">
+<w:styles xmlns:mc="http://schemas.openxmlformats.org/markup-compatibility/2006" xmlns:r="http://schemas.openxmlformats.org/officeDocument/2006/relationships" xmlns:w="http://schemas.openxmlformats.org/wordprocessingml/2006/main" xmlns:w14="http://schemas.microsoft.com/office/word/2010/wordml" xmlns:w15="http://schemas.microsoft.com/office/word/2012/wordml" xmlns:w16cex="http://schemas.microsoft.com/office/word/2018/wordml/cex" xmlns:w16cid="http://schemas.microsoft.com/office/word/2016/wordml/cid" xmlns:w16="http://schemas.microsoft.com/office/word/2018/wordml" xmlns:w16sdtdh="http://schemas.microsoft.com/office/word/2020/wordml/sdtdatahash" xmlns:w16se="http://schemas.microsoft.com/office/word/2015/wordml/symex" mc:Ignorable="w14 w15 w16se w16cid w16 w16cex w16sdtdh">
   <w:docDefaults>
     <w:rPrDefault>
       <w:rPr>
@@ -3357,7 +3992,7 @@
   <w:style w:type="paragraph" w:default="1" w:styleId="a">
     <w:name w:val="Normal"/>
     <w:qFormat/>
-    <w:rsid w:val="00350513"/>
+    <w:rsid w:val="00911A3C"/>
     <w:pPr>
       <w:widowControl w:val="0"/>
       <w:jc w:val="both"/>

--- a/HTML笔记.docx
+++ b/HTML笔记.docx
@@ -99,14 +99,40 @@
         <w:t>&lt;</w:t>
       </w:r>
       <w:r>
-        <w:t xml:space="preserve">html lang=”en”&gt; : </w:t>
-      </w:r>
-      <w:r>
-        <w:rPr>
-          <w:rFonts w:hint="eastAsia"/>
-        </w:rPr>
-        <w:t>语言标签（中文:zh</w:t>
-      </w:r>
+        <w:t>html lang=</w:t>
+      </w:r>
+      <w:proofErr w:type="gramStart"/>
+      <w:r>
+        <w:t>”</w:t>
+      </w:r>
+      <w:proofErr w:type="spellStart"/>
+      <w:proofErr w:type="gramEnd"/>
+      <w:r>
+        <w:t>en</w:t>
+      </w:r>
+      <w:proofErr w:type="spellEnd"/>
+      <w:proofErr w:type="gramStart"/>
+      <w:r>
+        <w:t>”</w:t>
+      </w:r>
+      <w:proofErr w:type="gramEnd"/>
+      <w:r>
+        <w:t xml:space="preserve">&gt; : </w:t>
+      </w:r>
+      <w:r>
+        <w:rPr>
+          <w:rFonts w:hint="eastAsia"/>
+        </w:rPr>
+        <w:t>语言标签（中文:</w:t>
+      </w:r>
+      <w:proofErr w:type="spellStart"/>
+      <w:r>
+        <w:rPr>
+          <w:rFonts w:hint="eastAsia"/>
+        </w:rPr>
+        <w:t>zh</w:t>
+      </w:r>
+      <w:proofErr w:type="spellEnd"/>
       <w:r>
         <w:t xml:space="preserve">-CN  </w:t>
       </w:r>
@@ -114,7 +140,21 @@
         <w:rPr>
           <w:rFonts w:hint="eastAsia"/>
         </w:rPr>
-        <w:t>法语:fr）</w:t>
+        <w:t>法语:</w:t>
+      </w:r>
+      <w:proofErr w:type="spellStart"/>
+      <w:r>
+        <w:rPr>
+          <w:rFonts w:hint="eastAsia"/>
+        </w:rPr>
+        <w:t>fr</w:t>
+      </w:r>
+      <w:proofErr w:type="spellEnd"/>
+      <w:r>
+        <w:rPr>
+          <w:rFonts w:hint="eastAsia"/>
+        </w:rPr>
+        <w:t>）</w:t>
       </w:r>
     </w:p>
     <w:p>
@@ -125,7 +165,23 @@
         <w:t>&lt;</w:t>
       </w:r>
       <w:r>
-        <w:t>meta charset=”UTF-8”&gt;</w:t>
+        <w:t>meta charset=</w:t>
+      </w:r>
+      <w:proofErr w:type="gramStart"/>
+      <w:r>
+        <w:t>”</w:t>
+      </w:r>
+      <w:proofErr w:type="gramEnd"/>
+      <w:r>
+        <w:t>UTF-8</w:t>
+      </w:r>
+      <w:proofErr w:type="gramStart"/>
+      <w:r>
+        <w:t>”</w:t>
+      </w:r>
+      <w:proofErr w:type="gramEnd"/>
+      <w:r>
+        <w:t>&gt;</w:t>
       </w:r>
       <w:r>
         <w:rPr>
@@ -235,8 +291,13 @@
         </w:rPr>
         <w:t>&lt;</w:t>
       </w:r>
-      <w:r>
-        <w:t>br/&gt;</w:t>
+      <w:proofErr w:type="spellStart"/>
+      <w:r>
+        <w:t>br</w:t>
+      </w:r>
+      <w:proofErr w:type="spellEnd"/>
+      <w:r>
+        <w:t>/&gt;</w:t>
       </w:r>
       <w:r>
         <w:rPr>
@@ -291,8 +352,13 @@
         </w:rPr>
         <w:t>&lt;</w:t>
       </w:r>
-      <w:r>
-        <w:t>em&gt;</w:t>
+      <w:proofErr w:type="spellStart"/>
+      <w:r>
+        <w:t>em</w:t>
+      </w:r>
+      <w:proofErr w:type="spellEnd"/>
+      <w:r>
+        <w:t>&gt;</w:t>
       </w:r>
       <w:r>
         <w:rPr>
@@ -301,7 +367,15 @@
         <w:t>与</w:t>
       </w:r>
       <w:r>
-        <w:t>&lt;i&gt;</w:t>
+        <w:t>&lt;</w:t>
+      </w:r>
+      <w:proofErr w:type="spellStart"/>
+      <w:r>
+        <w:t>i</w:t>
+      </w:r>
+      <w:proofErr w:type="spellEnd"/>
+      <w:r>
+        <w:t>&gt;</w:t>
       </w:r>
       <w:r>
         <w:rPr>
@@ -402,6 +476,7 @@
         </w:rPr>
         <w:t>&lt;</w:t>
       </w:r>
+      <w:proofErr w:type="spellStart"/>
       <w:r>
         <w:rPr>
           <w:rFonts w:hint="eastAsia"/>
@@ -410,6 +485,7 @@
         </w:rPr>
         <w:t>img</w:t>
       </w:r>
+      <w:proofErr w:type="spellEnd"/>
       <w:r>
         <w:rPr>
           <w:b/>
@@ -446,9 +522,27 @@
         </w:rPr>
         <w:t>&lt;</w:t>
       </w:r>
-      <w:r>
-        <w:t>img src=”</w:t>
-      </w:r>
+      <w:proofErr w:type="spellStart"/>
+      <w:r>
+        <w:t>img</w:t>
+      </w:r>
+      <w:proofErr w:type="spellEnd"/>
+      <w:r>
+        <w:t xml:space="preserve"> </w:t>
+      </w:r>
+      <w:proofErr w:type="spellStart"/>
+      <w:r>
+        <w:t>src</w:t>
+      </w:r>
+      <w:proofErr w:type="spellEnd"/>
+      <w:r>
+        <w:t>=</w:t>
+      </w:r>
+      <w:proofErr w:type="gramStart"/>
+      <w:r>
+        <w:t>”</w:t>
+      </w:r>
+      <w:proofErr w:type="gramEnd"/>
       <w:r>
         <w:rPr>
           <w:rFonts w:hint="eastAsia"/>
@@ -477,8 +571,13 @@
         </w:rPr>
         <w:t>后缀名</w:t>
       </w:r>
-      <w:r>
-        <w:t>”&gt;</w:t>
+      <w:proofErr w:type="gramStart"/>
+      <w:r>
+        <w:t>”</w:t>
+      </w:r>
+      <w:proofErr w:type="gramEnd"/>
+      <w:r>
+        <w:t>&gt;</w:t>
       </w:r>
       <w:r>
         <w:rPr>
@@ -519,9 +618,27 @@
       <w:r>
         <w:t xml:space="preserve"> </w:t>
       </w:r>
-      <w:r>
-        <w:t>img src=”</w:t>
-      </w:r>
+      <w:proofErr w:type="spellStart"/>
+      <w:r>
+        <w:t>img</w:t>
+      </w:r>
+      <w:proofErr w:type="spellEnd"/>
+      <w:r>
+        <w:t xml:space="preserve"> </w:t>
+      </w:r>
+      <w:proofErr w:type="spellStart"/>
+      <w:r>
+        <w:t>src</w:t>
+      </w:r>
+      <w:proofErr w:type="spellEnd"/>
+      <w:r>
+        <w:t>=</w:t>
+      </w:r>
+      <w:proofErr w:type="gramStart"/>
+      <w:r>
+        <w:t>”</w:t>
+      </w:r>
+      <w:proofErr w:type="gramEnd"/>
       <w:r>
         <w:rPr>
           <w:rFonts w:hint="eastAsia"/>
@@ -529,9 +646,19 @@
         </w:rPr>
         <w:t>图片名.后缀名</w:t>
       </w:r>
-      <w:r>
-        <w:t>” alt=”</w:t>
-      </w:r>
+      <w:proofErr w:type="gramStart"/>
+      <w:r>
+        <w:t>”</w:t>
+      </w:r>
+      <w:proofErr w:type="gramEnd"/>
+      <w:r>
+        <w:t xml:space="preserve"> alt=</w:t>
+      </w:r>
+      <w:proofErr w:type="gramStart"/>
+      <w:r>
+        <w:t>”</w:t>
+      </w:r>
+      <w:proofErr w:type="gramEnd"/>
       <w:r>
         <w:rPr>
           <w:rFonts w:hint="eastAsia"/>
@@ -539,8 +666,13 @@
         </w:rPr>
         <w:t>图片显示不出来时替换图片的文字</w:t>
       </w:r>
-      <w:r>
-        <w:t>”&gt;</w:t>
+      <w:proofErr w:type="gramStart"/>
+      <w:r>
+        <w:t>”</w:t>
+      </w:r>
+      <w:proofErr w:type="gramEnd"/>
+      <w:r>
+        <w:t>&gt;</w:t>
       </w:r>
       <w:r>
         <w:rPr>
@@ -629,9 +761,27 @@
         </w:rPr>
         <w:t>&lt;</w:t>
       </w:r>
-      <w:r>
-        <w:t>img src=”</w:t>
-      </w:r>
+      <w:proofErr w:type="spellStart"/>
+      <w:r>
+        <w:t>img</w:t>
+      </w:r>
+      <w:proofErr w:type="spellEnd"/>
+      <w:r>
+        <w:t xml:space="preserve"> </w:t>
+      </w:r>
+      <w:proofErr w:type="spellStart"/>
+      <w:r>
+        <w:t>src</w:t>
+      </w:r>
+      <w:proofErr w:type="spellEnd"/>
+      <w:r>
+        <w:t>=</w:t>
+      </w:r>
+      <w:proofErr w:type="gramStart"/>
+      <w:r>
+        <w:t>”</w:t>
+      </w:r>
+      <w:proofErr w:type="gramEnd"/>
       <w:r>
         <w:rPr>
           <w:rFonts w:hint="eastAsia"/>
@@ -639,8 +789,13 @@
         </w:rPr>
         <w:t>图片名.后缀名</w:t>
       </w:r>
-      <w:r>
-        <w:t xml:space="preserve">”  </w:t>
+      <w:proofErr w:type="gramStart"/>
+      <w:r>
+        <w:t>”</w:t>
+      </w:r>
+      <w:proofErr w:type="gramEnd"/>
+      <w:r>
+        <w:t xml:space="preserve">  </w:t>
       </w:r>
       <w:r>
         <w:rPr>
@@ -651,12 +806,14 @@
       <w:r>
         <w:t>=</w:t>
       </w:r>
+      <w:proofErr w:type="gramStart"/>
       <w:r>
         <w:rPr>
           <w:rFonts w:hint="eastAsia"/>
         </w:rPr>
         <w:t>“</w:t>
       </w:r>
+      <w:proofErr w:type="gramEnd"/>
       <w:r>
         <w:rPr>
           <w:rFonts w:hint="eastAsia"/>
@@ -761,9 +918,27 @@
         </w:rPr>
         <w:t>&lt;</w:t>
       </w:r>
-      <w:r>
-        <w:t>img src=”</w:t>
-      </w:r>
+      <w:proofErr w:type="spellStart"/>
+      <w:r>
+        <w:t>img</w:t>
+      </w:r>
+      <w:proofErr w:type="spellEnd"/>
+      <w:r>
+        <w:t xml:space="preserve"> </w:t>
+      </w:r>
+      <w:proofErr w:type="spellStart"/>
+      <w:r>
+        <w:t>src</w:t>
+      </w:r>
+      <w:proofErr w:type="spellEnd"/>
+      <w:r>
+        <w:t>=</w:t>
+      </w:r>
+      <w:proofErr w:type="gramStart"/>
+      <w:r>
+        <w:t>”</w:t>
+      </w:r>
+      <w:proofErr w:type="gramEnd"/>
       <w:r>
         <w:rPr>
           <w:rFonts w:hint="eastAsia"/>
@@ -771,8 +946,13 @@
         </w:rPr>
         <w:t>图片名.后缀名</w:t>
       </w:r>
-      <w:r>
-        <w:t xml:space="preserve">” </w:t>
+      <w:proofErr w:type="gramStart"/>
+      <w:r>
+        <w:t>”</w:t>
+      </w:r>
+      <w:proofErr w:type="gramEnd"/>
+      <w:r>
+        <w:t xml:space="preserve"> </w:t>
       </w:r>
       <w:r>
         <w:rPr>
@@ -783,12 +963,14 @@
       <w:r>
         <w:t>=</w:t>
       </w:r>
+      <w:proofErr w:type="gramStart"/>
       <w:r>
         <w:rPr>
           <w:rFonts w:hint="eastAsia"/>
         </w:rPr>
         <w:t>“</w:t>
       </w:r>
+      <w:proofErr w:type="gramEnd"/>
       <w:r>
         <w:rPr>
           <w:rFonts w:hint="eastAsia"/>
@@ -891,9 +1073,27 @@
         </w:rPr>
         <w:t>&lt;</w:t>
       </w:r>
-      <w:r>
-        <w:t>img src=”</w:t>
-      </w:r>
+      <w:proofErr w:type="spellStart"/>
+      <w:r>
+        <w:t>img</w:t>
+      </w:r>
+      <w:proofErr w:type="spellEnd"/>
+      <w:r>
+        <w:t xml:space="preserve"> </w:t>
+      </w:r>
+      <w:proofErr w:type="spellStart"/>
+      <w:r>
+        <w:t>src</w:t>
+      </w:r>
+      <w:proofErr w:type="spellEnd"/>
+      <w:r>
+        <w:t>=</w:t>
+      </w:r>
+      <w:proofErr w:type="gramStart"/>
+      <w:r>
+        <w:t>”</w:t>
+      </w:r>
+      <w:proofErr w:type="gramEnd"/>
       <w:r>
         <w:rPr>
           <w:rFonts w:hint="eastAsia"/>
@@ -901,8 +1101,13 @@
         </w:rPr>
         <w:t>图片名.后缀名</w:t>
       </w:r>
-      <w:r>
-        <w:t xml:space="preserve">”  </w:t>
+      <w:proofErr w:type="gramStart"/>
+      <w:r>
+        <w:t>”</w:t>
+      </w:r>
+      <w:proofErr w:type="gramEnd"/>
+      <w:r>
+        <w:t xml:space="preserve">  </w:t>
       </w:r>
       <w:r>
         <w:rPr>
@@ -911,16 +1116,26 @@
         <w:t>height</w:t>
       </w:r>
       <w:r>
-        <w:t>=”</w:t>
-      </w:r>
+        <w:t>=</w:t>
+      </w:r>
+      <w:proofErr w:type="gramStart"/>
+      <w:r>
+        <w:t>”</w:t>
+      </w:r>
+      <w:proofErr w:type="gramEnd"/>
       <w:r>
         <w:rPr>
           <w:rFonts w:hint="eastAsia"/>
         </w:rPr>
         <w:t>图片的高度</w:t>
       </w:r>
-      <w:r>
-        <w:t>”&gt;</w:t>
+      <w:proofErr w:type="gramStart"/>
+      <w:r>
+        <w:t>”</w:t>
+      </w:r>
+      <w:proofErr w:type="gramEnd"/>
+      <w:r>
+        <w:t>&gt;</w:t>
       </w:r>
       <w:r>
         <w:rPr>
@@ -1011,9 +1226,27 @@
         </w:rPr>
         <w:t>&lt;</w:t>
       </w:r>
-      <w:r>
-        <w:t>img src=”</w:t>
-      </w:r>
+      <w:proofErr w:type="spellStart"/>
+      <w:r>
+        <w:t>img</w:t>
+      </w:r>
+      <w:proofErr w:type="spellEnd"/>
+      <w:r>
+        <w:t xml:space="preserve"> </w:t>
+      </w:r>
+      <w:proofErr w:type="spellStart"/>
+      <w:r>
+        <w:t>src</w:t>
+      </w:r>
+      <w:proofErr w:type="spellEnd"/>
+      <w:r>
+        <w:t>=</w:t>
+      </w:r>
+      <w:proofErr w:type="gramStart"/>
+      <w:r>
+        <w:t>”</w:t>
+      </w:r>
+      <w:proofErr w:type="gramEnd"/>
       <w:r>
         <w:rPr>
           <w:rFonts w:hint="eastAsia"/>
@@ -1021,8 +1254,13 @@
         </w:rPr>
         <w:t>图片名.后缀名</w:t>
       </w:r>
-      <w:r>
-        <w:t xml:space="preserve">” </w:t>
+      <w:proofErr w:type="gramStart"/>
+      <w:r>
+        <w:t>”</w:t>
+      </w:r>
+      <w:proofErr w:type="gramEnd"/>
+      <w:r>
+        <w:t xml:space="preserve"> </w:t>
       </w:r>
       <w:r>
         <w:rPr>
@@ -1031,16 +1269,26 @@
         <w:t>border</w:t>
       </w:r>
       <w:r>
-        <w:t>=”</w:t>
-      </w:r>
+        <w:t>=</w:t>
+      </w:r>
+      <w:proofErr w:type="gramStart"/>
+      <w:r>
+        <w:t>”</w:t>
+      </w:r>
+      <w:proofErr w:type="gramEnd"/>
       <w:r>
         <w:rPr>
           <w:rFonts w:hint="eastAsia"/>
         </w:rPr>
         <w:t>像素宽的边框大小</w:t>
       </w:r>
-      <w:r>
-        <w:t>”&gt;</w:t>
+      <w:proofErr w:type="gramStart"/>
+      <w:r>
+        <w:t>”</w:t>
+      </w:r>
+      <w:proofErr w:type="gramEnd"/>
+      <w:r>
+        <w:t>&gt;</w:t>
       </w:r>
       <w:r>
         <w:rPr>
@@ -1160,6 +1408,7 @@
       <w:pPr>
         <w:ind w:firstLineChars="200" w:firstLine="420"/>
       </w:pPr>
+      <w:proofErr w:type="gramStart"/>
       <w:r>
         <w:rPr>
           <w:rFonts w:hint="eastAsia"/>
@@ -1167,7 +1416,11 @@
         <w:t>.</w:t>
       </w:r>
       <w:r>
-        <w:t>./</w:t>
+        <w:t>.</w:t>
+      </w:r>
+      <w:proofErr w:type="gramEnd"/>
+      <w:r>
+        <w:t>/</w:t>
       </w:r>
       <w:r>
         <w:rPr>
@@ -1361,8 +1614,21 @@
         <w:t>1</w:t>
       </w:r>
       <w:r>
-        <w:t>.&lt;a href=”</w:t>
-      </w:r>
+        <w:t xml:space="preserve">.&lt;a </w:t>
+      </w:r>
+      <w:proofErr w:type="spellStart"/>
+      <w:r>
+        <w:t>href</w:t>
+      </w:r>
+      <w:proofErr w:type="spellEnd"/>
+      <w:r>
+        <w:t>=</w:t>
+      </w:r>
+      <w:proofErr w:type="gramStart"/>
+      <w:r>
+        <w:t>”</w:t>
+      </w:r>
+      <w:proofErr w:type="gramEnd"/>
       <w:r>
         <w:rPr>
           <w:rFonts w:hint="eastAsia"/>
@@ -1384,8 +1650,13 @@
         </w:rPr>
         <w:t>网址</w:t>
       </w:r>
-      <w:r>
-        <w:t>”&gt;</w:t>
+      <w:proofErr w:type="gramStart"/>
+      <w:r>
+        <w:t>”</w:t>
+      </w:r>
+      <w:proofErr w:type="gramEnd"/>
+      <w:r>
+        <w:t>&gt;</w:t>
       </w:r>
       <w:r>
         <w:rPr>
@@ -1420,8 +1691,21 @@
         <w:t>2</w:t>
       </w:r>
       <w:r>
-        <w:t>.&lt;a href=”</w:t>
-      </w:r>
+        <w:t xml:space="preserve">.&lt;a </w:t>
+      </w:r>
+      <w:proofErr w:type="spellStart"/>
+      <w:r>
+        <w:t>href</w:t>
+      </w:r>
+      <w:proofErr w:type="spellEnd"/>
+      <w:r>
+        <w:t>=</w:t>
+      </w:r>
+      <w:proofErr w:type="gramStart"/>
+      <w:r>
+        <w:t>”</w:t>
+      </w:r>
+      <w:proofErr w:type="gramEnd"/>
       <w:r>
         <w:rPr>
           <w:rFonts w:hint="eastAsia"/>
@@ -1443,17 +1727,32 @@
           <w:t>的网址</w:t>
         </w:r>
       </w:hyperlink>
-      <w:r>
-        <w:t>” target=”</w:t>
-      </w:r>
+      <w:proofErr w:type="gramStart"/>
+      <w:r>
+        <w:t>”</w:t>
+      </w:r>
+      <w:proofErr w:type="gramEnd"/>
+      <w:r>
+        <w:t xml:space="preserve"> target=</w:t>
+      </w:r>
+      <w:proofErr w:type="gramStart"/>
+      <w:r>
+        <w:t>”</w:t>
+      </w:r>
+      <w:proofErr w:type="gramEnd"/>
       <w:r>
         <w:rPr>
           <w:rFonts w:hint="eastAsia"/>
         </w:rPr>
         <w:t>打开页面的方式</w:t>
       </w:r>
-      <w:r>
-        <w:t>”&gt;</w:t>
+      <w:proofErr w:type="gramStart"/>
+      <w:r>
+        <w:t>”</w:t>
+      </w:r>
+      <w:proofErr w:type="gramEnd"/>
+      <w:r>
+        <w:t>&gt;</w:t>
       </w:r>
       <w:r>
         <w:rPr>
@@ -1542,16 +1841,34 @@
         <w:ind w:firstLineChars="200" w:firstLine="420"/>
       </w:pPr>
       <w:r>
-        <w:t>&lt;a href=”</w:t>
-      </w:r>
+        <w:t xml:space="preserve">&lt;a </w:t>
+      </w:r>
+      <w:proofErr w:type="spellStart"/>
+      <w:r>
+        <w:t>href</w:t>
+      </w:r>
+      <w:proofErr w:type="spellEnd"/>
+      <w:r>
+        <w:t>=</w:t>
+      </w:r>
+      <w:proofErr w:type="gramStart"/>
+      <w:r>
+        <w:t>”</w:t>
+      </w:r>
+      <w:proofErr w:type="gramEnd"/>
       <w:r>
         <w:rPr>
           <w:rFonts w:hint="eastAsia"/>
         </w:rPr>
         <w:t>文件地址.html</w:t>
       </w:r>
-      <w:r>
-        <w:t>” &gt;</w:t>
+      <w:proofErr w:type="gramStart"/>
+      <w:r>
+        <w:t>”</w:t>
+      </w:r>
+      <w:proofErr w:type="gramEnd"/>
+      <w:r>
+        <w:t xml:space="preserve"> &gt;</w:t>
       </w:r>
       <w:r>
         <w:rPr>
@@ -1573,8 +1890,21 @@
         <w:ind w:firstLineChars="200" w:firstLine="420"/>
       </w:pPr>
       <w:r>
-        <w:t>&lt;a href=”</w:t>
-      </w:r>
+        <w:t xml:space="preserve">&lt;a </w:t>
+      </w:r>
+      <w:proofErr w:type="spellStart"/>
+      <w:r>
+        <w:t>href</w:t>
+      </w:r>
+      <w:proofErr w:type="spellEnd"/>
+      <w:r>
+        <w:t>=</w:t>
+      </w:r>
+      <w:proofErr w:type="gramStart"/>
+      <w:r>
+        <w:t>”</w:t>
+      </w:r>
+      <w:proofErr w:type="gramEnd"/>
       <w:r>
         <w:rPr>
           <w:rFonts w:hint="eastAsia"/>
@@ -1582,17 +1912,32 @@
         </w:rPr>
         <w:t>#</w:t>
       </w:r>
-      <w:r>
-        <w:t>” target=”</w:t>
-      </w:r>
+      <w:proofErr w:type="gramStart"/>
+      <w:r>
+        <w:t>”</w:t>
+      </w:r>
+      <w:proofErr w:type="gramEnd"/>
+      <w:r>
+        <w:t xml:space="preserve"> target=</w:t>
+      </w:r>
+      <w:proofErr w:type="gramStart"/>
+      <w:r>
+        <w:t>”</w:t>
+      </w:r>
+      <w:proofErr w:type="gramEnd"/>
       <w:r>
         <w:rPr>
           <w:rFonts w:hint="eastAsia"/>
         </w:rPr>
         <w:t>打开页面的方式</w:t>
       </w:r>
-      <w:r>
-        <w:t>”&gt;</w:t>
+      <w:proofErr w:type="gramStart"/>
+      <w:r>
+        <w:t>”</w:t>
+      </w:r>
+      <w:proofErr w:type="gramEnd"/>
+      <w:r>
+        <w:t>&gt;</w:t>
       </w:r>
       <w:r>
         <w:rPr>
@@ -1637,7 +1982,21 @@
           <w:rFonts w:hint="eastAsia"/>
         </w:rPr>
         <w:lastRenderedPageBreak/>
-        <w:t>如果href里面地址是一个文件或者一个压缩包，会下载这个文件</w:t>
+        <w:t>如果</w:t>
+      </w:r>
+      <w:proofErr w:type="spellStart"/>
+      <w:r>
+        <w:rPr>
+          <w:rFonts w:hint="eastAsia"/>
+        </w:rPr>
+        <w:t>href</w:t>
+      </w:r>
+      <w:proofErr w:type="spellEnd"/>
+      <w:r>
+        <w:rPr>
+          <w:rFonts w:hint="eastAsia"/>
+        </w:rPr>
+        <w:t>里面地址是一个文件或者一个压缩包，会下载这个文件</w:t>
       </w:r>
     </w:p>
     <w:p>
@@ -1653,8 +2012,21 @@
         <w:ind w:firstLineChars="200" w:firstLine="420"/>
       </w:pPr>
       <w:r>
-        <w:t>&lt;a href=”</w:t>
-      </w:r>
+        <w:t xml:space="preserve">&lt;a </w:t>
+      </w:r>
+      <w:proofErr w:type="spellStart"/>
+      <w:r>
+        <w:t>href</w:t>
+      </w:r>
+      <w:proofErr w:type="spellEnd"/>
+      <w:r>
+        <w:t>=</w:t>
+      </w:r>
+      <w:proofErr w:type="gramStart"/>
+      <w:r>
+        <w:t>”</w:t>
+      </w:r>
+      <w:proofErr w:type="gramEnd"/>
       <w:r>
         <w:rPr>
           <w:rFonts w:hint="eastAsia"/>
@@ -1670,8 +2042,13 @@
         </w:rPr>
         <w:t>跳转的网址</w:t>
       </w:r>
-      <w:r>
-        <w:t>”&gt;</w:t>
+      <w:proofErr w:type="gramStart"/>
+      <w:r>
+        <w:t>”</w:t>
+      </w:r>
+      <w:proofErr w:type="gramEnd"/>
+      <w:r>
+        <w:t>&gt;</w:t>
       </w:r>
       <w:r>
         <w:rPr>
@@ -1679,9 +2056,27 @@
         </w:rPr>
         <w:t>&lt;</w:t>
       </w:r>
-      <w:r>
-        <w:t>img src=”</w:t>
-      </w:r>
+      <w:proofErr w:type="spellStart"/>
+      <w:r>
+        <w:t>img</w:t>
+      </w:r>
+      <w:proofErr w:type="spellEnd"/>
+      <w:r>
+        <w:t xml:space="preserve"> </w:t>
+      </w:r>
+      <w:proofErr w:type="spellStart"/>
+      <w:r>
+        <w:t>src</w:t>
+      </w:r>
+      <w:proofErr w:type="spellEnd"/>
+      <w:r>
+        <w:t>=</w:t>
+      </w:r>
+      <w:proofErr w:type="gramStart"/>
+      <w:r>
+        <w:t>”</w:t>
+      </w:r>
+      <w:proofErr w:type="gramEnd"/>
       <w:r>
         <w:rPr>
           <w:rFonts w:hint="eastAsia"/>
@@ -1689,9 +2084,11 @@
         </w:rPr>
         <w:t>图片名.后缀名</w:t>
       </w:r>
-      <w:r>
-        <w:t>”</w:t>
-      </w:r>
+      <w:proofErr w:type="gramStart"/>
+      <w:r>
+        <w:t>”</w:t>
+      </w:r>
+      <w:proofErr w:type="gramEnd"/>
       <w:r>
         <w:t>&gt;</w:t>
       </w:r>
@@ -1703,11 +2100,19 @@
       </w:r>
     </w:p>
     <w:p>
-      <w:r>
-        <w:rPr>
-          <w:rFonts w:hint="eastAsia"/>
-        </w:rPr>
-        <w:t>锚点链接：</w:t>
+      <w:proofErr w:type="gramStart"/>
+      <w:r>
+        <w:rPr>
+          <w:rFonts w:hint="eastAsia"/>
+        </w:rPr>
+        <w:t>锚点链接</w:t>
+      </w:r>
+      <w:proofErr w:type="gramEnd"/>
+      <w:r>
+        <w:rPr>
+          <w:rFonts w:hint="eastAsia"/>
+        </w:rPr>
+        <w:t>：</w:t>
       </w:r>
     </w:p>
     <w:p>
@@ -1732,7 +2137,23 @@
         <w:t>&lt;</w:t>
       </w:r>
       <w:r>
-        <w:t>a href=”#</w:t>
+        <w:t xml:space="preserve">a </w:t>
+      </w:r>
+      <w:proofErr w:type="spellStart"/>
+      <w:r>
+        <w:t>href</w:t>
+      </w:r>
+      <w:proofErr w:type="spellEnd"/>
+      <w:r>
+        <w:t>=</w:t>
+      </w:r>
+      <w:proofErr w:type="gramStart"/>
+      <w:r>
+        <w:t>”</w:t>
+      </w:r>
+      <w:proofErr w:type="gramEnd"/>
+      <w:r>
+        <w:t>#</w:t>
       </w:r>
       <w:r>
         <w:rPr>
@@ -1740,8 +2161,13 @@
         </w:rPr>
         <w:t>取的id名</w:t>
       </w:r>
-      <w:r>
-        <w:t>”&gt;</w:t>
+      <w:proofErr w:type="gramStart"/>
+      <w:r>
+        <w:t>”</w:t>
+      </w:r>
+      <w:proofErr w:type="gramEnd"/>
+      <w:r>
+        <w:t>&gt;</w:t>
       </w:r>
       <w:r>
         <w:rPr>
@@ -1758,16 +2184,26 @@
         <w:ind w:firstLineChars="200" w:firstLine="420"/>
       </w:pPr>
       <w:r>
-        <w:t>&lt;h3 id=”</w:t>
-      </w:r>
+        <w:t>&lt;h3 id=</w:t>
+      </w:r>
+      <w:proofErr w:type="gramStart"/>
+      <w:r>
+        <w:t>”</w:t>
+      </w:r>
+      <w:proofErr w:type="gramEnd"/>
       <w:r>
         <w:rPr>
           <w:rFonts w:hint="eastAsia"/>
         </w:rPr>
         <w:t>取名</w:t>
       </w:r>
-      <w:r>
-        <w:t>”&gt;</w:t>
+      <w:proofErr w:type="gramStart"/>
+      <w:r>
+        <w:t>”</w:t>
+      </w:r>
+      <w:proofErr w:type="gramEnd"/>
+      <w:r>
+        <w:t>&gt;</w:t>
       </w:r>
       <w:r>
         <w:rPr>
@@ -1866,6 +2302,7 @@
       <w:pPr>
         <w:ind w:firstLineChars="200" w:firstLine="420"/>
       </w:pPr>
+      <w:proofErr w:type="gramStart"/>
       <w:r>
         <w:rPr>
           <w:rFonts w:hint="eastAsia"/>
@@ -1875,6 +2312,7 @@
       <w:r>
         <w:t>!--</w:t>
       </w:r>
+      <w:proofErr w:type="gramEnd"/>
       <w:r>
         <w:rPr>
           <w:rFonts w:hint="eastAsia"/>
@@ -1932,7 +2370,21 @@
         <w:rPr>
           <w:rFonts w:hint="eastAsia"/>
         </w:rPr>
-        <w:t>空格字符：&amp;nbsp;</w:t>
+        <w:t>空格字符：&amp;</w:t>
+      </w:r>
+      <w:proofErr w:type="spellStart"/>
+      <w:r>
+        <w:rPr>
+          <w:rFonts w:hint="eastAsia"/>
+        </w:rPr>
+        <w:t>nbsp</w:t>
+      </w:r>
+      <w:proofErr w:type="spellEnd"/>
+      <w:r>
+        <w:rPr>
+          <w:rFonts w:hint="eastAsia"/>
+        </w:rPr>
+        <w:t>;</w:t>
       </w:r>
       <w:r>
         <w:t xml:space="preserve"> </w:t>
@@ -1960,7 +2412,15 @@
         <w:t>小于号：</w:t>
       </w:r>
       <w:r>
-        <w:t>&amp;lt;</w:t>
+        <w:t>&amp;</w:t>
+      </w:r>
+      <w:proofErr w:type="spellStart"/>
+      <w:r>
+        <w:t>lt</w:t>
+      </w:r>
+      <w:proofErr w:type="spellEnd"/>
+      <w:r>
+        <w:t>;</w:t>
       </w:r>
     </w:p>
     <w:p>
@@ -1978,8 +2438,13 @@
         </w:rPr>
         <w:t>大于号：&amp;</w:t>
       </w:r>
-      <w:r>
-        <w:t>gt;</w:t>
+      <w:proofErr w:type="spellStart"/>
+      <w:r>
+        <w:t>gt</w:t>
+      </w:r>
+      <w:proofErr w:type="spellEnd"/>
+      <w:r>
+        <w:t>;</w:t>
       </w:r>
     </w:p>
     <w:p>
@@ -2084,7 +2549,15 @@
         <w:ind w:firstLine="420"/>
       </w:pPr>
       <w:r>
-        <w:t>4.&lt;th&gt;</w:t>
+        <w:t>4.&lt;</w:t>
+      </w:r>
+      <w:proofErr w:type="spellStart"/>
+      <w:r>
+        <w:t>th</w:t>
+      </w:r>
+      <w:proofErr w:type="spellEnd"/>
+      <w:r>
+        <w:t>&gt;</w:t>
       </w:r>
       <w:r>
         <w:rPr>
@@ -2274,16 +2747,26 @@
         <w:t>：&lt;</w:t>
       </w:r>
       <w:r>
-        <w:t>table align=”</w:t>
-      </w:r>
+        <w:t>table align=</w:t>
+      </w:r>
+      <w:proofErr w:type="gramStart"/>
+      <w:r>
+        <w:t>”</w:t>
+      </w:r>
+      <w:proofErr w:type="gramEnd"/>
       <w:r>
         <w:rPr>
           <w:rFonts w:hint="eastAsia"/>
         </w:rPr>
         <w:t>属性值</w:t>
       </w:r>
-      <w:r>
-        <w:t>”&gt;</w:t>
+      <w:proofErr w:type="gramStart"/>
+      <w:r>
+        <w:t>”</w:t>
+      </w:r>
+      <w:proofErr w:type="gramEnd"/>
+      <w:r>
+        <w:t>&gt;</w:t>
       </w:r>
       <w:r>
         <w:rPr>
@@ -2327,22 +2810,46 @@
         <w:t>：</w:t>
       </w:r>
       <w:r>
-        <w:t>&lt;table border=”</w:t>
-      </w:r>
+        <w:t>&lt;table border=</w:t>
+      </w:r>
+      <w:proofErr w:type="gramStart"/>
+      <w:r>
+        <w:t>”</w:t>
+      </w:r>
+      <w:proofErr w:type="gramEnd"/>
       <w:r>
         <w:rPr>
           <w:rFonts w:hint="eastAsia"/>
         </w:rPr>
         <w:t>边框像素大小</w:t>
       </w:r>
-      <w:r>
-        <w:t>”&gt;</w:t>
-      </w:r>
-      <w:r>
-        <w:rPr>
-          <w:rFonts w:hint="eastAsia"/>
-        </w:rPr>
-        <w:t>border是规定表格单元是否拥有边框，不填像素值默认没有边框</w:t>
+      <w:proofErr w:type="gramStart"/>
+      <w:r>
+        <w:t>”</w:t>
+      </w:r>
+      <w:proofErr w:type="gramEnd"/>
+      <w:r>
+        <w:t>&gt;</w:t>
+      </w:r>
+      <w:r>
+        <w:rPr>
+          <w:rFonts w:hint="eastAsia"/>
+        </w:rPr>
+        <w:t>border是规定表格单元是否拥有边框，不填</w:t>
+      </w:r>
+      <w:proofErr w:type="gramStart"/>
+      <w:r>
+        <w:rPr>
+          <w:rFonts w:hint="eastAsia"/>
+        </w:rPr>
+        <w:t>像素值</w:t>
+      </w:r>
+      <w:proofErr w:type="gramEnd"/>
+      <w:r>
+        <w:rPr>
+          <w:rFonts w:hint="eastAsia"/>
+        </w:rPr>
+        <w:t>默认没有边框</w:t>
       </w:r>
     </w:p>
     <w:p>
@@ -2389,16 +2896,26 @@
         <w:t>cellpadding</w:t>
       </w:r>
       <w:r>
-        <w:t>=”</w:t>
-      </w:r>
+        <w:t>=</w:t>
+      </w:r>
+      <w:proofErr w:type="gramStart"/>
+      <w:r>
+        <w:t>”</w:t>
+      </w:r>
+      <w:proofErr w:type="gramEnd"/>
       <w:r>
         <w:rPr>
           <w:rFonts w:hint="eastAsia"/>
         </w:rPr>
         <w:t>像素值</w:t>
       </w:r>
-      <w:r>
-        <w:t>”&gt;</w:t>
+      <w:proofErr w:type="gramStart"/>
+      <w:r>
+        <w:t>”</w:t>
+      </w:r>
+      <w:proofErr w:type="gramEnd"/>
+      <w:r>
+        <w:t>&gt;</w:t>
       </w:r>
       <w:r>
         <w:rPr>
@@ -2438,23 +2955,35 @@
       <w:r>
         <w:t xml:space="preserve">table </w:t>
       </w:r>
+      <w:proofErr w:type="spellStart"/>
       <w:r>
         <w:rPr>
           <w:rFonts w:hint="eastAsia"/>
         </w:rPr>
         <w:t>cellspacing</w:t>
       </w:r>
-      <w:r>
-        <w:t>=”</w:t>
-      </w:r>
+      <w:proofErr w:type="spellEnd"/>
+      <w:r>
+        <w:t>=</w:t>
+      </w:r>
+      <w:proofErr w:type="gramStart"/>
+      <w:r>
+        <w:t>”</w:t>
+      </w:r>
+      <w:proofErr w:type="gramEnd"/>
       <w:r>
         <w:rPr>
           <w:rFonts w:hint="eastAsia"/>
         </w:rPr>
         <w:t>像素值</w:t>
       </w:r>
-      <w:r>
-        <w:t>”&gt;</w:t>
+      <w:proofErr w:type="gramStart"/>
+      <w:r>
+        <w:t>”</w:t>
+      </w:r>
+      <w:proofErr w:type="gramEnd"/>
+      <w:r>
+        <w:t>&gt;</w:t>
       </w:r>
       <w:r>
         <w:rPr>
@@ -2501,16 +3030,26 @@
         <w:fldChar w:fldCharType="end"/>
       </w:r>
       <w:r>
-        <w:t>&lt;table width=”</w:t>
-      </w:r>
+        <w:t>&lt;table width=</w:t>
+      </w:r>
+      <w:proofErr w:type="gramStart"/>
+      <w:r>
+        <w:t>”</w:t>
+      </w:r>
+      <w:proofErr w:type="gramEnd"/>
       <w:r>
         <w:rPr>
           <w:rFonts w:hint="eastAsia"/>
         </w:rPr>
         <w:t>像素值</w:t>
       </w:r>
-      <w:r>
-        <w:t>”&gt;</w:t>
+      <w:proofErr w:type="gramStart"/>
+      <w:r>
+        <w:t>”</w:t>
+      </w:r>
+      <w:proofErr w:type="gramEnd"/>
+      <w:r>
+        <w:t>&gt;</w:t>
       </w:r>
       <w:r>
         <w:rPr>
@@ -2557,16 +3096,26 @@
         <w:t>e</w:t>
       </w:r>
       <w:r>
-        <w:t>ight=”</w:t>
-      </w:r>
+        <w:t>ight=</w:t>
+      </w:r>
+      <w:proofErr w:type="gramStart"/>
+      <w:r>
+        <w:t>”</w:t>
+      </w:r>
+      <w:proofErr w:type="gramEnd"/>
       <w:r>
         <w:rPr>
           <w:rFonts w:hint="eastAsia"/>
         </w:rPr>
         <w:t>像素值</w:t>
       </w:r>
-      <w:r>
-        <w:t>”&gt;</w:t>
+      <w:proofErr w:type="gramStart"/>
+      <w:r>
+        <w:t>”</w:t>
+      </w:r>
+      <w:proofErr w:type="gramEnd"/>
+      <w:r>
+        <w:t>&gt;</w:t>
       </w:r>
       <w:r>
         <w:rPr>
@@ -2604,7 +3153,15 @@
         <w:fldChar w:fldCharType="end"/>
       </w:r>
       <w:r>
-        <w:t>&lt;thead&gt;</w:t>
+        <w:t>&lt;</w:t>
+      </w:r>
+      <w:proofErr w:type="spellStart"/>
+      <w:r>
+        <w:t>thead</w:t>
+      </w:r>
+      <w:proofErr w:type="spellEnd"/>
+      <w:r>
+        <w:t>&gt;</w:t>
       </w:r>
       <w:r>
         <w:rPr>
@@ -2687,7 +3244,15 @@
         <w:fldChar w:fldCharType="end"/>
       </w:r>
       <w:r>
-        <w:t>&lt;tbody&gt;</w:t>
+        <w:t>&lt;</w:t>
+      </w:r>
+      <w:proofErr w:type="spellStart"/>
+      <w:r>
+        <w:t>tbody</w:t>
+      </w:r>
+      <w:proofErr w:type="spellEnd"/>
+      <w:r>
+        <w:t>&gt;</w:t>
       </w:r>
       <w:r>
         <w:rPr>
@@ -2699,19 +3264,7 @@
         <w:rPr>
           <w:rFonts w:hint="eastAsia"/>
         </w:rPr>
-        <w:t>的主体区域（</w:t>
-      </w:r>
-      <w:r>
-        <w:rPr>
-          <w:rFonts w:hint="eastAsia"/>
-        </w:rPr>
-        <w:t>为了更好的表示表格的语义</w:t>
-      </w:r>
-      <w:r>
-        <w:rPr>
-          <w:rFonts w:hint="eastAsia"/>
-        </w:rPr>
-        <w:t>）</w:t>
+        <w:t>的主体区域（为了更好的表示表格的语义）</w:t>
       </w:r>
     </w:p>
     <w:p>
@@ -2746,17 +3299,32 @@
         <w:t>&lt;</w:t>
       </w:r>
       <w:r>
-        <w:t>td colspan=”</w:t>
-      </w:r>
+        <w:t xml:space="preserve">td </w:t>
+      </w:r>
+      <w:proofErr w:type="spellStart"/>
+      <w:r>
+        <w:t>colspan</w:t>
+      </w:r>
+      <w:proofErr w:type="spellEnd"/>
+      <w:r>
+        <w:t>=</w:t>
+      </w:r>
+      <w:proofErr w:type="gramStart"/>
+      <w:r>
+        <w:t>”</w:t>
+      </w:r>
+      <w:proofErr w:type="gramEnd"/>
       <w:r>
         <w:rPr>
           <w:rFonts w:hint="eastAsia"/>
         </w:rPr>
         <w:t>合并单元格数量</w:t>
       </w:r>
-      <w:r>
-        <w:t>”</w:t>
-      </w:r>
+      <w:proofErr w:type="gramStart"/>
+      <w:r>
+        <w:t>”</w:t>
+      </w:r>
+      <w:proofErr w:type="gramEnd"/>
       <w:r>
         <w:t>&gt;</w:t>
       </w:r>
@@ -2811,28 +3379,40 @@
         <w:t>&lt;t</w:t>
       </w:r>
       <w:r>
-        <w:t>d rowspan=”</w:t>
-      </w:r>
+        <w:t xml:space="preserve">d </w:t>
+      </w:r>
+      <w:proofErr w:type="spellStart"/>
+      <w:r>
+        <w:t>rowspan</w:t>
+      </w:r>
+      <w:proofErr w:type="spellEnd"/>
+      <w:r>
+        <w:t>=</w:t>
+      </w:r>
+      <w:proofErr w:type="gramStart"/>
+      <w:r>
+        <w:t>”</w:t>
+      </w:r>
+      <w:proofErr w:type="gramEnd"/>
       <w:r>
         <w:rPr>
           <w:rFonts w:hint="eastAsia"/>
         </w:rPr>
         <w:t>合并单元格数量</w:t>
       </w:r>
-      <w:r>
-        <w:t>”&gt;</w:t>
-      </w:r>
-      <w:r>
-        <w:rPr>
-          <w:rFonts w:hint="eastAsia"/>
-        </w:rPr>
-        <w:t>：合并行单元格</w:t>
-      </w:r>
-      <w:r>
-        <w:rPr>
-          <w:rFonts w:hint="eastAsia"/>
-        </w:rPr>
-        <w:t>（数量填n就在后面删除n</w:t>
+      <w:proofErr w:type="gramStart"/>
+      <w:r>
+        <w:t>”</w:t>
+      </w:r>
+      <w:proofErr w:type="gramEnd"/>
+      <w:r>
+        <w:t>&gt;</w:t>
+      </w:r>
+      <w:r>
+        <w:rPr>
+          <w:rFonts w:hint="eastAsia"/>
+        </w:rPr>
+        <w:t>：合并行单元格（数量填n就在后面删除n</w:t>
       </w:r>
       <w:r>
         <w:t>-1</w:t>
@@ -2847,7 +3427,6 @@
     <w:p>
       <w:pPr>
         <w:rPr>
-          <w:rFonts w:hint="eastAsia"/>
           <w:b/>
           <w:bCs/>
         </w:rPr>
@@ -2953,7 +3532,15 @@
         <w:t xml:space="preserve">      </w:t>
       </w:r>
       <w:r>
-        <w:t>&lt;ol&gt;</w:t>
+        <w:t>&lt;</w:t>
+      </w:r>
+      <w:proofErr w:type="spellStart"/>
+      <w:r>
+        <w:t>ol</w:t>
+      </w:r>
+      <w:proofErr w:type="spellEnd"/>
+      <w:r>
+        <w:t>&gt;</w:t>
       </w:r>
       <w:r>
         <w:rPr>
@@ -2982,10 +3569,7 @@
         <w:ind w:firstLineChars="200" w:firstLine="420"/>
       </w:pPr>
       <w:r>
-        <w:t>3</w:t>
-      </w:r>
-      <w:r>
-        <w:t>.&lt;li&gt;</w:t>
+        <w:t>3.&lt;li&gt;</w:t>
       </w:r>
       <w:r>
         <w:rPr>
@@ -3011,13 +3595,7 @@
         <w:rPr>
           <w:rFonts w:hint="eastAsia"/>
         </w:rPr>
-        <w:t>自定义</w:t>
-      </w:r>
-      <w:r>
-        <w:rPr>
-          <w:rFonts w:hint="eastAsia"/>
-        </w:rPr>
-        <w:t>列表：</w:t>
+        <w:t>自定义列表：</w:t>
       </w:r>
     </w:p>
     <w:p>
@@ -3267,25 +3845,8 @@
         <w:tabs>
           <w:tab w:val="left" w:pos="1752"/>
         </w:tabs>
-        <w:rPr>
-          <w:rFonts w:hint="eastAsia"/>
-        </w:rPr>
-      </w:pPr>
-      <w:r>
-        <w:rPr>
-          <w:rFonts w:hint="eastAsia"/>
-          <w:b/>
-          <w:bCs/>
-        </w:rPr>
-        <w:t xml:space="preserve"> </w:t>
-      </w:r>
-      <w:r>
-        <w:rPr>
-          <w:b/>
-          <w:bCs/>
-        </w:rPr>
-        <w:t xml:space="preserve">   </w:t>
-      </w:r>
+        <w:ind w:firstLine="420"/>
+      </w:pPr>
       <w:r>
         <w:rPr>
           <w:rFonts w:hint="eastAsia"/>
@@ -3301,10 +3862,177 @@
     </w:p>
     <w:p>
       <w:pPr>
-        <w:rPr>
-          <w:rFonts w:hint="eastAsia"/>
-        </w:rPr>
-      </w:pPr>
+        <w:tabs>
+          <w:tab w:val="left" w:pos="1752"/>
+        </w:tabs>
+        <w:ind w:firstLine="420"/>
+      </w:pPr>
+      <w:r>
+        <w:rPr>
+          <w:rFonts w:hint="eastAsia"/>
+        </w:rPr>
+        <w:t>表单域：&lt;</w:t>
+      </w:r>
+      <w:r>
+        <w:t>form&gt;</w:t>
+      </w:r>
+      <w:r>
+        <w:rPr>
+          <w:rFonts w:hint="eastAsia"/>
+        </w:rPr>
+        <w:t>标签用于定义表单域，以实现用户信息的收集和传递.</w:t>
+      </w:r>
+    </w:p>
+    <w:p>
+      <w:pPr>
+        <w:tabs>
+          <w:tab w:val="left" w:pos="1752"/>
+        </w:tabs>
+        <w:ind w:firstLine="420"/>
+      </w:pPr>
+      <w:r>
+        <w:rPr>
+          <w:rFonts w:hint="eastAsia"/>
+        </w:rPr>
+        <w:t>&lt;</w:t>
+      </w:r>
+      <w:r>
+        <w:t>form&gt;</w:t>
+      </w:r>
+      <w:r>
+        <w:rPr>
+          <w:rFonts w:hint="eastAsia"/>
+        </w:rPr>
+        <w:t>会把它范围内的表单元素信息提交给服务器.</w:t>
+      </w:r>
+    </w:p>
+    <w:p>
+      <w:pPr>
+        <w:tabs>
+          <w:tab w:val="left" w:pos="1752"/>
+        </w:tabs>
+        <w:ind w:firstLine="420"/>
+      </w:pPr>
+      <w:r>
+        <w:rPr>
+          <w:rFonts w:hint="eastAsia"/>
+        </w:rPr>
+        <w:t>&lt;</w:t>
+      </w:r>
+      <w:r>
+        <w:t>form action=</w:t>
+      </w:r>
+      <w:proofErr w:type="gramStart"/>
+      <w:r>
+        <w:t>”</w:t>
+      </w:r>
+      <w:proofErr w:type="gramEnd"/>
+      <w:r>
+        <w:rPr>
+          <w:rFonts w:hint="eastAsia"/>
+        </w:rPr>
+        <w:t>信息提交</w:t>
+      </w:r>
+      <w:proofErr w:type="spellStart"/>
+      <w:r>
+        <w:t>url</w:t>
+      </w:r>
+      <w:proofErr w:type="spellEnd"/>
+      <w:r>
+        <w:rPr>
+          <w:rFonts w:hint="eastAsia"/>
+        </w:rPr>
+        <w:t>地址</w:t>
+      </w:r>
+      <w:proofErr w:type="gramStart"/>
+      <w:r>
+        <w:t>”</w:t>
+      </w:r>
+      <w:proofErr w:type="gramEnd"/>
+      <w:r>
+        <w:t xml:space="preserve"> method=</w:t>
+      </w:r>
+      <w:proofErr w:type="gramStart"/>
+      <w:r>
+        <w:t>”</w:t>
+      </w:r>
+      <w:proofErr w:type="gramEnd"/>
+      <w:r>
+        <w:rPr>
+          <w:rFonts w:hint="eastAsia"/>
+        </w:rPr>
+        <w:t>提交方式</w:t>
+      </w:r>
+      <w:proofErr w:type="gramStart"/>
+      <w:r>
+        <w:t>”</w:t>
+      </w:r>
+      <w:proofErr w:type="gramEnd"/>
+      <w:r>
+        <w:t xml:space="preserve"> name=</w:t>
+      </w:r>
+      <w:proofErr w:type="gramStart"/>
+      <w:r>
+        <w:t>”</w:t>
+      </w:r>
+      <w:proofErr w:type="gramEnd"/>
+      <w:r>
+        <w:rPr>
+          <w:rFonts w:hint="eastAsia"/>
+        </w:rPr>
+        <w:t>表单域名称</w:t>
+      </w:r>
+      <w:proofErr w:type="gramStart"/>
+      <w:r>
+        <w:t>”</w:t>
+      </w:r>
+      <w:proofErr w:type="gramEnd"/>
+      <w:r>
+        <w:t>&gt;</w:t>
+      </w:r>
+    </w:p>
+    <w:p>
+      <w:pPr>
+        <w:tabs>
+          <w:tab w:val="left" w:pos="1752"/>
+        </w:tabs>
+        <w:ind w:firstLine="420"/>
+      </w:pPr>
+      <w:r>
+        <w:rPr>
+          <w:rFonts w:hint="eastAsia"/>
+        </w:rPr>
+        <w:lastRenderedPageBreak/>
+        <w:t>表单元素：&lt;</w:t>
+      </w:r>
+      <w:r>
+        <w:t>input&gt;</w:t>
+      </w:r>
+      <w:r>
+        <w:rPr>
+          <w:rFonts w:hint="eastAsia"/>
+        </w:rPr>
+        <w:t>标签用于收集用户信息（</w:t>
+      </w:r>
+      <w:r>
+        <w:rPr>
+          <w:color w:val="FF0000"/>
+        </w:rPr>
+        <w:t>&lt;input&gt;</w:t>
+      </w:r>
+      <w:r>
+        <w:rPr>
+          <w:rFonts w:hint="eastAsia"/>
+          <w:color w:val="FF0000"/>
+        </w:rPr>
+        <w:t>是个单标签</w:t>
+      </w:r>
+      <w:r>
+        <w:rPr>
+          <w:rFonts w:hint="eastAsia"/>
+        </w:rPr>
+        <w:t>）</w:t>
+      </w:r>
     </w:p>
     <w:sectPr>
       <w:pgSz w:w="11906" w:h="16838"/>

--- a/HTML笔记.docx
+++ b/HTML笔记.docx
@@ -99,40 +99,14 @@
         <w:t>&lt;</w:t>
       </w:r>
       <w:r>
-        <w:t>html lang=</w:t>
-      </w:r>
-      <w:proofErr w:type="gramStart"/>
-      <w:r>
-        <w:t>”</w:t>
-      </w:r>
-      <w:proofErr w:type="spellStart"/>
-      <w:proofErr w:type="gramEnd"/>
-      <w:r>
-        <w:t>en</w:t>
-      </w:r>
-      <w:proofErr w:type="spellEnd"/>
-      <w:proofErr w:type="gramStart"/>
-      <w:r>
-        <w:t>”</w:t>
-      </w:r>
-      <w:proofErr w:type="gramEnd"/>
-      <w:r>
-        <w:t xml:space="preserve">&gt; : </w:t>
-      </w:r>
-      <w:r>
-        <w:rPr>
-          <w:rFonts w:hint="eastAsia"/>
-        </w:rPr>
-        <w:t>语言标签（中文:</w:t>
-      </w:r>
-      <w:proofErr w:type="spellStart"/>
-      <w:r>
-        <w:rPr>
-          <w:rFonts w:hint="eastAsia"/>
-        </w:rPr>
-        <w:t>zh</w:t>
-      </w:r>
-      <w:proofErr w:type="spellEnd"/>
+        <w:t xml:space="preserve">html lang=”en”&gt; : </w:t>
+      </w:r>
+      <w:r>
+        <w:rPr>
+          <w:rFonts w:hint="eastAsia"/>
+        </w:rPr>
+        <w:t>语言标签（中文:zh</w:t>
+      </w:r>
       <w:r>
         <w:t xml:space="preserve">-CN  </w:t>
       </w:r>
@@ -140,16 +114,143 @@
         <w:rPr>
           <w:rFonts w:hint="eastAsia"/>
         </w:rPr>
-        <w:t>法语:</w:t>
-      </w:r>
-      <w:proofErr w:type="spellStart"/>
-      <w:r>
-        <w:rPr>
-          <w:rFonts w:hint="eastAsia"/>
-        </w:rPr>
-        <w:t>fr</w:t>
-      </w:r>
-      <w:proofErr w:type="spellEnd"/>
+        <w:t>法语:fr）</w:t>
+      </w:r>
+    </w:p>
+    <w:p>
+      <w:r>
+        <w:rPr>
+          <w:rFonts w:hint="eastAsia"/>
+        </w:rPr>
+        <w:t>&lt;</w:t>
+      </w:r>
+      <w:r>
+        <w:t>meta charset=”UTF-8”&gt;</w:t>
+      </w:r>
+      <w:r>
+        <w:rPr>
+          <w:rFonts w:hint="eastAsia"/>
+        </w:rPr>
+        <w:t>：</w:t>
+      </w:r>
+      <w:r>
+        <w:t>字符编码（</w:t>
+      </w:r>
+      <w:r>
+        <w:rPr>
+          <w:rFonts w:hint="eastAsia"/>
+        </w:rPr>
+        <w:t>U</w:t>
+      </w:r>
+      <w:r>
+        <w:t>TF-8:</w:t>
+      </w:r>
+      <w:r>
+        <w:rPr>
+          <w:rFonts w:hint="eastAsia"/>
+        </w:rPr>
+        <w:t>万</w:t>
+      </w:r>
+      <w:r>
+        <w:t>国码</w:t>
+      </w:r>
+      <w:r>
+        <w:rPr>
+          <w:rFonts w:hint="eastAsia"/>
+        </w:rPr>
+        <w:t xml:space="preserve"> </w:t>
+      </w:r>
+      <w:r>
+        <w:t>GB2312</w:t>
+      </w:r>
+      <w:r>
+        <w:rPr>
+          <w:rFonts w:hint="eastAsia"/>
+        </w:rPr>
+        <w:t>:</w:t>
+      </w:r>
+      <w:r>
+        <w:t>简体中文</w:t>
+      </w:r>
+      <w:r>
+        <w:rPr>
+          <w:rFonts w:hint="eastAsia"/>
+        </w:rPr>
+        <w:t xml:space="preserve"> 繁体中文:</w:t>
+      </w:r>
+      <w:r>
+        <w:t>BIG5）</w:t>
+      </w:r>
+      <w:r>
+        <w:rPr>
+          <w:rFonts w:hint="eastAsia"/>
+        </w:rPr>
+        <w:t>{防止乱码}</w:t>
+      </w:r>
+    </w:p>
+    <w:p>
+      <w:r>
+        <w:rPr>
+          <w:rFonts w:hint="eastAsia"/>
+        </w:rPr>
+        <w:t>&lt;</w:t>
+      </w:r>
+      <w:r>
+        <w:t>h1&gt;-&lt;h6&gt;</w:t>
+      </w:r>
+      <w:r>
+        <w:rPr>
+          <w:rFonts w:hint="eastAsia"/>
+        </w:rPr>
+        <w:t>：</w:t>
+      </w:r>
+      <w:r>
+        <w:rPr>
+          <w:rFonts w:hint="eastAsia"/>
+        </w:rPr>
+        <w:t>标题标签（大小依次减小）</w:t>
+      </w:r>
+    </w:p>
+    <w:p>
+      <w:r>
+        <w:rPr>
+          <w:rFonts w:hint="eastAsia"/>
+        </w:rPr>
+        <w:t>&lt;</w:t>
+      </w:r>
+      <w:r>
+        <w:t>p&gt;</w:t>
+      </w:r>
+      <w:r>
+        <w:rPr>
+          <w:rFonts w:hint="eastAsia"/>
+        </w:rPr>
+        <w:t>：段落标签</w:t>
+      </w:r>
+    </w:p>
+    <w:p>
+      <w:r>
+        <w:rPr>
+          <w:rFonts w:hint="eastAsia"/>
+        </w:rPr>
+        <w:t>&lt;</w:t>
+      </w:r>
+      <w:r>
+        <w:t>br/&gt;</w:t>
+      </w:r>
+      <w:r>
+        <w:rPr>
+          <w:rFonts w:hint="eastAsia"/>
+        </w:rPr>
+        <w:t>：换行标签（</w:t>
+      </w:r>
+      <w:r>
+        <w:rPr>
+          <w:rFonts w:hint="eastAsia"/>
+          <w:color w:val="ED7D31" w:themeColor="accent2"/>
+        </w:rPr>
+        <w:t>单标签</w:t>
+      </w:r>
       <w:r>
         <w:rPr>
           <w:rFonts w:hint="eastAsia"/>
@@ -165,83 +266,22 @@
         <w:t>&lt;</w:t>
       </w:r>
       <w:r>
-        <w:t>meta charset=</w:t>
-      </w:r>
-      <w:proofErr w:type="gramStart"/>
-      <w:r>
-        <w:t>”</w:t>
-      </w:r>
-      <w:proofErr w:type="gramEnd"/>
-      <w:r>
-        <w:t>UTF-8</w:t>
-      </w:r>
-      <w:proofErr w:type="gramStart"/>
-      <w:r>
-        <w:t>”</w:t>
-      </w:r>
-      <w:proofErr w:type="gramEnd"/>
-      <w:r>
-        <w:t>&gt;</w:t>
-      </w:r>
-      <w:r>
-        <w:rPr>
-          <w:rFonts w:hint="eastAsia"/>
-        </w:rPr>
-        <w:t>：</w:t>
-      </w:r>
-      <w:r>
-        <w:t>字符编码（</w:t>
-      </w:r>
-      <w:r>
-        <w:rPr>
-          <w:rFonts w:hint="eastAsia"/>
-        </w:rPr>
-        <w:t>U</w:t>
-      </w:r>
-      <w:r>
-        <w:t>TF-8:</w:t>
-      </w:r>
-      <w:r>
-        <w:rPr>
-          <w:rFonts w:hint="eastAsia"/>
-        </w:rPr>
-        <w:t>万</w:t>
-      </w:r>
-      <w:r>
-        <w:t>国码</w:t>
-      </w:r>
-      <w:r>
-        <w:rPr>
-          <w:rFonts w:hint="eastAsia"/>
-        </w:rPr>
-        <w:t xml:space="preserve"> </w:t>
-      </w:r>
-      <w:r>
-        <w:t>GB2312</w:t>
-      </w:r>
-      <w:r>
-        <w:rPr>
-          <w:rFonts w:hint="eastAsia"/>
-        </w:rPr>
-        <w:t>:</w:t>
-      </w:r>
-      <w:r>
-        <w:t>简体中文</w:t>
-      </w:r>
-      <w:r>
-        <w:rPr>
-          <w:rFonts w:hint="eastAsia"/>
-        </w:rPr>
-        <w:t xml:space="preserve"> 繁体中文:</w:t>
-      </w:r>
-      <w:r>
-        <w:t>BIG5）</w:t>
-      </w:r>
-      <w:r>
-        <w:rPr>
-          <w:rFonts w:hint="eastAsia"/>
-        </w:rPr>
-        <w:t>{防止乱码}</w:t>
+        <w:t>strong&gt;</w:t>
+      </w:r>
+      <w:r>
+        <w:rPr>
+          <w:rFonts w:hint="eastAsia"/>
+        </w:rPr>
+        <w:t>与&lt;</w:t>
+      </w:r>
+      <w:r>
+        <w:t>b&gt;</w:t>
+      </w:r>
+      <w:r>
+        <w:rPr>
+          <w:rFonts w:hint="eastAsia"/>
+        </w:rPr>
+        <w:t>：字体加粗标签</w:t>
       </w:r>
     </w:p>
     <w:p>
@@ -252,113 +292,7 @@
         <w:t>&lt;</w:t>
       </w:r>
       <w:r>
-        <w:t>h1&gt;-&lt;h6&gt;</w:t>
-      </w:r>
-      <w:r>
-        <w:rPr>
-          <w:rFonts w:hint="eastAsia"/>
-        </w:rPr>
-        <w:t>：</w:t>
-      </w:r>
-      <w:r>
-        <w:rPr>
-          <w:rFonts w:hint="eastAsia"/>
-        </w:rPr>
-        <w:t>标题标签（大小依次减小）</w:t>
-      </w:r>
-    </w:p>
-    <w:p>
-      <w:r>
-        <w:rPr>
-          <w:rFonts w:hint="eastAsia"/>
-        </w:rPr>
-        <w:t>&lt;</w:t>
-      </w:r>
-      <w:r>
-        <w:t>p&gt;</w:t>
-      </w:r>
-      <w:r>
-        <w:rPr>
-          <w:rFonts w:hint="eastAsia"/>
-        </w:rPr>
-        <w:t>：段落标签</w:t>
-      </w:r>
-    </w:p>
-    <w:p>
-      <w:r>
-        <w:rPr>
-          <w:rFonts w:hint="eastAsia"/>
-        </w:rPr>
-        <w:t>&lt;</w:t>
-      </w:r>
-      <w:proofErr w:type="spellStart"/>
-      <w:r>
-        <w:t>br</w:t>
-      </w:r>
-      <w:proofErr w:type="spellEnd"/>
-      <w:r>
-        <w:t>/&gt;</w:t>
-      </w:r>
-      <w:r>
-        <w:rPr>
-          <w:rFonts w:hint="eastAsia"/>
-        </w:rPr>
-        <w:t>：换行标签（</w:t>
-      </w:r>
-      <w:r>
-        <w:rPr>
-          <w:rFonts w:hint="eastAsia"/>
-          <w:color w:val="ED7D31" w:themeColor="accent2"/>
-        </w:rPr>
-        <w:t>单标签</w:t>
-      </w:r>
-      <w:r>
-        <w:rPr>
-          <w:rFonts w:hint="eastAsia"/>
-        </w:rPr>
-        <w:t>）</w:t>
-      </w:r>
-    </w:p>
-    <w:p>
-      <w:r>
-        <w:rPr>
-          <w:rFonts w:hint="eastAsia"/>
-        </w:rPr>
-        <w:t>&lt;</w:t>
-      </w:r>
-      <w:r>
-        <w:t>strong&gt;</w:t>
-      </w:r>
-      <w:r>
-        <w:rPr>
-          <w:rFonts w:hint="eastAsia"/>
-        </w:rPr>
-        <w:t>与&lt;</w:t>
-      </w:r>
-      <w:r>
-        <w:t>b&gt;</w:t>
-      </w:r>
-      <w:r>
-        <w:rPr>
-          <w:rFonts w:hint="eastAsia"/>
-        </w:rPr>
-        <w:t>：字体加粗标签</w:t>
-      </w:r>
-    </w:p>
-    <w:p>
-      <w:r>
-        <w:rPr>
-          <w:rFonts w:hint="eastAsia"/>
-        </w:rPr>
-        <w:t>&lt;</w:t>
-      </w:r>
-      <w:proofErr w:type="spellStart"/>
-      <w:r>
-        <w:t>em</w:t>
-      </w:r>
-      <w:proofErr w:type="spellEnd"/>
-      <w:r>
-        <w:t>&gt;</w:t>
+        <w:t>em&gt;</w:t>
       </w:r>
       <w:r>
         <w:rPr>
@@ -367,15 +301,7 @@
         <w:t>与</w:t>
       </w:r>
       <w:r>
-        <w:t>&lt;</w:t>
-      </w:r>
-      <w:proofErr w:type="spellStart"/>
-      <w:r>
-        <w:t>i</w:t>
-      </w:r>
-      <w:proofErr w:type="spellEnd"/>
-      <w:r>
-        <w:t>&gt;</w:t>
+        <w:t>&lt;i&gt;</w:t>
       </w:r>
       <w:r>
         <w:rPr>
@@ -476,7 +402,6 @@
         </w:rPr>
         <w:t>&lt;</w:t>
       </w:r>
-      <w:proofErr w:type="spellStart"/>
       <w:r>
         <w:rPr>
           <w:rFonts w:hint="eastAsia"/>
@@ -485,7 +410,6 @@
         </w:rPr>
         <w:t>img</w:t>
       </w:r>
-      <w:proofErr w:type="spellEnd"/>
       <w:r>
         <w:rPr>
           <w:b/>
@@ -522,157 +446,101 @@
         </w:rPr>
         <w:t>&lt;</w:t>
       </w:r>
-      <w:proofErr w:type="spellStart"/>
-      <w:r>
-        <w:t>img</w:t>
-      </w:r>
-      <w:proofErr w:type="spellEnd"/>
+      <w:r>
+        <w:t>img src=”</w:t>
+      </w:r>
+      <w:r>
+        <w:rPr>
+          <w:rFonts w:hint="eastAsia"/>
+          <w:color w:val="FFC000" w:themeColor="accent4"/>
+        </w:rPr>
+        <w:t>图片</w:t>
+      </w:r>
+      <w:r>
+        <w:rPr>
+          <w:rFonts w:hint="eastAsia"/>
+          <w:color w:val="FFC000" w:themeColor="accent4"/>
+        </w:rPr>
+        <w:t>名</w:t>
+      </w:r>
+      <w:r>
+        <w:rPr>
+          <w:rFonts w:hint="eastAsia"/>
+          <w:color w:val="FFC000" w:themeColor="accent4"/>
+        </w:rPr>
+        <w:t>.</w:t>
+      </w:r>
+      <w:r>
+        <w:rPr>
+          <w:rFonts w:hint="eastAsia"/>
+          <w:color w:val="FFC000" w:themeColor="accent4"/>
+        </w:rPr>
+        <w:t>后缀名</w:t>
+      </w:r>
+      <w:r>
+        <w:t>”&gt;</w:t>
+      </w:r>
+      <w:r>
+        <w:rPr>
+          <w:rFonts w:hint="eastAsia"/>
+        </w:rPr>
+        <w:t>：图像标签</w:t>
+      </w:r>
+      <w:r>
+        <w:rPr>
+          <w:rFonts w:hint="eastAsia"/>
+        </w:rPr>
+        <w:t>(</w:t>
+      </w:r>
+      <w:r>
+        <w:rPr>
+          <w:rFonts w:hint="eastAsia"/>
+          <w:color w:val="FF0000"/>
+        </w:rPr>
+        <w:t>必须属性</w:t>
+      </w:r>
+      <w:r>
+        <w:t>)</w:t>
+      </w:r>
+    </w:p>
+    <w:p>
+      <w:pPr>
+        <w:ind w:firstLineChars="200" w:firstLine="420"/>
+      </w:pPr>
+      <w:r>
+        <w:rPr>
+          <w:rFonts w:hint="eastAsia"/>
+        </w:rPr>
+        <w:t>2</w:t>
+      </w:r>
+      <w:r>
+        <w:t>.&lt;</w:t>
+      </w:r>
       <w:r>
         <w:t xml:space="preserve"> </w:t>
       </w:r>
-      <w:proofErr w:type="spellStart"/>
-      <w:r>
-        <w:t>src</w:t>
-      </w:r>
-      <w:proofErr w:type="spellEnd"/>
-      <w:r>
-        <w:t>=</w:t>
-      </w:r>
-      <w:proofErr w:type="gramStart"/>
-      <w:r>
-        <w:t>”</w:t>
-      </w:r>
-      <w:proofErr w:type="gramEnd"/>
+      <w:r>
+        <w:t>img src=”</w:t>
+      </w:r>
       <w:r>
         <w:rPr>
           <w:rFonts w:hint="eastAsia"/>
           <w:color w:val="FFC000" w:themeColor="accent4"/>
         </w:rPr>
-        <w:t>图片</w:t>
+        <w:t>图片名.后缀名</w:t>
+      </w:r>
+      <w:r>
+        <w:t>” alt=”</w:t>
       </w:r>
       <w:r>
         <w:rPr>
           <w:rFonts w:hint="eastAsia"/>
           <w:color w:val="FFC000" w:themeColor="accent4"/>
         </w:rPr>
-        <w:t>名</w:t>
-      </w:r>
-      <w:r>
-        <w:rPr>
-          <w:rFonts w:hint="eastAsia"/>
-          <w:color w:val="FFC000" w:themeColor="accent4"/>
-        </w:rPr>
-        <w:t>.</w:t>
-      </w:r>
-      <w:r>
-        <w:rPr>
-          <w:rFonts w:hint="eastAsia"/>
-          <w:color w:val="FFC000" w:themeColor="accent4"/>
-        </w:rPr>
-        <w:t>后缀名</w:t>
-      </w:r>
-      <w:proofErr w:type="gramStart"/>
-      <w:r>
-        <w:t>”</w:t>
-      </w:r>
-      <w:proofErr w:type="gramEnd"/>
-      <w:r>
-        <w:t>&gt;</w:t>
-      </w:r>
-      <w:r>
-        <w:rPr>
-          <w:rFonts w:hint="eastAsia"/>
-        </w:rPr>
-        <w:t>：图像标签</w:t>
-      </w:r>
-      <w:r>
-        <w:rPr>
-          <w:rFonts w:hint="eastAsia"/>
-        </w:rPr>
-        <w:t>(</w:t>
-      </w:r>
-      <w:r>
-        <w:rPr>
-          <w:rFonts w:hint="eastAsia"/>
-          <w:color w:val="FF0000"/>
-        </w:rPr>
-        <w:t>必须属性</w:t>
-      </w:r>
-      <w:r>
-        <w:t>)</w:t>
-      </w:r>
-    </w:p>
-    <w:p>
-      <w:pPr>
-        <w:ind w:firstLineChars="200" w:firstLine="420"/>
-      </w:pPr>
-      <w:r>
-        <w:rPr>
-          <w:rFonts w:hint="eastAsia"/>
-        </w:rPr>
-        <w:t>2</w:t>
-      </w:r>
-      <w:r>
-        <w:t>.&lt;</w:t>
-      </w:r>
-      <w:r>
-        <w:t xml:space="preserve"> </w:t>
-      </w:r>
-      <w:proofErr w:type="spellStart"/>
-      <w:r>
-        <w:t>img</w:t>
-      </w:r>
-      <w:proofErr w:type="spellEnd"/>
-      <w:r>
-        <w:t xml:space="preserve"> </w:t>
-      </w:r>
-      <w:proofErr w:type="spellStart"/>
-      <w:r>
-        <w:t>src</w:t>
-      </w:r>
-      <w:proofErr w:type="spellEnd"/>
-      <w:r>
-        <w:t>=</w:t>
-      </w:r>
-      <w:proofErr w:type="gramStart"/>
-      <w:r>
-        <w:t>”</w:t>
-      </w:r>
-      <w:proofErr w:type="gramEnd"/>
-      <w:r>
-        <w:rPr>
-          <w:rFonts w:hint="eastAsia"/>
-          <w:color w:val="FFC000" w:themeColor="accent4"/>
-        </w:rPr>
-        <w:t>图片名.后缀名</w:t>
-      </w:r>
-      <w:proofErr w:type="gramStart"/>
-      <w:r>
-        <w:t>”</w:t>
-      </w:r>
-      <w:proofErr w:type="gramEnd"/>
-      <w:r>
-        <w:t xml:space="preserve"> alt=</w:t>
-      </w:r>
-      <w:proofErr w:type="gramStart"/>
-      <w:r>
-        <w:t>”</w:t>
-      </w:r>
-      <w:proofErr w:type="gramEnd"/>
-      <w:r>
-        <w:rPr>
-          <w:rFonts w:hint="eastAsia"/>
-          <w:color w:val="FFC000" w:themeColor="accent4"/>
-        </w:rPr>
         <w:t>图片显示不出来时替换图片的文字</w:t>
       </w:r>
-      <w:proofErr w:type="gramStart"/>
-      <w:r>
-        <w:t>”</w:t>
-      </w:r>
-      <w:proofErr w:type="gramEnd"/>
-      <w:r>
-        <w:t>&gt;</w:t>
+      <w:r>
+        <w:t>”&gt;</w:t>
       </w:r>
       <w:r>
         <w:rPr>
@@ -761,59 +629,34 @@
         </w:rPr>
         <w:t>&lt;</w:t>
       </w:r>
-      <w:proofErr w:type="spellStart"/>
-      <w:r>
-        <w:t>img</w:t>
-      </w:r>
-      <w:proofErr w:type="spellEnd"/>
-      <w:r>
-        <w:t xml:space="preserve"> </w:t>
-      </w:r>
-      <w:proofErr w:type="spellStart"/>
-      <w:r>
-        <w:t>src</w:t>
-      </w:r>
-      <w:proofErr w:type="spellEnd"/>
+      <w:r>
+        <w:t>img src=”</w:t>
+      </w:r>
+      <w:r>
+        <w:rPr>
+          <w:rFonts w:hint="eastAsia"/>
+          <w:color w:val="FFC000" w:themeColor="accent4"/>
+        </w:rPr>
+        <w:t>图片名.后缀名</w:t>
+      </w:r>
+      <w:r>
+        <w:t xml:space="preserve">”  </w:t>
+      </w:r>
+      <w:r>
+        <w:rPr>
+          <w:rFonts w:hint="eastAsia"/>
+        </w:rPr>
+        <w:t>title</w:t>
+      </w:r>
       <w:r>
         <w:t>=</w:t>
       </w:r>
-      <w:proofErr w:type="gramStart"/>
-      <w:r>
-        <w:t>”</w:t>
-      </w:r>
-      <w:proofErr w:type="gramEnd"/>
-      <w:r>
-        <w:rPr>
-          <w:rFonts w:hint="eastAsia"/>
-          <w:color w:val="FFC000" w:themeColor="accent4"/>
-        </w:rPr>
-        <w:t>图片名.后缀名</w:t>
-      </w:r>
-      <w:proofErr w:type="gramStart"/>
-      <w:r>
-        <w:t>”</w:t>
-      </w:r>
-      <w:proofErr w:type="gramEnd"/>
-      <w:r>
-        <w:t xml:space="preserve">  </w:t>
-      </w:r>
-      <w:r>
-        <w:rPr>
-          <w:rFonts w:hint="eastAsia"/>
-        </w:rPr>
-        <w:t>title</w:t>
-      </w:r>
-      <w:r>
-        <w:t>=</w:t>
-      </w:r>
-      <w:proofErr w:type="gramStart"/>
       <w:r>
         <w:rPr>
           <w:rFonts w:hint="eastAsia"/>
         </w:rPr>
         <w:t>“</w:t>
       </w:r>
-      <w:proofErr w:type="gramEnd"/>
       <w:r>
         <w:rPr>
           <w:rFonts w:hint="eastAsia"/>
@@ -918,59 +761,34 @@
         </w:rPr>
         <w:t>&lt;</w:t>
       </w:r>
-      <w:proofErr w:type="spellStart"/>
-      <w:r>
-        <w:t>img</w:t>
-      </w:r>
-      <w:proofErr w:type="spellEnd"/>
-      <w:r>
-        <w:t xml:space="preserve"> </w:t>
-      </w:r>
-      <w:proofErr w:type="spellStart"/>
-      <w:r>
-        <w:t>src</w:t>
-      </w:r>
-      <w:proofErr w:type="spellEnd"/>
+      <w:r>
+        <w:t>img src=”</w:t>
+      </w:r>
+      <w:r>
+        <w:rPr>
+          <w:rFonts w:hint="eastAsia"/>
+          <w:color w:val="FFC000" w:themeColor="accent4"/>
+        </w:rPr>
+        <w:t>图片名.后缀名</w:t>
+      </w:r>
+      <w:r>
+        <w:t xml:space="preserve">” </w:t>
+      </w:r>
+      <w:r>
+        <w:rPr>
+          <w:rFonts w:hint="eastAsia"/>
+        </w:rPr>
+        <w:t>width</w:t>
+      </w:r>
       <w:r>
         <w:t>=</w:t>
       </w:r>
-      <w:proofErr w:type="gramStart"/>
-      <w:r>
-        <w:t>”</w:t>
-      </w:r>
-      <w:proofErr w:type="gramEnd"/>
-      <w:r>
-        <w:rPr>
-          <w:rFonts w:hint="eastAsia"/>
-          <w:color w:val="FFC000" w:themeColor="accent4"/>
-        </w:rPr>
-        <w:t>图片名.后缀名</w:t>
-      </w:r>
-      <w:proofErr w:type="gramStart"/>
-      <w:r>
-        <w:t>”</w:t>
-      </w:r>
-      <w:proofErr w:type="gramEnd"/>
-      <w:r>
-        <w:t xml:space="preserve"> </w:t>
-      </w:r>
-      <w:r>
-        <w:rPr>
-          <w:rFonts w:hint="eastAsia"/>
-        </w:rPr>
-        <w:t>width</w:t>
-      </w:r>
-      <w:r>
-        <w:t>=</w:t>
-      </w:r>
-      <w:proofErr w:type="gramStart"/>
       <w:r>
         <w:rPr>
           <w:rFonts w:hint="eastAsia"/>
         </w:rPr>
         <w:t>“</w:t>
       </w:r>
-      <w:proofErr w:type="gramEnd"/>
       <w:r>
         <w:rPr>
           <w:rFonts w:hint="eastAsia"/>
@@ -1073,27 +891,9 @@
         </w:rPr>
         <w:t>&lt;</w:t>
       </w:r>
-      <w:proofErr w:type="spellStart"/>
-      <w:r>
-        <w:t>img</w:t>
-      </w:r>
-      <w:proofErr w:type="spellEnd"/>
-      <w:r>
-        <w:t xml:space="preserve"> </w:t>
-      </w:r>
-      <w:proofErr w:type="spellStart"/>
-      <w:r>
-        <w:t>src</w:t>
-      </w:r>
-      <w:proofErr w:type="spellEnd"/>
-      <w:r>
-        <w:t>=</w:t>
-      </w:r>
-      <w:proofErr w:type="gramStart"/>
-      <w:r>
-        <w:t>”</w:t>
-      </w:r>
-      <w:proofErr w:type="gramEnd"/>
+      <w:r>
+        <w:t>img src=”</w:t>
+      </w:r>
       <w:r>
         <w:rPr>
           <w:rFonts w:hint="eastAsia"/>
@@ -1101,13 +901,8 @@
         </w:rPr>
         <w:t>图片名.后缀名</w:t>
       </w:r>
-      <w:proofErr w:type="gramStart"/>
-      <w:r>
-        <w:t>”</w:t>
-      </w:r>
-      <w:proofErr w:type="gramEnd"/>
-      <w:r>
-        <w:t xml:space="preserve">  </w:t>
+      <w:r>
+        <w:t xml:space="preserve">”  </w:t>
       </w:r>
       <w:r>
         <w:rPr>
@@ -1116,26 +911,16 @@
         <w:t>height</w:t>
       </w:r>
       <w:r>
-        <w:t>=</w:t>
-      </w:r>
-      <w:proofErr w:type="gramStart"/>
-      <w:r>
-        <w:t>”</w:t>
-      </w:r>
-      <w:proofErr w:type="gramEnd"/>
+        <w:t>=”</w:t>
+      </w:r>
       <w:r>
         <w:rPr>
           <w:rFonts w:hint="eastAsia"/>
         </w:rPr>
         <w:t>图片的高度</w:t>
       </w:r>
-      <w:proofErr w:type="gramStart"/>
-      <w:r>
-        <w:t>”</w:t>
-      </w:r>
-      <w:proofErr w:type="gramEnd"/>
-      <w:r>
-        <w:t>&gt;</w:t>
+      <w:r>
+        <w:t>”&gt;</w:t>
       </w:r>
       <w:r>
         <w:rPr>
@@ -1226,27 +1011,9 @@
         </w:rPr>
         <w:t>&lt;</w:t>
       </w:r>
-      <w:proofErr w:type="spellStart"/>
-      <w:r>
-        <w:t>img</w:t>
-      </w:r>
-      <w:proofErr w:type="spellEnd"/>
-      <w:r>
-        <w:t xml:space="preserve"> </w:t>
-      </w:r>
-      <w:proofErr w:type="spellStart"/>
-      <w:r>
-        <w:t>src</w:t>
-      </w:r>
-      <w:proofErr w:type="spellEnd"/>
-      <w:r>
-        <w:t>=</w:t>
-      </w:r>
-      <w:proofErr w:type="gramStart"/>
-      <w:r>
-        <w:t>”</w:t>
-      </w:r>
-      <w:proofErr w:type="gramEnd"/>
+      <w:r>
+        <w:t>img src=”</w:t>
+      </w:r>
       <w:r>
         <w:rPr>
           <w:rFonts w:hint="eastAsia"/>
@@ -1254,13 +1021,8 @@
         </w:rPr>
         <w:t>图片名.后缀名</w:t>
       </w:r>
-      <w:proofErr w:type="gramStart"/>
-      <w:r>
-        <w:t>”</w:t>
-      </w:r>
-      <w:proofErr w:type="gramEnd"/>
-      <w:r>
-        <w:t xml:space="preserve"> </w:t>
+      <w:r>
+        <w:t xml:space="preserve">” </w:t>
       </w:r>
       <w:r>
         <w:rPr>
@@ -1269,26 +1031,16 @@
         <w:t>border</w:t>
       </w:r>
       <w:r>
-        <w:t>=</w:t>
-      </w:r>
-      <w:proofErr w:type="gramStart"/>
-      <w:r>
-        <w:t>”</w:t>
-      </w:r>
-      <w:proofErr w:type="gramEnd"/>
+        <w:t>=”</w:t>
+      </w:r>
       <w:r>
         <w:rPr>
           <w:rFonts w:hint="eastAsia"/>
         </w:rPr>
         <w:t>像素宽的边框大小</w:t>
       </w:r>
-      <w:proofErr w:type="gramStart"/>
-      <w:r>
-        <w:t>”</w:t>
-      </w:r>
-      <w:proofErr w:type="gramEnd"/>
-      <w:r>
-        <w:t>&gt;</w:t>
+      <w:r>
+        <w:t>”&gt;</w:t>
       </w:r>
       <w:r>
         <w:rPr>
@@ -1408,7 +1160,6 @@
       <w:pPr>
         <w:ind w:firstLineChars="200" w:firstLine="420"/>
       </w:pPr>
-      <w:proofErr w:type="gramStart"/>
       <w:r>
         <w:rPr>
           <w:rFonts w:hint="eastAsia"/>
@@ -1416,11 +1167,7 @@
         <w:t>.</w:t>
       </w:r>
       <w:r>
-        <w:t>.</w:t>
-      </w:r>
-      <w:proofErr w:type="gramEnd"/>
-      <w:r>
-        <w:t>/</w:t>
+        <w:t>./</w:t>
       </w:r>
       <w:r>
         <w:rPr>
@@ -1614,21 +1361,8 @@
         <w:t>1</w:t>
       </w:r>
       <w:r>
-        <w:t xml:space="preserve">.&lt;a </w:t>
-      </w:r>
-      <w:proofErr w:type="spellStart"/>
-      <w:r>
-        <w:t>href</w:t>
-      </w:r>
-      <w:proofErr w:type="spellEnd"/>
-      <w:r>
-        <w:t>=</w:t>
-      </w:r>
-      <w:proofErr w:type="gramStart"/>
-      <w:r>
-        <w:t>”</w:t>
-      </w:r>
-      <w:proofErr w:type="gramEnd"/>
+        <w:t>.&lt;a href=”</w:t>
+      </w:r>
       <w:r>
         <w:rPr>
           <w:rFonts w:hint="eastAsia"/>
@@ -1650,13 +1384,8 @@
         </w:rPr>
         <w:t>网址</w:t>
       </w:r>
-      <w:proofErr w:type="gramStart"/>
-      <w:r>
-        <w:t>”</w:t>
-      </w:r>
-      <w:proofErr w:type="gramEnd"/>
-      <w:r>
-        <w:t>&gt;</w:t>
+      <w:r>
+        <w:t>”&gt;</w:t>
       </w:r>
       <w:r>
         <w:rPr>
@@ -1691,21 +1420,8 @@
         <w:t>2</w:t>
       </w:r>
       <w:r>
-        <w:t xml:space="preserve">.&lt;a </w:t>
-      </w:r>
-      <w:proofErr w:type="spellStart"/>
-      <w:r>
-        <w:t>href</w:t>
-      </w:r>
-      <w:proofErr w:type="spellEnd"/>
-      <w:r>
-        <w:t>=</w:t>
-      </w:r>
-      <w:proofErr w:type="gramStart"/>
-      <w:r>
-        <w:t>”</w:t>
-      </w:r>
-      <w:proofErr w:type="gramEnd"/>
+        <w:t>.&lt;a href=”</w:t>
+      </w:r>
       <w:r>
         <w:rPr>
           <w:rFonts w:hint="eastAsia"/>
@@ -1727,38 +1443,271 @@
           <w:t>的网址</w:t>
         </w:r>
       </w:hyperlink>
-      <w:proofErr w:type="gramStart"/>
+      <w:r>
+        <w:t>” target=”</w:t>
+      </w:r>
+      <w:r>
+        <w:rPr>
+          <w:rFonts w:hint="eastAsia"/>
+        </w:rPr>
+        <w:t>打开页面的方式</w:t>
+      </w:r>
+      <w:r>
+        <w:t>”&gt;</w:t>
+      </w:r>
+      <w:r>
+        <w:rPr>
+          <w:rFonts w:hint="eastAsia"/>
+        </w:rPr>
+        <w:t>：</w:t>
+      </w:r>
+    </w:p>
+    <w:p>
+      <w:pPr>
+        <w:ind w:firstLineChars="200" w:firstLine="420"/>
+      </w:pPr>
+      <w:r>
+        <w:softHyphen/>
+      </w:r>
+      <w:r>
+        <w:softHyphen/>
+      </w:r>
+      <w:r>
+        <w:t xml:space="preserve">  </w:t>
+      </w:r>
+      <w:r>
+        <w:fldChar w:fldCharType="begin"/>
+      </w:r>
+      <w:r>
+        <w:instrText xml:space="preserve"> </w:instrText>
+      </w:r>
+      <w:r>
+        <w:rPr>
+          <w:rFonts w:hint="eastAsia"/>
+        </w:rPr>
+        <w:instrText>eq \o\ac(○,1)</w:instrText>
+      </w:r>
+      <w:r>
+        <w:fldChar w:fldCharType="end"/>
+      </w:r>
+      <w:r>
+        <w:t>_</w:t>
+      </w:r>
+      <w:r>
+        <w:rPr>
+          <w:rFonts w:hint="eastAsia"/>
+        </w:rPr>
+        <w:t>self：以当前的页面来打开（被链接页面替换）</w:t>
+      </w:r>
+    </w:p>
+    <w:p>
+      <w:r>
+        <w:t xml:space="preserve">      </w:t>
+      </w:r>
+      <w:r>
+        <w:fldChar w:fldCharType="begin"/>
+      </w:r>
+      <w:r>
+        <w:instrText xml:space="preserve"> </w:instrText>
+      </w:r>
+      <w:r>
+        <w:rPr>
+          <w:rFonts w:hint="eastAsia"/>
+        </w:rPr>
+        <w:instrText>eq \o\ac(○,2)</w:instrText>
+      </w:r>
+      <w:r>
+        <w:fldChar w:fldCharType="end"/>
+      </w:r>
+      <w:r>
+        <w:t>_blank</w:t>
+      </w:r>
+      <w:r>
+        <w:rPr>
+          <w:rFonts w:hint="eastAsia"/>
+        </w:rPr>
+        <w:t>：用新的页面打开</w:t>
+      </w:r>
+    </w:p>
+    <w:p>
+      <w:r>
+        <w:rPr>
+          <w:rFonts w:hint="eastAsia"/>
+        </w:rPr>
+        <w:t>内部链接：</w:t>
+      </w:r>
+    </w:p>
+    <w:p>
+      <w:pPr>
+        <w:ind w:firstLineChars="200" w:firstLine="420"/>
+      </w:pPr>
+      <w:r>
+        <w:t>&lt;a href=”</w:t>
+      </w:r>
+      <w:r>
+        <w:rPr>
+          <w:rFonts w:hint="eastAsia"/>
+        </w:rPr>
+        <w:t>文件地址.html</w:t>
+      </w:r>
+      <w:r>
+        <w:t>” &gt;</w:t>
+      </w:r>
+      <w:r>
+        <w:rPr>
+          <w:rFonts w:hint="eastAsia"/>
+        </w:rPr>
+        <w:t>：</w:t>
+      </w:r>
+    </w:p>
+    <w:p>
+      <w:r>
+        <w:rPr>
+          <w:rFonts w:hint="eastAsia"/>
+        </w:rPr>
+        <w:t>空链接：</w:t>
+      </w:r>
+    </w:p>
+    <w:p>
+      <w:pPr>
+        <w:ind w:firstLineChars="200" w:firstLine="420"/>
+      </w:pPr>
+      <w:r>
+        <w:t>&lt;a href=”</w:t>
+      </w:r>
+      <w:r>
+        <w:rPr>
+          <w:rFonts w:hint="eastAsia"/>
+          <w:color w:val="FF0000"/>
+        </w:rPr>
+        <w:t>#</w:t>
+      </w:r>
+      <w:r>
+        <w:t>” target=”</w:t>
+      </w:r>
+      <w:r>
+        <w:rPr>
+          <w:rFonts w:hint="eastAsia"/>
+        </w:rPr>
+        <w:t>打开页面的方式</w:t>
+      </w:r>
+      <w:r>
+        <w:t>”&gt;</w:t>
+      </w:r>
+      <w:r>
+        <w:rPr>
+          <w:rFonts w:hint="eastAsia"/>
+        </w:rPr>
+        <w:t>：当页面还未做好</w:t>
+      </w:r>
+      <w:r>
+        <w:rPr>
+          <w:rFonts w:hint="eastAsia"/>
+        </w:rPr>
+        <w:t>，或者还未选择好转的地址用空链接代替，链接地址用</w:t>
+      </w:r>
+      <w:r>
+        <w:rPr>
+          <w:rFonts w:hint="eastAsia"/>
+          <w:color w:val="FF0000"/>
+        </w:rPr>
+        <w:t>#</w:t>
+      </w:r>
+      <w:r>
+        <w:rPr>
+          <w:rFonts w:hint="eastAsia"/>
+        </w:rPr>
+        <w:t>代替</w:t>
+      </w:r>
+    </w:p>
+    <w:p>
+      <w:r>
+        <w:rPr>
+          <w:rFonts w:hint="eastAsia"/>
+        </w:rPr>
+        <w:t>下载链接：</w:t>
+      </w:r>
+    </w:p>
+    <w:p>
+      <w:pPr>
+        <w:ind w:firstLineChars="200" w:firstLine="420"/>
+      </w:pPr>
+      <w:r>
+        <w:rPr>
+          <w:rFonts w:hint="eastAsia"/>
+        </w:rPr>
+        <w:lastRenderedPageBreak/>
+        <w:t>如果href里面地址是一个文件或者一个压缩包，会下载这个文件</w:t>
+      </w:r>
+    </w:p>
+    <w:p>
+      <w:r>
+        <w:rPr>
+          <w:rFonts w:hint="eastAsia"/>
+        </w:rPr>
+        <w:t>图片、视频、文本等也可以加上超链接：</w:t>
+      </w:r>
+    </w:p>
+    <w:p>
+      <w:pPr>
+        <w:ind w:firstLineChars="200" w:firstLine="420"/>
+      </w:pPr>
+      <w:r>
+        <w:t>&lt;a href=”</w:t>
+      </w:r>
+      <w:r>
+        <w:rPr>
+          <w:rFonts w:hint="eastAsia"/>
+        </w:rPr>
+        <w:t>http</w:t>
+      </w:r>
+      <w:r>
+        <w:t>://</w:t>
+      </w:r>
+      <w:r>
+        <w:rPr>
+          <w:rFonts w:hint="eastAsia"/>
+        </w:rPr>
+        <w:t>跳转的网址</w:t>
+      </w:r>
+      <w:r>
+        <w:t>”&gt;</w:t>
+      </w:r>
+      <w:r>
+        <w:rPr>
+          <w:rFonts w:hint="eastAsia"/>
+        </w:rPr>
+        <w:t>&lt;</w:t>
+      </w:r>
+      <w:r>
+        <w:t>img src=”</w:t>
+      </w:r>
+      <w:r>
+        <w:rPr>
+          <w:rFonts w:hint="eastAsia"/>
+          <w:color w:val="FFC000" w:themeColor="accent4"/>
+        </w:rPr>
+        <w:t>图片名.后缀名</w:t>
+      </w:r>
       <w:r>
         <w:t>”</w:t>
       </w:r>
-      <w:proofErr w:type="gramEnd"/>
-      <w:r>
-        <w:t xml:space="preserve"> target=</w:t>
-      </w:r>
-      <w:proofErr w:type="gramStart"/>
-      <w:r>
-        <w:t>”</w:t>
-      </w:r>
-      <w:proofErr w:type="gramEnd"/>
-      <w:r>
-        <w:rPr>
-          <w:rFonts w:hint="eastAsia"/>
-        </w:rPr>
-        <w:t>打开页面的方式</w:t>
-      </w:r>
-      <w:proofErr w:type="gramStart"/>
-      <w:r>
-        <w:t>”</w:t>
-      </w:r>
-      <w:proofErr w:type="gramEnd"/>
       <w:r>
         <w:t>&gt;</w:t>
       </w:r>
       <w:r>
-        <w:rPr>
-          <w:rFonts w:hint="eastAsia"/>
-        </w:rPr>
-        <w:t>：</w:t>
+        <w:t>&lt;/a&gt;</w:t>
+      </w:r>
+      <w:r>
+        <w:t>.</w:t>
+      </w:r>
+    </w:p>
+    <w:p>
+      <w:r>
+        <w:rPr>
+          <w:rFonts w:hint="eastAsia"/>
+        </w:rPr>
+        <w:t>锚点链接：</w:t>
       </w:r>
     </w:p>
     <w:p>
@@ -1766,74 +1715,10 @@
         <w:ind w:firstLineChars="200" w:firstLine="420"/>
       </w:pPr>
       <w:r>
-        <w:softHyphen/>
-      </w:r>
-      <w:r>
-        <w:softHyphen/>
-      </w:r>
-      <w:r>
-        <w:t xml:space="preserve">  </w:t>
-      </w:r>
-      <w:r>
-        <w:fldChar w:fldCharType="begin"/>
-      </w:r>
-      <w:r>
-        <w:instrText xml:space="preserve"> </w:instrText>
-      </w:r>
-      <w:r>
-        <w:rPr>
-          <w:rFonts w:hint="eastAsia"/>
-        </w:rPr>
-        <w:instrText>eq \o\ac(○,1)</w:instrText>
-      </w:r>
-      <w:r>
-        <w:fldChar w:fldCharType="end"/>
-      </w:r>
-      <w:r>
-        <w:t>_</w:t>
-      </w:r>
-      <w:r>
-        <w:rPr>
-          <w:rFonts w:hint="eastAsia"/>
-        </w:rPr>
-        <w:t>self：以当前的页面来打开（被链接页面替换）</w:t>
-      </w:r>
-    </w:p>
-    <w:p>
-      <w:r>
-        <w:t xml:space="preserve">      </w:t>
-      </w:r>
-      <w:r>
-        <w:fldChar w:fldCharType="begin"/>
-      </w:r>
-      <w:r>
-        <w:instrText xml:space="preserve"> </w:instrText>
-      </w:r>
-      <w:r>
-        <w:rPr>
-          <w:rFonts w:hint="eastAsia"/>
-        </w:rPr>
-        <w:instrText>eq \o\ac(○,2)</w:instrText>
-      </w:r>
-      <w:r>
-        <w:fldChar w:fldCharType="end"/>
-      </w:r>
-      <w:r>
-        <w:t>_blank</w:t>
-      </w:r>
-      <w:r>
-        <w:rPr>
-          <w:rFonts w:hint="eastAsia"/>
-        </w:rPr>
-        <w:t>：用新的页面打开</w:t>
-      </w:r>
-    </w:p>
-    <w:p>
-      <w:r>
-        <w:rPr>
-          <w:rFonts w:hint="eastAsia"/>
-        </w:rPr>
-        <w:t>内部链接：</w:t>
+        <w:rPr>
+          <w:rFonts w:hint="eastAsia"/>
+        </w:rPr>
+        <w:t>定位到页面的某个位置：</w:t>
       </w:r>
     </w:p>
     <w:p>
@@ -1841,48 +1726,31 @@
         <w:ind w:firstLineChars="200" w:firstLine="420"/>
       </w:pPr>
       <w:r>
-        <w:t xml:space="preserve">&lt;a </w:t>
-      </w:r>
-      <w:proofErr w:type="spellStart"/>
-      <w:r>
-        <w:t>href</w:t>
-      </w:r>
-      <w:proofErr w:type="spellEnd"/>
-      <w:r>
-        <w:t>=</w:t>
-      </w:r>
-      <w:proofErr w:type="gramStart"/>
-      <w:r>
-        <w:t>”</w:t>
-      </w:r>
-      <w:proofErr w:type="gramEnd"/>
-      <w:r>
-        <w:rPr>
-          <w:rFonts w:hint="eastAsia"/>
-        </w:rPr>
-        <w:t>文件地址.html</w:t>
-      </w:r>
-      <w:proofErr w:type="gramStart"/>
-      <w:r>
-        <w:t>”</w:t>
-      </w:r>
-      <w:proofErr w:type="gramEnd"/>
-      <w:r>
-        <w:t xml:space="preserve"> &gt;</w:t>
-      </w:r>
-      <w:r>
-        <w:rPr>
-          <w:rFonts w:hint="eastAsia"/>
-        </w:rPr>
-        <w:t>：</w:t>
-      </w:r>
-    </w:p>
-    <w:p>
-      <w:r>
-        <w:rPr>
-          <w:rFonts w:hint="eastAsia"/>
-        </w:rPr>
-        <w:t>空链接：</w:t>
+        <w:rPr>
+          <w:rFonts w:hint="eastAsia"/>
+        </w:rPr>
+        <w:t>&lt;</w:t>
+      </w:r>
+      <w:r>
+        <w:t>a href=”#</w:t>
+      </w:r>
+      <w:r>
+        <w:rPr>
+          <w:rFonts w:hint="eastAsia"/>
+        </w:rPr>
+        <w:t>取的id名</w:t>
+      </w:r>
+      <w:r>
+        <w:t>”&gt;</w:t>
+      </w:r>
+      <w:r>
+        <w:rPr>
+          <w:rFonts w:hint="eastAsia"/>
+        </w:rPr>
+        <w:t>内容的名字</w:t>
+      </w:r>
+      <w:r>
+        <w:t>&lt;/a&gt;</w:t>
       </w:r>
     </w:p>
     <w:p>
@@ -1890,320 +1758,16 @@
         <w:ind w:firstLineChars="200" w:firstLine="420"/>
       </w:pPr>
       <w:r>
-        <w:t xml:space="preserve">&lt;a </w:t>
-      </w:r>
-      <w:proofErr w:type="spellStart"/>
-      <w:r>
-        <w:t>href</w:t>
-      </w:r>
-      <w:proofErr w:type="spellEnd"/>
-      <w:r>
-        <w:t>=</w:t>
-      </w:r>
-      <w:proofErr w:type="gramStart"/>
-      <w:r>
-        <w:t>”</w:t>
-      </w:r>
-      <w:proofErr w:type="gramEnd"/>
-      <w:r>
-        <w:rPr>
-          <w:rFonts w:hint="eastAsia"/>
-          <w:color w:val="FF0000"/>
-        </w:rPr>
-        <w:t>#</w:t>
-      </w:r>
-      <w:proofErr w:type="gramStart"/>
-      <w:r>
-        <w:t>”</w:t>
-      </w:r>
-      <w:proofErr w:type="gramEnd"/>
-      <w:r>
-        <w:t xml:space="preserve"> target=</w:t>
-      </w:r>
-      <w:proofErr w:type="gramStart"/>
-      <w:r>
-        <w:t>”</w:t>
-      </w:r>
-      <w:proofErr w:type="gramEnd"/>
-      <w:r>
-        <w:rPr>
-          <w:rFonts w:hint="eastAsia"/>
-        </w:rPr>
-        <w:t>打开页面的方式</w:t>
-      </w:r>
-      <w:proofErr w:type="gramStart"/>
-      <w:r>
-        <w:t>”</w:t>
-      </w:r>
-      <w:proofErr w:type="gramEnd"/>
-      <w:r>
-        <w:t>&gt;</w:t>
-      </w:r>
-      <w:r>
-        <w:rPr>
-          <w:rFonts w:hint="eastAsia"/>
-        </w:rPr>
-        <w:t>：当页面还未做好</w:t>
-      </w:r>
-      <w:r>
-        <w:rPr>
-          <w:rFonts w:hint="eastAsia"/>
-        </w:rPr>
-        <w:t>，或者还未选择好转的地址用空链接代替，链接地址用</w:t>
-      </w:r>
-      <w:r>
-        <w:rPr>
-          <w:rFonts w:hint="eastAsia"/>
-          <w:color w:val="FF0000"/>
-        </w:rPr>
-        <w:t>#</w:t>
-      </w:r>
-      <w:r>
-        <w:rPr>
-          <w:rFonts w:hint="eastAsia"/>
-        </w:rPr>
-        <w:t>代替</w:t>
-      </w:r>
-    </w:p>
-    <w:p>
-      <w:r>
-        <w:rPr>
-          <w:rFonts w:hint="eastAsia"/>
-        </w:rPr>
-        <w:t>下载链接：</w:t>
-      </w:r>
-    </w:p>
-    <w:p>
-      <w:pPr>
-        <w:ind w:firstLineChars="200" w:firstLine="420"/>
-      </w:pPr>
-      <w:r>
-        <w:rPr>
-          <w:rFonts w:hint="eastAsia"/>
-        </w:rPr>
-        <w:lastRenderedPageBreak/>
-        <w:t>如果</w:t>
-      </w:r>
-      <w:proofErr w:type="spellStart"/>
-      <w:r>
-        <w:rPr>
-          <w:rFonts w:hint="eastAsia"/>
-        </w:rPr>
-        <w:t>href</w:t>
-      </w:r>
-      <w:proofErr w:type="spellEnd"/>
-      <w:r>
-        <w:rPr>
-          <w:rFonts w:hint="eastAsia"/>
-        </w:rPr>
-        <w:t>里面地址是一个文件或者一个压缩包，会下载这个文件</w:t>
-      </w:r>
-    </w:p>
-    <w:p>
-      <w:r>
-        <w:rPr>
-          <w:rFonts w:hint="eastAsia"/>
-        </w:rPr>
-        <w:t>图片、视频、文本等也可以加上超链接：</w:t>
-      </w:r>
-    </w:p>
-    <w:p>
-      <w:pPr>
-        <w:ind w:firstLineChars="200" w:firstLine="420"/>
-      </w:pPr>
-      <w:r>
-        <w:t xml:space="preserve">&lt;a </w:t>
-      </w:r>
-      <w:proofErr w:type="spellStart"/>
-      <w:r>
-        <w:t>href</w:t>
-      </w:r>
-      <w:proofErr w:type="spellEnd"/>
-      <w:r>
-        <w:t>=</w:t>
-      </w:r>
-      <w:proofErr w:type="gramStart"/>
-      <w:r>
-        <w:t>”</w:t>
-      </w:r>
-      <w:proofErr w:type="gramEnd"/>
-      <w:r>
-        <w:rPr>
-          <w:rFonts w:hint="eastAsia"/>
-        </w:rPr>
-        <w:t>http</w:t>
-      </w:r>
-      <w:r>
-        <w:t>://</w:t>
-      </w:r>
-      <w:r>
-        <w:rPr>
-          <w:rFonts w:hint="eastAsia"/>
-        </w:rPr>
-        <w:t>跳转的网址</w:t>
-      </w:r>
-      <w:proofErr w:type="gramStart"/>
-      <w:r>
-        <w:t>”</w:t>
-      </w:r>
-      <w:proofErr w:type="gramEnd"/>
-      <w:r>
-        <w:t>&gt;</w:t>
-      </w:r>
-      <w:r>
-        <w:rPr>
-          <w:rFonts w:hint="eastAsia"/>
-        </w:rPr>
-        <w:t>&lt;</w:t>
-      </w:r>
-      <w:proofErr w:type="spellStart"/>
-      <w:r>
-        <w:t>img</w:t>
-      </w:r>
-      <w:proofErr w:type="spellEnd"/>
-      <w:r>
-        <w:t xml:space="preserve"> </w:t>
-      </w:r>
-      <w:proofErr w:type="spellStart"/>
-      <w:r>
-        <w:t>src</w:t>
-      </w:r>
-      <w:proofErr w:type="spellEnd"/>
-      <w:r>
-        <w:t>=</w:t>
-      </w:r>
-      <w:proofErr w:type="gramStart"/>
-      <w:r>
-        <w:t>”</w:t>
-      </w:r>
-      <w:proofErr w:type="gramEnd"/>
-      <w:r>
-        <w:rPr>
-          <w:rFonts w:hint="eastAsia"/>
-          <w:color w:val="FFC000" w:themeColor="accent4"/>
-        </w:rPr>
-        <w:t>图片名.后缀名</w:t>
-      </w:r>
-      <w:proofErr w:type="gramStart"/>
-      <w:r>
-        <w:t>”</w:t>
-      </w:r>
-      <w:proofErr w:type="gramEnd"/>
-      <w:r>
-        <w:t>&gt;</w:t>
-      </w:r>
-      <w:r>
-        <w:t>&lt;/a&gt;</w:t>
-      </w:r>
-      <w:r>
-        <w:t>.</w:t>
-      </w:r>
-    </w:p>
-    <w:p>
-      <w:proofErr w:type="gramStart"/>
-      <w:r>
-        <w:rPr>
-          <w:rFonts w:hint="eastAsia"/>
-        </w:rPr>
-        <w:t>锚点链接</w:t>
-      </w:r>
-      <w:proofErr w:type="gramEnd"/>
-      <w:r>
-        <w:rPr>
-          <w:rFonts w:hint="eastAsia"/>
-        </w:rPr>
-        <w:t>：</w:t>
-      </w:r>
-    </w:p>
-    <w:p>
-      <w:pPr>
-        <w:ind w:firstLineChars="200" w:firstLine="420"/>
-      </w:pPr>
-      <w:r>
-        <w:rPr>
-          <w:rFonts w:hint="eastAsia"/>
-        </w:rPr>
-        <w:t>定位到页面的某个位置：</w:t>
-      </w:r>
-    </w:p>
-    <w:p>
-      <w:pPr>
-        <w:ind w:firstLineChars="200" w:firstLine="420"/>
-      </w:pPr>
-      <w:r>
-        <w:rPr>
-          <w:rFonts w:hint="eastAsia"/>
-        </w:rPr>
-        <w:t>&lt;</w:t>
-      </w:r>
-      <w:r>
-        <w:t xml:space="preserve">a </w:t>
-      </w:r>
-      <w:proofErr w:type="spellStart"/>
-      <w:r>
-        <w:t>href</w:t>
-      </w:r>
-      <w:proofErr w:type="spellEnd"/>
-      <w:r>
-        <w:t>=</w:t>
-      </w:r>
-      <w:proofErr w:type="gramStart"/>
-      <w:r>
-        <w:t>”</w:t>
-      </w:r>
-      <w:proofErr w:type="gramEnd"/>
-      <w:r>
-        <w:t>#</w:t>
-      </w:r>
-      <w:r>
-        <w:rPr>
-          <w:rFonts w:hint="eastAsia"/>
-        </w:rPr>
-        <w:t>取的id名</w:t>
-      </w:r>
-      <w:proofErr w:type="gramStart"/>
-      <w:r>
-        <w:t>”</w:t>
-      </w:r>
-      <w:proofErr w:type="gramEnd"/>
-      <w:r>
-        <w:t>&gt;</w:t>
-      </w:r>
-      <w:r>
-        <w:rPr>
-          <w:rFonts w:hint="eastAsia"/>
-        </w:rPr>
-        <w:t>内容的名字</w:t>
-      </w:r>
-      <w:r>
-        <w:t>&lt;/a&gt;</w:t>
-      </w:r>
-    </w:p>
-    <w:p>
-      <w:pPr>
-        <w:ind w:firstLineChars="200" w:firstLine="420"/>
-      </w:pPr>
-      <w:r>
-        <w:t>&lt;h3 id=</w:t>
-      </w:r>
-      <w:proofErr w:type="gramStart"/>
-      <w:r>
-        <w:t>”</w:t>
-      </w:r>
-      <w:proofErr w:type="gramEnd"/>
+        <w:t>&lt;h3 id=”</w:t>
+      </w:r>
       <w:r>
         <w:rPr>
           <w:rFonts w:hint="eastAsia"/>
         </w:rPr>
         <w:t>取名</w:t>
       </w:r>
-      <w:proofErr w:type="gramStart"/>
-      <w:r>
-        <w:t>”</w:t>
-      </w:r>
-      <w:proofErr w:type="gramEnd"/>
-      <w:r>
-        <w:t>&gt;</w:t>
+      <w:r>
+        <w:t>”&gt;</w:t>
       </w:r>
       <w:r>
         <w:rPr>
@@ -2302,7 +1866,6 @@
       <w:pPr>
         <w:ind w:firstLineChars="200" w:firstLine="420"/>
       </w:pPr>
-      <w:proofErr w:type="gramStart"/>
       <w:r>
         <w:rPr>
           <w:rFonts w:hint="eastAsia"/>
@@ -2312,7 +1875,6 @@
       <w:r>
         <w:t>!--</w:t>
       </w:r>
-      <w:proofErr w:type="gramEnd"/>
       <w:r>
         <w:rPr>
           <w:rFonts w:hint="eastAsia"/>
@@ -2370,21 +1932,7 @@
         <w:rPr>
           <w:rFonts w:hint="eastAsia"/>
         </w:rPr>
-        <w:t>空格字符：&amp;</w:t>
-      </w:r>
-      <w:proofErr w:type="spellStart"/>
-      <w:r>
-        <w:rPr>
-          <w:rFonts w:hint="eastAsia"/>
-        </w:rPr>
-        <w:t>nbsp</w:t>
-      </w:r>
-      <w:proofErr w:type="spellEnd"/>
-      <w:r>
-        <w:rPr>
-          <w:rFonts w:hint="eastAsia"/>
-        </w:rPr>
-        <w:t>;</w:t>
+        <w:t>空格字符：&amp;nbsp;</w:t>
       </w:r>
       <w:r>
         <w:t xml:space="preserve"> </w:t>
@@ -2412,15 +1960,7 @@
         <w:t>小于号：</w:t>
       </w:r>
       <w:r>
-        <w:t>&amp;</w:t>
-      </w:r>
-      <w:proofErr w:type="spellStart"/>
-      <w:r>
-        <w:t>lt</w:t>
-      </w:r>
-      <w:proofErr w:type="spellEnd"/>
-      <w:r>
-        <w:t>;</w:t>
+        <w:t>&amp;lt;</w:t>
       </w:r>
     </w:p>
     <w:p>
@@ -2438,13 +1978,8 @@
         </w:rPr>
         <w:t>大于号：&amp;</w:t>
       </w:r>
-      <w:proofErr w:type="spellStart"/>
-      <w:r>
-        <w:t>gt</w:t>
-      </w:r>
-      <w:proofErr w:type="spellEnd"/>
-      <w:r>
-        <w:t>;</w:t>
+      <w:r>
+        <w:t>gt;</w:t>
       </w:r>
     </w:p>
     <w:p>
@@ -2549,15 +2084,7 @@
         <w:ind w:firstLine="420"/>
       </w:pPr>
       <w:r>
-        <w:t>4.&lt;</w:t>
-      </w:r>
-      <w:proofErr w:type="spellStart"/>
-      <w:r>
-        <w:t>th</w:t>
-      </w:r>
-      <w:proofErr w:type="spellEnd"/>
-      <w:r>
-        <w:t>&gt;</w:t>
+        <w:t>4.&lt;th&gt;</w:t>
       </w:r>
       <w:r>
         <w:rPr>
@@ -2747,24 +2274,477 @@
         <w:t>：&lt;</w:t>
       </w:r>
       <w:r>
-        <w:t>table align=</w:t>
-      </w:r>
-      <w:proofErr w:type="gramStart"/>
+        <w:t>table align=”</w:t>
+      </w:r>
+      <w:r>
+        <w:rPr>
+          <w:rFonts w:hint="eastAsia"/>
+        </w:rPr>
+        <w:t>属性值</w:t>
+      </w:r>
+      <w:r>
+        <w:t>”&gt;</w:t>
+      </w:r>
+      <w:r>
+        <w:rPr>
+          <w:rFonts w:hint="eastAsia"/>
+        </w:rPr>
+        <w:t>align是规定表格相对周围元素的对齐方式.（属性值有left、center。right）</w:t>
+      </w:r>
+    </w:p>
+    <w:p>
+      <w:pPr>
+        <w:ind w:left="420"/>
+      </w:pPr>
+      <w:r>
+        <w:rPr>
+          <w:rFonts w:hint="eastAsia"/>
+        </w:rPr>
+        <w:t xml:space="preserve"> </w:t>
+      </w:r>
+      <w:r>
+        <w:t xml:space="preserve">  </w:t>
+      </w:r>
+      <w:r>
+        <w:fldChar w:fldCharType="begin"/>
+      </w:r>
+      <w:r>
+        <w:instrText xml:space="preserve"> </w:instrText>
+      </w:r>
+      <w:r>
+        <w:rPr>
+          <w:rFonts w:hint="eastAsia"/>
+        </w:rPr>
+        <w:instrText>eq \o\ac(○,2)</w:instrText>
+      </w:r>
+      <w:r>
+        <w:fldChar w:fldCharType="end"/>
+      </w:r>
+      <w:r>
+        <w:rPr>
+          <w:rFonts w:hint="eastAsia"/>
+        </w:rPr>
+        <w:t>：</w:t>
+      </w:r>
+      <w:r>
+        <w:t>&lt;table border=”</w:t>
+      </w:r>
+      <w:r>
+        <w:rPr>
+          <w:rFonts w:hint="eastAsia"/>
+        </w:rPr>
+        <w:t>边框像素大小</w:t>
+      </w:r>
+      <w:r>
+        <w:t>”&gt;</w:t>
+      </w:r>
+      <w:r>
+        <w:rPr>
+          <w:rFonts w:hint="eastAsia"/>
+        </w:rPr>
+        <w:t>border是规定表格单元是否拥有边框，不填像素值默认没有边框</w:t>
+      </w:r>
+    </w:p>
+    <w:p>
+      <w:pPr>
+        <w:ind w:left="420"/>
+      </w:pPr>
+      <w:r>
+        <w:rPr>
+          <w:rFonts w:hint="eastAsia"/>
+        </w:rPr>
+        <w:t xml:space="preserve"> </w:t>
+      </w:r>
+      <w:r>
+        <w:t xml:space="preserve">  </w:t>
+      </w:r>
+      <w:r>
+        <w:fldChar w:fldCharType="begin"/>
+      </w:r>
+      <w:r>
+        <w:instrText xml:space="preserve"> </w:instrText>
+      </w:r>
+      <w:r>
+        <w:rPr>
+          <w:rFonts w:hint="eastAsia"/>
+        </w:rPr>
+        <w:instrText>eq \o\ac(○,3)</w:instrText>
+      </w:r>
+      <w:r>
+        <w:fldChar w:fldCharType="end"/>
+      </w:r>
+      <w:r>
+        <w:rPr>
+          <w:rFonts w:hint="eastAsia"/>
+        </w:rPr>
+        <w:t>&lt;</w:t>
+      </w:r>
+      <w:r>
+        <w:t xml:space="preserve">table </w:t>
+      </w:r>
+      <w:r>
+        <w:rPr>
+          <w:rFonts w:hint="eastAsia"/>
+        </w:rPr>
+        <w:t>cellpadding</w:t>
+      </w:r>
+      <w:r>
+        <w:t>=”</w:t>
+      </w:r>
+      <w:r>
+        <w:rPr>
+          <w:rFonts w:hint="eastAsia"/>
+        </w:rPr>
+        <w:t>像素值</w:t>
+      </w:r>
+      <w:r>
+        <w:t>”&gt;</w:t>
+      </w:r>
+      <w:r>
+        <w:rPr>
+          <w:rFonts w:hint="eastAsia"/>
+        </w:rPr>
+        <w:t>：规定单元边沿与其内容之间的空白，默认为1像素</w:t>
+      </w:r>
+    </w:p>
+    <w:p>
+      <w:pPr>
+        <w:ind w:left="420"/>
+      </w:pPr>
+      <w:r>
+        <w:t xml:space="preserve">   </w:t>
+      </w:r>
+      <w:r>
+        <w:fldChar w:fldCharType="begin"/>
+      </w:r>
+      <w:r>
+        <w:instrText xml:space="preserve"> </w:instrText>
+      </w:r>
+      <w:r>
+        <w:rPr>
+          <w:rFonts w:hint="eastAsia"/>
+        </w:rPr>
+        <w:instrText>eq \o\ac(○,4)</w:instrText>
+      </w:r>
+      <w:r>
+        <w:fldChar w:fldCharType="end"/>
+      </w:r>
+      <w:r>
+        <w:rPr>
+          <w:rFonts w:hint="eastAsia"/>
+        </w:rPr>
+        <w:t>&lt;</w:t>
+      </w:r>
+      <w:r>
+        <w:t xml:space="preserve">table </w:t>
+      </w:r>
+      <w:r>
+        <w:rPr>
+          <w:rFonts w:hint="eastAsia"/>
+        </w:rPr>
+        <w:t>cellspacing</w:t>
+      </w:r>
+      <w:r>
+        <w:t>=”</w:t>
+      </w:r>
+      <w:r>
+        <w:rPr>
+          <w:rFonts w:hint="eastAsia"/>
+        </w:rPr>
+        <w:t>像素值</w:t>
+      </w:r>
+      <w:r>
+        <w:t>”&gt;</w:t>
+      </w:r>
+      <w:r>
+        <w:rPr>
+          <w:rFonts w:hint="eastAsia"/>
+        </w:rPr>
+        <w:t>：规定单元格之间的空白，默认为</w:t>
+      </w:r>
+      <w:r>
+        <w:t>2</w:t>
+      </w:r>
+      <w:r>
+        <w:rPr>
+          <w:rFonts w:hint="eastAsia"/>
+        </w:rPr>
+        <w:t>像素</w:t>
+      </w:r>
+    </w:p>
+    <w:p>
+      <w:pPr>
+        <w:ind w:left="420"/>
+      </w:pPr>
+      <w:r>
+        <w:rPr>
+          <w:rFonts w:hint="eastAsia"/>
+        </w:rPr>
+        <w:t xml:space="preserve"> </w:t>
+      </w:r>
+      <w:r>
+        <w:t xml:space="preserve">  </w:t>
+      </w:r>
+      <w:r>
+        <w:fldChar w:fldCharType="begin"/>
+      </w:r>
+      <w:r>
+        <w:instrText xml:space="preserve"> </w:instrText>
+      </w:r>
+      <w:r>
+        <w:rPr>
+          <w:rFonts w:hint="eastAsia"/>
+        </w:rPr>
+        <w:instrText>eq \o\ac(○,5)</w:instrText>
+      </w:r>
+      <w:r>
+        <w:fldChar w:fldCharType="end"/>
+      </w:r>
+      <w:r>
+        <w:t>&lt;table width=”</w:t>
+      </w:r>
+      <w:r>
+        <w:rPr>
+          <w:rFonts w:hint="eastAsia"/>
+        </w:rPr>
+        <w:t>像素值</w:t>
+      </w:r>
+      <w:r>
+        <w:t>”&gt;</w:t>
+      </w:r>
+      <w:r>
+        <w:rPr>
+          <w:rFonts w:hint="eastAsia"/>
+        </w:rPr>
+        <w:t>：规定表格的宽度</w:t>
+      </w:r>
+    </w:p>
+    <w:p>
+      <w:pPr>
+        <w:ind w:left="420"/>
+      </w:pPr>
+      <w:r>
+        <w:rPr>
+          <w:rFonts w:hint="eastAsia"/>
+        </w:rPr>
+        <w:t xml:space="preserve"> </w:t>
+      </w:r>
+      <w:r>
+        <w:t xml:space="preserve">  </w:t>
+      </w:r>
+      <w:r>
+        <w:fldChar w:fldCharType="begin"/>
+      </w:r>
+      <w:r>
+        <w:instrText xml:space="preserve"> </w:instrText>
+      </w:r>
+      <w:r>
+        <w:rPr>
+          <w:rFonts w:hint="eastAsia"/>
+        </w:rPr>
+        <w:instrText>eq \o\ac(○,6)</w:instrText>
+      </w:r>
+      <w:r>
+        <w:fldChar w:fldCharType="end"/>
+      </w:r>
+      <w:r>
+        <w:t>&lt;table h</w:t>
+      </w:r>
+      <w:r>
+        <w:rPr>
+          <w:rFonts w:hint="eastAsia"/>
+        </w:rPr>
+        <w:t>e</w:t>
+      </w:r>
+      <w:r>
+        <w:t>ight=”</w:t>
+      </w:r>
+      <w:r>
+        <w:rPr>
+          <w:rFonts w:hint="eastAsia"/>
+        </w:rPr>
+        <w:t>像素值</w:t>
+      </w:r>
+      <w:r>
+        <w:t>”&gt;</w:t>
+      </w:r>
+      <w:r>
+        <w:rPr>
+          <w:rFonts w:hint="eastAsia"/>
+        </w:rPr>
+        <w:t>：规定表格高度</w:t>
+      </w:r>
+    </w:p>
+    <w:p>
+      <w:pPr>
+        <w:ind w:left="420"/>
+      </w:pPr>
+      <w:r>
+        <w:rPr>
+          <w:rFonts w:hint="eastAsia"/>
+        </w:rPr>
+        <w:t xml:space="preserve"> </w:t>
+      </w:r>
+      <w:r>
+        <w:t xml:space="preserve">  </w:t>
+      </w:r>
+      <w:r>
+        <w:fldChar w:fldCharType="begin"/>
+      </w:r>
+      <w:r>
+        <w:instrText xml:space="preserve"> </w:instrText>
+      </w:r>
+      <w:r>
+        <w:rPr>
+          <w:rFonts w:hint="eastAsia"/>
+        </w:rPr>
+        <w:instrText>eq \o\ac(○,7)</w:instrText>
+      </w:r>
+      <w:r>
+        <w:fldChar w:fldCharType="end"/>
+      </w:r>
+      <w:r>
+        <w:t>&lt;thead&gt;</w:t>
+      </w:r>
+      <w:r>
+        <w:rPr>
+          <w:rFonts w:hint="eastAsia"/>
+        </w:rPr>
+        <w:t>：表示表格</w:t>
+      </w:r>
+      <w:r>
+        <w:rPr>
+          <w:rFonts w:hint="eastAsia"/>
+        </w:rPr>
+        <w:t>的</w:t>
+      </w:r>
+      <w:r>
+        <w:rPr>
+          <w:rFonts w:hint="eastAsia"/>
+        </w:rPr>
+        <w:t>头</w:t>
+      </w:r>
+      <w:r>
+        <w:rPr>
+          <w:rFonts w:hint="eastAsia"/>
+        </w:rPr>
+        <w:t>部区域</w:t>
+      </w:r>
+      <w:r>
+        <w:rPr>
+          <w:rFonts w:hint="eastAsia"/>
+        </w:rPr>
+        <w:t>，</w:t>
+      </w:r>
+      <w:r>
+        <w:rPr>
+          <w:rFonts w:hint="eastAsia"/>
+        </w:rPr>
+        <w:t>内部必须拥有&lt;</w:t>
+      </w:r>
+      <w:r>
+        <w:t>tr&gt;</w:t>
+      </w:r>
+      <w:r>
+        <w:rPr>
+          <w:rFonts w:hint="eastAsia"/>
+        </w:rPr>
+        <w:t>标签（</w:t>
+      </w:r>
+      <w:r>
+        <w:rPr>
+          <w:rFonts w:hint="eastAsia"/>
+        </w:rPr>
+        <w:t>为了更好的表示表格的语义</w:t>
+      </w:r>
+      <w:r>
+        <w:rPr>
+          <w:rFonts w:hint="eastAsia"/>
+        </w:rPr>
+        <w:t>）</w:t>
+      </w:r>
+    </w:p>
+    <w:p>
+      <w:pPr>
+        <w:ind w:left="420"/>
+      </w:pPr>
+      <w:r>
+        <w:t xml:space="preserve">   </w:t>
+      </w:r>
+      <w:r>
+        <w:fldChar w:fldCharType="begin"/>
+      </w:r>
+      <w:r>
+        <w:instrText xml:space="preserve"> </w:instrText>
+      </w:r>
+      <w:r>
+        <w:rPr>
+          <w:rFonts w:hint="eastAsia"/>
+        </w:rPr>
+        <w:instrText>eq \o\ac(○,8)</w:instrText>
+      </w:r>
+      <w:r>
+        <w:fldChar w:fldCharType="end"/>
+      </w:r>
+      <w:r>
+        <w:t>&lt;tbody&gt;</w:t>
+      </w:r>
+      <w:r>
+        <w:rPr>
+          <w:rFonts w:hint="eastAsia"/>
+        </w:rPr>
+        <w:t>：表示表格</w:t>
+      </w:r>
+      <w:r>
+        <w:rPr>
+          <w:rFonts w:hint="eastAsia"/>
+        </w:rPr>
+        <w:t>的主体区域（为了更好的表示表格的语义）</w:t>
+      </w:r>
+    </w:p>
+    <w:p>
+      <w:pPr>
+        <w:ind w:left="420"/>
+      </w:pPr>
+      <w:r>
+        <w:rPr>
+          <w:rFonts w:hint="eastAsia"/>
+        </w:rPr>
+        <w:t xml:space="preserve"> </w:t>
+      </w:r>
+      <w:r>
+        <w:t xml:space="preserve">  </w:t>
+      </w:r>
+      <w:r>
+        <w:fldChar w:fldCharType="begin"/>
+      </w:r>
+      <w:r>
+        <w:instrText xml:space="preserve"> </w:instrText>
+      </w:r>
+      <w:r>
+        <w:rPr>
+          <w:rFonts w:hint="eastAsia"/>
+        </w:rPr>
+        <w:instrText>eq \o\ac(○,9)</w:instrText>
+      </w:r>
+      <w:r>
+        <w:fldChar w:fldCharType="end"/>
+      </w:r>
+      <w:r>
+        <w:t>&lt;</w:t>
+      </w:r>
+      <w:r>
+        <w:t>td colspan=”</w:t>
+      </w:r>
+      <w:r>
+        <w:rPr>
+          <w:rFonts w:hint="eastAsia"/>
+        </w:rPr>
+        <w:t>合并单元格数量</w:t>
+      </w:r>
       <w:r>
         <w:t>”</w:t>
       </w:r>
-      <w:proofErr w:type="gramEnd"/>
-      <w:r>
-        <w:rPr>
-          <w:rFonts w:hint="eastAsia"/>
-        </w:rPr>
-        <w:t>属性值</w:t>
-      </w:r>
-      <w:proofErr w:type="gramStart"/>
-      <w:r>
-        <w:t>”</w:t>
-      </w:r>
-      <w:proofErr w:type="gramEnd"/>
       <w:r>
         <w:t>&gt;</w:t>
       </w:r>
@@ -2772,7 +2752,16 @@
         <w:rPr>
           <w:rFonts w:hint="eastAsia"/>
         </w:rPr>
-        <w:t>align是规定表格相对周围元素的对齐方式.（属性值有left、center。right）</w:t>
+        <w:t>：合并列单元格（数量填n就在后面删除n</w:t>
+      </w:r>
+      <w:r>
+        <w:t>-1</w:t>
+      </w:r>
+      <w:r>
+        <w:rPr>
+          <w:rFonts w:hint="eastAsia"/>
+        </w:rPr>
+        <w:t>个单元格）</w:t>
       </w:r>
     </w:p>
     <w:p>
@@ -2798,7 +2787,7 @@
         <w:rPr>
           <w:rFonts w:hint="eastAsia"/>
         </w:rPr>
-        <w:instrText>eq \o\ac(○,2)</w:instrText>
+        <w:instrText>eq \o\ac(○,10)</w:instrText>
       </w:r>
       <w:r>
         <w:fldChar w:fldCharType="end"/>
@@ -2807,606 +2796,19 @@
         <w:rPr>
           <w:rFonts w:hint="eastAsia"/>
         </w:rPr>
-        <w:t>：</w:t>
-      </w:r>
-      <w:r>
-        <w:t>&lt;table border=</w:t>
-      </w:r>
-      <w:proofErr w:type="gramStart"/>
-      <w:r>
-        <w:t>”</w:t>
-      </w:r>
-      <w:proofErr w:type="gramEnd"/>
-      <w:r>
-        <w:rPr>
-          <w:rFonts w:hint="eastAsia"/>
-        </w:rPr>
-        <w:t>边框像素大小</w:t>
-      </w:r>
-      <w:proofErr w:type="gramStart"/>
-      <w:r>
-        <w:t>”</w:t>
-      </w:r>
-      <w:proofErr w:type="gramEnd"/>
-      <w:r>
-        <w:t>&gt;</w:t>
-      </w:r>
-      <w:r>
-        <w:rPr>
-          <w:rFonts w:hint="eastAsia"/>
-        </w:rPr>
-        <w:t>border是规定表格单元是否拥有边框，不填</w:t>
-      </w:r>
-      <w:proofErr w:type="gramStart"/>
-      <w:r>
-        <w:rPr>
-          <w:rFonts w:hint="eastAsia"/>
-        </w:rPr>
-        <w:t>像素值</w:t>
-      </w:r>
-      <w:proofErr w:type="gramEnd"/>
-      <w:r>
-        <w:rPr>
-          <w:rFonts w:hint="eastAsia"/>
-        </w:rPr>
-        <w:t>默认没有边框</w:t>
-      </w:r>
-    </w:p>
-    <w:p>
-      <w:pPr>
-        <w:ind w:left="420"/>
-      </w:pPr>
-      <w:r>
-        <w:rPr>
-          <w:rFonts w:hint="eastAsia"/>
-        </w:rPr>
-        <w:t xml:space="preserve"> </w:t>
-      </w:r>
-      <w:r>
-        <w:t xml:space="preserve">  </w:t>
-      </w:r>
-      <w:r>
-        <w:fldChar w:fldCharType="begin"/>
-      </w:r>
-      <w:r>
-        <w:instrText xml:space="preserve"> </w:instrText>
-      </w:r>
-      <w:r>
-        <w:rPr>
-          <w:rFonts w:hint="eastAsia"/>
-        </w:rPr>
-        <w:instrText>eq \o\ac(○,3)</w:instrText>
-      </w:r>
-      <w:r>
-        <w:fldChar w:fldCharType="end"/>
-      </w:r>
-      <w:r>
-        <w:rPr>
-          <w:rFonts w:hint="eastAsia"/>
-        </w:rPr>
-        <w:t>&lt;</w:t>
-      </w:r>
-      <w:r>
-        <w:t xml:space="preserve">table </w:t>
-      </w:r>
-      <w:r>
-        <w:rPr>
-          <w:rFonts w:hint="eastAsia"/>
-        </w:rPr>
-        <w:t>cellpadding</w:t>
-      </w:r>
-      <w:r>
-        <w:t>=</w:t>
-      </w:r>
-      <w:proofErr w:type="gramStart"/>
-      <w:r>
-        <w:t>”</w:t>
-      </w:r>
-      <w:proofErr w:type="gramEnd"/>
-      <w:r>
-        <w:rPr>
-          <w:rFonts w:hint="eastAsia"/>
-        </w:rPr>
-        <w:t>像素值</w:t>
-      </w:r>
-      <w:proofErr w:type="gramStart"/>
-      <w:r>
-        <w:t>”</w:t>
-      </w:r>
-      <w:proofErr w:type="gramEnd"/>
-      <w:r>
-        <w:t>&gt;</w:t>
-      </w:r>
-      <w:r>
-        <w:rPr>
-          <w:rFonts w:hint="eastAsia"/>
-        </w:rPr>
-        <w:t>：规定单元边沿与其内容之间的空白，默认为1像素</w:t>
-      </w:r>
-    </w:p>
-    <w:p>
-      <w:pPr>
-        <w:ind w:left="420"/>
-      </w:pPr>
-      <w:r>
-        <w:t xml:space="preserve">   </w:t>
-      </w:r>
-      <w:r>
-        <w:fldChar w:fldCharType="begin"/>
-      </w:r>
-      <w:r>
-        <w:instrText xml:space="preserve"> </w:instrText>
-      </w:r>
-      <w:r>
-        <w:rPr>
-          <w:rFonts w:hint="eastAsia"/>
-        </w:rPr>
-        <w:instrText>eq \o\ac(○,4)</w:instrText>
-      </w:r>
-      <w:r>
-        <w:fldChar w:fldCharType="end"/>
-      </w:r>
-      <w:r>
-        <w:rPr>
-          <w:rFonts w:hint="eastAsia"/>
-        </w:rPr>
-        <w:t>&lt;</w:t>
-      </w:r>
-      <w:r>
-        <w:t xml:space="preserve">table </w:t>
-      </w:r>
-      <w:proofErr w:type="spellStart"/>
-      <w:r>
-        <w:rPr>
-          <w:rFonts w:hint="eastAsia"/>
-        </w:rPr>
-        <w:t>cellspacing</w:t>
-      </w:r>
-      <w:proofErr w:type="spellEnd"/>
-      <w:r>
-        <w:t>=</w:t>
-      </w:r>
-      <w:proofErr w:type="gramStart"/>
-      <w:r>
-        <w:t>”</w:t>
-      </w:r>
-      <w:proofErr w:type="gramEnd"/>
-      <w:r>
-        <w:rPr>
-          <w:rFonts w:hint="eastAsia"/>
-        </w:rPr>
-        <w:t>像素值</w:t>
-      </w:r>
-      <w:proofErr w:type="gramStart"/>
-      <w:r>
-        <w:t>”</w:t>
-      </w:r>
-      <w:proofErr w:type="gramEnd"/>
-      <w:r>
-        <w:t>&gt;</w:t>
-      </w:r>
-      <w:r>
-        <w:rPr>
-          <w:rFonts w:hint="eastAsia"/>
-        </w:rPr>
-        <w:t>：规定单元格之间的空白，默认为</w:t>
-      </w:r>
-      <w:r>
-        <w:t>2</w:t>
-      </w:r>
-      <w:r>
-        <w:rPr>
-          <w:rFonts w:hint="eastAsia"/>
-        </w:rPr>
-        <w:t>像素</w:t>
-      </w:r>
-    </w:p>
-    <w:p>
-      <w:pPr>
-        <w:ind w:left="420"/>
-      </w:pPr>
-      <w:r>
-        <w:rPr>
-          <w:rFonts w:hint="eastAsia"/>
-        </w:rPr>
-        <w:t xml:space="preserve"> </w:t>
-      </w:r>
-      <w:r>
-        <w:t xml:space="preserve">  </w:t>
-      </w:r>
-      <w:r>
-        <w:fldChar w:fldCharType="begin"/>
-      </w:r>
-      <w:r>
-        <w:instrText xml:space="preserve"> </w:instrText>
-      </w:r>
-      <w:r>
-        <w:rPr>
-          <w:rFonts w:hint="eastAsia"/>
-        </w:rPr>
-        <w:instrText>eq \o\ac(○,5)</w:instrText>
-      </w:r>
-      <w:r>
-        <w:fldChar w:fldCharType="end"/>
-      </w:r>
-      <w:r>
-        <w:t>&lt;table width=</w:t>
-      </w:r>
-      <w:proofErr w:type="gramStart"/>
-      <w:r>
-        <w:t>”</w:t>
-      </w:r>
-      <w:proofErr w:type="gramEnd"/>
-      <w:r>
-        <w:rPr>
-          <w:rFonts w:hint="eastAsia"/>
-        </w:rPr>
-        <w:t>像素值</w:t>
-      </w:r>
-      <w:proofErr w:type="gramStart"/>
-      <w:r>
-        <w:t>”</w:t>
-      </w:r>
-      <w:proofErr w:type="gramEnd"/>
-      <w:r>
-        <w:t>&gt;</w:t>
-      </w:r>
-      <w:r>
-        <w:rPr>
-          <w:rFonts w:hint="eastAsia"/>
-        </w:rPr>
-        <w:t>：规定表格的宽度</w:t>
-      </w:r>
-    </w:p>
-    <w:p>
-      <w:pPr>
-        <w:ind w:left="420"/>
-      </w:pPr>
-      <w:r>
-        <w:rPr>
-          <w:rFonts w:hint="eastAsia"/>
-        </w:rPr>
-        <w:t xml:space="preserve"> </w:t>
-      </w:r>
-      <w:r>
-        <w:t xml:space="preserve">  </w:t>
-      </w:r>
-      <w:r>
-        <w:fldChar w:fldCharType="begin"/>
-      </w:r>
-      <w:r>
-        <w:instrText xml:space="preserve"> </w:instrText>
-      </w:r>
-      <w:r>
-        <w:rPr>
-          <w:rFonts w:hint="eastAsia"/>
-        </w:rPr>
-        <w:instrText>eq \o\ac(○,6)</w:instrText>
-      </w:r>
-      <w:r>
-        <w:fldChar w:fldCharType="end"/>
-      </w:r>
-      <w:r>
-        <w:t>&lt;table h</w:t>
-      </w:r>
-      <w:r>
-        <w:rPr>
-          <w:rFonts w:hint="eastAsia"/>
-        </w:rPr>
-        <w:t>e</w:t>
-      </w:r>
-      <w:r>
-        <w:t>ight=</w:t>
-      </w:r>
-      <w:proofErr w:type="gramStart"/>
-      <w:r>
-        <w:t>”</w:t>
-      </w:r>
-      <w:proofErr w:type="gramEnd"/>
-      <w:r>
-        <w:rPr>
-          <w:rFonts w:hint="eastAsia"/>
-        </w:rPr>
-        <w:t>像素值</w:t>
-      </w:r>
-      <w:proofErr w:type="gramStart"/>
-      <w:r>
-        <w:t>”</w:t>
-      </w:r>
-      <w:proofErr w:type="gramEnd"/>
-      <w:r>
-        <w:t>&gt;</w:t>
-      </w:r>
-      <w:r>
-        <w:rPr>
-          <w:rFonts w:hint="eastAsia"/>
-        </w:rPr>
-        <w:t>：规定表格高度</w:t>
-      </w:r>
-    </w:p>
-    <w:p>
-      <w:pPr>
-        <w:ind w:left="420"/>
-      </w:pPr>
-      <w:r>
-        <w:rPr>
-          <w:rFonts w:hint="eastAsia"/>
-        </w:rPr>
-        <w:t xml:space="preserve"> </w:t>
-      </w:r>
-      <w:r>
-        <w:t xml:space="preserve">  </w:t>
-      </w:r>
-      <w:r>
-        <w:fldChar w:fldCharType="begin"/>
-      </w:r>
-      <w:r>
-        <w:instrText xml:space="preserve"> </w:instrText>
-      </w:r>
-      <w:r>
-        <w:rPr>
-          <w:rFonts w:hint="eastAsia"/>
-        </w:rPr>
-        <w:instrText>eq \o\ac(○,7)</w:instrText>
-      </w:r>
-      <w:r>
-        <w:fldChar w:fldCharType="end"/>
-      </w:r>
-      <w:r>
-        <w:t>&lt;</w:t>
-      </w:r>
-      <w:proofErr w:type="spellStart"/>
-      <w:r>
-        <w:t>thead</w:t>
-      </w:r>
-      <w:proofErr w:type="spellEnd"/>
-      <w:r>
-        <w:t>&gt;</w:t>
-      </w:r>
-      <w:r>
-        <w:rPr>
-          <w:rFonts w:hint="eastAsia"/>
-        </w:rPr>
-        <w:t>：表示表格</w:t>
-      </w:r>
-      <w:r>
-        <w:rPr>
-          <w:rFonts w:hint="eastAsia"/>
-        </w:rPr>
-        <w:t>的</w:t>
-      </w:r>
-      <w:r>
-        <w:rPr>
-          <w:rFonts w:hint="eastAsia"/>
-        </w:rPr>
-        <w:t>头</w:t>
-      </w:r>
-      <w:r>
-        <w:rPr>
-          <w:rFonts w:hint="eastAsia"/>
-        </w:rPr>
-        <w:t>部区域</w:t>
-      </w:r>
-      <w:r>
-        <w:rPr>
-          <w:rFonts w:hint="eastAsia"/>
-        </w:rPr>
-        <w:t>，</w:t>
-      </w:r>
-      <w:r>
-        <w:rPr>
-          <w:rFonts w:hint="eastAsia"/>
-        </w:rPr>
-        <w:t>内部必须拥有&lt;</w:t>
-      </w:r>
-      <w:r>
-        <w:t>tr&gt;</w:t>
-      </w:r>
-      <w:r>
-        <w:rPr>
-          <w:rFonts w:hint="eastAsia"/>
-        </w:rPr>
-        <w:t>标签（</w:t>
-      </w:r>
-      <w:r>
-        <w:rPr>
-          <w:rFonts w:hint="eastAsia"/>
-        </w:rPr>
-        <w:t>为了更好的表示表格的语义</w:t>
-      </w:r>
-      <w:r>
-        <w:rPr>
-          <w:rFonts w:hint="eastAsia"/>
-        </w:rPr>
-        <w:t>）</w:t>
-      </w:r>
-    </w:p>
-    <w:p>
-      <w:pPr>
-        <w:ind w:left="420"/>
-      </w:pPr>
-      <w:r>
-        <w:t xml:space="preserve">   </w:t>
-      </w:r>
-      <w:r>
-        <w:fldChar w:fldCharType="begin"/>
-      </w:r>
-      <w:r>
-        <w:instrText xml:space="preserve"> </w:instrText>
-      </w:r>
-      <w:r>
-        <w:rPr>
-          <w:rFonts w:hint="eastAsia"/>
-        </w:rPr>
-        <w:instrText>eq \o\ac(○,8)</w:instrText>
-      </w:r>
-      <w:r>
-        <w:fldChar w:fldCharType="end"/>
-      </w:r>
-      <w:r>
-        <w:t>&lt;</w:t>
-      </w:r>
-      <w:proofErr w:type="spellStart"/>
-      <w:r>
-        <w:t>tbody</w:t>
-      </w:r>
-      <w:proofErr w:type="spellEnd"/>
-      <w:r>
-        <w:t>&gt;</w:t>
-      </w:r>
-      <w:r>
-        <w:rPr>
-          <w:rFonts w:hint="eastAsia"/>
-        </w:rPr>
-        <w:t>：表示表格</w:t>
-      </w:r>
-      <w:r>
-        <w:rPr>
-          <w:rFonts w:hint="eastAsia"/>
-        </w:rPr>
-        <w:t>的主体区域（为了更好的表示表格的语义）</w:t>
-      </w:r>
-    </w:p>
-    <w:p>
-      <w:pPr>
-        <w:ind w:left="420"/>
-      </w:pPr>
-      <w:r>
-        <w:rPr>
-          <w:rFonts w:hint="eastAsia"/>
-        </w:rPr>
-        <w:t xml:space="preserve"> </w:t>
-      </w:r>
-      <w:r>
-        <w:t xml:space="preserve">  </w:t>
-      </w:r>
-      <w:r>
-        <w:fldChar w:fldCharType="begin"/>
-      </w:r>
-      <w:r>
-        <w:instrText xml:space="preserve"> </w:instrText>
-      </w:r>
-      <w:r>
-        <w:rPr>
-          <w:rFonts w:hint="eastAsia"/>
-        </w:rPr>
-        <w:instrText>eq \o\ac(○,9)</w:instrText>
-      </w:r>
-      <w:r>
-        <w:fldChar w:fldCharType="end"/>
-      </w:r>
-      <w:r>
-        <w:t>&lt;</w:t>
-      </w:r>
-      <w:r>
-        <w:t xml:space="preserve">td </w:t>
-      </w:r>
-      <w:proofErr w:type="spellStart"/>
-      <w:r>
-        <w:t>colspan</w:t>
-      </w:r>
-      <w:proofErr w:type="spellEnd"/>
-      <w:r>
-        <w:t>=</w:t>
-      </w:r>
-      <w:proofErr w:type="gramStart"/>
-      <w:r>
-        <w:t>”</w:t>
-      </w:r>
-      <w:proofErr w:type="gramEnd"/>
+        <w:t>&lt;t</w:t>
+      </w:r>
+      <w:r>
+        <w:t>d rowspan=”</w:t>
+      </w:r>
       <w:r>
         <w:rPr>
           <w:rFonts w:hint="eastAsia"/>
         </w:rPr>
         <w:t>合并单元格数量</w:t>
       </w:r>
-      <w:proofErr w:type="gramStart"/>
-      <w:r>
-        <w:t>”</w:t>
-      </w:r>
-      <w:proofErr w:type="gramEnd"/>
-      <w:r>
-        <w:t>&gt;</w:t>
-      </w:r>
-      <w:r>
-        <w:rPr>
-          <w:rFonts w:hint="eastAsia"/>
-        </w:rPr>
-        <w:t>：合并列单元格（数量填n就在后面删除n</w:t>
-      </w:r>
-      <w:r>
-        <w:t>-1</w:t>
-      </w:r>
-      <w:r>
-        <w:rPr>
-          <w:rFonts w:hint="eastAsia"/>
-        </w:rPr>
-        <w:t>个单元格）</w:t>
-      </w:r>
-    </w:p>
-    <w:p>
-      <w:pPr>
-        <w:ind w:left="420"/>
-      </w:pPr>
-      <w:r>
-        <w:rPr>
-          <w:rFonts w:hint="eastAsia"/>
-        </w:rPr>
-        <w:t xml:space="preserve"> </w:t>
-      </w:r>
-      <w:r>
-        <w:t xml:space="preserve">  </w:t>
-      </w:r>
-      <w:r>
-        <w:fldChar w:fldCharType="begin"/>
-      </w:r>
-      <w:r>
-        <w:instrText xml:space="preserve"> </w:instrText>
-      </w:r>
-      <w:r>
-        <w:rPr>
-          <w:rFonts w:hint="eastAsia"/>
-        </w:rPr>
-        <w:instrText>eq \o\ac(○,10)</w:instrText>
-      </w:r>
-      <w:r>
-        <w:fldChar w:fldCharType="end"/>
-      </w:r>
-      <w:r>
-        <w:rPr>
-          <w:rFonts w:hint="eastAsia"/>
-        </w:rPr>
-        <w:t>&lt;t</w:t>
-      </w:r>
-      <w:r>
-        <w:t xml:space="preserve">d </w:t>
-      </w:r>
-      <w:proofErr w:type="spellStart"/>
-      <w:r>
-        <w:t>rowspan</w:t>
-      </w:r>
-      <w:proofErr w:type="spellEnd"/>
-      <w:r>
-        <w:t>=</w:t>
-      </w:r>
-      <w:proofErr w:type="gramStart"/>
-      <w:r>
-        <w:t>”</w:t>
-      </w:r>
-      <w:proofErr w:type="gramEnd"/>
-      <w:r>
-        <w:rPr>
-          <w:rFonts w:hint="eastAsia"/>
-        </w:rPr>
-        <w:t>合并单元格数量</w:t>
-      </w:r>
-      <w:proofErr w:type="gramStart"/>
-      <w:r>
-        <w:t>”</w:t>
-      </w:r>
-      <w:proofErr w:type="gramEnd"/>
-      <w:r>
-        <w:t>&gt;</w:t>
+      <w:r>
+        <w:t>”&gt;</w:t>
       </w:r>
       <w:r>
         <w:rPr>
@@ -3532,15 +2934,7 @@
         <w:t xml:space="preserve">      </w:t>
       </w:r>
       <w:r>
-        <w:t>&lt;</w:t>
-      </w:r>
-      <w:proofErr w:type="spellStart"/>
-      <w:r>
-        <w:t>ol</w:t>
-      </w:r>
-      <w:proofErr w:type="spellEnd"/>
-      <w:r>
-        <w:t>&gt;</w:t>
+        <w:t>&lt;ol&gt;</w:t>
       </w:r>
       <w:r>
         <w:rPr>
@@ -3920,75 +3314,43 @@
         <w:t>&lt;</w:t>
       </w:r>
       <w:r>
-        <w:t>form action=</w:t>
-      </w:r>
-      <w:proofErr w:type="gramStart"/>
-      <w:r>
-        <w:t>”</w:t>
-      </w:r>
-      <w:proofErr w:type="gramEnd"/>
+        <w:t>form action=”</w:t>
+      </w:r>
       <w:r>
         <w:rPr>
           <w:rFonts w:hint="eastAsia"/>
         </w:rPr>
         <w:t>信息提交</w:t>
       </w:r>
-      <w:proofErr w:type="spellStart"/>
       <w:r>
         <w:t>url</w:t>
       </w:r>
-      <w:proofErr w:type="spellEnd"/>
       <w:r>
         <w:rPr>
           <w:rFonts w:hint="eastAsia"/>
         </w:rPr>
         <w:t>地址</w:t>
       </w:r>
-      <w:proofErr w:type="gramStart"/>
-      <w:r>
-        <w:t>”</w:t>
-      </w:r>
-      <w:proofErr w:type="gramEnd"/>
-      <w:r>
-        <w:t xml:space="preserve"> method=</w:t>
-      </w:r>
-      <w:proofErr w:type="gramStart"/>
-      <w:r>
-        <w:t>”</w:t>
-      </w:r>
-      <w:proofErr w:type="gramEnd"/>
+      <w:r>
+        <w:t>” method=”</w:t>
+      </w:r>
       <w:r>
         <w:rPr>
           <w:rFonts w:hint="eastAsia"/>
         </w:rPr>
         <w:t>提交方式</w:t>
       </w:r>
-      <w:proofErr w:type="gramStart"/>
-      <w:r>
-        <w:t>”</w:t>
-      </w:r>
-      <w:proofErr w:type="gramEnd"/>
-      <w:r>
-        <w:t xml:space="preserve"> name=</w:t>
-      </w:r>
-      <w:proofErr w:type="gramStart"/>
-      <w:r>
-        <w:t>”</w:t>
-      </w:r>
-      <w:proofErr w:type="gramEnd"/>
+      <w:r>
+        <w:t>” name=”</w:t>
+      </w:r>
       <w:r>
         <w:rPr>
           <w:rFonts w:hint="eastAsia"/>
         </w:rPr>
         <w:t>表单域名称</w:t>
       </w:r>
-      <w:proofErr w:type="gramStart"/>
-      <w:r>
-        <w:t>”</w:t>
-      </w:r>
-      <w:proofErr w:type="gramEnd"/>
-      <w:r>
-        <w:t>&gt;</w:t>
+      <w:r>
+        <w:t>”&gt;</w:t>
       </w:r>
     </w:p>
     <w:p>
@@ -4012,7 +3374,19 @@
         <w:rPr>
           <w:rFonts w:hint="eastAsia"/>
         </w:rPr>
-        <w:t>标签用于收集用户信息（</w:t>
+        <w:t>标签用于收集用户信息</w:t>
+      </w:r>
+      <w:r>
+        <w:rPr>
+          <w:rFonts w:hint="eastAsia"/>
+        </w:rPr>
+        <w:t>，input是输入</w:t>
+      </w:r>
+      <w:r>
+        <w:rPr>
+          <w:rFonts w:hint="eastAsia"/>
+        </w:rPr>
+        <w:t>（</w:t>
       </w:r>
       <w:r>
         <w:rPr>
@@ -4033,6 +3407,694 @@
         </w:rPr>
         <w:t>）</w:t>
       </w:r>
+    </w:p>
+    <w:p>
+      <w:pPr>
+        <w:tabs>
+          <w:tab w:val="left" w:pos="1752"/>
+        </w:tabs>
+        <w:ind w:firstLine="420"/>
+        <w:rPr>
+          <w:rFonts w:hint="eastAsia"/>
+        </w:rPr>
+      </w:pPr>
+      <w:r>
+        <w:rPr>
+          <w:rFonts w:hint="eastAsia"/>
+        </w:rPr>
+        <w:t xml:space="preserve"> </w:t>
+      </w:r>
+      <w:r>
+        <w:t xml:space="preserve"> 1.T</w:t>
+      </w:r>
+      <w:r>
+        <w:rPr>
+          <w:rFonts w:hint="eastAsia"/>
+        </w:rPr>
+        <w:t>ype属性的属性值：</w:t>
+      </w:r>
+    </w:p>
+    <w:p>
+      <w:pPr>
+        <w:tabs>
+          <w:tab w:val="left" w:pos="1752"/>
+        </w:tabs>
+        <w:ind w:firstLine="420"/>
+      </w:pPr>
+      <w:r>
+        <w:rPr>
+          <w:rFonts w:hint="eastAsia"/>
+        </w:rPr>
+        <w:t xml:space="preserve"> </w:t>
+      </w:r>
+      <w:r>
+        <w:t xml:space="preserve">   &lt;input type=”text”&gt;</w:t>
+      </w:r>
+      <w:r>
+        <w:rPr>
+          <w:rFonts w:hint="eastAsia"/>
+        </w:rPr>
+        <w:t>：text是文本框 用户可以在里面输入任何文字</w:t>
+      </w:r>
+    </w:p>
+    <w:p>
+      <w:pPr>
+        <w:tabs>
+          <w:tab w:val="left" w:pos="1752"/>
+        </w:tabs>
+        <w:ind w:firstLine="420"/>
+      </w:pPr>
+      <w:r>
+        <w:rPr>
+          <w:rFonts w:hint="eastAsia"/>
+        </w:rPr>
+        <w:t xml:space="preserve"> </w:t>
+      </w:r>
+      <w:r>
+        <w:t xml:space="preserve">   </w:t>
+      </w:r>
+      <w:r>
+        <w:t>&lt;input type=”</w:t>
+      </w:r>
+      <w:r>
+        <w:t xml:space="preserve"> password</w:t>
+      </w:r>
+      <w:r>
+        <w:t>”&gt;</w:t>
+      </w:r>
+      <w:r>
+        <w:rPr>
+          <w:rFonts w:hint="eastAsia"/>
+        </w:rPr>
+        <w:t>：</w:t>
+      </w:r>
+      <w:r>
+        <w:rPr>
+          <w:rFonts w:hint="eastAsia"/>
+        </w:rPr>
+        <w:t>定义密码，该字符段中的文字符被</w:t>
+      </w:r>
+      <w:r>
+        <w:t>*</w:t>
+      </w:r>
+      <w:r>
+        <w:rPr>
+          <w:rFonts w:hint="eastAsia"/>
+        </w:rPr>
+        <w:t>或</w:t>
+      </w:r>
+      <w:r>
+        <w:t>.</w:t>
+      </w:r>
+      <w:r>
+        <w:rPr>
+          <w:rFonts w:hint="eastAsia"/>
+        </w:rPr>
+        <w:t>号代替</w:t>
+      </w:r>
+    </w:p>
+    <w:p>
+      <w:pPr>
+        <w:tabs>
+          <w:tab w:val="left" w:pos="1752"/>
+        </w:tabs>
+        <w:ind w:firstLine="420"/>
+      </w:pPr>
+      <w:r>
+        <w:rPr>
+          <w:rFonts w:hint="eastAsia"/>
+        </w:rPr>
+        <w:t xml:space="preserve"> </w:t>
+      </w:r>
+      <w:r>
+        <w:t xml:space="preserve">   </w:t>
+      </w:r>
+      <w:r>
+        <w:t xml:space="preserve">&lt;input type=” </w:t>
+      </w:r>
+      <w:r>
+        <w:rPr>
+          <w:rFonts w:hint="eastAsia"/>
+        </w:rPr>
+        <w:t>radio</w:t>
+      </w:r>
+      <w:r>
+        <w:t>”&gt;</w:t>
+      </w:r>
+      <w:r>
+        <w:rPr>
+          <w:rFonts w:hint="eastAsia"/>
+        </w:rPr>
+        <w:t>：</w:t>
+      </w:r>
+      <w:r>
+        <w:rPr>
+          <w:rFonts w:hint="eastAsia"/>
+        </w:rPr>
+        <w:t>单选按钮可以实现多选一</w:t>
+      </w:r>
+    </w:p>
+    <w:p>
+      <w:pPr>
+        <w:tabs>
+          <w:tab w:val="left" w:pos="1752"/>
+        </w:tabs>
+        <w:ind w:firstLineChars="400" w:firstLine="840"/>
+      </w:pPr>
+      <w:r>
+        <w:rPr>
+          <w:noProof/>
+        </w:rPr>
+        <w:drawing>
+          <wp:inline distT="0" distB="0" distL="0" distR="0" wp14:anchorId="1A05D971" wp14:editId="52F31DC6">
+            <wp:extent cx="2487295" cy="922020"/>
+            <wp:effectExtent l="0" t="0" r="8255" b="0"/>
+            <wp:docPr id="5" name="图片 5"/>
+            <wp:cNvGraphicFramePr>
+              <a:graphicFrameLocks xmlns:a="http://schemas.openxmlformats.org/drawingml/2006/main" noChangeAspect="1"/>
+            </wp:cNvGraphicFramePr>
+            <a:graphic xmlns:a="http://schemas.openxmlformats.org/drawingml/2006/main">
+              <a:graphicData uri="http://schemas.openxmlformats.org/drawingml/2006/picture">
+                <pic:pic xmlns:pic="http://schemas.openxmlformats.org/drawingml/2006/picture">
+                  <pic:nvPicPr>
+                    <pic:cNvPr id="0" name="Picture 1"/>
+                    <pic:cNvPicPr>
+                      <a:picLocks noChangeAspect="1" noChangeArrowheads="1"/>
+                    </pic:cNvPicPr>
+                  </pic:nvPicPr>
+                  <pic:blipFill>
+                    <a:blip r:embed="rId17">
+                      <a:extLst>
+                        <a:ext uri="{28A0092B-C50C-407E-A947-70E740481C1C}">
+                          <a14:useLocalDpi xmlns:a14="http://schemas.microsoft.com/office/drawing/2010/main" val="0"/>
+                        </a:ext>
+                      </a:extLst>
+                    </a:blip>
+                    <a:srcRect/>
+                    <a:stretch>
+                      <a:fillRect/>
+                    </a:stretch>
+                  </pic:blipFill>
+                  <pic:spPr bwMode="auto">
+                    <a:xfrm>
+                      <a:off x="0" y="0"/>
+                      <a:ext cx="2487295" cy="922020"/>
+                    </a:xfrm>
+                    <a:prstGeom prst="rect">
+                      <a:avLst/>
+                    </a:prstGeom>
+                    <a:noFill/>
+                    <a:ln>
+                      <a:noFill/>
+                    </a:ln>
+                  </pic:spPr>
+                </pic:pic>
+              </a:graphicData>
+            </a:graphic>
+          </wp:inline>
+        </w:drawing>
+      </w:r>
+    </w:p>
+    <w:p>
+      <w:pPr>
+        <w:tabs>
+          <w:tab w:val="left" w:pos="1752"/>
+        </w:tabs>
+        <w:ind w:firstLineChars="400" w:firstLine="840"/>
+      </w:pPr>
+      <w:r>
+        <w:t>&lt;input type=”</w:t>
+      </w:r>
+      <w:r>
+        <w:rPr>
+          <w:rFonts w:hint="eastAsia"/>
+        </w:rPr>
+        <w:t>checkbox</w:t>
+      </w:r>
+      <w:r>
+        <w:t>”&gt;</w:t>
+      </w:r>
+      <w:r>
+        <w:rPr>
+          <w:rFonts w:hint="eastAsia"/>
+        </w:rPr>
+        <w:t>：</w:t>
+      </w:r>
+      <w:r>
+        <w:rPr>
+          <w:rFonts w:hint="eastAsia"/>
+        </w:rPr>
+        <w:t>定义复选框，可以实现多选</w:t>
+      </w:r>
+    </w:p>
+    <w:p>
+      <w:pPr>
+        <w:tabs>
+          <w:tab w:val="left" w:pos="1752"/>
+        </w:tabs>
+        <w:ind w:firstLineChars="300" w:firstLine="630"/>
+      </w:pPr>
+      <w:r>
+        <w:t>2.</w:t>
+      </w:r>
+      <w:r>
+        <w:rPr>
+          <w:rFonts w:hint="eastAsia"/>
+        </w:rPr>
+        <w:t>name属性：</w:t>
+      </w:r>
+    </w:p>
+    <w:p>
+      <w:pPr>
+        <w:pStyle w:val="a5"/>
+        <w:tabs>
+          <w:tab w:val="left" w:pos="1752"/>
+        </w:tabs>
+        <w:ind w:left="780"/>
+      </w:pPr>
+      <w:r>
+        <w:t>&lt;input type=”</w:t>
+      </w:r>
+      <w:r>
+        <w:rPr>
+          <w:rFonts w:hint="eastAsia"/>
+        </w:rPr>
+        <w:t>text</w:t>
+      </w:r>
+      <w:r>
+        <w:t>”</w:t>
+      </w:r>
+      <w:r>
+        <w:t xml:space="preserve"> </w:t>
+      </w:r>
+      <w:r>
+        <w:rPr>
+          <w:rFonts w:hint="eastAsia"/>
+        </w:rPr>
+        <w:t>name</w:t>
+      </w:r>
+      <w:r>
+        <w:t>=”</w:t>
+      </w:r>
+      <w:r>
+        <w:rPr>
+          <w:rFonts w:hint="eastAsia"/>
+        </w:rPr>
+        <w:t>起的名字</w:t>
+      </w:r>
+      <w:r>
+        <w:t>”</w:t>
+      </w:r>
+      <w:r>
+        <w:t>&gt;</w:t>
+      </w:r>
+      <w:r>
+        <w:rPr>
+          <w:rFonts w:hint="eastAsia"/>
+        </w:rPr>
+        <w:t>：</w:t>
+      </w:r>
+      <w:r>
+        <w:rPr>
+          <w:rFonts w:hint="eastAsia"/>
+        </w:rPr>
+        <w:t>n</w:t>
+      </w:r>
+      <w:r>
+        <w:t>ame</w:t>
+      </w:r>
+      <w:r>
+        <w:rPr>
+          <w:rFonts w:hint="eastAsia"/>
+        </w:rPr>
+        <w:t>是每个表单的名字，单选按钮和复选框都要有相同的name值（主要供后台人员使用）</w:t>
+      </w:r>
+    </w:p>
+    <w:p>
+      <w:pPr>
+        <w:tabs>
+          <w:tab w:val="left" w:pos="1752"/>
+        </w:tabs>
+        <w:ind w:firstLineChars="300" w:firstLine="630"/>
+      </w:pPr>
+      <w:r>
+        <w:t>3.value</w:t>
+      </w:r>
+      <w:r>
+        <w:rPr>
+          <w:rFonts w:hint="eastAsia"/>
+        </w:rPr>
+        <w:t>：</w:t>
+      </w:r>
+    </w:p>
+    <w:p>
+      <w:pPr>
+        <w:pStyle w:val="a5"/>
+        <w:tabs>
+          <w:tab w:val="left" w:pos="1752"/>
+        </w:tabs>
+        <w:ind w:left="780"/>
+      </w:pPr>
+      <w:r>
+        <w:t>&lt;input type=”text”</w:t>
+      </w:r>
+      <w:r>
+        <w:t xml:space="preserve"> value=”</w:t>
+      </w:r>
+      <w:r>
+        <w:rPr>
+          <w:rFonts w:hint="eastAsia"/>
+        </w:rPr>
+        <w:t>输入前需显示的文本</w:t>
+      </w:r>
+      <w:r>
+        <w:t>”</w:t>
+      </w:r>
+      <w:r>
+        <w:t>&gt;</w:t>
+      </w:r>
+      <w:r>
+        <w:rPr>
+          <w:rFonts w:hint="eastAsia"/>
+        </w:rPr>
+        <w:t>：</w:t>
+      </w:r>
+      <w:r>
+        <w:rPr>
+          <w:rFonts w:hint="eastAsia"/>
+        </w:rPr>
+        <w:t>规定input元素中未输入时的文字（</w:t>
+      </w:r>
+      <w:r>
+        <w:rPr>
+          <w:rFonts w:hint="eastAsia"/>
+        </w:rPr>
+        <w:t>主要供后台人员使用）</w:t>
+      </w:r>
+    </w:p>
+    <w:p>
+      <w:pPr>
+        <w:pStyle w:val="a5"/>
+        <w:numPr>
+          <w:ilvl w:val="0"/>
+          <w:numId w:val="2"/>
+        </w:numPr>
+        <w:tabs>
+          <w:tab w:val="left" w:pos="1752"/>
+        </w:tabs>
+        <w:ind w:firstLineChars="0"/>
+      </w:pPr>
+      <w:r>
+        <w:t>checked</w:t>
+      </w:r>
+      <w:r>
+        <w:rPr>
+          <w:rFonts w:hint="eastAsia"/>
+        </w:rPr>
+        <w:t>：</w:t>
+      </w:r>
+    </w:p>
+    <w:p>
+      <w:pPr>
+        <w:widowControl/>
+        <w:shd w:val="clear" w:color="auto" w:fill="1E1E1E"/>
+        <w:spacing w:line="285" w:lineRule="atLeast"/>
+        <w:jc w:val="left"/>
+        <w:rPr>
+          <w:rFonts w:ascii="Consolas" w:eastAsia="宋体" w:hAnsi="Consolas" w:cs="宋体"/>
+          <w:color w:val="D4D4D4"/>
+          <w:kern w:val="0"/>
+          <w:szCs w:val="21"/>
+        </w:rPr>
+      </w:pPr>
+      <w:r>
+        <w:rPr>
+          <w:rFonts w:hint="eastAsia"/>
+        </w:rPr>
+        <w:t>规定此input元素首次加载时默认选中，使用</w:t>
+      </w:r>
+      <w:r>
+        <w:rPr>
+          <w:rFonts w:ascii="Consolas" w:eastAsia="宋体" w:hAnsi="Consolas" w:cs="宋体"/>
+          <w:color w:val="808080"/>
+          <w:kern w:val="0"/>
+          <w:szCs w:val="21"/>
+        </w:rPr>
+        <w:t>&lt;</w:t>
+      </w:r>
+      <w:r>
+        <w:rPr>
+          <w:rFonts w:ascii="Consolas" w:eastAsia="宋体" w:hAnsi="Consolas" w:cs="宋体"/>
+          <w:color w:val="569CD6"/>
+          <w:kern w:val="0"/>
+          <w:szCs w:val="21"/>
+        </w:rPr>
+        <w:t>input</w:t>
+      </w:r>
+      <w:r>
+        <w:rPr>
+          <w:rFonts w:ascii="Consolas" w:eastAsia="宋体" w:hAnsi="Consolas" w:cs="宋体"/>
+          <w:color w:val="D4D4D4"/>
+          <w:kern w:val="0"/>
+          <w:szCs w:val="21"/>
+        </w:rPr>
+        <w:t> </w:t>
+      </w:r>
+      <w:r>
+        <w:rPr>
+          <w:rFonts w:ascii="Consolas" w:eastAsia="宋体" w:hAnsi="Consolas" w:cs="宋体"/>
+          <w:color w:val="9CDCFE"/>
+          <w:kern w:val="0"/>
+          <w:szCs w:val="21"/>
+        </w:rPr>
+        <w:t>type</w:t>
+      </w:r>
+      <w:r>
+        <w:rPr>
+          <w:rFonts w:ascii="Consolas" w:eastAsia="宋体" w:hAnsi="Consolas" w:cs="宋体"/>
+          <w:color w:val="D4D4D4"/>
+          <w:kern w:val="0"/>
+          <w:szCs w:val="21"/>
+        </w:rPr>
+        <w:t>=</w:t>
+      </w:r>
+      <w:r>
+        <w:rPr>
+          <w:rFonts w:ascii="Consolas" w:eastAsia="宋体" w:hAnsi="Consolas" w:cs="宋体"/>
+          <w:color w:val="CE9178"/>
+          <w:kern w:val="0"/>
+          <w:szCs w:val="21"/>
+        </w:rPr>
+        <w:t>"radio"</w:t>
+      </w:r>
+      <w:r>
+        <w:rPr>
+          <w:rFonts w:ascii="Consolas" w:eastAsia="宋体" w:hAnsi="Consolas" w:cs="宋体"/>
+          <w:color w:val="D4D4D4"/>
+          <w:kern w:val="0"/>
+          <w:szCs w:val="21"/>
+        </w:rPr>
+        <w:t> </w:t>
+      </w:r>
+      <w:r>
+        <w:rPr>
+          <w:rFonts w:ascii="Consolas" w:eastAsia="宋体" w:hAnsi="Consolas" w:cs="宋体"/>
+          <w:color w:val="9CDCFE"/>
+          <w:kern w:val="0"/>
+          <w:szCs w:val="21"/>
+        </w:rPr>
+        <w:t>name</w:t>
+      </w:r>
+      <w:r>
+        <w:rPr>
+          <w:rFonts w:ascii="Consolas" w:eastAsia="宋体" w:hAnsi="Consolas" w:cs="宋体"/>
+          <w:color w:val="D4D4D4"/>
+          <w:kern w:val="0"/>
+          <w:szCs w:val="21"/>
+        </w:rPr>
+        <w:t>=</w:t>
+      </w:r>
+      <w:r>
+        <w:rPr>
+          <w:rFonts w:ascii="Consolas" w:eastAsia="宋体" w:hAnsi="Consolas" w:cs="宋体"/>
+          <w:color w:val="CE9178"/>
+          <w:kern w:val="0"/>
+          <w:szCs w:val="21"/>
+        </w:rPr>
+        <w:t>"sex"</w:t>
+      </w:r>
+      <w:r>
+        <w:rPr>
+          <w:rFonts w:ascii="Consolas" w:eastAsia="宋体" w:hAnsi="Consolas" w:cs="宋体"/>
+          <w:color w:val="D4D4D4"/>
+          <w:kern w:val="0"/>
+          <w:szCs w:val="21"/>
+        </w:rPr>
+        <w:t> </w:t>
+      </w:r>
+      <w:r>
+        <w:rPr>
+          <w:rFonts w:ascii="Consolas" w:eastAsia="宋体" w:hAnsi="Consolas" w:cs="宋体"/>
+          <w:color w:val="9CDCFE"/>
+          <w:kern w:val="0"/>
+          <w:szCs w:val="21"/>
+        </w:rPr>
+        <w:t>value</w:t>
+      </w:r>
+      <w:r>
+        <w:rPr>
+          <w:rFonts w:ascii="Consolas" w:eastAsia="宋体" w:hAnsi="Consolas" w:cs="宋体"/>
+          <w:color w:val="D4D4D4"/>
+          <w:kern w:val="0"/>
+          <w:szCs w:val="21"/>
+        </w:rPr>
+        <w:t>=</w:t>
+      </w:r>
+      <w:r>
+        <w:rPr>
+          <w:rFonts w:ascii="Consolas" w:eastAsia="宋体" w:hAnsi="Consolas" w:cs="宋体"/>
+          <w:color w:val="CE9178"/>
+          <w:kern w:val="0"/>
+          <w:szCs w:val="21"/>
+        </w:rPr>
+        <w:t>"</w:t>
+      </w:r>
+      <w:r>
+        <w:rPr>
+          <w:rFonts w:ascii="Consolas" w:eastAsia="宋体" w:hAnsi="Consolas" w:cs="宋体"/>
+          <w:color w:val="CE9178"/>
+          <w:kern w:val="0"/>
+          <w:szCs w:val="21"/>
+        </w:rPr>
+        <w:t>男</w:t>
+      </w:r>
+      <w:r>
+        <w:rPr>
+          <w:rFonts w:ascii="Consolas" w:eastAsia="宋体" w:hAnsi="Consolas" w:cs="宋体"/>
+          <w:color w:val="CE9178"/>
+          <w:kern w:val="0"/>
+          <w:szCs w:val="21"/>
+        </w:rPr>
+        <w:t>"</w:t>
+      </w:r>
+      <w:r>
+        <w:rPr>
+          <w:rFonts w:ascii="Consolas" w:eastAsia="宋体" w:hAnsi="Consolas" w:cs="宋体"/>
+          <w:color w:val="CE9178"/>
+          <w:kern w:val="0"/>
+          <w:szCs w:val="21"/>
+        </w:rPr>
+        <w:t xml:space="preserve"> checked=”checked”</w:t>
+      </w:r>
+      <w:r>
+        <w:rPr>
+          <w:rFonts w:ascii="Consolas" w:eastAsia="宋体" w:hAnsi="Consolas" w:cs="宋体"/>
+          <w:color w:val="808080"/>
+          <w:kern w:val="0"/>
+          <w:szCs w:val="21"/>
+        </w:rPr>
+        <w:t>&gt;</w:t>
+      </w:r>
+      <w:r>
+        <w:rPr>
+          <w:rFonts w:ascii="Consolas" w:eastAsia="宋体" w:hAnsi="Consolas" w:cs="宋体"/>
+          <w:color w:val="D4D4D4"/>
+          <w:kern w:val="0"/>
+          <w:szCs w:val="21"/>
+        </w:rPr>
+        <w:t>男</w:t>
+      </w:r>
+    </w:p>
+    <w:p>
+      <w:pPr>
+        <w:pStyle w:val="a5"/>
+        <w:tabs>
+          <w:tab w:val="left" w:pos="1752"/>
+        </w:tabs>
+        <w:ind w:left="780"/>
+        <w:rPr>
+          <w:rFonts w:hint="eastAsia"/>
+        </w:rPr>
+      </w:pPr>
+    </w:p>
+    <w:p>
+      <w:pPr>
+        <w:pStyle w:val="a5"/>
+        <w:numPr>
+          <w:ilvl w:val="0"/>
+          <w:numId w:val="2"/>
+        </w:numPr>
+        <w:tabs>
+          <w:tab w:val="left" w:pos="1752"/>
+        </w:tabs>
+        <w:ind w:firstLineChars="0"/>
+      </w:pPr>
+      <w:r>
+        <w:t>maxle</w:t>
+      </w:r>
+      <w:r>
+        <w:t>ngth</w:t>
+      </w:r>
+      <w:r>
+        <w:rPr>
+          <w:rFonts w:hint="eastAsia"/>
+        </w:rPr>
+        <w:t>：</w:t>
+      </w:r>
+    </w:p>
+    <w:p>
+      <w:pPr>
+        <w:pStyle w:val="a5"/>
+        <w:tabs>
+          <w:tab w:val="left" w:pos="1752"/>
+        </w:tabs>
+        <w:ind w:left="780"/>
+        <w:rPr>
+          <w:rFonts w:hint="eastAsia"/>
+        </w:rPr>
+      </w:pPr>
+      <w:r>
+        <w:t>&lt;input type=”text”</w:t>
+      </w:r>
+      <w:r>
+        <w:t xml:space="preserve"> maxlength:”</w:t>
+      </w:r>
+      <w:r>
+        <w:rPr>
+          <w:rFonts w:hint="eastAsia"/>
+        </w:rPr>
+        <w:t>输入规定的字符数多少</w:t>
+      </w:r>
+      <w:r>
+        <w:t>”</w:t>
+      </w:r>
+      <w:r>
+        <w:t>&gt;</w:t>
+      </w:r>
+      <w:r>
+        <w:rPr>
+          <w:rFonts w:hint="eastAsia"/>
+        </w:rPr>
+        <w:t>：</w:t>
+      </w:r>
+      <w:r>
+        <w:rPr>
+          <w:rFonts w:hint="eastAsia"/>
+        </w:rPr>
+        <w:t>规定输入的最大字符长度</w:t>
+      </w:r>
+    </w:p>
+    <w:p>
+      <w:pPr>
+        <w:pStyle w:val="a5"/>
+        <w:tabs>
+          <w:tab w:val="left" w:pos="1752"/>
+        </w:tabs>
+        <w:ind w:left="780"/>
+        <w:rPr>
+          <w:rFonts w:hint="eastAsia"/>
+        </w:rPr>
+      </w:pPr>
     </w:p>
     <w:sectPr>
       <w:pgSz w:w="11906" w:h="16838"/>

--- a/HTML笔记.docx
+++ b/HTML笔记.docx
@@ -99,14 +99,30 @@
         <w:t>&lt;</w:t>
       </w:r>
       <w:r>
-        <w:t xml:space="preserve">html lang=”en”&gt; : </w:t>
-      </w:r>
-      <w:r>
-        <w:rPr>
-          <w:rFonts w:hint="eastAsia"/>
-        </w:rPr>
-        <w:t>语言标签（中文:zh</w:t>
-      </w:r>
+        <w:t>html lang=”</w:t>
+      </w:r>
+      <w:proofErr w:type="spellStart"/>
+      <w:r>
+        <w:t>en</w:t>
+      </w:r>
+      <w:proofErr w:type="spellEnd"/>
+      <w:r>
+        <w:t xml:space="preserve">”&gt; : </w:t>
+      </w:r>
+      <w:r>
+        <w:rPr>
+          <w:rFonts w:hint="eastAsia"/>
+        </w:rPr>
+        <w:t>语言标签（中文:</w:t>
+      </w:r>
+      <w:proofErr w:type="spellStart"/>
+      <w:r>
+        <w:rPr>
+          <w:rFonts w:hint="eastAsia"/>
+        </w:rPr>
+        <w:t>zh</w:t>
+      </w:r>
+      <w:proofErr w:type="spellEnd"/>
       <w:r>
         <w:t xml:space="preserve">-CN  </w:t>
       </w:r>
@@ -114,7 +130,21 @@
         <w:rPr>
           <w:rFonts w:hint="eastAsia"/>
         </w:rPr>
-        <w:t>法语:fr）</w:t>
+        <w:t>法语:</w:t>
+      </w:r>
+      <w:proofErr w:type="spellStart"/>
+      <w:r>
+        <w:rPr>
+          <w:rFonts w:hint="eastAsia"/>
+        </w:rPr>
+        <w:t>fr</w:t>
+      </w:r>
+      <w:proofErr w:type="spellEnd"/>
+      <w:r>
+        <w:rPr>
+          <w:rFonts w:hint="eastAsia"/>
+        </w:rPr>
+        <w:t>）</w:t>
       </w:r>
     </w:p>
     <w:p>
@@ -235,8 +265,13 @@
         </w:rPr>
         <w:t>&lt;</w:t>
       </w:r>
-      <w:r>
-        <w:t>br/&gt;</w:t>
+      <w:proofErr w:type="spellStart"/>
+      <w:r>
+        <w:t>br</w:t>
+      </w:r>
+      <w:proofErr w:type="spellEnd"/>
+      <w:r>
+        <w:t>/&gt;</w:t>
       </w:r>
       <w:r>
         <w:rPr>
@@ -291,8 +326,13 @@
         </w:rPr>
         <w:t>&lt;</w:t>
       </w:r>
-      <w:r>
-        <w:t>em&gt;</w:t>
+      <w:proofErr w:type="spellStart"/>
+      <w:r>
+        <w:t>em</w:t>
+      </w:r>
+      <w:proofErr w:type="spellEnd"/>
+      <w:r>
+        <w:t>&gt;</w:t>
       </w:r>
       <w:r>
         <w:rPr>
@@ -301,7 +341,15 @@
         <w:t>与</w:t>
       </w:r>
       <w:r>
-        <w:t>&lt;i&gt;</w:t>
+        <w:t>&lt;</w:t>
+      </w:r>
+      <w:proofErr w:type="spellStart"/>
+      <w:r>
+        <w:t>i</w:t>
+      </w:r>
+      <w:proofErr w:type="spellEnd"/>
+      <w:r>
+        <w:t>&gt;</w:t>
       </w:r>
       <w:r>
         <w:rPr>
@@ -402,6 +450,7 @@
         </w:rPr>
         <w:t>&lt;</w:t>
       </w:r>
+      <w:proofErr w:type="spellStart"/>
       <w:r>
         <w:rPr>
           <w:rFonts w:hint="eastAsia"/>
@@ -410,6 +459,7 @@
         </w:rPr>
         <w:t>img</w:t>
       </w:r>
+      <w:proofErr w:type="spellEnd"/>
       <w:r>
         <w:rPr>
           <w:b/>
@@ -446,8 +496,21 @@
         </w:rPr>
         <w:t>&lt;</w:t>
       </w:r>
-      <w:r>
-        <w:t>img src=”</w:t>
+      <w:proofErr w:type="spellStart"/>
+      <w:r>
+        <w:t>img</w:t>
+      </w:r>
+      <w:proofErr w:type="spellEnd"/>
+      <w:r>
+        <w:t xml:space="preserve"> </w:t>
+      </w:r>
+      <w:proofErr w:type="spellStart"/>
+      <w:r>
+        <w:t>src</w:t>
+      </w:r>
+      <w:proofErr w:type="spellEnd"/>
+      <w:r>
+        <w:t>=”</w:t>
       </w:r>
       <w:r>
         <w:rPr>
@@ -519,8 +582,21 @@
       <w:r>
         <w:t xml:space="preserve"> </w:t>
       </w:r>
-      <w:r>
-        <w:t>img src=”</w:t>
+      <w:proofErr w:type="spellStart"/>
+      <w:r>
+        <w:t>img</w:t>
+      </w:r>
+      <w:proofErr w:type="spellEnd"/>
+      <w:r>
+        <w:t xml:space="preserve"> </w:t>
+      </w:r>
+      <w:proofErr w:type="spellStart"/>
+      <w:r>
+        <w:t>src</w:t>
+      </w:r>
+      <w:proofErr w:type="spellEnd"/>
+      <w:r>
+        <w:t>=”</w:t>
       </w:r>
       <w:r>
         <w:rPr>
@@ -629,8 +705,21 @@
         </w:rPr>
         <w:t>&lt;</w:t>
       </w:r>
-      <w:r>
-        <w:t>img src=”</w:t>
+      <w:proofErr w:type="spellStart"/>
+      <w:r>
+        <w:t>img</w:t>
+      </w:r>
+      <w:proofErr w:type="spellEnd"/>
+      <w:r>
+        <w:t xml:space="preserve"> </w:t>
+      </w:r>
+      <w:proofErr w:type="spellStart"/>
+      <w:r>
+        <w:t>src</w:t>
+      </w:r>
+      <w:proofErr w:type="spellEnd"/>
+      <w:r>
+        <w:t>=”</w:t>
       </w:r>
       <w:r>
         <w:rPr>
@@ -761,8 +850,21 @@
         </w:rPr>
         <w:t>&lt;</w:t>
       </w:r>
-      <w:r>
-        <w:t>img src=”</w:t>
+      <w:proofErr w:type="spellStart"/>
+      <w:r>
+        <w:t>img</w:t>
+      </w:r>
+      <w:proofErr w:type="spellEnd"/>
+      <w:r>
+        <w:t xml:space="preserve"> </w:t>
+      </w:r>
+      <w:proofErr w:type="spellStart"/>
+      <w:r>
+        <w:t>src</w:t>
+      </w:r>
+      <w:proofErr w:type="spellEnd"/>
+      <w:r>
+        <w:t>=”</w:t>
       </w:r>
       <w:r>
         <w:rPr>
@@ -891,8 +993,21 @@
         </w:rPr>
         <w:t>&lt;</w:t>
       </w:r>
-      <w:r>
-        <w:t>img src=”</w:t>
+      <w:proofErr w:type="spellStart"/>
+      <w:r>
+        <w:t>img</w:t>
+      </w:r>
+      <w:proofErr w:type="spellEnd"/>
+      <w:r>
+        <w:t xml:space="preserve"> </w:t>
+      </w:r>
+      <w:proofErr w:type="spellStart"/>
+      <w:r>
+        <w:t>src</w:t>
+      </w:r>
+      <w:proofErr w:type="spellEnd"/>
+      <w:r>
+        <w:t>=”</w:t>
       </w:r>
       <w:r>
         <w:rPr>
@@ -1011,8 +1126,21 @@
         </w:rPr>
         <w:t>&lt;</w:t>
       </w:r>
-      <w:r>
-        <w:t>img src=”</w:t>
+      <w:proofErr w:type="spellStart"/>
+      <w:r>
+        <w:t>img</w:t>
+      </w:r>
+      <w:proofErr w:type="spellEnd"/>
+      <w:r>
+        <w:t xml:space="preserve"> </w:t>
+      </w:r>
+      <w:proofErr w:type="spellStart"/>
+      <w:r>
+        <w:t>src</w:t>
+      </w:r>
+      <w:proofErr w:type="spellEnd"/>
+      <w:r>
+        <w:t>=”</w:t>
       </w:r>
       <w:r>
         <w:rPr>
@@ -1361,7 +1489,15 @@
         <w:t>1</w:t>
       </w:r>
       <w:r>
-        <w:t>.&lt;a href=”</w:t>
+        <w:t xml:space="preserve">.&lt;a </w:t>
+      </w:r>
+      <w:proofErr w:type="spellStart"/>
+      <w:r>
+        <w:t>href</w:t>
+      </w:r>
+      <w:proofErr w:type="spellEnd"/>
+      <w:r>
+        <w:t>=”</w:t>
       </w:r>
       <w:r>
         <w:rPr>
@@ -1420,7 +1556,15 @@
         <w:t>2</w:t>
       </w:r>
       <w:r>
-        <w:t>.&lt;a href=”</w:t>
+        <w:t xml:space="preserve">.&lt;a </w:t>
+      </w:r>
+      <w:proofErr w:type="spellStart"/>
+      <w:r>
+        <w:t>href</w:t>
+      </w:r>
+      <w:proofErr w:type="spellEnd"/>
+      <w:r>
+        <w:t>=”</w:t>
       </w:r>
       <w:r>
         <w:rPr>
@@ -1542,7 +1686,15 @@
         <w:ind w:firstLineChars="200" w:firstLine="420"/>
       </w:pPr>
       <w:r>
-        <w:t>&lt;a href=”</w:t>
+        <w:t xml:space="preserve">&lt;a </w:t>
+      </w:r>
+      <w:proofErr w:type="spellStart"/>
+      <w:r>
+        <w:t>href</w:t>
+      </w:r>
+      <w:proofErr w:type="spellEnd"/>
+      <w:r>
+        <w:t>=”</w:t>
       </w:r>
       <w:r>
         <w:rPr>
@@ -1573,7 +1725,15 @@
         <w:ind w:firstLineChars="200" w:firstLine="420"/>
       </w:pPr>
       <w:r>
-        <w:t>&lt;a href=”</w:t>
+        <w:t xml:space="preserve">&lt;a </w:t>
+      </w:r>
+      <w:proofErr w:type="spellStart"/>
+      <w:r>
+        <w:t>href</w:t>
+      </w:r>
+      <w:proofErr w:type="spellEnd"/>
+      <w:r>
+        <w:t>=”</w:t>
       </w:r>
       <w:r>
         <w:rPr>
@@ -1637,7 +1797,21 @@
           <w:rFonts w:hint="eastAsia"/>
         </w:rPr>
         <w:lastRenderedPageBreak/>
-        <w:t>如果href里面地址是一个文件或者一个压缩包，会下载这个文件</w:t>
+        <w:t>如果</w:t>
+      </w:r>
+      <w:proofErr w:type="spellStart"/>
+      <w:r>
+        <w:rPr>
+          <w:rFonts w:hint="eastAsia"/>
+        </w:rPr>
+        <w:t>href</w:t>
+      </w:r>
+      <w:proofErr w:type="spellEnd"/>
+      <w:r>
+        <w:rPr>
+          <w:rFonts w:hint="eastAsia"/>
+        </w:rPr>
+        <w:t>里面地址是一个文件或者一个压缩包，会下载这个文件</w:t>
       </w:r>
     </w:p>
     <w:p>
@@ -1653,7 +1827,15 @@
         <w:ind w:firstLineChars="200" w:firstLine="420"/>
       </w:pPr>
       <w:r>
-        <w:t>&lt;a href=”</w:t>
+        <w:t xml:space="preserve">&lt;a </w:t>
+      </w:r>
+      <w:proofErr w:type="spellStart"/>
+      <w:r>
+        <w:t>href</w:t>
+      </w:r>
+      <w:proofErr w:type="spellEnd"/>
+      <w:r>
+        <w:t>=”</w:t>
       </w:r>
       <w:r>
         <w:rPr>
@@ -1679,8 +1861,21 @@
         </w:rPr>
         <w:t>&lt;</w:t>
       </w:r>
-      <w:r>
-        <w:t>img src=”</w:t>
+      <w:proofErr w:type="spellStart"/>
+      <w:r>
+        <w:t>img</w:t>
+      </w:r>
+      <w:proofErr w:type="spellEnd"/>
+      <w:r>
+        <w:t xml:space="preserve"> </w:t>
+      </w:r>
+      <w:proofErr w:type="spellStart"/>
+      <w:r>
+        <w:t>src</w:t>
+      </w:r>
+      <w:proofErr w:type="spellEnd"/>
+      <w:r>
+        <w:t>=”</w:t>
       </w:r>
       <w:r>
         <w:rPr>
@@ -1732,7 +1927,15 @@
         <w:t>&lt;</w:t>
       </w:r>
       <w:r>
-        <w:t>a href=”#</w:t>
+        <w:t xml:space="preserve">a </w:t>
+      </w:r>
+      <w:proofErr w:type="spellStart"/>
+      <w:r>
+        <w:t>href</w:t>
+      </w:r>
+      <w:proofErr w:type="spellEnd"/>
+      <w:r>
+        <w:t>=”#</w:t>
       </w:r>
       <w:r>
         <w:rPr>
@@ -1932,7 +2135,21 @@
         <w:rPr>
           <w:rFonts w:hint="eastAsia"/>
         </w:rPr>
-        <w:t>空格字符：&amp;nbsp;</w:t>
+        <w:t>空格字符：&amp;</w:t>
+      </w:r>
+      <w:proofErr w:type="spellStart"/>
+      <w:r>
+        <w:rPr>
+          <w:rFonts w:hint="eastAsia"/>
+        </w:rPr>
+        <w:t>nbsp</w:t>
+      </w:r>
+      <w:proofErr w:type="spellEnd"/>
+      <w:r>
+        <w:rPr>
+          <w:rFonts w:hint="eastAsia"/>
+        </w:rPr>
+        <w:t>;</w:t>
       </w:r>
       <w:r>
         <w:t xml:space="preserve"> </w:t>
@@ -1960,7 +2177,15 @@
         <w:t>小于号：</w:t>
       </w:r>
       <w:r>
-        <w:t>&amp;lt;</w:t>
+        <w:t>&amp;</w:t>
+      </w:r>
+      <w:proofErr w:type="spellStart"/>
+      <w:r>
+        <w:t>lt</w:t>
+      </w:r>
+      <w:proofErr w:type="spellEnd"/>
+      <w:r>
+        <w:t>;</w:t>
       </w:r>
     </w:p>
     <w:p>
@@ -1978,8 +2203,13 @@
         </w:rPr>
         <w:t>大于号：&amp;</w:t>
       </w:r>
-      <w:r>
-        <w:t>gt;</w:t>
+      <w:proofErr w:type="spellStart"/>
+      <w:r>
+        <w:t>gt</w:t>
+      </w:r>
+      <w:proofErr w:type="spellEnd"/>
+      <w:r>
+        <w:t>;</w:t>
       </w:r>
     </w:p>
     <w:p>
@@ -2084,7 +2314,15 @@
         <w:ind w:firstLine="420"/>
       </w:pPr>
       <w:r>
-        <w:t>4.&lt;th&gt;</w:t>
+        <w:t>4.&lt;</w:t>
+      </w:r>
+      <w:proofErr w:type="spellStart"/>
+      <w:r>
+        <w:t>th</w:t>
+      </w:r>
+      <w:proofErr w:type="spellEnd"/>
+      <w:r>
+        <w:t>&gt;</w:t>
       </w:r>
       <w:r>
         <w:rPr>
@@ -2438,12 +2676,14 @@
       <w:r>
         <w:t xml:space="preserve">table </w:t>
       </w:r>
+      <w:proofErr w:type="spellStart"/>
       <w:r>
         <w:rPr>
           <w:rFonts w:hint="eastAsia"/>
         </w:rPr>
         <w:t>cellspacing</w:t>
       </w:r>
+      <w:proofErr w:type="spellEnd"/>
       <w:r>
         <w:t>=”</w:t>
       </w:r>
@@ -2604,7 +2844,15 @@
         <w:fldChar w:fldCharType="end"/>
       </w:r>
       <w:r>
-        <w:t>&lt;thead&gt;</w:t>
+        <w:t>&lt;</w:t>
+      </w:r>
+      <w:proofErr w:type="spellStart"/>
+      <w:r>
+        <w:t>thead</w:t>
+      </w:r>
+      <w:proofErr w:type="spellEnd"/>
+      <w:r>
+        <w:t>&gt;</w:t>
       </w:r>
       <w:r>
         <w:rPr>
@@ -2687,7 +2935,15 @@
         <w:fldChar w:fldCharType="end"/>
       </w:r>
       <w:r>
-        <w:t>&lt;tbody&gt;</w:t>
+        <w:t>&lt;</w:t>
+      </w:r>
+      <w:proofErr w:type="spellStart"/>
+      <w:r>
+        <w:t>tbody</w:t>
+      </w:r>
+      <w:proofErr w:type="spellEnd"/>
+      <w:r>
+        <w:t>&gt;</w:t>
       </w:r>
       <w:r>
         <w:rPr>
@@ -2734,7 +2990,15 @@
         <w:t>&lt;</w:t>
       </w:r>
       <w:r>
-        <w:t>td colspan=”</w:t>
+        <w:t xml:space="preserve">td </w:t>
+      </w:r>
+      <w:proofErr w:type="spellStart"/>
+      <w:r>
+        <w:t>colspan</w:t>
+      </w:r>
+      <w:proofErr w:type="spellEnd"/>
+      <w:r>
+        <w:t>=”</w:t>
       </w:r>
       <w:r>
         <w:rPr>
@@ -2799,7 +3063,15 @@
         <w:t>&lt;t</w:t>
       </w:r>
       <w:r>
-        <w:t>d rowspan=”</w:t>
+        <w:t xml:space="preserve">d </w:t>
+      </w:r>
+      <w:proofErr w:type="spellStart"/>
+      <w:r>
+        <w:t>rowspan</w:t>
+      </w:r>
+      <w:proofErr w:type="spellEnd"/>
+      <w:r>
+        <w:t>=”</w:t>
       </w:r>
       <w:r>
         <w:rPr>
@@ -2934,7 +3206,15 @@
         <w:t xml:space="preserve">      </w:t>
       </w:r>
       <w:r>
-        <w:t>&lt;ol&gt;</w:t>
+        <w:t>&lt;</w:t>
+      </w:r>
+      <w:proofErr w:type="spellStart"/>
+      <w:r>
+        <w:t>ol</w:t>
+      </w:r>
+      <w:proofErr w:type="spellEnd"/>
+      <w:r>
+        <w:t>&gt;</w:t>
       </w:r>
       <w:r>
         <w:rPr>
@@ -3322,9 +3602,11 @@
         </w:rPr>
         <w:t>信息提交</w:t>
       </w:r>
+      <w:proofErr w:type="spellStart"/>
       <w:r>
         <w:t>url</w:t>
       </w:r>
+      <w:proofErr w:type="spellEnd"/>
       <w:r>
         <w:rPr>
           <w:rFonts w:hint="eastAsia"/>
@@ -3414,9 +3696,6 @@
           <w:tab w:val="left" w:pos="1752"/>
         </w:tabs>
         <w:ind w:firstLine="420"/>
-        <w:rPr>
-          <w:rFonts w:hint="eastAsia"/>
-        </w:rPr>
       </w:pPr>
       <w:r>
         <w:rPr>
@@ -3471,28 +3750,13 @@
         <w:t xml:space="preserve"> </w:t>
       </w:r>
       <w:r>
-        <w:t xml:space="preserve">   </w:t>
-      </w:r>
-      <w:r>
-        <w:t>&lt;input type=”</w:t>
-      </w:r>
-      <w:r>
-        <w:t xml:space="preserve"> password</w:t>
-      </w:r>
-      <w:r>
-        <w:t>”&gt;</w:t>
-      </w:r>
-      <w:r>
-        <w:rPr>
-          <w:rFonts w:hint="eastAsia"/>
-        </w:rPr>
-        <w:t>：</w:t>
-      </w:r>
-      <w:r>
-        <w:rPr>
-          <w:rFonts w:hint="eastAsia"/>
-        </w:rPr>
-        <w:t>定义密码，该字符段中的文字符被</w:t>
+        <w:t xml:space="preserve">   &lt;input type=” password”&gt;</w:t>
+      </w:r>
+      <w:r>
+        <w:rPr>
+          <w:rFonts w:hint="eastAsia"/>
+        </w:rPr>
+        <w:t>：定义密码，该字符段中的文字符被</w:t>
       </w:r>
       <w:r>
         <w:t>*</w:t>
@@ -3527,10 +3791,7 @@
         <w:t xml:space="preserve"> </w:t>
       </w:r>
       <w:r>
-        <w:t xml:space="preserve">   </w:t>
-      </w:r>
-      <w:r>
-        <w:t xml:space="preserve">&lt;input type=” </w:t>
+        <w:t xml:space="preserve">   &lt;input type=” </w:t>
       </w:r>
       <w:r>
         <w:rPr>
@@ -3545,13 +3806,7 @@
         <w:rPr>
           <w:rFonts w:hint="eastAsia"/>
         </w:rPr>
-        <w:t>：</w:t>
-      </w:r>
-      <w:r>
-        <w:rPr>
-          <w:rFonts w:hint="eastAsia"/>
-        </w:rPr>
-        <w:t>单选按钮可以实现多选一</w:t>
+        <w:t>：单选按钮可以实现多选一</w:t>
       </w:r>
     </w:p>
     <w:p>
@@ -3638,13 +3893,170 @@
         <w:rPr>
           <w:rFonts w:hint="eastAsia"/>
         </w:rPr>
+        <w:t>：定义复选框，可以实现多选</w:t>
+      </w:r>
+    </w:p>
+    <w:p>
+      <w:pPr>
+        <w:tabs>
+          <w:tab w:val="left" w:pos="1752"/>
+        </w:tabs>
+        <w:ind w:firstLineChars="400" w:firstLine="840"/>
+      </w:pPr>
+      <w:r>
+        <w:t>&lt;input type=”</w:t>
+      </w:r>
+      <w:r>
+        <w:t>submit</w:t>
+      </w:r>
+      <w:r>
+        <w:t>”&gt;</w:t>
+      </w:r>
+      <w:r>
+        <w:rPr>
+          <w:rFonts w:hint="eastAsia"/>
+        </w:rPr>
         <w:t>：</w:t>
       </w:r>
       <w:r>
         <w:rPr>
           <w:rFonts w:hint="eastAsia"/>
         </w:rPr>
-        <w:t>定义复选框，可以实现多选</w:t>
+        <w:t>定义提交按钮，会把表单数据提交发送到后台服务器</w:t>
+      </w:r>
+    </w:p>
+    <w:p>
+      <w:pPr>
+        <w:tabs>
+          <w:tab w:val="left" w:pos="1752"/>
+        </w:tabs>
+        <w:ind w:firstLineChars="400" w:firstLine="840"/>
+      </w:pPr>
+      <w:r>
+        <w:t>&lt;input type=”</w:t>
+      </w:r>
+      <w:r>
+        <w:rPr>
+          <w:rFonts w:hint="eastAsia"/>
+        </w:rPr>
+        <w:t>reset</w:t>
+      </w:r>
+      <w:r>
+        <w:t>”&gt;</w:t>
+      </w:r>
+      <w:r>
+        <w:rPr>
+          <w:rFonts w:hint="eastAsia"/>
+        </w:rPr>
+        <w:t>：</w:t>
+      </w:r>
+      <w:r>
+        <w:rPr>
+          <w:rFonts w:hint="eastAsia"/>
+        </w:rPr>
+        <w:t>重置按钮，清除填写的内容，达到重新填写的效果</w:t>
+      </w:r>
+    </w:p>
+    <w:p>
+      <w:pPr>
+        <w:tabs>
+          <w:tab w:val="left" w:pos="1752"/>
+        </w:tabs>
+        <w:ind w:firstLineChars="400" w:firstLine="840"/>
+      </w:pPr>
+      <w:r>
+        <w:t>&lt;input type=”</w:t>
+      </w:r>
+      <w:r>
+        <w:rPr>
+          <w:rFonts w:hint="eastAsia"/>
+        </w:rPr>
+        <w:t>button</w:t>
+      </w:r>
+      <w:r>
+        <w:t>”&gt;</w:t>
+      </w:r>
+      <w:r>
+        <w:rPr>
+          <w:rFonts w:hint="eastAsia"/>
+        </w:rPr>
+        <w:t>：</w:t>
+      </w:r>
+      <w:r>
+        <w:rPr>
+          <w:rFonts w:hint="eastAsia"/>
+        </w:rPr>
+        <w:t>普通按钮，搭配JavaScript使用（可以用来实现发送短信验证码等功能）</w:t>
+      </w:r>
+    </w:p>
+    <w:p>
+      <w:pPr>
+        <w:tabs>
+          <w:tab w:val="left" w:pos="1752"/>
+        </w:tabs>
+        <w:ind w:firstLineChars="400" w:firstLine="840"/>
+      </w:pPr>
+      <w:r>
+        <w:t>&lt;input type=”</w:t>
+      </w:r>
+      <w:r>
+        <w:rPr>
+          <w:rFonts w:hint="eastAsia"/>
+        </w:rPr>
+        <w:t>file</w:t>
+      </w:r>
+      <w:r>
+        <w:t>”&gt;</w:t>
+      </w:r>
+      <w:r>
+        <w:rPr>
+          <w:rFonts w:hint="eastAsia"/>
+        </w:rPr>
+        <w:t>：</w:t>
+      </w:r>
+      <w:r>
+        <w:rPr>
+          <w:rFonts w:hint="eastAsia"/>
+        </w:rPr>
+        <w:t>上传文件（上传头像</w:t>
+      </w:r>
+      <w:r>
+        <w:rPr>
+          <w:rFonts w:hint="eastAsia"/>
+        </w:rPr>
+        <w:t>等</w:t>
+      </w:r>
+      <w:r>
+        <w:rPr>
+          <w:rFonts w:hint="eastAsia"/>
+        </w:rPr>
+        <w:t>文件）</w:t>
+      </w:r>
+    </w:p>
+    <w:p>
+      <w:pPr>
+        <w:tabs>
+          <w:tab w:val="left" w:pos="1752"/>
+        </w:tabs>
+        <w:ind w:firstLineChars="400" w:firstLine="840"/>
+        <w:rPr>
+          <w:rFonts w:hint="eastAsia"/>
+        </w:rPr>
+      </w:pPr>
+      <w:r>
+        <w:rPr>
+          <w:rFonts w:hint="eastAsia"/>
+        </w:rPr>
+        <w:t>hidden与i</w:t>
+      </w:r>
+      <w:r>
+        <w:t>mage</w:t>
+      </w:r>
+      <w:r>
+        <w:rPr>
+          <w:rFonts w:hint="eastAsia"/>
+        </w:rPr>
+        <w:t>属性使用较少</w:t>
       </w:r>
     </w:p>
     <w:p>
@@ -3682,10 +4094,7 @@
         <w:t>text</w:t>
       </w:r>
       <w:r>
-        <w:t>”</w:t>
-      </w:r>
-      <w:r>
-        <w:t xml:space="preserve"> </w:t>
+        <w:t xml:space="preserve">” </w:t>
       </w:r>
       <w:r>
         <w:rPr>
@@ -3703,10 +4112,7 @@
         <w:t>起的名字</w:t>
       </w:r>
       <w:r>
-        <w:t>”</w:t>
-      </w:r>
-      <w:r>
-        <w:t>&gt;</w:t>
+        <w:t>”&gt;</w:t>
       </w:r>
       <w:r>
         <w:rPr>
@@ -3756,10 +4162,7 @@
         <w:ind w:left="780"/>
       </w:pPr>
       <w:r>
-        <w:t>&lt;input type=”text”</w:t>
-      </w:r>
-      <w:r>
-        <w:t xml:space="preserve"> value=”</w:t>
+        <w:t>&lt;input type=”text” value=”</w:t>
       </w:r>
       <w:r>
         <w:rPr>
@@ -3768,28 +4171,13 @@
         <w:t>输入前需显示的文本</w:t>
       </w:r>
       <w:r>
-        <w:t>”</w:t>
-      </w:r>
-      <w:r>
-        <w:t>&gt;</w:t>
-      </w:r>
-      <w:r>
-        <w:rPr>
-          <w:rFonts w:hint="eastAsia"/>
-        </w:rPr>
-        <w:t>：</w:t>
-      </w:r>
-      <w:r>
-        <w:rPr>
-          <w:rFonts w:hint="eastAsia"/>
-        </w:rPr>
-        <w:t>规定input元素中未输入时的文字（</w:t>
-      </w:r>
-      <w:r>
-        <w:rPr>
-          <w:rFonts w:hint="eastAsia"/>
-        </w:rPr>
-        <w:t>主要供后台人员使用）</w:t>
+        <w:t>”&gt;</w:t>
+      </w:r>
+      <w:r>
+        <w:rPr>
+          <w:rFonts w:hint="eastAsia"/>
+        </w:rPr>
+        <w:t>：规定input元素中未输入时的文字（主要供后台人员使用）</w:t>
       </w:r>
     </w:p>
     <w:p>
@@ -4012,9 +4400,6 @@
           <w:tab w:val="left" w:pos="1752"/>
         </w:tabs>
         <w:ind w:left="780"/>
-        <w:rPr>
-          <w:rFonts w:hint="eastAsia"/>
-        </w:rPr>
       </w:pPr>
     </w:p>
     <w:p>
@@ -4029,12 +4414,14 @@
         </w:tabs>
         <w:ind w:firstLineChars="0"/>
       </w:pPr>
+      <w:proofErr w:type="spellStart"/>
       <w:r>
         <w:t>maxle</w:t>
       </w:r>
       <w:r>
         <w:t>ngth</w:t>
       </w:r>
+      <w:proofErr w:type="spellEnd"/>
       <w:r>
         <w:rPr>
           <w:rFonts w:hint="eastAsia"/>
@@ -4049,15 +4436,17 @@
           <w:tab w:val="left" w:pos="1752"/>
         </w:tabs>
         <w:ind w:left="780"/>
-        <w:rPr>
-          <w:rFonts w:hint="eastAsia"/>
-        </w:rPr>
-      </w:pPr>
-      <w:r>
-        <w:t>&lt;input type=”text”</w:t>
-      </w:r>
-      <w:r>
-        <w:t xml:space="preserve"> maxlength:”</w:t>
+      </w:pPr>
+      <w:r>
+        <w:t xml:space="preserve">&lt;input type=”text” </w:t>
+      </w:r>
+      <w:proofErr w:type="spellStart"/>
+      <w:r>
+        <w:t>maxlength</w:t>
+      </w:r>
+      <w:proofErr w:type="spellEnd"/>
+      <w:r>
+        <w:t>:”</w:t>
       </w:r>
       <w:r>
         <w:rPr>
@@ -4066,22 +4455,13 @@
         <w:t>输入规定的字符数多少</w:t>
       </w:r>
       <w:r>
-        <w:t>”</w:t>
-      </w:r>
-      <w:r>
-        <w:t>&gt;</w:t>
-      </w:r>
-      <w:r>
-        <w:rPr>
-          <w:rFonts w:hint="eastAsia"/>
-        </w:rPr>
-        <w:t>：</w:t>
-      </w:r>
-      <w:r>
-        <w:rPr>
-          <w:rFonts w:hint="eastAsia"/>
-        </w:rPr>
-        <w:t>规定输入的最大字符长度</w:t>
+        <w:t>”&gt;</w:t>
+      </w:r>
+      <w:r>
+        <w:rPr>
+          <w:rFonts w:hint="eastAsia"/>
+        </w:rPr>
+        <w:t>：规定输入的最大字符长度</w:t>
       </w:r>
     </w:p>
     <w:p>
@@ -4091,9 +4471,6 @@
           <w:tab w:val="left" w:pos="1752"/>
         </w:tabs>
         <w:ind w:left="780"/>
-        <w:rPr>
-          <w:rFonts w:hint="eastAsia"/>
-        </w:rPr>
       </w:pPr>
     </w:p>
     <w:sectPr>

--- a/HTML笔记.docx
+++ b/HTML笔记.docx
@@ -63,423 +63,382 @@
       </w:r>
       <w:r>
         <w:rPr>
-          <w:rFonts w:hint="eastAsia"/>
           <w:b/>
           <w:bCs/>
           <w:i/>
           <w:iCs/>
         </w:rPr>
-        <w:t>-</w:t>
-      </w:r>
-      <w:r>
-        <w:rPr>
+        <w:t xml:space="preserve">          </w:t>
+      </w:r>
+      <w:r>
+        <w:rPr>
+          <w:rFonts w:hint="eastAsia"/>
           <w:b/>
           <w:bCs/>
           <w:i/>
           <w:iCs/>
         </w:rPr>
-        <w:t>-W</w:t>
-      </w:r>
-      <w:r>
-        <w:rPr>
-          <w:rFonts w:hint="eastAsia"/>
+        <w:t>-</w:t>
+      </w:r>
+      <w:r>
+        <w:rPr>
           <w:b/>
           <w:bCs/>
           <w:i/>
           <w:iCs/>
         </w:rPr>
-        <w:t>aylon</w:t>
-      </w:r>
-    </w:p>
-    <w:p>
-      <w:r>
-        <w:rPr>
-          <w:rFonts w:hint="eastAsia"/>
-        </w:rPr>
-        <w:t>&lt;</w:t>
-      </w:r>
-      <w:r>
-        <w:t>html lang=”</w:t>
-      </w:r>
-      <w:proofErr w:type="spellStart"/>
-      <w:r>
-        <w:t>en</w:t>
-      </w:r>
-      <w:proofErr w:type="spellEnd"/>
-      <w:r>
-        <w:t xml:space="preserve">”&gt; : </w:t>
-      </w:r>
-      <w:r>
-        <w:rPr>
-          <w:rFonts w:hint="eastAsia"/>
-        </w:rPr>
-        <w:t>语言标签（中文:</w:t>
-      </w:r>
-      <w:proofErr w:type="spellStart"/>
-      <w:r>
-        <w:rPr>
-          <w:rFonts w:hint="eastAsia"/>
-        </w:rPr>
-        <w:t>zh</w:t>
-      </w:r>
-      <w:proofErr w:type="spellEnd"/>
-      <w:r>
-        <w:t xml:space="preserve">-CN  </w:t>
-      </w:r>
-      <w:r>
-        <w:rPr>
-          <w:rFonts w:hint="eastAsia"/>
-        </w:rPr>
-        <w:t>法语:</w:t>
-      </w:r>
-      <w:proofErr w:type="spellStart"/>
-      <w:r>
-        <w:rPr>
-          <w:rFonts w:hint="eastAsia"/>
-        </w:rPr>
-        <w:t>fr</w:t>
-      </w:r>
-      <w:proofErr w:type="spellEnd"/>
-      <w:r>
-        <w:rPr>
-          <w:rFonts w:hint="eastAsia"/>
-        </w:rPr>
-        <w:t>）</w:t>
-      </w:r>
-    </w:p>
-    <w:p>
-      <w:r>
-        <w:rPr>
-          <w:rFonts w:hint="eastAsia"/>
-        </w:rPr>
-        <w:t>&lt;</w:t>
-      </w:r>
-      <w:r>
-        <w:t>meta charset=”UTF-8”&gt;</w:t>
-      </w:r>
-      <w:r>
-        <w:rPr>
-          <w:rFonts w:hint="eastAsia"/>
-        </w:rPr>
-        <w:t>：</w:t>
-      </w:r>
-      <w:r>
-        <w:t>字符编码（</w:t>
-      </w:r>
-      <w:r>
-        <w:rPr>
-          <w:rFonts w:hint="eastAsia"/>
-        </w:rPr>
-        <w:t>U</w:t>
-      </w:r>
-      <w:r>
-        <w:t>TF-8:</w:t>
-      </w:r>
-      <w:r>
-        <w:rPr>
-          <w:rFonts w:hint="eastAsia"/>
-        </w:rPr>
-        <w:t>万</w:t>
-      </w:r>
-      <w:r>
-        <w:t>国码</w:t>
-      </w:r>
-      <w:r>
-        <w:rPr>
-          <w:rFonts w:hint="eastAsia"/>
-        </w:rPr>
-        <w:t xml:space="preserve"> </w:t>
-      </w:r>
-      <w:r>
-        <w:t>GB2312</w:t>
-      </w:r>
-      <w:r>
-        <w:rPr>
-          <w:rFonts w:hint="eastAsia"/>
-        </w:rPr>
-        <w:t>:</w:t>
-      </w:r>
-      <w:r>
-        <w:t>简体中文</w:t>
-      </w:r>
-      <w:r>
-        <w:rPr>
-          <w:rFonts w:hint="eastAsia"/>
-        </w:rPr>
-        <w:t xml:space="preserve"> 繁体中文:</w:t>
-      </w:r>
-      <w:r>
-        <w:t>BIG5）</w:t>
-      </w:r>
-      <w:r>
-        <w:rPr>
-          <w:rFonts w:hint="eastAsia"/>
-        </w:rPr>
-        <w:t>{防止乱码}</w:t>
-      </w:r>
-    </w:p>
-    <w:p>
-      <w:r>
-        <w:rPr>
-          <w:rFonts w:hint="eastAsia"/>
-        </w:rPr>
-        <w:t>&lt;</w:t>
-      </w:r>
-      <w:r>
-        <w:t>h1&gt;-&lt;h6&gt;</w:t>
-      </w:r>
-      <w:r>
-        <w:rPr>
-          <w:rFonts w:hint="eastAsia"/>
-        </w:rPr>
-        <w:t>：</w:t>
-      </w:r>
-      <w:r>
-        <w:rPr>
-          <w:rFonts w:hint="eastAsia"/>
-        </w:rPr>
-        <w:t>标题标签（大小依次减小）</w:t>
-      </w:r>
-    </w:p>
-    <w:p>
-      <w:r>
-        <w:rPr>
-          <w:rFonts w:hint="eastAsia"/>
-        </w:rPr>
-        <w:t>&lt;</w:t>
-      </w:r>
-      <w:r>
-        <w:t>p&gt;</w:t>
-      </w:r>
-      <w:r>
-        <w:rPr>
-          <w:rFonts w:hint="eastAsia"/>
-        </w:rPr>
-        <w:t>：段落标签</w:t>
-      </w:r>
-    </w:p>
-    <w:p>
-      <w:r>
-        <w:rPr>
-          <w:rFonts w:hint="eastAsia"/>
-        </w:rPr>
-        <w:t>&lt;</w:t>
-      </w:r>
-      <w:proofErr w:type="spellStart"/>
-      <w:r>
-        <w:t>br</w:t>
-      </w:r>
-      <w:proofErr w:type="spellEnd"/>
-      <w:r>
-        <w:t>/&gt;</w:t>
-      </w:r>
-      <w:r>
-        <w:rPr>
-          <w:rFonts w:hint="eastAsia"/>
-        </w:rPr>
-        <w:t>：换行标签（</w:t>
-      </w:r>
-      <w:r>
-        <w:rPr>
-          <w:rFonts w:hint="eastAsia"/>
-          <w:color w:val="ED7D31" w:themeColor="accent2"/>
-        </w:rPr>
-        <w:t>单标签</w:t>
-      </w:r>
-      <w:r>
-        <w:rPr>
-          <w:rFonts w:hint="eastAsia"/>
-        </w:rPr>
-        <w:t>）</w:t>
-      </w:r>
-    </w:p>
-    <w:p>
-      <w:r>
-        <w:rPr>
-          <w:rFonts w:hint="eastAsia"/>
-        </w:rPr>
-        <w:t>&lt;</w:t>
-      </w:r>
-      <w:r>
-        <w:t>strong&gt;</w:t>
-      </w:r>
-      <w:r>
-        <w:rPr>
-          <w:rFonts w:hint="eastAsia"/>
-        </w:rPr>
-        <w:t>与&lt;</w:t>
-      </w:r>
-      <w:r>
-        <w:t>b&gt;</w:t>
-      </w:r>
-      <w:r>
-        <w:rPr>
-          <w:rFonts w:hint="eastAsia"/>
-        </w:rPr>
-        <w:t>：字体加粗标签</w:t>
-      </w:r>
-    </w:p>
-    <w:p>
-      <w:r>
-        <w:rPr>
-          <w:rFonts w:hint="eastAsia"/>
-        </w:rPr>
-        <w:t>&lt;</w:t>
-      </w:r>
-      <w:proofErr w:type="spellStart"/>
-      <w:r>
-        <w:t>em</w:t>
-      </w:r>
-      <w:proofErr w:type="spellEnd"/>
-      <w:r>
-        <w:t>&gt;</w:t>
-      </w:r>
-      <w:r>
-        <w:rPr>
-          <w:rFonts w:hint="eastAsia"/>
-        </w:rPr>
-        <w:t>与</w:t>
-      </w:r>
-      <w:r>
-        <w:t>&lt;</w:t>
-      </w:r>
-      <w:proofErr w:type="spellStart"/>
-      <w:r>
-        <w:t>i</w:t>
-      </w:r>
-      <w:proofErr w:type="spellEnd"/>
-      <w:r>
-        <w:t>&gt;</w:t>
-      </w:r>
-      <w:r>
-        <w:rPr>
-          <w:rFonts w:hint="eastAsia"/>
-        </w:rPr>
-        <w:t>：字体倾斜标签</w:t>
-      </w:r>
-    </w:p>
-    <w:p>
-      <w:r>
-        <w:rPr>
-          <w:rFonts w:hint="eastAsia"/>
-        </w:rPr>
-        <w:t>&lt;</w:t>
-      </w:r>
-      <w:r>
-        <w:t>del&gt;</w:t>
-      </w:r>
-      <w:r>
-        <w:rPr>
-          <w:rFonts w:hint="eastAsia"/>
-        </w:rPr>
-        <w:t>与</w:t>
-      </w:r>
-      <w:r>
-        <w:t>&lt;s&gt;</w:t>
-      </w:r>
-      <w:r>
-        <w:rPr>
-          <w:rFonts w:hint="eastAsia"/>
-        </w:rPr>
-        <w:t>：删除线标签</w:t>
-      </w:r>
-    </w:p>
-    <w:p>
-      <w:r>
-        <w:rPr>
-          <w:rFonts w:hint="eastAsia"/>
-        </w:rPr>
-        <w:t>&lt;</w:t>
-      </w:r>
-      <w:r>
-        <w:t>ins&gt;</w:t>
-      </w:r>
-      <w:r>
-        <w:rPr>
-          <w:rFonts w:hint="eastAsia"/>
-        </w:rPr>
-        <w:t>与</w:t>
-      </w:r>
-      <w:r>
-        <w:t>&lt;u&gt;</w:t>
-      </w:r>
-      <w:r>
-        <w:rPr>
-          <w:rFonts w:hint="eastAsia"/>
-        </w:rPr>
-        <w:t>：下划线标签</w:t>
-      </w:r>
-    </w:p>
-    <w:p>
-      <w:r>
-        <w:rPr>
-          <w:rFonts w:hint="eastAsia"/>
-        </w:rPr>
-        <w:t>&lt;</w:t>
-      </w:r>
-      <w:r>
-        <w:t>div&gt;</w:t>
-      </w:r>
-      <w:r>
-        <w:rPr>
-          <w:rFonts w:hint="eastAsia"/>
-        </w:rPr>
-        <w:t>与&lt;</w:t>
-      </w:r>
-      <w:r>
-        <w:t>span&gt;</w:t>
-      </w:r>
-      <w:r>
-        <w:rPr>
-          <w:rFonts w:hint="eastAsia"/>
-        </w:rPr>
-        <w:t>：盒子标签（div标签独占一行；span标签可以跨距）</w:t>
-      </w:r>
-    </w:p>
-    <w:p>
-      <w:pPr>
-        <w:rPr>
+        <w:t>-W</w:t>
+      </w:r>
+      <w:r>
+        <w:rPr>
+          <w:rFonts w:hint="eastAsia"/>
           <w:b/>
           <w:bCs/>
-        </w:rPr>
-      </w:pPr>
-      <w:r>
+          <w:i/>
+          <w:iCs/>
+        </w:rPr>
+        <w:t>aylon</w:t>
+      </w:r>
+    </w:p>
+    <w:p>
+      <w:r>
+        <w:rPr>
+          <w:rFonts w:hint="eastAsia"/>
+        </w:rPr>
+        <w:t>&lt;</w:t>
+      </w:r>
+      <w:r>
+        <w:t xml:space="preserve">html lang=”en”&gt; : </w:t>
+      </w:r>
+      <w:r>
+        <w:rPr>
+          <w:rFonts w:hint="eastAsia"/>
+        </w:rPr>
+        <w:t>语言标签（中文:zh</w:t>
+      </w:r>
+      <w:r>
+        <w:t xml:space="preserve">-CN  </w:t>
+      </w:r>
+      <w:r>
+        <w:rPr>
+          <w:rFonts w:hint="eastAsia"/>
+        </w:rPr>
+        <w:t>法语:fr）</w:t>
+      </w:r>
+    </w:p>
+    <w:p>
+      <w:r>
+        <w:rPr>
+          <w:rFonts w:hint="eastAsia"/>
+        </w:rPr>
+        <w:t>&lt;</w:t>
+      </w:r>
+      <w:r>
+        <w:t>meta charset=”UTF-8”&gt;</w:t>
+      </w:r>
+      <w:r>
+        <w:rPr>
+          <w:rFonts w:hint="eastAsia"/>
+        </w:rPr>
+        <w:t>：</w:t>
+      </w:r>
+      <w:r>
+        <w:t>字符编码（</w:t>
+      </w:r>
+      <w:r>
+        <w:rPr>
+          <w:rFonts w:hint="eastAsia"/>
+        </w:rPr>
+        <w:t>U</w:t>
+      </w:r>
+      <w:r>
+        <w:t>TF-8:</w:t>
+      </w:r>
+      <w:r>
+        <w:rPr>
+          <w:rFonts w:hint="eastAsia"/>
+        </w:rPr>
+        <w:t>万</w:t>
+      </w:r>
+      <w:r>
+        <w:t>国码</w:t>
+      </w:r>
+      <w:r>
+        <w:rPr>
+          <w:rFonts w:hint="eastAsia"/>
+        </w:rPr>
+        <w:t xml:space="preserve"> </w:t>
+      </w:r>
+      <w:r>
+        <w:t>GB2312</w:t>
+      </w:r>
+      <w:r>
+        <w:rPr>
+          <w:rFonts w:hint="eastAsia"/>
+        </w:rPr>
+        <w:t>:</w:t>
+      </w:r>
+      <w:r>
+        <w:t>简体中文</w:t>
+      </w:r>
+      <w:r>
+        <w:rPr>
+          <w:rFonts w:hint="eastAsia"/>
+        </w:rPr>
+        <w:t xml:space="preserve"> 繁体中文:</w:t>
+      </w:r>
+      <w:r>
+        <w:t>BIG5）</w:t>
+      </w:r>
+      <w:r>
+        <w:rPr>
+          <w:rFonts w:hint="eastAsia"/>
+        </w:rPr>
+        <w:t>{防止乱码}</w:t>
+      </w:r>
+    </w:p>
+    <w:p>
+      <w:r>
+        <w:rPr>
+          <w:rFonts w:hint="eastAsia"/>
+        </w:rPr>
+        <w:t>&lt;</w:t>
+      </w:r>
+      <w:r>
+        <w:t>h1&gt;-&lt;h6&gt;</w:t>
+      </w:r>
+      <w:r>
+        <w:rPr>
+          <w:rFonts w:hint="eastAsia"/>
+        </w:rPr>
+        <w:t>：</w:t>
+      </w:r>
+      <w:r>
+        <w:rPr>
+          <w:rFonts w:hint="eastAsia"/>
+        </w:rPr>
+        <w:t>标题标签（大小依次减小）</w:t>
+      </w:r>
+    </w:p>
+    <w:p>
+      <w:r>
+        <w:rPr>
+          <w:rFonts w:hint="eastAsia"/>
+        </w:rPr>
+        <w:t>&lt;</w:t>
+      </w:r>
+      <w:r>
+        <w:t>p&gt;</w:t>
+      </w:r>
+      <w:r>
+        <w:rPr>
+          <w:rFonts w:hint="eastAsia"/>
+        </w:rPr>
+        <w:t>：段落标签</w:t>
+      </w:r>
+    </w:p>
+    <w:p>
+      <w:r>
+        <w:rPr>
+          <w:rFonts w:hint="eastAsia"/>
+        </w:rPr>
+        <w:t>&lt;</w:t>
+      </w:r>
+      <w:r>
+        <w:t>br/&gt;</w:t>
+      </w:r>
+      <w:r>
+        <w:rPr>
+          <w:rFonts w:hint="eastAsia"/>
+        </w:rPr>
+        <w:t>：换行标签（</w:t>
+      </w:r>
+      <w:r>
+        <w:rPr>
+          <w:rFonts w:hint="eastAsia"/>
+          <w:color w:val="ED7D31" w:themeColor="accent2"/>
+        </w:rPr>
+        <w:t>单标签</w:t>
+      </w:r>
+      <w:r>
+        <w:rPr>
+          <w:rFonts w:hint="eastAsia"/>
+        </w:rPr>
+        <w:t>）</w:t>
+      </w:r>
+    </w:p>
+    <w:p>
+      <w:r>
+        <w:rPr>
+          <w:rFonts w:hint="eastAsia"/>
+        </w:rPr>
+        <w:t>&lt;</w:t>
+      </w:r>
+      <w:r>
+        <w:t>strong&gt;</w:t>
+      </w:r>
+      <w:r>
+        <w:rPr>
+          <w:rFonts w:hint="eastAsia"/>
+        </w:rPr>
+        <w:t>与&lt;</w:t>
+      </w:r>
+      <w:r>
+        <w:t>b&gt;</w:t>
+      </w:r>
+      <w:r>
+        <w:rPr>
+          <w:rFonts w:hint="eastAsia"/>
+        </w:rPr>
+        <w:t>：字体加粗标签</w:t>
+      </w:r>
+    </w:p>
+    <w:p>
+      <w:r>
+        <w:rPr>
+          <w:rFonts w:hint="eastAsia"/>
+        </w:rPr>
+        <w:t>&lt;</w:t>
+      </w:r>
+      <w:r>
+        <w:t>em&gt;</w:t>
+      </w:r>
+      <w:r>
+        <w:rPr>
+          <w:rFonts w:hint="eastAsia"/>
+        </w:rPr>
+        <w:t>与</w:t>
+      </w:r>
+      <w:r>
+        <w:t>&lt;i&gt;</w:t>
+      </w:r>
+      <w:r>
+        <w:rPr>
+          <w:rFonts w:hint="eastAsia"/>
+        </w:rPr>
+        <w:t>：字体倾斜标签</w:t>
+      </w:r>
+    </w:p>
+    <w:p>
+      <w:r>
+        <w:rPr>
+          <w:rFonts w:hint="eastAsia"/>
+        </w:rPr>
+        <w:t>&lt;</w:t>
+      </w:r>
+      <w:r>
+        <w:t>del&gt;</w:t>
+      </w:r>
+      <w:r>
+        <w:rPr>
+          <w:rFonts w:hint="eastAsia"/>
+        </w:rPr>
+        <w:t>与</w:t>
+      </w:r>
+      <w:r>
+        <w:t>&lt;s&gt;</w:t>
+      </w:r>
+      <w:r>
+        <w:rPr>
+          <w:rFonts w:hint="eastAsia"/>
+        </w:rPr>
+        <w:t>：删除线标签</w:t>
+      </w:r>
+    </w:p>
+    <w:p>
+      <w:r>
+        <w:rPr>
+          <w:rFonts w:hint="eastAsia"/>
+        </w:rPr>
+        <w:t>&lt;</w:t>
+      </w:r>
+      <w:r>
+        <w:t>ins&gt;</w:t>
+      </w:r>
+      <w:r>
+        <w:rPr>
+          <w:rFonts w:hint="eastAsia"/>
+        </w:rPr>
+        <w:t>与</w:t>
+      </w:r>
+      <w:r>
+        <w:t>&lt;u&gt;</w:t>
+      </w:r>
+      <w:r>
+        <w:rPr>
+          <w:rFonts w:hint="eastAsia"/>
+        </w:rPr>
+        <w:t>：下划线标签</w:t>
+      </w:r>
+    </w:p>
+    <w:p>
+      <w:r>
+        <w:rPr>
+          <w:rFonts w:hint="eastAsia"/>
+        </w:rPr>
+        <w:t>&lt;</w:t>
+      </w:r>
+      <w:r>
+        <w:t>div&gt;</w:t>
+      </w:r>
+      <w:r>
+        <w:rPr>
+          <w:rFonts w:hint="eastAsia"/>
+        </w:rPr>
+        <w:t>与&lt;</w:t>
+      </w:r>
+      <w:r>
+        <w:t>span&gt;</w:t>
+      </w:r>
+      <w:r>
+        <w:rPr>
+          <w:rFonts w:hint="eastAsia"/>
+        </w:rPr>
+        <w:t>：盒子标签（div标签独占一行；span标签可以跨距）</w:t>
+      </w:r>
+    </w:p>
+    <w:p>
+      <w:pPr>
         <w:rPr>
           <w:b/>
           <w:bCs/>
         </w:rPr>
-        <w:t>&lt;</w:t>
-      </w:r>
-      <w:proofErr w:type="spellStart"/>
-      <w:r>
-        <w:rPr>
-          <w:rFonts w:hint="eastAsia"/>
+      </w:pPr>
+      <w:r>
+        <w:rPr>
           <w:b/>
           <w:bCs/>
         </w:rPr>
-        <w:t>img</w:t>
-      </w:r>
-      <w:proofErr w:type="spellEnd"/>
-      <w:r>
-        <w:rPr>
+        <w:t>&lt;</w:t>
+      </w:r>
+      <w:r>
+        <w:rPr>
+          <w:rFonts w:hint="eastAsia"/>
           <w:b/>
           <w:bCs/>
         </w:rPr>
-        <w:t>&gt;</w:t>
-      </w:r>
-      <w:r>
-        <w:rPr>
-          <w:rFonts w:hint="eastAsia"/>
+        <w:t>img</w:t>
+      </w:r>
+      <w:r>
+        <w:rPr>
           <w:b/>
           <w:bCs/>
         </w:rPr>
-        <w:t>图像标签的属性</w:t>
-      </w:r>
-      <w:r>
-        <w:rPr>
+        <w:t>&gt;</w:t>
+      </w:r>
+      <w:r>
+        <w:rPr>
+          <w:rFonts w:hint="eastAsia"/>
           <w:b/>
           <w:bCs/>
         </w:rPr>
+        <w:t>图像标签的属性</w:t>
+      </w:r>
+      <w:r>
+        <w:rPr>
+          <w:b/>
+          <w:bCs/>
+        </w:rPr>
         <w:t xml:space="preserve"> :</w:t>
       </w:r>
     </w:p>
@@ -496,107 +455,81 @@
         </w:rPr>
         <w:t>&lt;</w:t>
       </w:r>
-      <w:proofErr w:type="spellStart"/>
-      <w:r>
-        <w:t>img</w:t>
-      </w:r>
-      <w:proofErr w:type="spellEnd"/>
+      <w:r>
+        <w:t>img src=”</w:t>
+      </w:r>
+      <w:r>
+        <w:rPr>
+          <w:rFonts w:hint="eastAsia"/>
+          <w:color w:val="FFC000" w:themeColor="accent4"/>
+        </w:rPr>
+        <w:t>图片</w:t>
+      </w:r>
+      <w:r>
+        <w:rPr>
+          <w:rFonts w:hint="eastAsia"/>
+          <w:color w:val="FFC000" w:themeColor="accent4"/>
+        </w:rPr>
+        <w:t>名</w:t>
+      </w:r>
+      <w:r>
+        <w:rPr>
+          <w:rFonts w:hint="eastAsia"/>
+          <w:color w:val="FFC000" w:themeColor="accent4"/>
+        </w:rPr>
+        <w:t>.</w:t>
+      </w:r>
+      <w:r>
+        <w:rPr>
+          <w:rFonts w:hint="eastAsia"/>
+          <w:color w:val="FFC000" w:themeColor="accent4"/>
+        </w:rPr>
+        <w:t>后缀名</w:t>
+      </w:r>
+      <w:r>
+        <w:t>”&gt;</w:t>
+      </w:r>
+      <w:r>
+        <w:rPr>
+          <w:rFonts w:hint="eastAsia"/>
+        </w:rPr>
+        <w:t>：图像标签</w:t>
+      </w:r>
+      <w:r>
+        <w:rPr>
+          <w:rFonts w:hint="eastAsia"/>
+        </w:rPr>
+        <w:t>(</w:t>
+      </w:r>
+      <w:r>
+        <w:rPr>
+          <w:rFonts w:hint="eastAsia"/>
+          <w:color w:val="FF0000"/>
+        </w:rPr>
+        <w:t>必须属性</w:t>
+      </w:r>
+      <w:r>
+        <w:t>)</w:t>
+      </w:r>
+    </w:p>
+    <w:p>
+      <w:pPr>
+        <w:ind w:firstLineChars="200" w:firstLine="420"/>
+      </w:pPr>
+      <w:r>
+        <w:rPr>
+          <w:rFonts w:hint="eastAsia"/>
+        </w:rPr>
+        <w:t>2</w:t>
+      </w:r>
+      <w:r>
+        <w:t>.&lt;</w:t>
+      </w:r>
       <w:r>
         <w:t xml:space="preserve"> </w:t>
       </w:r>
-      <w:proofErr w:type="spellStart"/>
-      <w:r>
-        <w:t>src</w:t>
-      </w:r>
-      <w:proofErr w:type="spellEnd"/>
-      <w:r>
-        <w:t>=”</w:t>
-      </w:r>
-      <w:r>
-        <w:rPr>
-          <w:rFonts w:hint="eastAsia"/>
-          <w:color w:val="FFC000" w:themeColor="accent4"/>
-        </w:rPr>
-        <w:t>图片</w:t>
-      </w:r>
-      <w:r>
-        <w:rPr>
-          <w:rFonts w:hint="eastAsia"/>
-          <w:color w:val="FFC000" w:themeColor="accent4"/>
-        </w:rPr>
-        <w:t>名</w:t>
-      </w:r>
-      <w:r>
-        <w:rPr>
-          <w:rFonts w:hint="eastAsia"/>
-          <w:color w:val="FFC000" w:themeColor="accent4"/>
-        </w:rPr>
-        <w:t>.</w:t>
-      </w:r>
-      <w:r>
-        <w:rPr>
-          <w:rFonts w:hint="eastAsia"/>
-          <w:color w:val="FFC000" w:themeColor="accent4"/>
-        </w:rPr>
-        <w:t>后缀名</w:t>
-      </w:r>
-      <w:r>
-        <w:t>”&gt;</w:t>
-      </w:r>
-      <w:r>
-        <w:rPr>
-          <w:rFonts w:hint="eastAsia"/>
-        </w:rPr>
-        <w:t>：图像标签</w:t>
-      </w:r>
-      <w:r>
-        <w:rPr>
-          <w:rFonts w:hint="eastAsia"/>
-        </w:rPr>
-        <w:t>(</w:t>
-      </w:r>
-      <w:r>
-        <w:rPr>
-          <w:rFonts w:hint="eastAsia"/>
-          <w:color w:val="FF0000"/>
-        </w:rPr>
-        <w:t>必须属性</w:t>
-      </w:r>
-      <w:r>
-        <w:t>)</w:t>
-      </w:r>
-    </w:p>
-    <w:p>
-      <w:pPr>
-        <w:ind w:firstLineChars="200" w:firstLine="420"/>
-      </w:pPr>
-      <w:r>
-        <w:rPr>
-          <w:rFonts w:hint="eastAsia"/>
-        </w:rPr>
-        <w:t>2</w:t>
-      </w:r>
-      <w:r>
-        <w:t>.&lt;</w:t>
-      </w:r>
-      <w:r>
-        <w:t xml:space="preserve"> </w:t>
-      </w:r>
-      <w:proofErr w:type="spellStart"/>
-      <w:r>
-        <w:t>img</w:t>
-      </w:r>
-      <w:proofErr w:type="spellEnd"/>
-      <w:r>
-        <w:t xml:space="preserve"> </w:t>
-      </w:r>
-      <w:proofErr w:type="spellStart"/>
-      <w:r>
-        <w:t>src</w:t>
-      </w:r>
-      <w:proofErr w:type="spellEnd"/>
-      <w:r>
-        <w:t>=”</w:t>
+      <w:r>
+        <w:t>img src=”</w:t>
       </w:r>
       <w:r>
         <w:rPr>
@@ -705,21 +638,8 @@
         </w:rPr>
         <w:t>&lt;</w:t>
       </w:r>
-      <w:proofErr w:type="spellStart"/>
-      <w:r>
-        <w:t>img</w:t>
-      </w:r>
-      <w:proofErr w:type="spellEnd"/>
-      <w:r>
-        <w:t xml:space="preserve"> </w:t>
-      </w:r>
-      <w:proofErr w:type="spellStart"/>
-      <w:r>
-        <w:t>src</w:t>
-      </w:r>
-      <w:proofErr w:type="spellEnd"/>
-      <w:r>
-        <w:t>=”</w:t>
+      <w:r>
+        <w:t>img src=”</w:t>
       </w:r>
       <w:r>
         <w:rPr>
@@ -850,21 +770,8 @@
         </w:rPr>
         <w:t>&lt;</w:t>
       </w:r>
-      <w:proofErr w:type="spellStart"/>
-      <w:r>
-        <w:t>img</w:t>
-      </w:r>
-      <w:proofErr w:type="spellEnd"/>
-      <w:r>
-        <w:t xml:space="preserve"> </w:t>
-      </w:r>
-      <w:proofErr w:type="spellStart"/>
-      <w:r>
-        <w:t>src</w:t>
-      </w:r>
-      <w:proofErr w:type="spellEnd"/>
-      <w:r>
-        <w:t>=”</w:t>
+      <w:r>
+        <w:t>img src=”</w:t>
       </w:r>
       <w:r>
         <w:rPr>
@@ -993,21 +900,8 @@
         </w:rPr>
         <w:t>&lt;</w:t>
       </w:r>
-      <w:proofErr w:type="spellStart"/>
-      <w:r>
-        <w:t>img</w:t>
-      </w:r>
-      <w:proofErr w:type="spellEnd"/>
-      <w:r>
-        <w:t xml:space="preserve"> </w:t>
-      </w:r>
-      <w:proofErr w:type="spellStart"/>
-      <w:r>
-        <w:t>src</w:t>
-      </w:r>
-      <w:proofErr w:type="spellEnd"/>
-      <w:r>
-        <w:t>=”</w:t>
+      <w:r>
+        <w:t>img src=”</w:t>
       </w:r>
       <w:r>
         <w:rPr>
@@ -1126,21 +1020,8 @@
         </w:rPr>
         <w:t>&lt;</w:t>
       </w:r>
-      <w:proofErr w:type="spellStart"/>
-      <w:r>
-        <w:t>img</w:t>
-      </w:r>
-      <w:proofErr w:type="spellEnd"/>
-      <w:r>
-        <w:t xml:space="preserve"> </w:t>
-      </w:r>
-      <w:proofErr w:type="spellStart"/>
-      <w:r>
-        <w:t>src</w:t>
-      </w:r>
-      <w:proofErr w:type="spellEnd"/>
-      <w:r>
-        <w:t>=”</w:t>
+      <w:r>
+        <w:t>img src=”</w:t>
       </w:r>
       <w:r>
         <w:rPr>
@@ -1489,15 +1370,7 @@
         <w:t>1</w:t>
       </w:r>
       <w:r>
-        <w:t xml:space="preserve">.&lt;a </w:t>
-      </w:r>
-      <w:proofErr w:type="spellStart"/>
-      <w:r>
-        <w:t>href</w:t>
-      </w:r>
-      <w:proofErr w:type="spellEnd"/>
-      <w:r>
-        <w:t>=”</w:t>
+        <w:t>.&lt;a href=”</w:t>
       </w:r>
       <w:r>
         <w:rPr>
@@ -1556,15 +1429,7 @@
         <w:t>2</w:t>
       </w:r>
       <w:r>
-        <w:t xml:space="preserve">.&lt;a </w:t>
-      </w:r>
-      <w:proofErr w:type="spellStart"/>
-      <w:r>
-        <w:t>href</w:t>
-      </w:r>
-      <w:proofErr w:type="spellEnd"/>
-      <w:r>
-        <w:t>=”</w:t>
+        <w:t>.&lt;a href=”</w:t>
       </w:r>
       <w:r>
         <w:rPr>
@@ -1686,15 +1551,7 @@
         <w:ind w:firstLineChars="200" w:firstLine="420"/>
       </w:pPr>
       <w:r>
-        <w:t xml:space="preserve">&lt;a </w:t>
-      </w:r>
-      <w:proofErr w:type="spellStart"/>
-      <w:r>
-        <w:t>href</w:t>
-      </w:r>
-      <w:proofErr w:type="spellEnd"/>
-      <w:r>
-        <w:t>=”</w:t>
+        <w:t>&lt;a href=”</w:t>
       </w:r>
       <w:r>
         <w:rPr>
@@ -1725,15 +1582,7 @@
         <w:ind w:firstLineChars="200" w:firstLine="420"/>
       </w:pPr>
       <w:r>
-        <w:t xml:space="preserve">&lt;a </w:t>
-      </w:r>
-      <w:proofErr w:type="spellStart"/>
-      <w:r>
-        <w:t>href</w:t>
-      </w:r>
-      <w:proofErr w:type="spellEnd"/>
-      <w:r>
-        <w:t>=”</w:t>
+        <w:t>&lt;a href=”</w:t>
       </w:r>
       <w:r>
         <w:rPr>
@@ -1797,21 +1646,7 @@
           <w:rFonts w:hint="eastAsia"/>
         </w:rPr>
         <w:lastRenderedPageBreak/>
-        <w:t>如果</w:t>
-      </w:r>
-      <w:proofErr w:type="spellStart"/>
-      <w:r>
-        <w:rPr>
-          <w:rFonts w:hint="eastAsia"/>
-        </w:rPr>
-        <w:t>href</w:t>
-      </w:r>
-      <w:proofErr w:type="spellEnd"/>
-      <w:r>
-        <w:rPr>
-          <w:rFonts w:hint="eastAsia"/>
-        </w:rPr>
-        <w:t>里面地址是一个文件或者一个压缩包，会下载这个文件</w:t>
+        <w:t>如果href里面地址是一个文件或者一个压缩包，会下载这个文件</w:t>
       </w:r>
     </w:p>
     <w:p>
@@ -1827,15 +1662,7 @@
         <w:ind w:firstLineChars="200" w:firstLine="420"/>
       </w:pPr>
       <w:r>
-        <w:t xml:space="preserve">&lt;a </w:t>
-      </w:r>
-      <w:proofErr w:type="spellStart"/>
-      <w:r>
-        <w:t>href</w:t>
-      </w:r>
-      <w:proofErr w:type="spellEnd"/>
-      <w:r>
-        <w:t>=”</w:t>
+        <w:t>&lt;a href=”</w:t>
       </w:r>
       <w:r>
         <w:rPr>
@@ -1861,21 +1688,8 @@
         </w:rPr>
         <w:t>&lt;</w:t>
       </w:r>
-      <w:proofErr w:type="spellStart"/>
-      <w:r>
-        <w:t>img</w:t>
-      </w:r>
-      <w:proofErr w:type="spellEnd"/>
-      <w:r>
-        <w:t xml:space="preserve"> </w:t>
-      </w:r>
-      <w:proofErr w:type="spellStart"/>
-      <w:r>
-        <w:t>src</w:t>
-      </w:r>
-      <w:proofErr w:type="spellEnd"/>
-      <w:r>
-        <w:t>=”</w:t>
+      <w:r>
+        <w:t>img src=”</w:t>
       </w:r>
       <w:r>
         <w:rPr>
@@ -1927,15 +1741,7 @@
         <w:t>&lt;</w:t>
       </w:r>
       <w:r>
-        <w:t xml:space="preserve">a </w:t>
-      </w:r>
-      <w:proofErr w:type="spellStart"/>
-      <w:r>
-        <w:t>href</w:t>
-      </w:r>
-      <w:proofErr w:type="spellEnd"/>
-      <w:r>
-        <w:t>=”#</w:t>
+        <w:t>a href=”#</w:t>
       </w:r>
       <w:r>
         <w:rPr>
@@ -2135,21 +1941,7 @@
         <w:rPr>
           <w:rFonts w:hint="eastAsia"/>
         </w:rPr>
-        <w:t>空格字符：&amp;</w:t>
-      </w:r>
-      <w:proofErr w:type="spellStart"/>
-      <w:r>
-        <w:rPr>
-          <w:rFonts w:hint="eastAsia"/>
-        </w:rPr>
-        <w:t>nbsp</w:t>
-      </w:r>
-      <w:proofErr w:type="spellEnd"/>
-      <w:r>
-        <w:rPr>
-          <w:rFonts w:hint="eastAsia"/>
-        </w:rPr>
-        <w:t>;</w:t>
+        <w:t>空格字符：&amp;nbsp;</w:t>
       </w:r>
       <w:r>
         <w:t xml:space="preserve"> </w:t>
@@ -2177,15 +1969,7 @@
         <w:t>小于号：</w:t>
       </w:r>
       <w:r>
-        <w:t>&amp;</w:t>
-      </w:r>
-      <w:proofErr w:type="spellStart"/>
-      <w:r>
-        <w:t>lt</w:t>
-      </w:r>
-      <w:proofErr w:type="spellEnd"/>
-      <w:r>
-        <w:t>;</w:t>
+        <w:t>&amp;lt;</w:t>
       </w:r>
     </w:p>
     <w:p>
@@ -2203,13 +1987,8 @@
         </w:rPr>
         <w:t>大于号：&amp;</w:t>
       </w:r>
-      <w:proofErr w:type="spellStart"/>
-      <w:r>
-        <w:t>gt</w:t>
-      </w:r>
-      <w:proofErr w:type="spellEnd"/>
-      <w:r>
-        <w:t>;</w:t>
+      <w:r>
+        <w:t>gt;</w:t>
       </w:r>
     </w:p>
     <w:p>
@@ -2314,15 +2093,7 @@
         <w:ind w:firstLine="420"/>
       </w:pPr>
       <w:r>
-        <w:t>4.&lt;</w:t>
-      </w:r>
-      <w:proofErr w:type="spellStart"/>
-      <w:r>
-        <w:t>th</w:t>
-      </w:r>
-      <w:proofErr w:type="spellEnd"/>
-      <w:r>
-        <w:t>&gt;</w:t>
+        <w:t>4.&lt;th&gt;</w:t>
       </w:r>
       <w:r>
         <w:rPr>
@@ -2676,14 +2447,12 @@
       <w:r>
         <w:t xml:space="preserve">table </w:t>
       </w:r>
-      <w:proofErr w:type="spellStart"/>
       <w:r>
         <w:rPr>
           <w:rFonts w:hint="eastAsia"/>
         </w:rPr>
         <w:t>cellspacing</w:t>
       </w:r>
-      <w:proofErr w:type="spellEnd"/>
       <w:r>
         <w:t>=”</w:t>
       </w:r>
@@ -2844,13 +2613,147 @@
         <w:fldChar w:fldCharType="end"/>
       </w:r>
       <w:r>
+        <w:t>&lt;thead&gt;</w:t>
+      </w:r>
+      <w:r>
+        <w:rPr>
+          <w:rFonts w:hint="eastAsia"/>
+        </w:rPr>
+        <w:t>：表示表格</w:t>
+      </w:r>
+      <w:r>
+        <w:rPr>
+          <w:rFonts w:hint="eastAsia"/>
+        </w:rPr>
+        <w:t>的</w:t>
+      </w:r>
+      <w:r>
+        <w:rPr>
+          <w:rFonts w:hint="eastAsia"/>
+        </w:rPr>
+        <w:t>头</w:t>
+      </w:r>
+      <w:r>
+        <w:rPr>
+          <w:rFonts w:hint="eastAsia"/>
+        </w:rPr>
+        <w:t>部区域</w:t>
+      </w:r>
+      <w:r>
+        <w:rPr>
+          <w:rFonts w:hint="eastAsia"/>
+        </w:rPr>
+        <w:t>，</w:t>
+      </w:r>
+      <w:r>
+        <w:rPr>
+          <w:rFonts w:hint="eastAsia"/>
+        </w:rPr>
+        <w:t>内部必须拥有&lt;</w:t>
+      </w:r>
+      <w:r>
+        <w:t>tr&gt;</w:t>
+      </w:r>
+      <w:r>
+        <w:rPr>
+          <w:rFonts w:hint="eastAsia"/>
+        </w:rPr>
+        <w:t>标签（</w:t>
+      </w:r>
+      <w:r>
+        <w:rPr>
+          <w:rFonts w:hint="eastAsia"/>
+        </w:rPr>
+        <w:t>为了更好的表示表格的语义</w:t>
+      </w:r>
+      <w:r>
+        <w:rPr>
+          <w:rFonts w:hint="eastAsia"/>
+        </w:rPr>
+        <w:t>）</w:t>
+      </w:r>
+    </w:p>
+    <w:p>
+      <w:pPr>
+        <w:ind w:left="420"/>
+      </w:pPr>
+      <w:r>
+        <w:t xml:space="preserve">   </w:t>
+      </w:r>
+      <w:r>
+        <w:fldChar w:fldCharType="begin"/>
+      </w:r>
+      <w:r>
+        <w:instrText xml:space="preserve"> </w:instrText>
+      </w:r>
+      <w:r>
+        <w:rPr>
+          <w:rFonts w:hint="eastAsia"/>
+        </w:rPr>
+        <w:instrText>eq \o\ac(○,8)</w:instrText>
+      </w:r>
+      <w:r>
+        <w:fldChar w:fldCharType="end"/>
+      </w:r>
+      <w:r>
+        <w:t>&lt;tbody&gt;</w:t>
+      </w:r>
+      <w:r>
+        <w:rPr>
+          <w:rFonts w:hint="eastAsia"/>
+        </w:rPr>
+        <w:t>：表示表格</w:t>
+      </w:r>
+      <w:r>
+        <w:rPr>
+          <w:rFonts w:hint="eastAsia"/>
+        </w:rPr>
+        <w:t>的主体区域（为了更好的表示表格的语义）</w:t>
+      </w:r>
+    </w:p>
+    <w:p>
+      <w:pPr>
+        <w:ind w:left="420"/>
+      </w:pPr>
+      <w:r>
+        <w:rPr>
+          <w:rFonts w:hint="eastAsia"/>
+        </w:rPr>
+        <w:t xml:space="preserve"> </w:t>
+      </w:r>
+      <w:r>
+        <w:t xml:space="preserve">  </w:t>
+      </w:r>
+      <w:r>
+        <w:fldChar w:fldCharType="begin"/>
+      </w:r>
+      <w:r>
+        <w:instrText xml:space="preserve"> </w:instrText>
+      </w:r>
+      <w:r>
+        <w:rPr>
+          <w:rFonts w:hint="eastAsia"/>
+        </w:rPr>
+        <w:instrText>eq \o\ac(○,9)</w:instrText>
+      </w:r>
+      <w:r>
+        <w:fldChar w:fldCharType="end"/>
+      </w:r>
+      <w:r>
         <w:t>&lt;</w:t>
       </w:r>
-      <w:proofErr w:type="spellStart"/>
-      <w:r>
-        <w:t>thead</w:t>
-      </w:r>
-      <w:proofErr w:type="spellEnd"/>
+      <w:r>
+        <w:t>td colspan=”</w:t>
+      </w:r>
+      <w:r>
+        <w:rPr>
+          <w:rFonts w:hint="eastAsia"/>
+        </w:rPr>
+        <w:t>合并单元格数量</w:t>
+      </w:r>
+      <w:r>
+        <w:t>”</w:t>
+      </w:r>
       <w:r>
         <w:t>&gt;</w:t>
       </w:r>
@@ -2858,58 +2761,16 @@
         <w:rPr>
           <w:rFonts w:hint="eastAsia"/>
         </w:rPr>
-        <w:t>：表示表格</w:t>
-      </w:r>
-      <w:r>
-        <w:rPr>
-          <w:rFonts w:hint="eastAsia"/>
-        </w:rPr>
-        <w:t>的</w:t>
-      </w:r>
-      <w:r>
-        <w:rPr>
-          <w:rFonts w:hint="eastAsia"/>
-        </w:rPr>
-        <w:t>头</w:t>
-      </w:r>
-      <w:r>
-        <w:rPr>
-          <w:rFonts w:hint="eastAsia"/>
-        </w:rPr>
-        <w:t>部区域</w:t>
-      </w:r>
-      <w:r>
-        <w:rPr>
-          <w:rFonts w:hint="eastAsia"/>
-        </w:rPr>
-        <w:t>，</w:t>
-      </w:r>
-      <w:r>
-        <w:rPr>
-          <w:rFonts w:hint="eastAsia"/>
-        </w:rPr>
-        <w:t>内部必须拥有&lt;</w:t>
-      </w:r>
-      <w:r>
-        <w:t>tr&gt;</w:t>
-      </w:r>
-      <w:r>
-        <w:rPr>
-          <w:rFonts w:hint="eastAsia"/>
-        </w:rPr>
-        <w:t>标签（</w:t>
-      </w:r>
-      <w:r>
-        <w:rPr>
-          <w:rFonts w:hint="eastAsia"/>
-        </w:rPr>
-        <w:t>为了更好的表示表格的语义</w:t>
-      </w:r>
-      <w:r>
-        <w:rPr>
-          <w:rFonts w:hint="eastAsia"/>
-        </w:rPr>
-        <w:t>）</w:t>
+        <w:t>：合并列单元格（数量填n就在后面删除n</w:t>
+      </w:r>
+      <w:r>
+        <w:t>-1</w:t>
+      </w:r>
+      <w:r>
+        <w:rPr>
+          <w:rFonts w:hint="eastAsia"/>
+        </w:rPr>
+        <w:t>个单元格）</w:t>
       </w:r>
     </w:p>
     <w:p>
@@ -2917,7 +2778,13 @@
         <w:ind w:left="420"/>
       </w:pPr>
       <w:r>
-        <w:t xml:space="preserve">   </w:t>
+        <w:rPr>
+          <w:rFonts w:hint="eastAsia"/>
+        </w:rPr>
+        <w:t xml:space="preserve"> </w:t>
+      </w:r>
+      <w:r>
+        <w:t xml:space="preserve">  </w:t>
       </w:r>
       <w:r>
         <w:fldChar w:fldCharType="begin"/>
@@ -2929,149 +2796,19 @@
         <w:rPr>
           <w:rFonts w:hint="eastAsia"/>
         </w:rPr>
-        <w:instrText>eq \o\ac(○,8)</w:instrText>
+        <w:instrText>eq \o\ac(○,10)</w:instrText>
       </w:r>
       <w:r>
         <w:fldChar w:fldCharType="end"/>
       </w:r>
       <w:r>
-        <w:t>&lt;</w:t>
-      </w:r>
-      <w:proofErr w:type="spellStart"/>
-      <w:r>
-        <w:t>tbody</w:t>
-      </w:r>
-      <w:proofErr w:type="spellEnd"/>
-      <w:r>
-        <w:t>&gt;</w:t>
-      </w:r>
-      <w:r>
-        <w:rPr>
-          <w:rFonts w:hint="eastAsia"/>
-        </w:rPr>
-        <w:t>：表示表格</w:t>
-      </w:r>
-      <w:r>
-        <w:rPr>
-          <w:rFonts w:hint="eastAsia"/>
-        </w:rPr>
-        <w:t>的主体区域（为了更好的表示表格的语义）</w:t>
-      </w:r>
-    </w:p>
-    <w:p>
-      <w:pPr>
-        <w:ind w:left="420"/>
-      </w:pPr>
-      <w:r>
-        <w:rPr>
-          <w:rFonts w:hint="eastAsia"/>
-        </w:rPr>
-        <w:t xml:space="preserve"> </w:t>
-      </w:r>
-      <w:r>
-        <w:t xml:space="preserve">  </w:t>
-      </w:r>
-      <w:r>
-        <w:fldChar w:fldCharType="begin"/>
-      </w:r>
-      <w:r>
-        <w:instrText xml:space="preserve"> </w:instrText>
-      </w:r>
-      <w:r>
-        <w:rPr>
-          <w:rFonts w:hint="eastAsia"/>
-        </w:rPr>
-        <w:instrText>eq \o\ac(○,9)</w:instrText>
-      </w:r>
-      <w:r>
-        <w:fldChar w:fldCharType="end"/>
-      </w:r>
-      <w:r>
-        <w:t>&lt;</w:t>
-      </w:r>
-      <w:r>
-        <w:t xml:space="preserve">td </w:t>
-      </w:r>
-      <w:proofErr w:type="spellStart"/>
-      <w:r>
-        <w:t>colspan</w:t>
-      </w:r>
-      <w:proofErr w:type="spellEnd"/>
-      <w:r>
-        <w:t>=”</w:t>
-      </w:r>
-      <w:r>
-        <w:rPr>
-          <w:rFonts w:hint="eastAsia"/>
-        </w:rPr>
-        <w:t>合并单元格数量</w:t>
-      </w:r>
-      <w:r>
-        <w:t>”</w:t>
-      </w:r>
-      <w:r>
-        <w:t>&gt;</w:t>
-      </w:r>
-      <w:r>
-        <w:rPr>
-          <w:rFonts w:hint="eastAsia"/>
-        </w:rPr>
-        <w:t>：合并列单元格（数量填n就在后面删除n</w:t>
-      </w:r>
-      <w:r>
-        <w:t>-1</w:t>
-      </w:r>
-      <w:r>
-        <w:rPr>
-          <w:rFonts w:hint="eastAsia"/>
-        </w:rPr>
-        <w:t>个单元格）</w:t>
-      </w:r>
-    </w:p>
-    <w:p>
-      <w:pPr>
-        <w:ind w:left="420"/>
-      </w:pPr>
-      <w:r>
-        <w:rPr>
-          <w:rFonts w:hint="eastAsia"/>
-        </w:rPr>
-        <w:t xml:space="preserve"> </w:t>
-      </w:r>
-      <w:r>
-        <w:t xml:space="preserve">  </w:t>
-      </w:r>
-      <w:r>
-        <w:fldChar w:fldCharType="begin"/>
-      </w:r>
-      <w:r>
-        <w:instrText xml:space="preserve"> </w:instrText>
-      </w:r>
-      <w:r>
-        <w:rPr>
-          <w:rFonts w:hint="eastAsia"/>
-        </w:rPr>
-        <w:instrText>eq \o\ac(○,10)</w:instrText>
-      </w:r>
-      <w:r>
-        <w:fldChar w:fldCharType="end"/>
-      </w:r>
-      <w:r>
         <w:rPr>
           <w:rFonts w:hint="eastAsia"/>
         </w:rPr>
         <w:t>&lt;t</w:t>
       </w:r>
       <w:r>
-        <w:t xml:space="preserve">d </w:t>
-      </w:r>
-      <w:proofErr w:type="spellStart"/>
-      <w:r>
-        <w:t>rowspan</w:t>
-      </w:r>
-      <w:proofErr w:type="spellEnd"/>
-      <w:r>
-        <w:t>=”</w:t>
+        <w:t>d rowspan=”</w:t>
       </w:r>
       <w:r>
         <w:rPr>
@@ -3206,15 +2943,7 @@
         <w:t xml:space="preserve">      </w:t>
       </w:r>
       <w:r>
-        <w:t>&lt;</w:t>
-      </w:r>
-      <w:proofErr w:type="spellStart"/>
-      <w:r>
-        <w:t>ol</w:t>
-      </w:r>
-      <w:proofErr w:type="spellEnd"/>
-      <w:r>
-        <w:t>&gt;</w:t>
+        <w:t>&lt;ol&gt;</w:t>
       </w:r>
       <w:r>
         <w:rPr>
@@ -3602,11 +3331,9 @@
         </w:rPr>
         <w:t>信息提交</w:t>
       </w:r>
-      <w:proofErr w:type="spellStart"/>
       <w:r>
         <w:t>url</w:t>
       </w:r>
-      <w:proofErr w:type="spellEnd"/>
       <w:r>
         <w:rPr>
           <w:rFonts w:hint="eastAsia"/>
@@ -3904,25 +3631,13 @@
         <w:ind w:firstLineChars="400" w:firstLine="840"/>
       </w:pPr>
       <w:r>
-        <w:t>&lt;input type=”</w:t>
-      </w:r>
-      <w:r>
-        <w:t>submit</w:t>
-      </w:r>
-      <w:r>
-        <w:t>”&gt;</w:t>
-      </w:r>
-      <w:r>
-        <w:rPr>
-          <w:rFonts w:hint="eastAsia"/>
-        </w:rPr>
-        <w:t>：</w:t>
-      </w:r>
-      <w:r>
-        <w:rPr>
-          <w:rFonts w:hint="eastAsia"/>
-        </w:rPr>
-        <w:t>定义提交按钮，会把表单数据提交发送到后台服务器</w:t>
+        <w:t>&lt;input type=”submit”&gt;</w:t>
+      </w:r>
+      <w:r>
+        <w:rPr>
+          <w:rFonts w:hint="eastAsia"/>
+        </w:rPr>
+        <w:t>：定义提交按钮，会把表单数据提交发送到后台服务器</w:t>
       </w:r>
     </w:p>
     <w:p>
@@ -3948,13 +3663,7 @@
         <w:rPr>
           <w:rFonts w:hint="eastAsia"/>
         </w:rPr>
-        <w:t>：</w:t>
-      </w:r>
-      <w:r>
-        <w:rPr>
-          <w:rFonts w:hint="eastAsia"/>
-        </w:rPr>
-        <w:t>重置按钮，清除填写的内容，达到重新填写的效果</w:t>
+        <w:t>：重置按钮，清除填写的内容，达到重新填写的效果</w:t>
       </w:r>
     </w:p>
     <w:p>
@@ -4012,25 +3721,7 @@
         <w:rPr>
           <w:rFonts w:hint="eastAsia"/>
         </w:rPr>
-        <w:t>：</w:t>
-      </w:r>
-      <w:r>
-        <w:rPr>
-          <w:rFonts w:hint="eastAsia"/>
-        </w:rPr>
-        <w:t>上传文件（上传头像</w:t>
-      </w:r>
-      <w:r>
-        <w:rPr>
-          <w:rFonts w:hint="eastAsia"/>
-        </w:rPr>
-        <w:t>等</w:t>
-      </w:r>
-      <w:r>
-        <w:rPr>
-          <w:rFonts w:hint="eastAsia"/>
-        </w:rPr>
-        <w:t>文件）</w:t>
+        <w:t>：上传文件（上传头像等文件）</w:t>
       </w:r>
     </w:p>
     <w:p>
@@ -4039,9 +3730,6 @@
           <w:tab w:val="left" w:pos="1752"/>
         </w:tabs>
         <w:ind w:firstLineChars="400" w:firstLine="840"/>
-        <w:rPr>
-          <w:rFonts w:hint="eastAsia"/>
-        </w:rPr>
       </w:pPr>
       <w:r>
         <w:rPr>
@@ -4414,14 +4102,12 @@
         </w:tabs>
         <w:ind w:firstLineChars="0"/>
       </w:pPr>
-      <w:proofErr w:type="spellStart"/>
       <w:r>
         <w:t>maxle</w:t>
       </w:r>
       <w:r>
         <w:t>ngth</w:t>
       </w:r>
-      <w:proofErr w:type="spellEnd"/>
       <w:r>
         <w:rPr>
           <w:rFonts w:hint="eastAsia"/>
@@ -4438,15 +4124,7 @@
         <w:ind w:left="780"/>
       </w:pPr>
       <w:r>
-        <w:t xml:space="preserve">&lt;input type=”text” </w:t>
-      </w:r>
-      <w:proofErr w:type="spellStart"/>
-      <w:r>
-        <w:t>maxlength</w:t>
-      </w:r>
-      <w:proofErr w:type="spellEnd"/>
-      <w:r>
-        <w:t>:”</w:t>
+        <w:t>&lt;input type=”text” maxlength:”</w:t>
       </w:r>
       <w:r>
         <w:rPr>
@@ -4466,12 +4144,711 @@
     </w:p>
     <w:p>
       <w:pPr>
-        <w:pStyle w:val="a5"/>
         <w:tabs>
           <w:tab w:val="left" w:pos="1752"/>
         </w:tabs>
-        <w:ind w:left="780"/>
-      </w:pPr>
+        <w:rPr>
+          <w:rFonts w:hint="eastAsia"/>
+        </w:rPr>
+      </w:pPr>
+      <w:r>
+        <w:rPr>
+          <w:rFonts w:hint="eastAsia"/>
+        </w:rPr>
+        <w:t xml:space="preserve"> </w:t>
+      </w:r>
+      <w:r>
+        <w:t xml:space="preserve">   7.&lt;label&gt;</w:t>
+      </w:r>
+      <w:r>
+        <w:rPr>
+          <w:rFonts w:hint="eastAsia"/>
+        </w:rPr>
+        <w:t>：用于绑定一个表单元素，当点击&lt;</w:t>
+      </w:r>
+      <w:r>
+        <w:t>label&gt;</w:t>
+      </w:r>
+      <w:r>
+        <w:rPr>
+          <w:rFonts w:hint="eastAsia"/>
+        </w:rPr>
+        <w:t>标签内的文本时，浏览器就会自动将焦点（光标）转到或者选择相应的表单元素上，用来增加用户体验</w:t>
+      </w:r>
+    </w:p>
+    <w:p>
+      <w:pPr>
+        <w:widowControl/>
+        <w:shd w:val="clear" w:color="auto" w:fill="1E1E1E"/>
+        <w:spacing w:line="285" w:lineRule="atLeast"/>
+        <w:jc w:val="left"/>
+        <w:rPr>
+          <w:rFonts w:ascii="Consolas" w:eastAsia="宋体" w:hAnsi="Consolas" w:cs="宋体"/>
+          <w:color w:val="D4D4D4"/>
+          <w:kern w:val="0"/>
+          <w:szCs w:val="21"/>
+        </w:rPr>
+      </w:pPr>
+      <w:r>
+        <w:rPr>
+          <w:rFonts w:ascii="Consolas" w:eastAsia="宋体" w:hAnsi="Consolas" w:cs="宋体"/>
+          <w:color w:val="D4D4D4"/>
+          <w:kern w:val="0"/>
+          <w:szCs w:val="21"/>
+        </w:rPr>
+        <w:t>性别：</w:t>
+      </w:r>
+      <w:r>
+        <w:rPr>
+          <w:rFonts w:ascii="Consolas" w:eastAsia="宋体" w:hAnsi="Consolas" w:cs="宋体"/>
+          <w:color w:val="808080"/>
+          <w:kern w:val="0"/>
+          <w:szCs w:val="21"/>
+        </w:rPr>
+        <w:t>&lt;</w:t>
+      </w:r>
+      <w:r>
+        <w:rPr>
+          <w:rFonts w:ascii="Consolas" w:eastAsia="宋体" w:hAnsi="Consolas" w:cs="宋体"/>
+          <w:color w:val="569CD6"/>
+          <w:kern w:val="0"/>
+          <w:szCs w:val="21"/>
+        </w:rPr>
+        <w:t>input</w:t>
+      </w:r>
+      <w:r>
+        <w:rPr>
+          <w:rFonts w:ascii="Consolas" w:eastAsia="宋体" w:hAnsi="Consolas" w:cs="宋体"/>
+          <w:color w:val="D4D4D4"/>
+          <w:kern w:val="0"/>
+          <w:szCs w:val="21"/>
+        </w:rPr>
+        <w:t> </w:t>
+      </w:r>
+      <w:r>
+        <w:rPr>
+          <w:rFonts w:ascii="Consolas" w:eastAsia="宋体" w:hAnsi="Consolas" w:cs="宋体"/>
+          <w:color w:val="9CDCFE"/>
+          <w:kern w:val="0"/>
+          <w:szCs w:val="21"/>
+        </w:rPr>
+        <w:t>type</w:t>
+      </w:r>
+      <w:r>
+        <w:rPr>
+          <w:rFonts w:ascii="Consolas" w:eastAsia="宋体" w:hAnsi="Consolas" w:cs="宋体"/>
+          <w:color w:val="D4D4D4"/>
+          <w:kern w:val="0"/>
+          <w:szCs w:val="21"/>
+        </w:rPr>
+        <w:t>=</w:t>
+      </w:r>
+      <w:r>
+        <w:rPr>
+          <w:rFonts w:ascii="Consolas" w:eastAsia="宋体" w:hAnsi="Consolas" w:cs="宋体"/>
+          <w:color w:val="CE9178"/>
+          <w:kern w:val="0"/>
+          <w:szCs w:val="21"/>
+        </w:rPr>
+        <w:t>"radio"</w:t>
+      </w:r>
+      <w:r>
+        <w:rPr>
+          <w:rFonts w:ascii="Consolas" w:eastAsia="宋体" w:hAnsi="Consolas" w:cs="宋体"/>
+          <w:color w:val="D4D4D4"/>
+          <w:kern w:val="0"/>
+          <w:szCs w:val="21"/>
+        </w:rPr>
+        <w:t> </w:t>
+      </w:r>
+      <w:r>
+        <w:rPr>
+          <w:rFonts w:ascii="Consolas" w:eastAsia="宋体" w:hAnsi="Consolas" w:cs="宋体"/>
+          <w:color w:val="9CDCFE"/>
+          <w:kern w:val="0"/>
+          <w:szCs w:val="21"/>
+        </w:rPr>
+        <w:t>name</w:t>
+      </w:r>
+      <w:r>
+        <w:rPr>
+          <w:rFonts w:ascii="Consolas" w:eastAsia="宋体" w:hAnsi="Consolas" w:cs="宋体"/>
+          <w:color w:val="D4D4D4"/>
+          <w:kern w:val="0"/>
+          <w:szCs w:val="21"/>
+        </w:rPr>
+        <w:t>=</w:t>
+      </w:r>
+      <w:r>
+        <w:rPr>
+          <w:rFonts w:ascii="Consolas" w:eastAsia="宋体" w:hAnsi="Consolas" w:cs="宋体"/>
+          <w:color w:val="CE9178"/>
+          <w:kern w:val="0"/>
+          <w:szCs w:val="21"/>
+        </w:rPr>
+        <w:t>"sex"</w:t>
+      </w:r>
+      <w:r>
+        <w:rPr>
+          <w:rFonts w:ascii="Consolas" w:eastAsia="宋体" w:hAnsi="Consolas" w:cs="宋体"/>
+          <w:color w:val="D4D4D4"/>
+          <w:kern w:val="0"/>
+          <w:szCs w:val="21"/>
+        </w:rPr>
+        <w:t> </w:t>
+      </w:r>
+      <w:r>
+        <w:rPr>
+          <w:rFonts w:ascii="Consolas" w:eastAsia="宋体" w:hAnsi="Consolas" w:cs="宋体"/>
+          <w:color w:val="9CDCFE"/>
+          <w:kern w:val="0"/>
+          <w:szCs w:val="21"/>
+        </w:rPr>
+        <w:t>value</w:t>
+      </w:r>
+      <w:r>
+        <w:rPr>
+          <w:rFonts w:ascii="Consolas" w:eastAsia="宋体" w:hAnsi="Consolas" w:cs="宋体"/>
+          <w:color w:val="D4D4D4"/>
+          <w:kern w:val="0"/>
+          <w:szCs w:val="21"/>
+        </w:rPr>
+        <w:t>=</w:t>
+      </w:r>
+      <w:r>
+        <w:rPr>
+          <w:rFonts w:ascii="Consolas" w:eastAsia="宋体" w:hAnsi="Consolas" w:cs="宋体"/>
+          <w:color w:val="CE9178"/>
+          <w:kern w:val="0"/>
+          <w:szCs w:val="21"/>
+        </w:rPr>
+        <w:t>"</w:t>
+      </w:r>
+      <w:r>
+        <w:rPr>
+          <w:rFonts w:ascii="Consolas" w:eastAsia="宋体" w:hAnsi="Consolas" w:cs="宋体"/>
+          <w:color w:val="CE9178"/>
+          <w:kern w:val="0"/>
+          <w:szCs w:val="21"/>
+        </w:rPr>
+        <w:t>男</w:t>
+      </w:r>
+      <w:r>
+        <w:rPr>
+          <w:rFonts w:ascii="Consolas" w:eastAsia="宋体" w:hAnsi="Consolas" w:cs="宋体"/>
+          <w:color w:val="CE9178"/>
+          <w:kern w:val="0"/>
+          <w:szCs w:val="21"/>
+        </w:rPr>
+        <w:t>"</w:t>
+      </w:r>
+      <w:r>
+        <w:rPr>
+          <w:rFonts w:ascii="Consolas" w:eastAsia="宋体" w:hAnsi="Consolas" w:cs="宋体"/>
+          <w:color w:val="D4D4D4"/>
+          <w:kern w:val="0"/>
+          <w:szCs w:val="21"/>
+        </w:rPr>
+        <w:t> </w:t>
+      </w:r>
+      <w:r>
+        <w:rPr>
+          <w:rFonts w:ascii="Consolas" w:eastAsia="宋体" w:hAnsi="Consolas" w:cs="宋体"/>
+          <w:color w:val="9CDCFE"/>
+          <w:kern w:val="0"/>
+          <w:szCs w:val="21"/>
+        </w:rPr>
+        <w:t>id</w:t>
+      </w:r>
+      <w:r>
+        <w:rPr>
+          <w:rFonts w:ascii="Consolas" w:eastAsia="宋体" w:hAnsi="Consolas" w:cs="宋体"/>
+          <w:color w:val="D4D4D4"/>
+          <w:kern w:val="0"/>
+          <w:szCs w:val="21"/>
+        </w:rPr>
+        <w:t>=</w:t>
+      </w:r>
+      <w:r>
+        <w:rPr>
+          <w:rFonts w:ascii="Consolas" w:eastAsia="宋体" w:hAnsi="Consolas" w:cs="宋体"/>
+          <w:color w:val="CE9178"/>
+          <w:kern w:val="0"/>
+          <w:szCs w:val="21"/>
+        </w:rPr>
+        <w:t>"nan"</w:t>
+      </w:r>
+      <w:r>
+        <w:rPr>
+          <w:rFonts w:ascii="Consolas" w:eastAsia="宋体" w:hAnsi="Consolas" w:cs="宋体"/>
+          <w:color w:val="808080"/>
+          <w:kern w:val="0"/>
+          <w:szCs w:val="21"/>
+        </w:rPr>
+        <w:t>&gt;&lt;</w:t>
+      </w:r>
+      <w:r>
+        <w:rPr>
+          <w:rFonts w:ascii="Consolas" w:eastAsia="宋体" w:hAnsi="Consolas" w:cs="宋体"/>
+          <w:color w:val="569CD6"/>
+          <w:kern w:val="0"/>
+          <w:szCs w:val="21"/>
+        </w:rPr>
+        <w:t>label</w:t>
+      </w:r>
+      <w:r>
+        <w:rPr>
+          <w:rFonts w:ascii="Consolas" w:eastAsia="宋体" w:hAnsi="Consolas" w:cs="宋体"/>
+          <w:color w:val="D4D4D4"/>
+          <w:kern w:val="0"/>
+          <w:szCs w:val="21"/>
+        </w:rPr>
+        <w:t> </w:t>
+      </w:r>
+      <w:r>
+        <w:rPr>
+          <w:rFonts w:ascii="Consolas" w:eastAsia="宋体" w:hAnsi="Consolas" w:cs="宋体"/>
+          <w:color w:val="9CDCFE"/>
+          <w:kern w:val="0"/>
+          <w:szCs w:val="21"/>
+        </w:rPr>
+        <w:t>for</w:t>
+      </w:r>
+      <w:r>
+        <w:rPr>
+          <w:rFonts w:ascii="Consolas" w:eastAsia="宋体" w:hAnsi="Consolas" w:cs="宋体"/>
+          <w:color w:val="D4D4D4"/>
+          <w:kern w:val="0"/>
+          <w:szCs w:val="21"/>
+        </w:rPr>
+        <w:t>=</w:t>
+      </w:r>
+      <w:r>
+        <w:rPr>
+          <w:rFonts w:ascii="Consolas" w:eastAsia="宋体" w:hAnsi="Consolas" w:cs="宋体"/>
+          <w:color w:val="CE9178"/>
+          <w:kern w:val="0"/>
+          <w:szCs w:val="21"/>
+        </w:rPr>
+        <w:t>"nan"</w:t>
+      </w:r>
+      <w:r>
+        <w:rPr>
+          <w:rFonts w:ascii="Consolas" w:eastAsia="宋体" w:hAnsi="Consolas" w:cs="宋体"/>
+          <w:color w:val="808080"/>
+          <w:kern w:val="0"/>
+          <w:szCs w:val="21"/>
+        </w:rPr>
+        <w:t>&gt;</w:t>
+      </w:r>
+      <w:r>
+        <w:rPr>
+          <w:rFonts w:ascii="Consolas" w:eastAsia="宋体" w:hAnsi="Consolas" w:cs="宋体"/>
+          <w:color w:val="D4D4D4"/>
+          <w:kern w:val="0"/>
+          <w:szCs w:val="21"/>
+        </w:rPr>
+        <w:t>男</w:t>
+      </w:r>
+      <w:r>
+        <w:rPr>
+          <w:rFonts w:ascii="Consolas" w:eastAsia="宋体" w:hAnsi="Consolas" w:cs="宋体"/>
+          <w:color w:val="808080"/>
+          <w:kern w:val="0"/>
+          <w:szCs w:val="21"/>
+        </w:rPr>
+        <w:t>&lt;/</w:t>
+      </w:r>
+      <w:r>
+        <w:rPr>
+          <w:rFonts w:ascii="Consolas" w:eastAsia="宋体" w:hAnsi="Consolas" w:cs="宋体"/>
+          <w:color w:val="569CD6"/>
+          <w:kern w:val="0"/>
+          <w:szCs w:val="21"/>
+        </w:rPr>
+        <w:t>label</w:t>
+      </w:r>
+      <w:r>
+        <w:rPr>
+          <w:rFonts w:ascii="Consolas" w:eastAsia="宋体" w:hAnsi="Consolas" w:cs="宋体"/>
+          <w:color w:val="808080"/>
+          <w:kern w:val="0"/>
+          <w:szCs w:val="21"/>
+        </w:rPr>
+        <w:t>&gt;</w:t>
+      </w:r>
+    </w:p>
+    <w:p>
+      <w:pPr>
+        <w:widowControl/>
+        <w:shd w:val="clear" w:color="auto" w:fill="1E1E1E"/>
+        <w:spacing w:line="285" w:lineRule="atLeast"/>
+        <w:jc w:val="left"/>
+        <w:rPr>
+          <w:rFonts w:ascii="Consolas" w:eastAsia="宋体" w:hAnsi="Consolas" w:cs="宋体"/>
+          <w:color w:val="D4D4D4"/>
+          <w:kern w:val="0"/>
+          <w:szCs w:val="21"/>
+        </w:rPr>
+      </w:pPr>
+      <w:r>
+        <w:rPr>
+          <w:rFonts w:ascii="Consolas" w:eastAsia="宋体" w:hAnsi="Consolas" w:cs="宋体"/>
+          <w:color w:val="D4D4D4"/>
+          <w:kern w:val="0"/>
+          <w:szCs w:val="21"/>
+        </w:rPr>
+        <w:t>        </w:t>
+      </w:r>
+      <w:r>
+        <w:rPr>
+          <w:rFonts w:ascii="Consolas" w:eastAsia="宋体" w:hAnsi="Consolas" w:cs="宋体"/>
+          <w:color w:val="808080"/>
+          <w:kern w:val="0"/>
+          <w:szCs w:val="21"/>
+        </w:rPr>
+        <w:t>&lt;</w:t>
+      </w:r>
+      <w:r>
+        <w:rPr>
+          <w:rFonts w:ascii="Consolas" w:eastAsia="宋体" w:hAnsi="Consolas" w:cs="宋体"/>
+          <w:color w:val="569CD6"/>
+          <w:kern w:val="0"/>
+          <w:szCs w:val="21"/>
+        </w:rPr>
+        <w:t>input</w:t>
+      </w:r>
+      <w:r>
+        <w:rPr>
+          <w:rFonts w:ascii="Consolas" w:eastAsia="宋体" w:hAnsi="Consolas" w:cs="宋体"/>
+          <w:color w:val="D4D4D4"/>
+          <w:kern w:val="0"/>
+          <w:szCs w:val="21"/>
+        </w:rPr>
+        <w:t> </w:t>
+      </w:r>
+      <w:r>
+        <w:rPr>
+          <w:rFonts w:ascii="Consolas" w:eastAsia="宋体" w:hAnsi="Consolas" w:cs="宋体"/>
+          <w:color w:val="9CDCFE"/>
+          <w:kern w:val="0"/>
+          <w:szCs w:val="21"/>
+        </w:rPr>
+        <w:t>type</w:t>
+      </w:r>
+      <w:r>
+        <w:rPr>
+          <w:rFonts w:ascii="Consolas" w:eastAsia="宋体" w:hAnsi="Consolas" w:cs="宋体"/>
+          <w:color w:val="D4D4D4"/>
+          <w:kern w:val="0"/>
+          <w:szCs w:val="21"/>
+        </w:rPr>
+        <w:t>=</w:t>
+      </w:r>
+      <w:r>
+        <w:rPr>
+          <w:rFonts w:ascii="Consolas" w:eastAsia="宋体" w:hAnsi="Consolas" w:cs="宋体"/>
+          <w:color w:val="CE9178"/>
+          <w:kern w:val="0"/>
+          <w:szCs w:val="21"/>
+        </w:rPr>
+        <w:t>"radio"</w:t>
+      </w:r>
+      <w:r>
+        <w:rPr>
+          <w:rFonts w:ascii="Consolas" w:eastAsia="宋体" w:hAnsi="Consolas" w:cs="宋体"/>
+          <w:color w:val="D4D4D4"/>
+          <w:kern w:val="0"/>
+          <w:szCs w:val="21"/>
+        </w:rPr>
+        <w:t> </w:t>
+      </w:r>
+      <w:r>
+        <w:rPr>
+          <w:rFonts w:ascii="Consolas" w:eastAsia="宋体" w:hAnsi="Consolas" w:cs="宋体"/>
+          <w:color w:val="9CDCFE"/>
+          <w:kern w:val="0"/>
+          <w:szCs w:val="21"/>
+        </w:rPr>
+        <w:t>name</w:t>
+      </w:r>
+      <w:r>
+        <w:rPr>
+          <w:rFonts w:ascii="Consolas" w:eastAsia="宋体" w:hAnsi="Consolas" w:cs="宋体"/>
+          <w:color w:val="D4D4D4"/>
+          <w:kern w:val="0"/>
+          <w:szCs w:val="21"/>
+        </w:rPr>
+        <w:t>=</w:t>
+      </w:r>
+      <w:r>
+        <w:rPr>
+          <w:rFonts w:ascii="Consolas" w:eastAsia="宋体" w:hAnsi="Consolas" w:cs="宋体"/>
+          <w:color w:val="CE9178"/>
+          <w:kern w:val="0"/>
+          <w:szCs w:val="21"/>
+        </w:rPr>
+        <w:t>"sex"</w:t>
+      </w:r>
+      <w:r>
+        <w:rPr>
+          <w:rFonts w:ascii="Consolas" w:eastAsia="宋体" w:hAnsi="Consolas" w:cs="宋体"/>
+          <w:color w:val="D4D4D4"/>
+          <w:kern w:val="0"/>
+          <w:szCs w:val="21"/>
+        </w:rPr>
+        <w:t> </w:t>
+      </w:r>
+      <w:r>
+        <w:rPr>
+          <w:rFonts w:ascii="Consolas" w:eastAsia="宋体" w:hAnsi="Consolas" w:cs="宋体"/>
+          <w:color w:val="9CDCFE"/>
+          <w:kern w:val="0"/>
+          <w:szCs w:val="21"/>
+        </w:rPr>
+        <w:t>value</w:t>
+      </w:r>
+      <w:r>
+        <w:rPr>
+          <w:rFonts w:ascii="Consolas" w:eastAsia="宋体" w:hAnsi="Consolas" w:cs="宋体"/>
+          <w:color w:val="D4D4D4"/>
+          <w:kern w:val="0"/>
+          <w:szCs w:val="21"/>
+        </w:rPr>
+        <w:t>=</w:t>
+      </w:r>
+      <w:r>
+        <w:rPr>
+          <w:rFonts w:ascii="Consolas" w:eastAsia="宋体" w:hAnsi="Consolas" w:cs="宋体"/>
+          <w:color w:val="CE9178"/>
+          <w:kern w:val="0"/>
+          <w:szCs w:val="21"/>
+        </w:rPr>
+        <w:t>"</w:t>
+      </w:r>
+      <w:r>
+        <w:rPr>
+          <w:rFonts w:ascii="Consolas" w:eastAsia="宋体" w:hAnsi="Consolas" w:cs="宋体"/>
+          <w:color w:val="CE9178"/>
+          <w:kern w:val="0"/>
+          <w:szCs w:val="21"/>
+        </w:rPr>
+        <w:t>女</w:t>
+      </w:r>
+      <w:r>
+        <w:rPr>
+          <w:rFonts w:ascii="Consolas" w:eastAsia="宋体" w:hAnsi="Consolas" w:cs="宋体"/>
+          <w:color w:val="CE9178"/>
+          <w:kern w:val="0"/>
+          <w:szCs w:val="21"/>
+        </w:rPr>
+        <w:t>"</w:t>
+      </w:r>
+      <w:r>
+        <w:rPr>
+          <w:rFonts w:ascii="Consolas" w:eastAsia="宋体" w:hAnsi="Consolas" w:cs="宋体"/>
+          <w:color w:val="D4D4D4"/>
+          <w:kern w:val="0"/>
+          <w:szCs w:val="21"/>
+        </w:rPr>
+        <w:t> </w:t>
+      </w:r>
+      <w:r>
+        <w:rPr>
+          <w:rFonts w:ascii="Consolas" w:eastAsia="宋体" w:hAnsi="Consolas" w:cs="宋体"/>
+          <w:color w:val="9CDCFE"/>
+          <w:kern w:val="0"/>
+          <w:szCs w:val="21"/>
+        </w:rPr>
+        <w:t>id</w:t>
+      </w:r>
+      <w:r>
+        <w:rPr>
+          <w:rFonts w:ascii="Consolas" w:eastAsia="宋体" w:hAnsi="Consolas" w:cs="宋体"/>
+          <w:color w:val="D4D4D4"/>
+          <w:kern w:val="0"/>
+          <w:szCs w:val="21"/>
+        </w:rPr>
+        <w:t>=</w:t>
+      </w:r>
+      <w:r>
+        <w:rPr>
+          <w:rFonts w:ascii="Consolas" w:eastAsia="宋体" w:hAnsi="Consolas" w:cs="宋体"/>
+          <w:color w:val="CE9178"/>
+          <w:kern w:val="0"/>
+          <w:szCs w:val="21"/>
+        </w:rPr>
+        <w:t>"nv"</w:t>
+      </w:r>
+      <w:r>
+        <w:rPr>
+          <w:rFonts w:ascii="Consolas" w:eastAsia="宋体" w:hAnsi="Consolas" w:cs="宋体"/>
+          <w:color w:val="808080"/>
+          <w:kern w:val="0"/>
+          <w:szCs w:val="21"/>
+        </w:rPr>
+        <w:t>&gt;</w:t>
+      </w:r>
+      <w:r>
+        <w:rPr>
+          <w:rFonts w:ascii="Consolas" w:eastAsia="宋体" w:hAnsi="Consolas" w:cs="宋体"/>
+          <w:color w:val="D4D4D4"/>
+          <w:kern w:val="0"/>
+          <w:szCs w:val="21"/>
+        </w:rPr>
+        <w:t> </w:t>
+      </w:r>
+      <w:r>
+        <w:rPr>
+          <w:rFonts w:ascii="Consolas" w:eastAsia="宋体" w:hAnsi="Consolas" w:cs="宋体"/>
+          <w:color w:val="808080"/>
+          <w:kern w:val="0"/>
+          <w:szCs w:val="21"/>
+        </w:rPr>
+        <w:t>&lt;</w:t>
+      </w:r>
+      <w:r>
+        <w:rPr>
+          <w:rFonts w:ascii="Consolas" w:eastAsia="宋体" w:hAnsi="Consolas" w:cs="宋体"/>
+          <w:color w:val="569CD6"/>
+          <w:kern w:val="0"/>
+          <w:szCs w:val="21"/>
+        </w:rPr>
+        <w:t>label</w:t>
+      </w:r>
+      <w:r>
+        <w:rPr>
+          <w:rFonts w:ascii="Consolas" w:eastAsia="宋体" w:hAnsi="Consolas" w:cs="宋体"/>
+          <w:color w:val="D4D4D4"/>
+          <w:kern w:val="0"/>
+          <w:szCs w:val="21"/>
+        </w:rPr>
+        <w:t> </w:t>
+      </w:r>
+      <w:r>
+        <w:rPr>
+          <w:rFonts w:ascii="Consolas" w:eastAsia="宋体" w:hAnsi="Consolas" w:cs="宋体"/>
+          <w:color w:val="9CDCFE"/>
+          <w:kern w:val="0"/>
+          <w:szCs w:val="21"/>
+        </w:rPr>
+        <w:t>for</w:t>
+      </w:r>
+      <w:r>
+        <w:rPr>
+          <w:rFonts w:ascii="Consolas" w:eastAsia="宋体" w:hAnsi="Consolas" w:cs="宋体"/>
+          <w:color w:val="D4D4D4"/>
+          <w:kern w:val="0"/>
+          <w:szCs w:val="21"/>
+        </w:rPr>
+        <w:t>=</w:t>
+      </w:r>
+      <w:r>
+        <w:rPr>
+          <w:rFonts w:ascii="Consolas" w:eastAsia="宋体" w:hAnsi="Consolas" w:cs="宋体"/>
+          <w:color w:val="CE9178"/>
+          <w:kern w:val="0"/>
+          <w:szCs w:val="21"/>
+        </w:rPr>
+        <w:t>"nv"</w:t>
+      </w:r>
+      <w:r>
+        <w:rPr>
+          <w:rFonts w:ascii="Consolas" w:eastAsia="宋体" w:hAnsi="Consolas" w:cs="宋体"/>
+          <w:color w:val="808080"/>
+          <w:kern w:val="0"/>
+          <w:szCs w:val="21"/>
+        </w:rPr>
+        <w:t>&gt;</w:t>
+      </w:r>
+      <w:r>
+        <w:rPr>
+          <w:rFonts w:ascii="Consolas" w:eastAsia="宋体" w:hAnsi="Consolas" w:cs="宋体"/>
+          <w:color w:val="D4D4D4"/>
+          <w:kern w:val="0"/>
+          <w:szCs w:val="21"/>
+        </w:rPr>
+        <w:t> </w:t>
+      </w:r>
+      <w:r>
+        <w:rPr>
+          <w:rFonts w:ascii="Consolas" w:eastAsia="宋体" w:hAnsi="Consolas" w:cs="宋体"/>
+          <w:color w:val="D4D4D4"/>
+          <w:kern w:val="0"/>
+          <w:szCs w:val="21"/>
+        </w:rPr>
+        <w:t>女</w:t>
+      </w:r>
+      <w:r>
+        <w:rPr>
+          <w:rFonts w:ascii="Consolas" w:eastAsia="宋体" w:hAnsi="Consolas" w:cs="宋体"/>
+          <w:color w:val="808080"/>
+          <w:kern w:val="0"/>
+          <w:szCs w:val="21"/>
+        </w:rPr>
+        <w:t>&lt;/</w:t>
+      </w:r>
+      <w:r>
+        <w:rPr>
+          <w:rFonts w:ascii="Consolas" w:eastAsia="宋体" w:hAnsi="Consolas" w:cs="宋体"/>
+          <w:color w:val="569CD6"/>
+          <w:kern w:val="0"/>
+          <w:szCs w:val="21"/>
+        </w:rPr>
+        <w:t>label</w:t>
+      </w:r>
+      <w:r>
+        <w:rPr>
+          <w:rFonts w:ascii="Consolas" w:eastAsia="宋体" w:hAnsi="Consolas" w:cs="宋体"/>
+          <w:color w:val="808080"/>
+          <w:kern w:val="0"/>
+          <w:szCs w:val="21"/>
+        </w:rPr>
+        <w:t>&gt;&lt;</w:t>
+      </w:r>
+      <w:r>
+        <w:rPr>
+          <w:rFonts w:ascii="Consolas" w:eastAsia="宋体" w:hAnsi="Consolas" w:cs="宋体"/>
+          <w:color w:val="569CD6"/>
+          <w:kern w:val="0"/>
+          <w:szCs w:val="21"/>
+        </w:rPr>
+        <w:t>br</w:t>
+      </w:r>
+      <w:r>
+        <w:rPr>
+          <w:rFonts w:ascii="Consolas" w:eastAsia="宋体" w:hAnsi="Consolas" w:cs="宋体"/>
+          <w:color w:val="808080"/>
+          <w:kern w:val="0"/>
+          <w:szCs w:val="21"/>
+        </w:rPr>
+        <w:t>&gt;</w:t>
+      </w:r>
+    </w:p>
+    <w:p>
+      <w:pPr>
+        <w:tabs>
+          <w:tab w:val="left" w:pos="1752"/>
+        </w:tabs>
+        <w:rPr>
+          <w:rFonts w:hint="eastAsia"/>
+        </w:rPr>
+      </w:pPr>
+      <w:r>
+        <w:rPr>
+          <w:rFonts w:hint="eastAsia"/>
+        </w:rPr>
+        <w:t xml:space="preserve"> </w:t>
+      </w:r>
+      <w:r>
+        <w:t xml:space="preserve">   8.&lt;select&gt;</w:t>
+      </w:r>
+      <w:r>
+        <w:rPr>
+          <w:rFonts w:hint="eastAsia"/>
+        </w:rPr>
+        <w:t>：下拉列表</w:t>
+      </w:r>
     </w:p>
     <w:sectPr>
       <w:pgSz w:w="11906" w:h="16838"/>

--- a/HTML笔记.docx
+++ b/HTML笔记.docx
@@ -4147,9 +4147,6 @@
         <w:tabs>
           <w:tab w:val="left" w:pos="1752"/>
         </w:tabs>
-        <w:rPr>
-          <w:rFonts w:hint="eastAsia"/>
-        </w:rPr>
       </w:pPr>
       <w:r>
         <w:rPr>
@@ -4830,9 +4827,410 @@
         <w:tabs>
           <w:tab w:val="left" w:pos="1752"/>
         </w:tabs>
-        <w:rPr>
-          <w:rFonts w:hint="eastAsia"/>
-        </w:rPr>
+        <w:ind w:firstLine="420"/>
+      </w:pPr>
+      <w:r>
+        <w:t>8.&lt;select&gt;</w:t>
+      </w:r>
+      <w:r>
+        <w:rPr>
+          <w:rFonts w:hint="eastAsia"/>
+        </w:rPr>
+        <w:t>：</w:t>
+      </w:r>
+    </w:p>
+    <w:p>
+      <w:pPr>
+        <w:tabs>
+          <w:tab w:val="left" w:pos="1752"/>
+        </w:tabs>
+        <w:ind w:firstLineChars="400" w:firstLine="840"/>
+      </w:pPr>
+      <w:r>
+        <w:rPr>
+          <w:rFonts w:hint="eastAsia"/>
+        </w:rPr>
+        <w:t>下拉列表</w:t>
+      </w:r>
+      <w:r>
+        <w:rPr>
+          <w:rFonts w:hint="eastAsia"/>
+        </w:rPr>
+        <w:t>，选择籍贯等</w:t>
+      </w:r>
+      <w:r>
+        <w:rPr>
+          <w:rFonts w:hint="eastAsia"/>
+        </w:rPr>
+        <w:t>，里面至少要包含一组&lt;</w:t>
+      </w:r>
+      <w:r>
+        <w:t>option&gt;</w:t>
+      </w:r>
+      <w:r>
+        <w:rPr>
+          <w:rFonts w:hint="eastAsia"/>
+        </w:rPr>
+        <w:t>标签</w:t>
+      </w:r>
+    </w:p>
+    <w:p>
+      <w:pPr>
+        <w:widowControl/>
+        <w:shd w:val="clear" w:color="auto" w:fill="1E1E1E"/>
+        <w:spacing w:line="285" w:lineRule="atLeast"/>
+        <w:jc w:val="left"/>
+        <w:rPr>
+          <w:rFonts w:ascii="Consolas" w:eastAsia="宋体" w:hAnsi="Consolas" w:cs="宋体"/>
+          <w:color w:val="D4D4D4"/>
+          <w:kern w:val="0"/>
+          <w:szCs w:val="21"/>
+        </w:rPr>
+      </w:pPr>
+      <w:r>
+        <w:rPr>
+          <w:rFonts w:ascii="Consolas" w:eastAsia="宋体" w:hAnsi="Consolas" w:cs="宋体"/>
+          <w:color w:val="D4D4D4"/>
+          <w:kern w:val="0"/>
+          <w:szCs w:val="21"/>
+        </w:rPr>
+        <w:t>        </w:t>
+      </w:r>
+      <w:r>
+        <w:rPr>
+          <w:rFonts w:ascii="Consolas" w:eastAsia="宋体" w:hAnsi="Consolas" w:cs="宋体"/>
+          <w:color w:val="D4D4D4"/>
+          <w:kern w:val="0"/>
+          <w:szCs w:val="21"/>
+        </w:rPr>
+        <w:t>籍贯：</w:t>
+      </w:r>
+      <w:r>
+        <w:rPr>
+          <w:rFonts w:ascii="Consolas" w:eastAsia="宋体" w:hAnsi="Consolas" w:cs="宋体"/>
+          <w:color w:val="808080"/>
+          <w:kern w:val="0"/>
+          <w:szCs w:val="21"/>
+        </w:rPr>
+        <w:t>&lt;</w:t>
+      </w:r>
+      <w:r>
+        <w:rPr>
+          <w:rFonts w:ascii="Consolas" w:eastAsia="宋体" w:hAnsi="Consolas" w:cs="宋体"/>
+          <w:color w:val="569CD6"/>
+          <w:kern w:val="0"/>
+          <w:szCs w:val="21"/>
+        </w:rPr>
+        <w:t>select</w:t>
+      </w:r>
+      <w:r>
+        <w:rPr>
+          <w:rFonts w:ascii="Consolas" w:eastAsia="宋体" w:hAnsi="Consolas" w:cs="宋体"/>
+          <w:color w:val="D4D4D4"/>
+          <w:kern w:val="0"/>
+          <w:szCs w:val="21"/>
+        </w:rPr>
+        <w:t> </w:t>
+      </w:r>
+      <w:r>
+        <w:rPr>
+          <w:rFonts w:ascii="Consolas" w:eastAsia="宋体" w:hAnsi="Consolas" w:cs="宋体"/>
+          <w:color w:val="9CDCFE"/>
+          <w:kern w:val="0"/>
+          <w:szCs w:val="21"/>
+        </w:rPr>
+        <w:t>name</w:t>
+      </w:r>
+      <w:r>
+        <w:rPr>
+          <w:rFonts w:ascii="Consolas" w:eastAsia="宋体" w:hAnsi="Consolas" w:cs="宋体"/>
+          <w:color w:val="D4D4D4"/>
+          <w:kern w:val="0"/>
+          <w:szCs w:val="21"/>
+        </w:rPr>
+        <w:t>=</w:t>
+      </w:r>
+      <w:r>
+        <w:rPr>
+          <w:rFonts w:ascii="Consolas" w:eastAsia="宋体" w:hAnsi="Consolas" w:cs="宋体"/>
+          <w:color w:val="CE9178"/>
+          <w:kern w:val="0"/>
+          <w:szCs w:val="21"/>
+        </w:rPr>
+        <w:t>""</w:t>
+      </w:r>
+      <w:r>
+        <w:rPr>
+          <w:rFonts w:ascii="Consolas" w:eastAsia="宋体" w:hAnsi="Consolas" w:cs="宋体"/>
+          <w:color w:val="D4D4D4"/>
+          <w:kern w:val="0"/>
+          <w:szCs w:val="21"/>
+        </w:rPr>
+        <w:t> </w:t>
+      </w:r>
+      <w:r>
+        <w:rPr>
+          <w:rFonts w:ascii="Consolas" w:eastAsia="宋体" w:hAnsi="Consolas" w:cs="宋体"/>
+          <w:color w:val="9CDCFE"/>
+          <w:kern w:val="0"/>
+          <w:szCs w:val="21"/>
+        </w:rPr>
+        <w:t>id</w:t>
+      </w:r>
+      <w:r>
+        <w:rPr>
+          <w:rFonts w:ascii="Consolas" w:eastAsia="宋体" w:hAnsi="Consolas" w:cs="宋体"/>
+          <w:color w:val="D4D4D4"/>
+          <w:kern w:val="0"/>
+          <w:szCs w:val="21"/>
+        </w:rPr>
+        <w:t>=</w:t>
+      </w:r>
+      <w:r>
+        <w:rPr>
+          <w:rFonts w:ascii="Consolas" w:eastAsia="宋体" w:hAnsi="Consolas" w:cs="宋体"/>
+          <w:color w:val="CE9178"/>
+          <w:kern w:val="0"/>
+          <w:szCs w:val="21"/>
+        </w:rPr>
+        <w:t>""</w:t>
+      </w:r>
+      <w:r>
+        <w:rPr>
+          <w:rFonts w:ascii="Consolas" w:eastAsia="宋体" w:hAnsi="Consolas" w:cs="宋体"/>
+          <w:color w:val="808080"/>
+          <w:kern w:val="0"/>
+          <w:szCs w:val="21"/>
+        </w:rPr>
+        <w:t>&gt;</w:t>
+      </w:r>
+    </w:p>
+    <w:p>
+      <w:pPr>
+        <w:widowControl/>
+        <w:shd w:val="clear" w:color="auto" w:fill="1E1E1E"/>
+        <w:spacing w:line="285" w:lineRule="atLeast"/>
+        <w:jc w:val="left"/>
+        <w:rPr>
+          <w:rFonts w:ascii="Consolas" w:eastAsia="宋体" w:hAnsi="Consolas" w:cs="宋体"/>
+          <w:color w:val="D4D4D4"/>
+          <w:kern w:val="0"/>
+          <w:szCs w:val="21"/>
+        </w:rPr>
+      </w:pPr>
+      <w:r>
+        <w:rPr>
+          <w:rFonts w:ascii="Consolas" w:eastAsia="宋体" w:hAnsi="Consolas" w:cs="宋体"/>
+          <w:color w:val="D4D4D4"/>
+          <w:kern w:val="0"/>
+          <w:szCs w:val="21"/>
+        </w:rPr>
+        <w:t>            </w:t>
+      </w:r>
+      <w:r>
+        <w:rPr>
+          <w:rFonts w:ascii="Consolas" w:eastAsia="宋体" w:hAnsi="Consolas" w:cs="宋体"/>
+          <w:color w:val="808080"/>
+          <w:kern w:val="0"/>
+          <w:szCs w:val="21"/>
+        </w:rPr>
+        <w:t>&lt;</w:t>
+      </w:r>
+      <w:r>
+        <w:rPr>
+          <w:rFonts w:ascii="Consolas" w:eastAsia="宋体" w:hAnsi="Consolas" w:cs="宋体"/>
+          <w:color w:val="569CD6"/>
+          <w:kern w:val="0"/>
+          <w:szCs w:val="21"/>
+        </w:rPr>
+        <w:t>option</w:t>
+      </w:r>
+      <w:r>
+        <w:rPr>
+          <w:rFonts w:ascii="Consolas" w:eastAsia="宋体" w:hAnsi="Consolas" w:cs="宋体"/>
+          <w:color w:val="D4D4D4"/>
+          <w:kern w:val="0"/>
+          <w:szCs w:val="21"/>
+        </w:rPr>
+        <w:t> </w:t>
+      </w:r>
+      <w:r>
+        <w:rPr>
+          <w:rFonts w:ascii="Consolas" w:eastAsia="宋体" w:hAnsi="Consolas" w:cs="宋体"/>
+          <w:color w:val="9CDCFE"/>
+          <w:kern w:val="0"/>
+          <w:szCs w:val="21"/>
+        </w:rPr>
+        <w:t>value</w:t>
+      </w:r>
+      <w:r>
+        <w:rPr>
+          <w:rFonts w:ascii="Consolas" w:eastAsia="宋体" w:hAnsi="Consolas" w:cs="宋体"/>
+          <w:color w:val="D4D4D4"/>
+          <w:kern w:val="0"/>
+          <w:szCs w:val="21"/>
+        </w:rPr>
+        <w:t>=</w:t>
+      </w:r>
+      <w:r>
+        <w:rPr>
+          <w:rFonts w:ascii="Consolas" w:eastAsia="宋体" w:hAnsi="Consolas" w:cs="宋体"/>
+          <w:color w:val="CE9178"/>
+          <w:kern w:val="0"/>
+          <w:szCs w:val="21"/>
+        </w:rPr>
+        <w:t>""</w:t>
+      </w:r>
+      <w:r>
+        <w:rPr>
+          <w:rFonts w:ascii="Consolas" w:eastAsia="宋体" w:hAnsi="Consolas" w:cs="宋体"/>
+          <w:color w:val="808080"/>
+          <w:kern w:val="0"/>
+          <w:szCs w:val="21"/>
+        </w:rPr>
+        <w:t>&gt;</w:t>
+      </w:r>
+      <w:r>
+        <w:rPr>
+          <w:rFonts w:ascii="Consolas" w:eastAsia="宋体" w:hAnsi="Consolas" w:cs="宋体"/>
+          <w:color w:val="D4D4D4"/>
+          <w:kern w:val="0"/>
+          <w:szCs w:val="21"/>
+        </w:rPr>
+        <w:t>四川</w:t>
+      </w:r>
+      <w:r>
+        <w:rPr>
+          <w:rFonts w:ascii="Consolas" w:eastAsia="宋体" w:hAnsi="Consolas" w:cs="宋体"/>
+          <w:color w:val="808080"/>
+          <w:kern w:val="0"/>
+          <w:szCs w:val="21"/>
+        </w:rPr>
+        <w:t>&lt;/</w:t>
+      </w:r>
+      <w:r>
+        <w:rPr>
+          <w:rFonts w:ascii="Consolas" w:eastAsia="宋体" w:hAnsi="Consolas" w:cs="宋体"/>
+          <w:color w:val="569CD6"/>
+          <w:kern w:val="0"/>
+          <w:szCs w:val="21"/>
+        </w:rPr>
+        <w:t>option</w:t>
+      </w:r>
+      <w:r>
+        <w:rPr>
+          <w:rFonts w:ascii="Consolas" w:eastAsia="宋体" w:hAnsi="Consolas" w:cs="宋体"/>
+          <w:color w:val="808080"/>
+          <w:kern w:val="0"/>
+          <w:szCs w:val="21"/>
+        </w:rPr>
+        <w:t>&gt;</w:t>
+      </w:r>
+    </w:p>
+    <w:p>
+      <w:pPr>
+        <w:widowControl/>
+        <w:shd w:val="clear" w:color="auto" w:fill="1E1E1E"/>
+        <w:spacing w:line="285" w:lineRule="atLeast"/>
+        <w:jc w:val="left"/>
+        <w:rPr>
+          <w:rFonts w:ascii="Consolas" w:eastAsia="宋体" w:hAnsi="Consolas" w:cs="宋体"/>
+          <w:color w:val="D4D4D4"/>
+          <w:kern w:val="0"/>
+          <w:szCs w:val="21"/>
+        </w:rPr>
+      </w:pPr>
+      <w:r>
+        <w:rPr>
+          <w:rFonts w:ascii="Consolas" w:eastAsia="宋体" w:hAnsi="Consolas" w:cs="宋体"/>
+          <w:color w:val="D4D4D4"/>
+          <w:kern w:val="0"/>
+          <w:szCs w:val="21"/>
+        </w:rPr>
+        <w:t>        </w:t>
+      </w:r>
+      <w:r>
+        <w:rPr>
+          <w:rFonts w:ascii="Consolas" w:eastAsia="宋体" w:hAnsi="Consolas" w:cs="宋体"/>
+          <w:color w:val="808080"/>
+          <w:kern w:val="0"/>
+          <w:szCs w:val="21"/>
+        </w:rPr>
+        <w:t>&lt;/</w:t>
+      </w:r>
+      <w:r>
+        <w:rPr>
+          <w:rFonts w:ascii="Consolas" w:eastAsia="宋体" w:hAnsi="Consolas" w:cs="宋体"/>
+          <w:color w:val="569CD6"/>
+          <w:kern w:val="0"/>
+          <w:szCs w:val="21"/>
+        </w:rPr>
+        <w:t>select</w:t>
+      </w:r>
+      <w:r>
+        <w:rPr>
+          <w:rFonts w:ascii="Consolas" w:eastAsia="宋体" w:hAnsi="Consolas" w:cs="宋体"/>
+          <w:color w:val="808080"/>
+          <w:kern w:val="0"/>
+          <w:szCs w:val="21"/>
+        </w:rPr>
+        <w:t>&gt;</w:t>
+      </w:r>
+    </w:p>
+    <w:p>
+      <w:pPr>
+        <w:tabs>
+          <w:tab w:val="left" w:pos="1752"/>
+        </w:tabs>
+        <w:ind w:firstLineChars="400" w:firstLine="840"/>
+      </w:pPr>
+      <w:r>
+        <w:t>&lt;o</w:t>
+      </w:r>
+      <w:r>
+        <w:rPr>
+          <w:rFonts w:hint="eastAsia"/>
+        </w:rPr>
+        <w:t>ption&gt;：作为下拉列表的选项</w:t>
+      </w:r>
+    </w:p>
+    <w:p>
+      <w:pPr>
+        <w:tabs>
+          <w:tab w:val="left" w:pos="1752"/>
+        </w:tabs>
+        <w:ind w:firstLineChars="400" w:firstLine="840"/>
+      </w:pPr>
+      <w:r>
+        <w:rPr>
+          <w:rFonts w:hint="eastAsia"/>
+        </w:rPr>
+        <w:t>&lt;</w:t>
+      </w:r>
+      <w:r>
+        <w:t>option selected=”selected”&gt;</w:t>
+      </w:r>
+      <w:r>
+        <w:rPr>
+          <w:rFonts w:hint="eastAsia"/>
+        </w:rPr>
+        <w:t>：selected</w:t>
+      </w:r>
+      <w:r>
+        <w:t>=”selecte”</w:t>
+      </w:r>
+      <w:r>
+        <w:rPr>
+          <w:rFonts w:hint="eastAsia"/>
+        </w:rPr>
+        <w:t>表示默认选项</w:t>
+      </w:r>
+    </w:p>
+    <w:p>
+      <w:pPr>
+        <w:tabs>
+          <w:tab w:val="left" w:pos="1752"/>
+        </w:tabs>
       </w:pPr>
       <w:r>
         <w:rPr>
@@ -4841,13 +5239,135 @@
         <w:t xml:space="preserve"> </w:t>
       </w:r>
       <w:r>
-        <w:t xml:space="preserve">   8.&lt;select&gt;</w:t>
-      </w:r>
-      <w:r>
-        <w:rPr>
-          <w:rFonts w:hint="eastAsia"/>
-        </w:rPr>
-        <w:t>：下拉列表</w:t>
+        <w:t xml:space="preserve">    9.&lt;textarea&gt;</w:t>
+      </w:r>
+      <w:r>
+        <w:rPr>
+          <w:rFonts w:hint="eastAsia"/>
+        </w:rPr>
+        <w:t>：文本域（特大号的文本框）</w:t>
+      </w:r>
+    </w:p>
+    <w:p>
+      <w:pPr>
+        <w:tabs>
+          <w:tab w:val="left" w:pos="1752"/>
+        </w:tabs>
+        <w:rPr>
+          <w:rFonts w:hint="eastAsia"/>
+        </w:rPr>
+      </w:pPr>
+      <w:r>
+        <w:rPr>
+          <w:rFonts w:hint="eastAsia"/>
+        </w:rPr>
+        <w:lastRenderedPageBreak/>
+        <w:t xml:space="preserve"> </w:t>
+      </w:r>
+      <w:r>
+        <w:t xml:space="preserve">       </w:t>
+      </w:r>
+      <w:r>
+        <w:fldChar w:fldCharType="begin"/>
+      </w:r>
+      <w:r>
+        <w:instrText xml:space="preserve"> </w:instrText>
+      </w:r>
+      <w:r>
+        <w:rPr>
+          <w:rFonts w:hint="eastAsia"/>
+        </w:rPr>
+        <w:instrText>eq \o\ac(○,1)</w:instrText>
+      </w:r>
+      <w:r>
+        <w:fldChar w:fldCharType="end"/>
+      </w:r>
+      <w:r>
+        <w:t xml:space="preserve">&lt;textarea </w:t>
+      </w:r>
+      <w:r>
+        <w:t>ols=”</w:t>
+      </w:r>
+      <w:r>
+        <w:rPr>
+          <w:rFonts w:hint="eastAsia"/>
+        </w:rPr>
+        <w:t>每行中的字符数</w:t>
+      </w:r>
+      <w:r>
+        <w:t xml:space="preserve">” </w:t>
+      </w:r>
+      <w:r>
+        <w:rPr>
+          <w:rFonts w:hint="eastAsia"/>
+        </w:rPr>
+        <w:t>row</w:t>
+      </w:r>
+      <w:r>
+        <w:t>=”</w:t>
+      </w:r>
+      <w:r>
+        <w:rPr>
+          <w:rFonts w:hint="eastAsia"/>
+        </w:rPr>
+        <w:t>显示的行数</w:t>
+      </w:r>
+      <w:r>
+        <w:t>”</w:t>
+      </w:r>
+      <w:r>
+        <w:t>&gt;</w:t>
+      </w:r>
+      <w:r>
+        <w:rPr>
+          <w:rFonts w:hint="eastAsia"/>
+        </w:rPr>
+        <w:t>：</w:t>
+      </w:r>
+      <w:r>
+        <w:t>cols=”</w:t>
+      </w:r>
+      <w:r>
+        <w:rPr>
+          <w:rFonts w:hint="eastAsia"/>
+        </w:rPr>
+        <w:t>每行中的字符数</w:t>
+      </w:r>
+      <w:r>
+        <w:t xml:space="preserve">” </w:t>
+      </w:r>
+      <w:r>
+        <w:rPr>
+          <w:rFonts w:hint="eastAsia"/>
+        </w:rPr>
+        <w:t>row</w:t>
+      </w:r>
+      <w:r>
+        <w:t>=”</w:t>
+      </w:r>
+      <w:r>
+        <w:rPr>
+          <w:rFonts w:hint="eastAsia"/>
+        </w:rPr>
+        <w:t>显示的行数</w:t>
+      </w:r>
+      <w:r>
+        <w:t>”</w:t>
+      </w:r>
+      <w:r>
+        <w:rPr>
+          <w:rFonts w:hint="eastAsia"/>
+        </w:rPr>
+        <w:t>（实际开发中不会使用，都是用C</w:t>
+      </w:r>
+      <w:r>
+        <w:t>SS</w:t>
+      </w:r>
+      <w:r>
+        <w:rPr>
+          <w:rFonts w:hint="eastAsia"/>
+        </w:rPr>
+        <w:t>来改变大小）</w:t>
       </w:r>
     </w:p>
     <w:sectPr>

--- a/HTML笔记.docx
+++ b/HTML笔记.docx
@@ -108,14 +108,40 @@
         <w:t>&lt;</w:t>
       </w:r>
       <w:r>
-        <w:t xml:space="preserve">html lang=”en”&gt; : </w:t>
-      </w:r>
-      <w:r>
-        <w:rPr>
-          <w:rFonts w:hint="eastAsia"/>
-        </w:rPr>
-        <w:t>语言标签（中文:zh</w:t>
-      </w:r>
+        <w:t>html lang=</w:t>
+      </w:r>
+      <w:proofErr w:type="gramStart"/>
+      <w:r>
+        <w:t>”</w:t>
+      </w:r>
+      <w:proofErr w:type="spellStart"/>
+      <w:proofErr w:type="gramEnd"/>
+      <w:r>
+        <w:t>en</w:t>
+      </w:r>
+      <w:proofErr w:type="spellEnd"/>
+      <w:proofErr w:type="gramStart"/>
+      <w:r>
+        <w:t>”</w:t>
+      </w:r>
+      <w:proofErr w:type="gramEnd"/>
+      <w:r>
+        <w:t xml:space="preserve">&gt; : </w:t>
+      </w:r>
+      <w:r>
+        <w:rPr>
+          <w:rFonts w:hint="eastAsia"/>
+        </w:rPr>
+        <w:t>语言标签（中文:</w:t>
+      </w:r>
+      <w:proofErr w:type="spellStart"/>
+      <w:r>
+        <w:rPr>
+          <w:rFonts w:hint="eastAsia"/>
+        </w:rPr>
+        <w:t>zh</w:t>
+      </w:r>
+      <w:proofErr w:type="spellEnd"/>
       <w:r>
         <w:t xml:space="preserve">-CN  </w:t>
       </w:r>
@@ -123,7 +149,21 @@
         <w:rPr>
           <w:rFonts w:hint="eastAsia"/>
         </w:rPr>
-        <w:t>法语:fr）</w:t>
+        <w:t>法语:</w:t>
+      </w:r>
+      <w:proofErr w:type="spellStart"/>
+      <w:r>
+        <w:rPr>
+          <w:rFonts w:hint="eastAsia"/>
+        </w:rPr>
+        <w:t>fr</w:t>
+      </w:r>
+      <w:proofErr w:type="spellEnd"/>
+      <w:r>
+        <w:rPr>
+          <w:rFonts w:hint="eastAsia"/>
+        </w:rPr>
+        <w:t>）</w:t>
       </w:r>
     </w:p>
     <w:p>
@@ -134,7 +174,23 @@
         <w:t>&lt;</w:t>
       </w:r>
       <w:r>
-        <w:t>meta charset=”UTF-8”&gt;</w:t>
+        <w:t>meta charset=</w:t>
+      </w:r>
+      <w:proofErr w:type="gramStart"/>
+      <w:r>
+        <w:t>”</w:t>
+      </w:r>
+      <w:proofErr w:type="gramEnd"/>
+      <w:r>
+        <w:t>UTF-8</w:t>
+      </w:r>
+      <w:proofErr w:type="gramStart"/>
+      <w:r>
+        <w:t>”</w:t>
+      </w:r>
+      <w:proofErr w:type="gramEnd"/>
+      <w:r>
+        <w:t>&gt;</w:t>
       </w:r>
       <w:r>
         <w:rPr>
@@ -244,8 +300,13 @@
         </w:rPr>
         <w:t>&lt;</w:t>
       </w:r>
-      <w:r>
-        <w:t>br/&gt;</w:t>
+      <w:proofErr w:type="spellStart"/>
+      <w:r>
+        <w:t>br</w:t>
+      </w:r>
+      <w:proofErr w:type="spellEnd"/>
+      <w:r>
+        <w:t>/&gt;</w:t>
       </w:r>
       <w:r>
         <w:rPr>
@@ -300,8 +361,13 @@
         </w:rPr>
         <w:t>&lt;</w:t>
       </w:r>
-      <w:r>
-        <w:t>em&gt;</w:t>
+      <w:proofErr w:type="spellStart"/>
+      <w:r>
+        <w:t>em</w:t>
+      </w:r>
+      <w:proofErr w:type="spellEnd"/>
+      <w:r>
+        <w:t>&gt;</w:t>
       </w:r>
       <w:r>
         <w:rPr>
@@ -310,7 +376,15 @@
         <w:t>与</w:t>
       </w:r>
       <w:r>
-        <w:t>&lt;i&gt;</w:t>
+        <w:t>&lt;</w:t>
+      </w:r>
+      <w:proofErr w:type="spellStart"/>
+      <w:r>
+        <w:t>i</w:t>
+      </w:r>
+      <w:proofErr w:type="spellEnd"/>
+      <w:r>
+        <w:t>&gt;</w:t>
       </w:r>
       <w:r>
         <w:rPr>
@@ -411,6 +485,7 @@
         </w:rPr>
         <w:t>&lt;</w:t>
       </w:r>
+      <w:proofErr w:type="spellStart"/>
       <w:r>
         <w:rPr>
           <w:rFonts w:hint="eastAsia"/>
@@ -419,6 +494,7 @@
         </w:rPr>
         <w:t>img</w:t>
       </w:r>
+      <w:proofErr w:type="spellEnd"/>
       <w:r>
         <w:rPr>
           <w:b/>
@@ -455,9 +531,27 @@
         </w:rPr>
         <w:t>&lt;</w:t>
       </w:r>
-      <w:r>
-        <w:t>img src=”</w:t>
-      </w:r>
+      <w:proofErr w:type="spellStart"/>
+      <w:r>
+        <w:t>img</w:t>
+      </w:r>
+      <w:proofErr w:type="spellEnd"/>
+      <w:r>
+        <w:t xml:space="preserve"> </w:t>
+      </w:r>
+      <w:proofErr w:type="spellStart"/>
+      <w:r>
+        <w:t>src</w:t>
+      </w:r>
+      <w:proofErr w:type="spellEnd"/>
+      <w:r>
+        <w:t>=</w:t>
+      </w:r>
+      <w:proofErr w:type="gramStart"/>
+      <w:r>
+        <w:t>”</w:t>
+      </w:r>
+      <w:proofErr w:type="gramEnd"/>
       <w:r>
         <w:rPr>
           <w:rFonts w:hint="eastAsia"/>
@@ -486,8 +580,13 @@
         </w:rPr>
         <w:t>后缀名</w:t>
       </w:r>
-      <w:r>
-        <w:t>”&gt;</w:t>
+      <w:proofErr w:type="gramStart"/>
+      <w:r>
+        <w:t>”</w:t>
+      </w:r>
+      <w:proofErr w:type="gramEnd"/>
+      <w:r>
+        <w:t>&gt;</w:t>
       </w:r>
       <w:r>
         <w:rPr>
@@ -528,9 +627,27 @@
       <w:r>
         <w:t xml:space="preserve"> </w:t>
       </w:r>
-      <w:r>
-        <w:t>img src=”</w:t>
-      </w:r>
+      <w:proofErr w:type="spellStart"/>
+      <w:r>
+        <w:t>img</w:t>
+      </w:r>
+      <w:proofErr w:type="spellEnd"/>
+      <w:r>
+        <w:t xml:space="preserve"> </w:t>
+      </w:r>
+      <w:proofErr w:type="spellStart"/>
+      <w:r>
+        <w:t>src</w:t>
+      </w:r>
+      <w:proofErr w:type="spellEnd"/>
+      <w:r>
+        <w:t>=</w:t>
+      </w:r>
+      <w:proofErr w:type="gramStart"/>
+      <w:r>
+        <w:t>”</w:t>
+      </w:r>
+      <w:proofErr w:type="gramEnd"/>
       <w:r>
         <w:rPr>
           <w:rFonts w:hint="eastAsia"/>
@@ -538,9 +655,19 @@
         </w:rPr>
         <w:t>图片名.后缀名</w:t>
       </w:r>
-      <w:r>
-        <w:t>” alt=”</w:t>
-      </w:r>
+      <w:proofErr w:type="gramStart"/>
+      <w:r>
+        <w:t>”</w:t>
+      </w:r>
+      <w:proofErr w:type="gramEnd"/>
+      <w:r>
+        <w:t xml:space="preserve"> alt=</w:t>
+      </w:r>
+      <w:proofErr w:type="gramStart"/>
+      <w:r>
+        <w:t>”</w:t>
+      </w:r>
+      <w:proofErr w:type="gramEnd"/>
       <w:r>
         <w:rPr>
           <w:rFonts w:hint="eastAsia"/>
@@ -548,8 +675,13 @@
         </w:rPr>
         <w:t>图片显示不出来时替换图片的文字</w:t>
       </w:r>
-      <w:r>
-        <w:t>”&gt;</w:t>
+      <w:proofErr w:type="gramStart"/>
+      <w:r>
+        <w:t>”</w:t>
+      </w:r>
+      <w:proofErr w:type="gramEnd"/>
+      <w:r>
+        <w:t>&gt;</w:t>
       </w:r>
       <w:r>
         <w:rPr>
@@ -638,9 +770,27 @@
         </w:rPr>
         <w:t>&lt;</w:t>
       </w:r>
-      <w:r>
-        <w:t>img src=”</w:t>
-      </w:r>
+      <w:proofErr w:type="spellStart"/>
+      <w:r>
+        <w:t>img</w:t>
+      </w:r>
+      <w:proofErr w:type="spellEnd"/>
+      <w:r>
+        <w:t xml:space="preserve"> </w:t>
+      </w:r>
+      <w:proofErr w:type="spellStart"/>
+      <w:r>
+        <w:t>src</w:t>
+      </w:r>
+      <w:proofErr w:type="spellEnd"/>
+      <w:r>
+        <w:t>=</w:t>
+      </w:r>
+      <w:proofErr w:type="gramStart"/>
+      <w:r>
+        <w:t>”</w:t>
+      </w:r>
+      <w:proofErr w:type="gramEnd"/>
       <w:r>
         <w:rPr>
           <w:rFonts w:hint="eastAsia"/>
@@ -648,8 +798,13 @@
         </w:rPr>
         <w:t>图片名.后缀名</w:t>
       </w:r>
-      <w:r>
-        <w:t xml:space="preserve">”  </w:t>
+      <w:proofErr w:type="gramStart"/>
+      <w:r>
+        <w:t>”</w:t>
+      </w:r>
+      <w:proofErr w:type="gramEnd"/>
+      <w:r>
+        <w:t xml:space="preserve">  </w:t>
       </w:r>
       <w:r>
         <w:rPr>
@@ -660,12 +815,14 @@
       <w:r>
         <w:t>=</w:t>
       </w:r>
+      <w:proofErr w:type="gramStart"/>
       <w:r>
         <w:rPr>
           <w:rFonts w:hint="eastAsia"/>
         </w:rPr>
         <w:t>“</w:t>
       </w:r>
+      <w:proofErr w:type="gramEnd"/>
       <w:r>
         <w:rPr>
           <w:rFonts w:hint="eastAsia"/>
@@ -694,7 +851,6 @@
         <w:rPr>
           <w:noProof/>
         </w:rPr>
-        <w:lastRenderedPageBreak/>
         <w:drawing>
           <wp:inline distT="0" distB="0" distL="0" distR="0" wp14:anchorId="481275CB" wp14:editId="67B64D4C">
             <wp:extent cx="3976568" cy="2781300"/>
@@ -770,9 +926,27 @@
         </w:rPr>
         <w:t>&lt;</w:t>
       </w:r>
-      <w:r>
-        <w:t>img src=”</w:t>
-      </w:r>
+      <w:proofErr w:type="spellStart"/>
+      <w:r>
+        <w:t>img</w:t>
+      </w:r>
+      <w:proofErr w:type="spellEnd"/>
+      <w:r>
+        <w:t xml:space="preserve"> </w:t>
+      </w:r>
+      <w:proofErr w:type="spellStart"/>
+      <w:r>
+        <w:t>src</w:t>
+      </w:r>
+      <w:proofErr w:type="spellEnd"/>
+      <w:r>
+        <w:t>=</w:t>
+      </w:r>
+      <w:proofErr w:type="gramStart"/>
+      <w:r>
+        <w:t>”</w:t>
+      </w:r>
+      <w:proofErr w:type="gramEnd"/>
       <w:r>
         <w:rPr>
           <w:rFonts w:hint="eastAsia"/>
@@ -780,8 +954,13 @@
         </w:rPr>
         <w:t>图片名.后缀名</w:t>
       </w:r>
-      <w:r>
-        <w:t xml:space="preserve">” </w:t>
+      <w:proofErr w:type="gramStart"/>
+      <w:r>
+        <w:t>”</w:t>
+      </w:r>
+      <w:proofErr w:type="gramEnd"/>
+      <w:r>
+        <w:t xml:space="preserve"> </w:t>
       </w:r>
       <w:r>
         <w:rPr>
@@ -792,12 +971,14 @@
       <w:r>
         <w:t>=</w:t>
       </w:r>
+      <w:proofErr w:type="gramStart"/>
       <w:r>
         <w:rPr>
           <w:rFonts w:hint="eastAsia"/>
         </w:rPr>
         <w:t>“</w:t>
       </w:r>
+      <w:proofErr w:type="gramEnd"/>
       <w:r>
         <w:rPr>
           <w:rFonts w:hint="eastAsia"/>
@@ -825,6 +1006,7 @@
           <w:rFonts w:hint="eastAsia"/>
           <w:noProof/>
         </w:rPr>
+        <w:lastRenderedPageBreak/>
         <w:drawing>
           <wp:inline distT="0" distB="0" distL="0" distR="0" wp14:anchorId="20674AEA" wp14:editId="632CF54A">
             <wp:extent cx="3997819" cy="2811780"/>
@@ -900,9 +1082,27 @@
         </w:rPr>
         <w:t>&lt;</w:t>
       </w:r>
-      <w:r>
-        <w:t>img src=”</w:t>
-      </w:r>
+      <w:proofErr w:type="spellStart"/>
+      <w:r>
+        <w:t>img</w:t>
+      </w:r>
+      <w:proofErr w:type="spellEnd"/>
+      <w:r>
+        <w:t xml:space="preserve"> </w:t>
+      </w:r>
+      <w:proofErr w:type="spellStart"/>
+      <w:r>
+        <w:t>src</w:t>
+      </w:r>
+      <w:proofErr w:type="spellEnd"/>
+      <w:r>
+        <w:t>=</w:t>
+      </w:r>
+      <w:proofErr w:type="gramStart"/>
+      <w:r>
+        <w:t>”</w:t>
+      </w:r>
+      <w:proofErr w:type="gramEnd"/>
       <w:r>
         <w:rPr>
           <w:rFonts w:hint="eastAsia"/>
@@ -910,8 +1110,13 @@
         </w:rPr>
         <w:t>图片名.后缀名</w:t>
       </w:r>
-      <w:r>
-        <w:t xml:space="preserve">”  </w:t>
+      <w:proofErr w:type="gramStart"/>
+      <w:r>
+        <w:t>”</w:t>
+      </w:r>
+      <w:proofErr w:type="gramEnd"/>
+      <w:r>
+        <w:t xml:space="preserve">  </w:t>
       </w:r>
       <w:r>
         <w:rPr>
@@ -920,16 +1125,26 @@
         <w:t>height</w:t>
       </w:r>
       <w:r>
-        <w:t>=”</w:t>
-      </w:r>
+        <w:t>=</w:t>
+      </w:r>
+      <w:proofErr w:type="gramStart"/>
+      <w:r>
+        <w:t>”</w:t>
+      </w:r>
+      <w:proofErr w:type="gramEnd"/>
       <w:r>
         <w:rPr>
           <w:rFonts w:hint="eastAsia"/>
         </w:rPr>
         <w:t>图片的高度</w:t>
       </w:r>
-      <w:r>
-        <w:t>”&gt;</w:t>
+      <w:proofErr w:type="gramStart"/>
+      <w:r>
+        <w:t>”</w:t>
+      </w:r>
+      <w:proofErr w:type="gramEnd"/>
+      <w:r>
+        <w:t>&gt;</w:t>
       </w:r>
       <w:r>
         <w:rPr>
@@ -944,7 +1159,6 @@
           <w:rFonts w:hint="eastAsia"/>
           <w:noProof/>
         </w:rPr>
-        <w:lastRenderedPageBreak/>
         <w:drawing>
           <wp:inline distT="0" distB="0" distL="0" distR="0" wp14:anchorId="13E2A55E" wp14:editId="7A6D90A2">
             <wp:extent cx="3990115" cy="2796540"/>
@@ -1020,9 +1234,27 @@
         </w:rPr>
         <w:t>&lt;</w:t>
       </w:r>
-      <w:r>
-        <w:t>img src=”</w:t>
-      </w:r>
+      <w:proofErr w:type="spellStart"/>
+      <w:r>
+        <w:t>img</w:t>
+      </w:r>
+      <w:proofErr w:type="spellEnd"/>
+      <w:r>
+        <w:t xml:space="preserve"> </w:t>
+      </w:r>
+      <w:proofErr w:type="spellStart"/>
+      <w:r>
+        <w:t>src</w:t>
+      </w:r>
+      <w:proofErr w:type="spellEnd"/>
+      <w:r>
+        <w:t>=</w:t>
+      </w:r>
+      <w:proofErr w:type="gramStart"/>
+      <w:r>
+        <w:t>”</w:t>
+      </w:r>
+      <w:proofErr w:type="gramEnd"/>
       <w:r>
         <w:rPr>
           <w:rFonts w:hint="eastAsia"/>
@@ -1030,8 +1262,13 @@
         </w:rPr>
         <w:t>图片名.后缀名</w:t>
       </w:r>
-      <w:r>
-        <w:t xml:space="preserve">” </w:t>
+      <w:proofErr w:type="gramStart"/>
+      <w:r>
+        <w:t>”</w:t>
+      </w:r>
+      <w:proofErr w:type="gramEnd"/>
+      <w:r>
+        <w:t xml:space="preserve"> </w:t>
       </w:r>
       <w:r>
         <w:rPr>
@@ -1040,16 +1277,26 @@
         <w:t>border</w:t>
       </w:r>
       <w:r>
-        <w:t>=”</w:t>
-      </w:r>
+        <w:t>=</w:t>
+      </w:r>
+      <w:proofErr w:type="gramStart"/>
+      <w:r>
+        <w:t>”</w:t>
+      </w:r>
+      <w:proofErr w:type="gramEnd"/>
       <w:r>
         <w:rPr>
           <w:rFonts w:hint="eastAsia"/>
         </w:rPr>
         <w:t>像素宽的边框大小</w:t>
       </w:r>
-      <w:r>
-        <w:t>”&gt;</w:t>
+      <w:proofErr w:type="gramStart"/>
+      <w:r>
+        <w:t>”</w:t>
+      </w:r>
+      <w:proofErr w:type="gramEnd"/>
+      <w:r>
+        <w:t>&gt;</w:t>
       </w:r>
       <w:r>
         <w:rPr>
@@ -1162,6 +1409,7 @@
         <w:rPr>
           <w:rFonts w:hint="eastAsia"/>
         </w:rPr>
+        <w:lastRenderedPageBreak/>
         <w:t>/：下一级路径</w:t>
       </w:r>
     </w:p>
@@ -1169,6 +1417,7 @@
       <w:pPr>
         <w:ind w:firstLineChars="200" w:firstLine="420"/>
       </w:pPr>
+      <w:proofErr w:type="gramStart"/>
       <w:r>
         <w:rPr>
           <w:rFonts w:hint="eastAsia"/>
@@ -1176,7 +1425,11 @@
         <w:t>.</w:t>
       </w:r>
       <w:r>
-        <w:t>./</w:t>
+        <w:t>.</w:t>
+      </w:r>
+      <w:proofErr w:type="gramEnd"/>
+      <w:r>
+        <w:t>/</w:t>
       </w:r>
       <w:r>
         <w:rPr>
@@ -1190,7 +1443,6 @@
         <w:rPr>
           <w:noProof/>
         </w:rPr>
-        <w:lastRenderedPageBreak/>
         <w:drawing>
           <wp:inline distT="0" distB="0" distL="0" distR="0" wp14:anchorId="3E4C890E" wp14:editId="09D52DA9">
             <wp:extent cx="4053840" cy="2911501"/>
@@ -1370,8 +1622,21 @@
         <w:t>1</w:t>
       </w:r>
       <w:r>
-        <w:t>.&lt;a href=”</w:t>
-      </w:r>
+        <w:t xml:space="preserve">.&lt;a </w:t>
+      </w:r>
+      <w:proofErr w:type="spellStart"/>
+      <w:r>
+        <w:t>href</w:t>
+      </w:r>
+      <w:proofErr w:type="spellEnd"/>
+      <w:r>
+        <w:t>=</w:t>
+      </w:r>
+      <w:proofErr w:type="gramStart"/>
+      <w:r>
+        <w:t>”</w:t>
+      </w:r>
+      <w:proofErr w:type="gramEnd"/>
       <w:r>
         <w:rPr>
           <w:rFonts w:hint="eastAsia"/>
@@ -1393,8 +1658,13 @@
         </w:rPr>
         <w:t>网址</w:t>
       </w:r>
-      <w:r>
-        <w:t>”&gt;</w:t>
+      <w:proofErr w:type="gramStart"/>
+      <w:r>
+        <w:t>”</w:t>
+      </w:r>
+      <w:proofErr w:type="gramEnd"/>
+      <w:r>
+        <w:t>&gt;</w:t>
       </w:r>
       <w:r>
         <w:rPr>
@@ -1429,8 +1699,21 @@
         <w:t>2</w:t>
       </w:r>
       <w:r>
-        <w:t>.&lt;a href=”</w:t>
-      </w:r>
+        <w:t xml:space="preserve">.&lt;a </w:t>
+      </w:r>
+      <w:proofErr w:type="spellStart"/>
+      <w:r>
+        <w:t>href</w:t>
+      </w:r>
+      <w:proofErr w:type="spellEnd"/>
+      <w:r>
+        <w:t>=</w:t>
+      </w:r>
+      <w:proofErr w:type="gramStart"/>
+      <w:r>
+        <w:t>”</w:t>
+      </w:r>
+      <w:proofErr w:type="gramEnd"/>
       <w:r>
         <w:rPr>
           <w:rFonts w:hint="eastAsia"/>
@@ -1452,17 +1735,32 @@
           <w:t>的网址</w:t>
         </w:r>
       </w:hyperlink>
-      <w:r>
-        <w:t>” target=”</w:t>
-      </w:r>
+      <w:proofErr w:type="gramStart"/>
+      <w:r>
+        <w:t>”</w:t>
+      </w:r>
+      <w:proofErr w:type="gramEnd"/>
+      <w:r>
+        <w:t xml:space="preserve"> target=</w:t>
+      </w:r>
+      <w:proofErr w:type="gramStart"/>
+      <w:r>
+        <w:t>”</w:t>
+      </w:r>
+      <w:proofErr w:type="gramEnd"/>
       <w:r>
         <w:rPr>
           <w:rFonts w:hint="eastAsia"/>
         </w:rPr>
         <w:t>打开页面的方式</w:t>
       </w:r>
-      <w:r>
-        <w:t>”&gt;</w:t>
+      <w:proofErr w:type="gramStart"/>
+      <w:r>
+        <w:t>”</w:t>
+      </w:r>
+      <w:proofErr w:type="gramEnd"/>
+      <w:r>
+        <w:t>&gt;</w:t>
       </w:r>
       <w:r>
         <w:rPr>
@@ -1551,16 +1849,34 @@
         <w:ind w:firstLineChars="200" w:firstLine="420"/>
       </w:pPr>
       <w:r>
-        <w:t>&lt;a href=”</w:t>
-      </w:r>
+        <w:t xml:space="preserve">&lt;a </w:t>
+      </w:r>
+      <w:proofErr w:type="spellStart"/>
+      <w:r>
+        <w:t>href</w:t>
+      </w:r>
+      <w:proofErr w:type="spellEnd"/>
+      <w:r>
+        <w:t>=</w:t>
+      </w:r>
+      <w:proofErr w:type="gramStart"/>
+      <w:r>
+        <w:t>”</w:t>
+      </w:r>
+      <w:proofErr w:type="gramEnd"/>
       <w:r>
         <w:rPr>
           <w:rFonts w:hint="eastAsia"/>
         </w:rPr>
         <w:t>文件地址.html</w:t>
       </w:r>
-      <w:r>
-        <w:t>” &gt;</w:t>
+      <w:proofErr w:type="gramStart"/>
+      <w:r>
+        <w:t>”</w:t>
+      </w:r>
+      <w:proofErr w:type="gramEnd"/>
+      <w:r>
+        <w:t xml:space="preserve"> &gt;</w:t>
       </w:r>
       <w:r>
         <w:rPr>
@@ -1582,8 +1898,21 @@
         <w:ind w:firstLineChars="200" w:firstLine="420"/>
       </w:pPr>
       <w:r>
-        <w:t>&lt;a href=”</w:t>
-      </w:r>
+        <w:t xml:space="preserve">&lt;a </w:t>
+      </w:r>
+      <w:proofErr w:type="spellStart"/>
+      <w:r>
+        <w:t>href</w:t>
+      </w:r>
+      <w:proofErr w:type="spellEnd"/>
+      <w:r>
+        <w:t>=</w:t>
+      </w:r>
+      <w:proofErr w:type="gramStart"/>
+      <w:r>
+        <w:t>”</w:t>
+      </w:r>
+      <w:proofErr w:type="gramEnd"/>
       <w:r>
         <w:rPr>
           <w:rFonts w:hint="eastAsia"/>
@@ -1591,17 +1920,32 @@
         </w:rPr>
         <w:t>#</w:t>
       </w:r>
-      <w:r>
-        <w:t>” target=”</w:t>
-      </w:r>
+      <w:proofErr w:type="gramStart"/>
+      <w:r>
+        <w:t>”</w:t>
+      </w:r>
+      <w:proofErr w:type="gramEnd"/>
+      <w:r>
+        <w:t xml:space="preserve"> target=</w:t>
+      </w:r>
+      <w:proofErr w:type="gramStart"/>
+      <w:r>
+        <w:t>”</w:t>
+      </w:r>
+      <w:proofErr w:type="gramEnd"/>
       <w:r>
         <w:rPr>
           <w:rFonts w:hint="eastAsia"/>
         </w:rPr>
         <w:t>打开页面的方式</w:t>
       </w:r>
-      <w:r>
-        <w:t>”&gt;</w:t>
+      <w:proofErr w:type="gramStart"/>
+      <w:r>
+        <w:t>”</w:t>
+      </w:r>
+      <w:proofErr w:type="gramEnd"/>
+      <w:r>
+        <w:t>&gt;</w:t>
       </w:r>
       <w:r>
         <w:rPr>
@@ -1645,16 +1989,149 @@
         <w:rPr>
           <w:rFonts w:hint="eastAsia"/>
         </w:rPr>
+        <w:t>如果</w:t>
+      </w:r>
+      <w:proofErr w:type="spellStart"/>
+      <w:r>
+        <w:rPr>
+          <w:rFonts w:hint="eastAsia"/>
+        </w:rPr>
+        <w:t>href</w:t>
+      </w:r>
+      <w:proofErr w:type="spellEnd"/>
+      <w:r>
+        <w:rPr>
+          <w:rFonts w:hint="eastAsia"/>
+        </w:rPr>
+        <w:t>里面地址是一个文件或者一个压缩包，会下载这个文件</w:t>
+      </w:r>
+    </w:p>
+    <w:p>
+      <w:r>
+        <w:rPr>
+          <w:rFonts w:hint="eastAsia"/>
+        </w:rPr>
+        <w:t>图片、视频、文本等也可以加上超链接：</w:t>
+      </w:r>
+    </w:p>
+    <w:p>
+      <w:pPr>
+        <w:ind w:firstLineChars="200" w:firstLine="420"/>
+      </w:pPr>
+      <w:r>
+        <w:t xml:space="preserve">&lt;a </w:t>
+      </w:r>
+      <w:proofErr w:type="spellStart"/>
+      <w:r>
+        <w:t>href</w:t>
+      </w:r>
+      <w:proofErr w:type="spellEnd"/>
+      <w:r>
+        <w:t>=</w:t>
+      </w:r>
+      <w:proofErr w:type="gramStart"/>
+      <w:r>
+        <w:t>”</w:t>
+      </w:r>
+      <w:proofErr w:type="gramEnd"/>
+      <w:r>
+        <w:rPr>
+          <w:rFonts w:hint="eastAsia"/>
+        </w:rPr>
+        <w:t>http</w:t>
+      </w:r>
+      <w:r>
+        <w:t>://</w:t>
+      </w:r>
+      <w:r>
+        <w:rPr>
+          <w:rFonts w:hint="eastAsia"/>
+        </w:rPr>
+        <w:t>跳转的网址</w:t>
+      </w:r>
+      <w:proofErr w:type="gramStart"/>
+      <w:r>
+        <w:t>”</w:t>
+      </w:r>
+      <w:proofErr w:type="gramEnd"/>
+      <w:r>
+        <w:t>&gt;</w:t>
+      </w:r>
+      <w:r>
+        <w:rPr>
+          <w:rFonts w:hint="eastAsia"/>
+        </w:rPr>
+        <w:t>&lt;</w:t>
+      </w:r>
+      <w:proofErr w:type="spellStart"/>
+      <w:r>
+        <w:t>img</w:t>
+      </w:r>
+      <w:proofErr w:type="spellEnd"/>
+      <w:r>
+        <w:t xml:space="preserve"> </w:t>
+      </w:r>
+      <w:proofErr w:type="spellStart"/>
+      <w:r>
+        <w:t>src</w:t>
+      </w:r>
+      <w:proofErr w:type="spellEnd"/>
+      <w:r>
+        <w:t>=</w:t>
+      </w:r>
+      <w:proofErr w:type="gramStart"/>
+      <w:r>
+        <w:t>”</w:t>
+      </w:r>
+      <w:proofErr w:type="gramEnd"/>
+      <w:r>
+        <w:rPr>
+          <w:rFonts w:hint="eastAsia"/>
+          <w:color w:val="FFC000" w:themeColor="accent4"/>
+        </w:rPr>
+        <w:t>图片名.后缀名</w:t>
+      </w:r>
+      <w:proofErr w:type="gramStart"/>
+      <w:r>
+        <w:t>”</w:t>
+      </w:r>
+      <w:proofErr w:type="gramEnd"/>
+      <w:r>
+        <w:t>&gt;</w:t>
+      </w:r>
+      <w:r>
+        <w:t>&lt;/a&gt;</w:t>
+      </w:r>
+      <w:r>
+        <w:t>.</w:t>
+      </w:r>
+    </w:p>
+    <w:p>
+      <w:proofErr w:type="gramStart"/>
+      <w:r>
+        <w:rPr>
+          <w:rFonts w:hint="eastAsia"/>
+        </w:rPr>
+        <w:t>锚点链接</w:t>
+      </w:r>
+      <w:proofErr w:type="gramEnd"/>
+      <w:r>
+        <w:rPr>
+          <w:rFonts w:hint="eastAsia"/>
+        </w:rPr>
+        <w:t>：</w:t>
+      </w:r>
+    </w:p>
+    <w:p>
+      <w:pPr>
+        <w:ind w:firstLineChars="200" w:firstLine="420"/>
+      </w:pPr>
+      <w:r>
+        <w:rPr>
+          <w:rFonts w:hint="eastAsia"/>
+        </w:rPr>
         <w:lastRenderedPageBreak/>
-        <w:t>如果href里面地址是一个文件或者一个压缩包，会下载这个文件</w:t>
-      </w:r>
-    </w:p>
-    <w:p>
-      <w:r>
-        <w:rPr>
-          <w:rFonts w:hint="eastAsia"/>
-        </w:rPr>
-        <w:t>图片、视频、文本等也可以加上超链接：</w:t>
+        <w:t>定位到页面的某个位置：</w:t>
       </w:r>
     </w:p>
     <w:p>
@@ -1662,121 +2139,79 @@
         <w:ind w:firstLineChars="200" w:firstLine="420"/>
       </w:pPr>
       <w:r>
-        <w:t>&lt;a href=”</w:t>
-      </w:r>
-      <w:r>
-        <w:rPr>
-          <w:rFonts w:hint="eastAsia"/>
-        </w:rPr>
-        <w:t>http</w:t>
-      </w:r>
-      <w:r>
-        <w:t>://</w:t>
-      </w:r>
-      <w:r>
-        <w:rPr>
-          <w:rFonts w:hint="eastAsia"/>
-        </w:rPr>
-        <w:t>跳转的网址</w:t>
-      </w:r>
-      <w:r>
-        <w:t>”&gt;</w:t>
-      </w:r>
-      <w:r>
         <w:rPr>
           <w:rFonts w:hint="eastAsia"/>
         </w:rPr>
         <w:t>&lt;</w:t>
       </w:r>
       <w:r>
-        <w:t>img src=”</w:t>
-      </w:r>
-      <w:r>
-        <w:rPr>
-          <w:rFonts w:hint="eastAsia"/>
-          <w:color w:val="FFC000" w:themeColor="accent4"/>
-        </w:rPr>
-        <w:t>图片名.后缀名</w:t>
-      </w:r>
-      <w:r>
-        <w:t>”</w:t>
-      </w:r>
+        <w:t xml:space="preserve">a </w:t>
+      </w:r>
+      <w:proofErr w:type="spellStart"/>
+      <w:r>
+        <w:t>href</w:t>
+      </w:r>
+      <w:proofErr w:type="spellEnd"/>
+      <w:r>
+        <w:t>=</w:t>
+      </w:r>
+      <w:proofErr w:type="gramStart"/>
+      <w:r>
+        <w:t>”</w:t>
+      </w:r>
+      <w:proofErr w:type="gramEnd"/>
+      <w:r>
+        <w:t>#</w:t>
+      </w:r>
+      <w:r>
+        <w:rPr>
+          <w:rFonts w:hint="eastAsia"/>
+        </w:rPr>
+        <w:t>取的id名</w:t>
+      </w:r>
+      <w:proofErr w:type="gramStart"/>
+      <w:r>
+        <w:t>”</w:t>
+      </w:r>
+      <w:proofErr w:type="gramEnd"/>
       <w:r>
         <w:t>&gt;</w:t>
       </w:r>
       <w:r>
+        <w:rPr>
+          <w:rFonts w:hint="eastAsia"/>
+        </w:rPr>
+        <w:t>内容的名字</w:t>
+      </w:r>
+      <w:r>
         <w:t>&lt;/a&gt;</w:t>
       </w:r>
-      <w:r>
-        <w:t>.</w:t>
-      </w:r>
-    </w:p>
-    <w:p>
-      <w:r>
-        <w:rPr>
-          <w:rFonts w:hint="eastAsia"/>
-        </w:rPr>
-        <w:t>锚点链接：</w:t>
-      </w:r>
     </w:p>
     <w:p>
       <w:pPr>
         <w:ind w:firstLineChars="200" w:firstLine="420"/>
       </w:pPr>
       <w:r>
-        <w:rPr>
-          <w:rFonts w:hint="eastAsia"/>
-        </w:rPr>
-        <w:t>定位到页面的某个位置：</w:t>
-      </w:r>
-    </w:p>
-    <w:p>
-      <w:pPr>
-        <w:ind w:firstLineChars="200" w:firstLine="420"/>
-      </w:pPr>
-      <w:r>
-        <w:rPr>
-          <w:rFonts w:hint="eastAsia"/>
-        </w:rPr>
-        <w:t>&lt;</w:t>
-      </w:r>
-      <w:r>
-        <w:t>a href=”#</w:t>
-      </w:r>
-      <w:r>
-        <w:rPr>
-          <w:rFonts w:hint="eastAsia"/>
-        </w:rPr>
-        <w:t>取的id名</w:t>
-      </w:r>
-      <w:r>
-        <w:t>”&gt;</w:t>
-      </w:r>
-      <w:r>
-        <w:rPr>
-          <w:rFonts w:hint="eastAsia"/>
-        </w:rPr>
-        <w:t>内容的名字</w:t>
-      </w:r>
-      <w:r>
-        <w:t>&lt;/a&gt;</w:t>
-      </w:r>
-    </w:p>
-    <w:p>
-      <w:pPr>
-        <w:ind w:firstLineChars="200" w:firstLine="420"/>
-      </w:pPr>
-      <w:r>
-        <w:t>&lt;h3 id=”</w:t>
-      </w:r>
+        <w:t>&lt;h3 id=</w:t>
+      </w:r>
+      <w:proofErr w:type="gramStart"/>
+      <w:r>
+        <w:t>”</w:t>
+      </w:r>
+      <w:proofErr w:type="gramEnd"/>
       <w:r>
         <w:rPr>
           <w:rFonts w:hint="eastAsia"/>
         </w:rPr>
         <w:t>取名</w:t>
       </w:r>
-      <w:r>
-        <w:t>”&gt;</w:t>
+      <w:proofErr w:type="gramStart"/>
+      <w:r>
+        <w:t>”</w:t>
+      </w:r>
+      <w:proofErr w:type="gramEnd"/>
+      <w:r>
+        <w:t>&gt;</w:t>
       </w:r>
       <w:r>
         <w:rPr>
@@ -1875,6 +2310,7 @@
       <w:pPr>
         <w:ind w:firstLineChars="200" w:firstLine="420"/>
       </w:pPr>
+      <w:proofErr w:type="gramStart"/>
       <w:r>
         <w:rPr>
           <w:rFonts w:hint="eastAsia"/>
@@ -1884,6 +2320,7 @@
       <w:r>
         <w:t>!--</w:t>
       </w:r>
+      <w:proofErr w:type="gramEnd"/>
       <w:r>
         <w:rPr>
           <w:rFonts w:hint="eastAsia"/>
@@ -1941,7 +2378,21 @@
         <w:rPr>
           <w:rFonts w:hint="eastAsia"/>
         </w:rPr>
-        <w:t>空格字符：&amp;nbsp;</w:t>
+        <w:t>空格字符：&amp;</w:t>
+      </w:r>
+      <w:proofErr w:type="spellStart"/>
+      <w:r>
+        <w:rPr>
+          <w:rFonts w:hint="eastAsia"/>
+        </w:rPr>
+        <w:t>nbsp</w:t>
+      </w:r>
+      <w:proofErr w:type="spellEnd"/>
+      <w:r>
+        <w:rPr>
+          <w:rFonts w:hint="eastAsia"/>
+        </w:rPr>
+        <w:t>;</w:t>
       </w:r>
       <w:r>
         <w:t xml:space="preserve"> </w:t>
@@ -1969,7 +2420,15 @@
         <w:t>小于号：</w:t>
       </w:r>
       <w:r>
-        <w:t>&amp;lt;</w:t>
+        <w:t>&amp;</w:t>
+      </w:r>
+      <w:proofErr w:type="spellStart"/>
+      <w:r>
+        <w:t>lt</w:t>
+      </w:r>
+      <w:proofErr w:type="spellEnd"/>
+      <w:r>
+        <w:t>;</w:t>
       </w:r>
     </w:p>
     <w:p>
@@ -1987,8 +2446,13 @@
         </w:rPr>
         <w:t>大于号：&amp;</w:t>
       </w:r>
-      <w:r>
-        <w:t>gt;</w:t>
+      <w:proofErr w:type="spellStart"/>
+      <w:r>
+        <w:t>gt</w:t>
+      </w:r>
+      <w:proofErr w:type="spellEnd"/>
+      <w:r>
+        <w:t>;</w:t>
       </w:r>
     </w:p>
     <w:p>
@@ -2093,7 +2557,15 @@
         <w:ind w:firstLine="420"/>
       </w:pPr>
       <w:r>
-        <w:t>4.&lt;th&gt;</w:t>
+        <w:t>4.&lt;</w:t>
+      </w:r>
+      <w:proofErr w:type="spellStart"/>
+      <w:r>
+        <w:t>th</w:t>
+      </w:r>
+      <w:proofErr w:type="spellEnd"/>
+      <w:r>
+        <w:t>&gt;</w:t>
       </w:r>
       <w:r>
         <w:rPr>
@@ -2244,8 +2716,563 @@
         <w:rPr>
           <w:rFonts w:hint="eastAsia"/>
         </w:rPr>
+        <w:t>表格的属性：</w:t>
+      </w:r>
+    </w:p>
+    <w:p>
+      <w:pPr>
+        <w:ind w:left="420"/>
+      </w:pPr>
+      <w:r>
+        <w:rPr>
+          <w:rFonts w:hint="eastAsia"/>
+        </w:rPr>
+        <w:t xml:space="preserve"> </w:t>
+      </w:r>
+      <w:r>
+        <w:t xml:space="preserve">  </w:t>
+      </w:r>
+      <w:r>
+        <w:fldChar w:fldCharType="begin"/>
+      </w:r>
+      <w:r>
+        <w:instrText xml:space="preserve"> </w:instrText>
+      </w:r>
+      <w:r>
+        <w:rPr>
+          <w:rFonts w:hint="eastAsia"/>
+        </w:rPr>
+        <w:instrText>eq \o\ac(○,1)</w:instrText>
+      </w:r>
+      <w:r>
+        <w:fldChar w:fldCharType="end"/>
+      </w:r>
+      <w:r>
+        <w:rPr>
+          <w:rFonts w:hint="eastAsia"/>
+        </w:rPr>
+        <w:t>：&lt;</w:t>
+      </w:r>
+      <w:r>
+        <w:t>table align=</w:t>
+      </w:r>
+      <w:proofErr w:type="gramStart"/>
+      <w:r>
+        <w:t>”</w:t>
+      </w:r>
+      <w:proofErr w:type="gramEnd"/>
+      <w:r>
+        <w:rPr>
+          <w:rFonts w:hint="eastAsia"/>
+        </w:rPr>
+        <w:t>属性值</w:t>
+      </w:r>
+      <w:proofErr w:type="gramStart"/>
+      <w:r>
+        <w:t>”</w:t>
+      </w:r>
+      <w:proofErr w:type="gramEnd"/>
+      <w:r>
+        <w:t>&gt;</w:t>
+      </w:r>
+      <w:r>
+        <w:rPr>
+          <w:rFonts w:hint="eastAsia"/>
+        </w:rPr>
+        <w:t>align是规定表格相对周围元素的对齐方式.（属性值有left、center。right）</w:t>
+      </w:r>
+    </w:p>
+    <w:p>
+      <w:pPr>
+        <w:ind w:left="420"/>
+      </w:pPr>
+      <w:r>
+        <w:rPr>
+          <w:rFonts w:hint="eastAsia"/>
+        </w:rPr>
+        <w:t xml:space="preserve"> </w:t>
+      </w:r>
+      <w:r>
+        <w:t xml:space="preserve">  </w:t>
+      </w:r>
+      <w:r>
+        <w:fldChar w:fldCharType="begin"/>
+      </w:r>
+      <w:r>
+        <w:instrText xml:space="preserve"> </w:instrText>
+      </w:r>
+      <w:r>
+        <w:rPr>
+          <w:rFonts w:hint="eastAsia"/>
+        </w:rPr>
+        <w:instrText>eq \o\ac(○,2)</w:instrText>
+      </w:r>
+      <w:r>
+        <w:fldChar w:fldCharType="end"/>
+      </w:r>
+      <w:r>
+        <w:rPr>
+          <w:rFonts w:hint="eastAsia"/>
+        </w:rPr>
+        <w:t>：</w:t>
+      </w:r>
+      <w:r>
+        <w:t>&lt;table border=</w:t>
+      </w:r>
+      <w:proofErr w:type="gramStart"/>
+      <w:r>
+        <w:t>”</w:t>
+      </w:r>
+      <w:proofErr w:type="gramEnd"/>
+      <w:r>
+        <w:rPr>
+          <w:rFonts w:hint="eastAsia"/>
+        </w:rPr>
+        <w:t>边框像素大小</w:t>
+      </w:r>
+      <w:proofErr w:type="gramStart"/>
+      <w:r>
+        <w:t>”</w:t>
+      </w:r>
+      <w:proofErr w:type="gramEnd"/>
+      <w:r>
+        <w:t>&gt;</w:t>
+      </w:r>
+      <w:r>
+        <w:rPr>
+          <w:rFonts w:hint="eastAsia"/>
+        </w:rPr>
+        <w:t>border是规定表格单元是否拥有边框，不填</w:t>
+      </w:r>
+      <w:proofErr w:type="gramStart"/>
+      <w:r>
+        <w:rPr>
+          <w:rFonts w:hint="eastAsia"/>
+        </w:rPr>
+        <w:t>像素值</w:t>
+      </w:r>
+      <w:proofErr w:type="gramEnd"/>
+      <w:r>
+        <w:rPr>
+          <w:rFonts w:hint="eastAsia"/>
+        </w:rPr>
+        <w:t>默认没有边框</w:t>
+      </w:r>
+    </w:p>
+    <w:p>
+      <w:pPr>
+        <w:ind w:left="420"/>
+      </w:pPr>
+      <w:r>
+        <w:rPr>
+          <w:rFonts w:hint="eastAsia"/>
+        </w:rPr>
+        <w:t xml:space="preserve"> </w:t>
+      </w:r>
+      <w:r>
+        <w:t xml:space="preserve">  </w:t>
+      </w:r>
+      <w:r>
+        <w:fldChar w:fldCharType="begin"/>
+      </w:r>
+      <w:r>
+        <w:instrText xml:space="preserve"> </w:instrText>
+      </w:r>
+      <w:r>
+        <w:rPr>
+          <w:rFonts w:hint="eastAsia"/>
+        </w:rPr>
+        <w:instrText>eq \o\ac(○,3)</w:instrText>
+      </w:r>
+      <w:r>
+        <w:fldChar w:fldCharType="end"/>
+      </w:r>
+      <w:r>
+        <w:rPr>
+          <w:rFonts w:hint="eastAsia"/>
+        </w:rPr>
+        <w:t>&lt;</w:t>
+      </w:r>
+      <w:r>
+        <w:t xml:space="preserve">table </w:t>
+      </w:r>
+      <w:r>
+        <w:rPr>
+          <w:rFonts w:hint="eastAsia"/>
+        </w:rPr>
+        <w:t>cellpadding</w:t>
+      </w:r>
+      <w:r>
+        <w:t>=</w:t>
+      </w:r>
+      <w:proofErr w:type="gramStart"/>
+      <w:r>
+        <w:t>”</w:t>
+      </w:r>
+      <w:proofErr w:type="gramEnd"/>
+      <w:r>
+        <w:rPr>
+          <w:rFonts w:hint="eastAsia"/>
+        </w:rPr>
+        <w:t>像素值</w:t>
+      </w:r>
+      <w:proofErr w:type="gramStart"/>
+      <w:r>
+        <w:t>”</w:t>
+      </w:r>
+      <w:proofErr w:type="gramEnd"/>
+      <w:r>
+        <w:t>&gt;</w:t>
+      </w:r>
+      <w:r>
+        <w:rPr>
+          <w:rFonts w:hint="eastAsia"/>
+        </w:rPr>
+        <w:t>：规定单元边沿与其内容之间的空白，默认为1像素</w:t>
+      </w:r>
+    </w:p>
+    <w:p>
+      <w:pPr>
+        <w:ind w:left="420"/>
+      </w:pPr>
+      <w:r>
+        <w:t xml:space="preserve">   </w:t>
+      </w:r>
+      <w:r>
+        <w:fldChar w:fldCharType="begin"/>
+      </w:r>
+      <w:r>
+        <w:instrText xml:space="preserve"> </w:instrText>
+      </w:r>
+      <w:r>
+        <w:rPr>
+          <w:rFonts w:hint="eastAsia"/>
+        </w:rPr>
+        <w:instrText>eq \o\ac(○,4)</w:instrText>
+      </w:r>
+      <w:r>
+        <w:fldChar w:fldCharType="end"/>
+      </w:r>
+      <w:r>
+        <w:rPr>
+          <w:rFonts w:hint="eastAsia"/>
+        </w:rPr>
+        <w:t>&lt;</w:t>
+      </w:r>
+      <w:r>
+        <w:t xml:space="preserve">table </w:t>
+      </w:r>
+      <w:proofErr w:type="spellStart"/>
+      <w:r>
+        <w:rPr>
+          <w:rFonts w:hint="eastAsia"/>
+        </w:rPr>
+        <w:t>cellspacing</w:t>
+      </w:r>
+      <w:proofErr w:type="spellEnd"/>
+      <w:r>
+        <w:t>=</w:t>
+      </w:r>
+      <w:proofErr w:type="gramStart"/>
+      <w:r>
+        <w:t>”</w:t>
+      </w:r>
+      <w:proofErr w:type="gramEnd"/>
+      <w:r>
+        <w:rPr>
+          <w:rFonts w:hint="eastAsia"/>
+        </w:rPr>
+        <w:t>像素值</w:t>
+      </w:r>
+      <w:proofErr w:type="gramStart"/>
+      <w:r>
+        <w:t>”</w:t>
+      </w:r>
+      <w:proofErr w:type="gramEnd"/>
+      <w:r>
+        <w:t>&gt;</w:t>
+      </w:r>
+      <w:r>
+        <w:rPr>
+          <w:rFonts w:hint="eastAsia"/>
+        </w:rPr>
+        <w:t>：规定单元格之间的空白，默认为</w:t>
+      </w:r>
+      <w:r>
+        <w:t>2</w:t>
+      </w:r>
+      <w:r>
+        <w:rPr>
+          <w:rFonts w:hint="eastAsia"/>
+        </w:rPr>
+        <w:t>像素</w:t>
+      </w:r>
+    </w:p>
+    <w:p>
+      <w:pPr>
+        <w:ind w:left="420"/>
+      </w:pPr>
+      <w:r>
+        <w:rPr>
+          <w:rFonts w:hint="eastAsia"/>
+        </w:rPr>
+        <w:t xml:space="preserve"> </w:t>
+      </w:r>
+      <w:r>
+        <w:t xml:space="preserve">  </w:t>
+      </w:r>
+      <w:r>
+        <w:fldChar w:fldCharType="begin"/>
+      </w:r>
+      <w:r>
+        <w:instrText xml:space="preserve"> </w:instrText>
+      </w:r>
+      <w:r>
+        <w:rPr>
+          <w:rFonts w:hint="eastAsia"/>
+        </w:rPr>
+        <w:instrText>eq \o\ac(○,5)</w:instrText>
+      </w:r>
+      <w:r>
+        <w:fldChar w:fldCharType="end"/>
+      </w:r>
+      <w:r>
+        <w:t>&lt;table width=</w:t>
+      </w:r>
+      <w:proofErr w:type="gramStart"/>
+      <w:r>
+        <w:t>”</w:t>
+      </w:r>
+      <w:proofErr w:type="gramEnd"/>
+      <w:r>
+        <w:rPr>
+          <w:rFonts w:hint="eastAsia"/>
+        </w:rPr>
+        <w:t>像素值</w:t>
+      </w:r>
+      <w:proofErr w:type="gramStart"/>
+      <w:r>
+        <w:t>”</w:t>
+      </w:r>
+      <w:proofErr w:type="gramEnd"/>
+      <w:r>
+        <w:t>&gt;</w:t>
+      </w:r>
+      <w:r>
+        <w:rPr>
+          <w:rFonts w:hint="eastAsia"/>
+        </w:rPr>
+        <w:t>：规定表格的宽度</w:t>
+      </w:r>
+    </w:p>
+    <w:p>
+      <w:pPr>
+        <w:ind w:left="420"/>
+      </w:pPr>
+      <w:r>
+        <w:rPr>
+          <w:rFonts w:hint="eastAsia"/>
+        </w:rPr>
+        <w:t xml:space="preserve"> </w:t>
+      </w:r>
+      <w:r>
+        <w:t xml:space="preserve">  </w:t>
+      </w:r>
+      <w:r>
+        <w:fldChar w:fldCharType="begin"/>
+      </w:r>
+      <w:r>
+        <w:instrText xml:space="preserve"> </w:instrText>
+      </w:r>
+      <w:r>
+        <w:rPr>
+          <w:rFonts w:hint="eastAsia"/>
+        </w:rPr>
+        <w:instrText>eq \o\ac(○,6)</w:instrText>
+      </w:r>
+      <w:r>
+        <w:fldChar w:fldCharType="end"/>
+      </w:r>
+      <w:r>
+        <w:t>&lt;table h</w:t>
+      </w:r>
+      <w:r>
+        <w:rPr>
+          <w:rFonts w:hint="eastAsia"/>
+        </w:rPr>
+        <w:t>e</w:t>
+      </w:r>
+      <w:r>
+        <w:t>ight=</w:t>
+      </w:r>
+      <w:proofErr w:type="gramStart"/>
+      <w:r>
+        <w:t>”</w:t>
+      </w:r>
+      <w:proofErr w:type="gramEnd"/>
+      <w:r>
+        <w:rPr>
+          <w:rFonts w:hint="eastAsia"/>
+        </w:rPr>
+        <w:t>像素值</w:t>
+      </w:r>
+      <w:proofErr w:type="gramStart"/>
+      <w:r>
+        <w:t>”</w:t>
+      </w:r>
+      <w:proofErr w:type="gramEnd"/>
+      <w:r>
+        <w:t>&gt;</w:t>
+      </w:r>
+      <w:r>
+        <w:rPr>
+          <w:rFonts w:hint="eastAsia"/>
+        </w:rPr>
+        <w:t>：规定表格高度</w:t>
+      </w:r>
+    </w:p>
+    <w:p>
+      <w:pPr>
+        <w:ind w:left="420"/>
+      </w:pPr>
+      <w:r>
+        <w:rPr>
+          <w:rFonts w:hint="eastAsia"/>
+        </w:rPr>
+        <w:t xml:space="preserve"> </w:t>
+      </w:r>
+      <w:r>
+        <w:t xml:space="preserve">  </w:t>
+      </w:r>
+      <w:r>
+        <w:fldChar w:fldCharType="begin"/>
+      </w:r>
+      <w:r>
+        <w:instrText xml:space="preserve"> </w:instrText>
+      </w:r>
+      <w:r>
+        <w:rPr>
+          <w:rFonts w:hint="eastAsia"/>
+        </w:rPr>
+        <w:instrText>eq \o\ac(○,7)</w:instrText>
+      </w:r>
+      <w:r>
+        <w:fldChar w:fldCharType="end"/>
+      </w:r>
+      <w:r>
+        <w:t>&lt;</w:t>
+      </w:r>
+      <w:proofErr w:type="spellStart"/>
+      <w:r>
+        <w:t>thead</w:t>
+      </w:r>
+      <w:proofErr w:type="spellEnd"/>
+      <w:r>
+        <w:t>&gt;</w:t>
+      </w:r>
+      <w:r>
+        <w:rPr>
+          <w:rFonts w:hint="eastAsia"/>
+        </w:rPr>
+        <w:t>：表示表格</w:t>
+      </w:r>
+      <w:r>
+        <w:rPr>
+          <w:rFonts w:hint="eastAsia"/>
+        </w:rPr>
+        <w:t>的</w:t>
+      </w:r>
+      <w:r>
+        <w:rPr>
+          <w:rFonts w:hint="eastAsia"/>
+        </w:rPr>
+        <w:t>头</w:t>
+      </w:r>
+      <w:r>
+        <w:rPr>
+          <w:rFonts w:hint="eastAsia"/>
+        </w:rPr>
+        <w:t>部区域</w:t>
+      </w:r>
+      <w:r>
+        <w:rPr>
+          <w:rFonts w:hint="eastAsia"/>
+        </w:rPr>
+        <w:t>，</w:t>
+      </w:r>
+      <w:r>
+        <w:rPr>
+          <w:rFonts w:hint="eastAsia"/>
+        </w:rPr>
+        <w:t>内部必须拥有&lt;</w:t>
+      </w:r>
+      <w:r>
+        <w:t>tr&gt;</w:t>
+      </w:r>
+      <w:r>
+        <w:rPr>
+          <w:rFonts w:hint="eastAsia"/>
+        </w:rPr>
+        <w:t>标签（</w:t>
+      </w:r>
+      <w:r>
+        <w:rPr>
+          <w:rFonts w:hint="eastAsia"/>
+        </w:rPr>
+        <w:t>为了更好的表示表格的语义</w:t>
+      </w:r>
+      <w:r>
+        <w:rPr>
+          <w:rFonts w:hint="eastAsia"/>
+        </w:rPr>
+        <w:t>）</w:t>
+      </w:r>
+    </w:p>
+    <w:p>
+      <w:pPr>
+        <w:ind w:left="420"/>
+      </w:pPr>
+      <w:r>
         <w:lastRenderedPageBreak/>
-        <w:t>表格的属性：</w:t>
+        <w:t xml:space="preserve">   </w:t>
+      </w:r>
+      <w:r>
+        <w:fldChar w:fldCharType="begin"/>
+      </w:r>
+      <w:r>
+        <w:instrText xml:space="preserve"> </w:instrText>
+      </w:r>
+      <w:r>
+        <w:rPr>
+          <w:rFonts w:hint="eastAsia"/>
+        </w:rPr>
+        <w:instrText>eq \o\ac(○,8)</w:instrText>
+      </w:r>
+      <w:r>
+        <w:fldChar w:fldCharType="end"/>
+      </w:r>
+      <w:r>
+        <w:t>&lt;</w:t>
+      </w:r>
+      <w:proofErr w:type="spellStart"/>
+      <w:r>
+        <w:t>tbody</w:t>
+      </w:r>
+      <w:proofErr w:type="spellEnd"/>
+      <w:r>
+        <w:t>&gt;</w:t>
+      </w:r>
+      <w:r>
+        <w:rPr>
+          <w:rFonts w:hint="eastAsia"/>
+        </w:rPr>
+        <w:t>：表示表格</w:t>
+      </w:r>
+      <w:r>
+        <w:rPr>
+          <w:rFonts w:hint="eastAsia"/>
+        </w:rPr>
+        <w:t>的主体区域（为了更好的表示表格的语义）</w:t>
       </w:r>
     </w:p>
     <w:p>
@@ -2271,34 +3298,58 @@
         <w:rPr>
           <w:rFonts w:hint="eastAsia"/>
         </w:rPr>
-        <w:instrText>eq \o\ac(○,1)</w:instrText>
+        <w:instrText>eq \o\ac(○,9)</w:instrText>
       </w:r>
       <w:r>
         <w:fldChar w:fldCharType="end"/>
       </w:r>
       <w:r>
-        <w:rPr>
-          <w:rFonts w:hint="eastAsia"/>
-        </w:rPr>
-        <w:t>：&lt;</w:t>
-      </w:r>
-      <w:r>
-        <w:t>table align=”</w:t>
-      </w:r>
-      <w:r>
-        <w:rPr>
-          <w:rFonts w:hint="eastAsia"/>
-        </w:rPr>
-        <w:t>属性值</w:t>
-      </w:r>
-      <w:r>
-        <w:t>”&gt;</w:t>
-      </w:r>
-      <w:r>
-        <w:rPr>
-          <w:rFonts w:hint="eastAsia"/>
-        </w:rPr>
-        <w:t>align是规定表格相对周围元素的对齐方式.（属性值有left、center。right）</w:t>
+        <w:t>&lt;</w:t>
+      </w:r>
+      <w:r>
+        <w:t xml:space="preserve">td </w:t>
+      </w:r>
+      <w:proofErr w:type="spellStart"/>
+      <w:r>
+        <w:t>colspan</w:t>
+      </w:r>
+      <w:proofErr w:type="spellEnd"/>
+      <w:r>
+        <w:t>=</w:t>
+      </w:r>
+      <w:proofErr w:type="gramStart"/>
+      <w:r>
+        <w:t>”</w:t>
+      </w:r>
+      <w:proofErr w:type="gramEnd"/>
+      <w:r>
+        <w:rPr>
+          <w:rFonts w:hint="eastAsia"/>
+        </w:rPr>
+        <w:t>合并单元格数量</w:t>
+      </w:r>
+      <w:proofErr w:type="gramStart"/>
+      <w:r>
+        <w:t>”</w:t>
+      </w:r>
+      <w:proofErr w:type="gramEnd"/>
+      <w:r>
+        <w:t>&gt;</w:t>
+      </w:r>
+      <w:r>
+        <w:rPr>
+          <w:rFonts w:hint="eastAsia"/>
+        </w:rPr>
+        <w:t>：合并列单元格（数量填n就在后面删除n</w:t>
+      </w:r>
+      <w:r>
+        <w:t>-1</w:t>
+      </w:r>
+      <w:r>
+        <w:rPr>
+          <w:rFonts w:hint="eastAsia"/>
+        </w:rPr>
+        <w:t>个单元格）</w:t>
       </w:r>
     </w:p>
     <w:p>
@@ -2324,7 +3375,7 @@
         <w:rPr>
           <w:rFonts w:hint="eastAsia"/>
         </w:rPr>
-        <w:instrText>eq \o\ac(○,2)</w:instrText>
+        <w:instrText>eq \o\ac(○,10)</w:instrText>
       </w:r>
       <w:r>
         <w:fldChar w:fldCharType="end"/>
@@ -2333,491 +3384,37 @@
         <w:rPr>
           <w:rFonts w:hint="eastAsia"/>
         </w:rPr>
-        <w:t>：</w:t>
-      </w:r>
-      <w:r>
-        <w:t>&lt;table border=”</w:t>
-      </w:r>
-      <w:r>
-        <w:rPr>
-          <w:rFonts w:hint="eastAsia"/>
-        </w:rPr>
-        <w:t>边框像素大小</w:t>
-      </w:r>
-      <w:r>
-        <w:t>”&gt;</w:t>
-      </w:r>
-      <w:r>
-        <w:rPr>
-          <w:rFonts w:hint="eastAsia"/>
-        </w:rPr>
-        <w:t>border是规定表格单元是否拥有边框，不填像素值默认没有边框</w:t>
-      </w:r>
-    </w:p>
-    <w:p>
-      <w:pPr>
-        <w:ind w:left="420"/>
-      </w:pPr>
-      <w:r>
-        <w:rPr>
-          <w:rFonts w:hint="eastAsia"/>
-        </w:rPr>
-        <w:t xml:space="preserve"> </w:t>
-      </w:r>
-      <w:r>
-        <w:t xml:space="preserve">  </w:t>
-      </w:r>
-      <w:r>
-        <w:fldChar w:fldCharType="begin"/>
-      </w:r>
-      <w:r>
-        <w:instrText xml:space="preserve"> </w:instrText>
-      </w:r>
-      <w:r>
-        <w:rPr>
-          <w:rFonts w:hint="eastAsia"/>
-        </w:rPr>
-        <w:instrText>eq \o\ac(○,3)</w:instrText>
-      </w:r>
-      <w:r>
-        <w:fldChar w:fldCharType="end"/>
-      </w:r>
-      <w:r>
-        <w:rPr>
-          <w:rFonts w:hint="eastAsia"/>
-        </w:rPr>
-        <w:t>&lt;</w:t>
-      </w:r>
-      <w:r>
-        <w:t xml:space="preserve">table </w:t>
-      </w:r>
-      <w:r>
-        <w:rPr>
-          <w:rFonts w:hint="eastAsia"/>
-        </w:rPr>
-        <w:t>cellpadding</w:t>
-      </w:r>
-      <w:r>
-        <w:t>=”</w:t>
-      </w:r>
-      <w:r>
-        <w:rPr>
-          <w:rFonts w:hint="eastAsia"/>
-        </w:rPr>
-        <w:t>像素值</w:t>
-      </w:r>
-      <w:r>
-        <w:t>”&gt;</w:t>
-      </w:r>
-      <w:r>
-        <w:rPr>
-          <w:rFonts w:hint="eastAsia"/>
-        </w:rPr>
-        <w:t>：规定单元边沿与其内容之间的空白，默认为1像素</w:t>
-      </w:r>
-    </w:p>
-    <w:p>
-      <w:pPr>
-        <w:ind w:left="420"/>
-      </w:pPr>
-      <w:r>
-        <w:t xml:space="preserve">   </w:t>
-      </w:r>
-      <w:r>
-        <w:fldChar w:fldCharType="begin"/>
-      </w:r>
-      <w:r>
-        <w:instrText xml:space="preserve"> </w:instrText>
-      </w:r>
-      <w:r>
-        <w:rPr>
-          <w:rFonts w:hint="eastAsia"/>
-        </w:rPr>
-        <w:instrText>eq \o\ac(○,4)</w:instrText>
-      </w:r>
-      <w:r>
-        <w:fldChar w:fldCharType="end"/>
-      </w:r>
-      <w:r>
-        <w:rPr>
-          <w:rFonts w:hint="eastAsia"/>
-        </w:rPr>
-        <w:t>&lt;</w:t>
-      </w:r>
-      <w:r>
-        <w:t xml:space="preserve">table </w:t>
-      </w:r>
-      <w:r>
-        <w:rPr>
-          <w:rFonts w:hint="eastAsia"/>
-        </w:rPr>
-        <w:t>cellspacing</w:t>
-      </w:r>
-      <w:r>
-        <w:t>=”</w:t>
-      </w:r>
-      <w:r>
-        <w:rPr>
-          <w:rFonts w:hint="eastAsia"/>
-        </w:rPr>
-        <w:t>像素值</w:t>
-      </w:r>
-      <w:r>
-        <w:t>”&gt;</w:t>
-      </w:r>
-      <w:r>
-        <w:rPr>
-          <w:rFonts w:hint="eastAsia"/>
-        </w:rPr>
-        <w:t>：规定单元格之间的空白，默认为</w:t>
-      </w:r>
-      <w:r>
-        <w:t>2</w:t>
-      </w:r>
-      <w:r>
-        <w:rPr>
-          <w:rFonts w:hint="eastAsia"/>
-        </w:rPr>
-        <w:t>像素</w:t>
-      </w:r>
-    </w:p>
-    <w:p>
-      <w:pPr>
-        <w:ind w:left="420"/>
-      </w:pPr>
-      <w:r>
-        <w:rPr>
-          <w:rFonts w:hint="eastAsia"/>
-        </w:rPr>
-        <w:t xml:space="preserve"> </w:t>
-      </w:r>
-      <w:r>
-        <w:t xml:space="preserve">  </w:t>
-      </w:r>
-      <w:r>
-        <w:fldChar w:fldCharType="begin"/>
-      </w:r>
-      <w:r>
-        <w:instrText xml:space="preserve"> </w:instrText>
-      </w:r>
-      <w:r>
-        <w:rPr>
-          <w:rFonts w:hint="eastAsia"/>
-        </w:rPr>
-        <w:instrText>eq \o\ac(○,5)</w:instrText>
-      </w:r>
-      <w:r>
-        <w:fldChar w:fldCharType="end"/>
-      </w:r>
-      <w:r>
-        <w:t>&lt;table width=”</w:t>
-      </w:r>
-      <w:r>
-        <w:rPr>
-          <w:rFonts w:hint="eastAsia"/>
-        </w:rPr>
-        <w:t>像素值</w:t>
-      </w:r>
-      <w:r>
-        <w:t>”&gt;</w:t>
-      </w:r>
-      <w:r>
-        <w:rPr>
-          <w:rFonts w:hint="eastAsia"/>
-        </w:rPr>
-        <w:t>：规定表格的宽度</w:t>
-      </w:r>
-    </w:p>
-    <w:p>
-      <w:pPr>
-        <w:ind w:left="420"/>
-      </w:pPr>
-      <w:r>
-        <w:rPr>
-          <w:rFonts w:hint="eastAsia"/>
-        </w:rPr>
-        <w:t xml:space="preserve"> </w:t>
-      </w:r>
-      <w:r>
-        <w:t xml:space="preserve">  </w:t>
-      </w:r>
-      <w:r>
-        <w:fldChar w:fldCharType="begin"/>
-      </w:r>
-      <w:r>
-        <w:instrText xml:space="preserve"> </w:instrText>
-      </w:r>
-      <w:r>
-        <w:rPr>
-          <w:rFonts w:hint="eastAsia"/>
-        </w:rPr>
-        <w:instrText>eq \o\ac(○,6)</w:instrText>
-      </w:r>
-      <w:r>
-        <w:fldChar w:fldCharType="end"/>
-      </w:r>
-      <w:r>
-        <w:t>&lt;table h</w:t>
-      </w:r>
-      <w:r>
-        <w:rPr>
-          <w:rFonts w:hint="eastAsia"/>
-        </w:rPr>
-        <w:t>e</w:t>
-      </w:r>
-      <w:r>
-        <w:t>ight=”</w:t>
-      </w:r>
-      <w:r>
-        <w:rPr>
-          <w:rFonts w:hint="eastAsia"/>
-        </w:rPr>
-        <w:t>像素值</w:t>
-      </w:r>
-      <w:r>
-        <w:t>”&gt;</w:t>
-      </w:r>
-      <w:r>
-        <w:rPr>
-          <w:rFonts w:hint="eastAsia"/>
-        </w:rPr>
-        <w:t>：规定表格高度</w:t>
-      </w:r>
-    </w:p>
-    <w:p>
-      <w:pPr>
-        <w:ind w:left="420"/>
-      </w:pPr>
-      <w:r>
-        <w:rPr>
-          <w:rFonts w:hint="eastAsia"/>
-        </w:rPr>
-        <w:t xml:space="preserve"> </w:t>
-      </w:r>
-      <w:r>
-        <w:t xml:space="preserve">  </w:t>
-      </w:r>
-      <w:r>
-        <w:fldChar w:fldCharType="begin"/>
-      </w:r>
-      <w:r>
-        <w:instrText xml:space="preserve"> </w:instrText>
-      </w:r>
-      <w:r>
-        <w:rPr>
-          <w:rFonts w:hint="eastAsia"/>
-        </w:rPr>
-        <w:instrText>eq \o\ac(○,7)</w:instrText>
-      </w:r>
-      <w:r>
-        <w:fldChar w:fldCharType="end"/>
-      </w:r>
-      <w:r>
-        <w:t>&lt;thead&gt;</w:t>
-      </w:r>
-      <w:r>
-        <w:rPr>
-          <w:rFonts w:hint="eastAsia"/>
-        </w:rPr>
-        <w:t>：表示表格</w:t>
-      </w:r>
-      <w:r>
-        <w:rPr>
-          <w:rFonts w:hint="eastAsia"/>
-        </w:rPr>
-        <w:t>的</w:t>
-      </w:r>
-      <w:r>
-        <w:rPr>
-          <w:rFonts w:hint="eastAsia"/>
-        </w:rPr>
-        <w:t>头</w:t>
-      </w:r>
-      <w:r>
-        <w:rPr>
-          <w:rFonts w:hint="eastAsia"/>
-        </w:rPr>
-        <w:t>部区域</w:t>
-      </w:r>
-      <w:r>
-        <w:rPr>
-          <w:rFonts w:hint="eastAsia"/>
-        </w:rPr>
-        <w:t>，</w:t>
-      </w:r>
-      <w:r>
-        <w:rPr>
-          <w:rFonts w:hint="eastAsia"/>
-        </w:rPr>
-        <w:t>内部必须拥有&lt;</w:t>
-      </w:r>
-      <w:r>
-        <w:t>tr&gt;</w:t>
-      </w:r>
-      <w:r>
-        <w:rPr>
-          <w:rFonts w:hint="eastAsia"/>
-        </w:rPr>
-        <w:t>标签（</w:t>
-      </w:r>
-      <w:r>
-        <w:rPr>
-          <w:rFonts w:hint="eastAsia"/>
-        </w:rPr>
-        <w:t>为了更好的表示表格的语义</w:t>
-      </w:r>
-      <w:r>
-        <w:rPr>
-          <w:rFonts w:hint="eastAsia"/>
-        </w:rPr>
-        <w:t>）</w:t>
-      </w:r>
-    </w:p>
-    <w:p>
-      <w:pPr>
-        <w:ind w:left="420"/>
-      </w:pPr>
-      <w:r>
-        <w:t xml:space="preserve">   </w:t>
-      </w:r>
-      <w:r>
-        <w:fldChar w:fldCharType="begin"/>
-      </w:r>
-      <w:r>
-        <w:instrText xml:space="preserve"> </w:instrText>
-      </w:r>
-      <w:r>
-        <w:rPr>
-          <w:rFonts w:hint="eastAsia"/>
-        </w:rPr>
-        <w:instrText>eq \o\ac(○,8)</w:instrText>
-      </w:r>
-      <w:r>
-        <w:fldChar w:fldCharType="end"/>
-      </w:r>
-      <w:r>
-        <w:t>&lt;tbody&gt;</w:t>
-      </w:r>
-      <w:r>
-        <w:rPr>
-          <w:rFonts w:hint="eastAsia"/>
-        </w:rPr>
-        <w:t>：表示表格</w:t>
-      </w:r>
-      <w:r>
-        <w:rPr>
-          <w:rFonts w:hint="eastAsia"/>
-        </w:rPr>
-        <w:t>的主体区域（为了更好的表示表格的语义）</w:t>
-      </w:r>
-    </w:p>
-    <w:p>
-      <w:pPr>
-        <w:ind w:left="420"/>
-      </w:pPr>
-      <w:r>
-        <w:rPr>
-          <w:rFonts w:hint="eastAsia"/>
-        </w:rPr>
-        <w:t xml:space="preserve"> </w:t>
-      </w:r>
-      <w:r>
-        <w:t xml:space="preserve">  </w:t>
-      </w:r>
-      <w:r>
-        <w:fldChar w:fldCharType="begin"/>
-      </w:r>
-      <w:r>
-        <w:instrText xml:space="preserve"> </w:instrText>
-      </w:r>
-      <w:r>
-        <w:rPr>
-          <w:rFonts w:hint="eastAsia"/>
-        </w:rPr>
-        <w:instrText>eq \o\ac(○,9)</w:instrText>
-      </w:r>
-      <w:r>
-        <w:fldChar w:fldCharType="end"/>
-      </w:r>
-      <w:r>
-        <w:t>&lt;</w:t>
-      </w:r>
-      <w:r>
-        <w:t>td colspan=”</w:t>
-      </w:r>
+        <w:t>&lt;t</w:t>
+      </w:r>
+      <w:r>
+        <w:t xml:space="preserve">d </w:t>
+      </w:r>
+      <w:proofErr w:type="spellStart"/>
+      <w:r>
+        <w:t>rowspan</w:t>
+      </w:r>
+      <w:proofErr w:type="spellEnd"/>
+      <w:r>
+        <w:t>=</w:t>
+      </w:r>
+      <w:proofErr w:type="gramStart"/>
+      <w:r>
+        <w:t>”</w:t>
+      </w:r>
+      <w:proofErr w:type="gramEnd"/>
       <w:r>
         <w:rPr>
           <w:rFonts w:hint="eastAsia"/>
         </w:rPr>
         <w:t>合并单元格数量</w:t>
       </w:r>
-      <w:r>
-        <w:t>”</w:t>
-      </w:r>
+      <w:proofErr w:type="gramStart"/>
+      <w:r>
+        <w:t>”</w:t>
+      </w:r>
+      <w:proofErr w:type="gramEnd"/>
       <w:r>
         <w:t>&gt;</w:t>
-      </w:r>
-      <w:r>
-        <w:rPr>
-          <w:rFonts w:hint="eastAsia"/>
-        </w:rPr>
-        <w:t>：合并列单元格（数量填n就在后面删除n</w:t>
-      </w:r>
-      <w:r>
-        <w:t>-1</w:t>
-      </w:r>
-      <w:r>
-        <w:rPr>
-          <w:rFonts w:hint="eastAsia"/>
-        </w:rPr>
-        <w:t>个单元格）</w:t>
-      </w:r>
-    </w:p>
-    <w:p>
-      <w:pPr>
-        <w:ind w:left="420"/>
-      </w:pPr>
-      <w:r>
-        <w:rPr>
-          <w:rFonts w:hint="eastAsia"/>
-        </w:rPr>
-        <w:t xml:space="preserve"> </w:t>
-      </w:r>
-      <w:r>
-        <w:t xml:space="preserve">  </w:t>
-      </w:r>
-      <w:r>
-        <w:fldChar w:fldCharType="begin"/>
-      </w:r>
-      <w:r>
-        <w:instrText xml:space="preserve"> </w:instrText>
-      </w:r>
-      <w:r>
-        <w:rPr>
-          <w:rFonts w:hint="eastAsia"/>
-        </w:rPr>
-        <w:instrText>eq \o\ac(○,10)</w:instrText>
-      </w:r>
-      <w:r>
-        <w:fldChar w:fldCharType="end"/>
-      </w:r>
-      <w:r>
-        <w:rPr>
-          <w:rFonts w:hint="eastAsia"/>
-        </w:rPr>
-        <w:t>&lt;t</w:t>
-      </w:r>
-      <w:r>
-        <w:t>d rowspan=”</w:t>
-      </w:r>
-      <w:r>
-        <w:rPr>
-          <w:rFonts w:hint="eastAsia"/>
-        </w:rPr>
-        <w:t>合并单元格数量</w:t>
-      </w:r>
-      <w:r>
-        <w:t>”&gt;</w:t>
       </w:r>
       <w:r>
         <w:rPr>
@@ -2943,7 +3540,15 @@
         <w:t xml:space="preserve">      </w:t>
       </w:r>
       <w:r>
-        <w:t>&lt;ol&gt;</w:t>
+        <w:t>&lt;</w:t>
+      </w:r>
+      <w:proofErr w:type="spellStart"/>
+      <w:r>
+        <w:t>ol</w:t>
+      </w:r>
+      <w:proofErr w:type="spellEnd"/>
+      <w:r>
+        <w:t>&gt;</w:t>
       </w:r>
       <w:r>
         <w:rPr>
@@ -3323,43 +3928,75 @@
         <w:t>&lt;</w:t>
       </w:r>
       <w:r>
-        <w:t>form action=”</w:t>
-      </w:r>
+        <w:t>form action=</w:t>
+      </w:r>
+      <w:proofErr w:type="gramStart"/>
+      <w:r>
+        <w:t>”</w:t>
+      </w:r>
+      <w:proofErr w:type="gramEnd"/>
       <w:r>
         <w:rPr>
           <w:rFonts w:hint="eastAsia"/>
         </w:rPr>
         <w:t>信息提交</w:t>
       </w:r>
+      <w:proofErr w:type="spellStart"/>
       <w:r>
         <w:t>url</w:t>
       </w:r>
+      <w:proofErr w:type="spellEnd"/>
       <w:r>
         <w:rPr>
           <w:rFonts w:hint="eastAsia"/>
         </w:rPr>
         <w:t>地址</w:t>
       </w:r>
-      <w:r>
-        <w:t>” method=”</w:t>
-      </w:r>
+      <w:proofErr w:type="gramStart"/>
+      <w:r>
+        <w:t>”</w:t>
+      </w:r>
+      <w:proofErr w:type="gramEnd"/>
+      <w:r>
+        <w:t xml:space="preserve"> method=</w:t>
+      </w:r>
+      <w:proofErr w:type="gramStart"/>
+      <w:r>
+        <w:t>”</w:t>
+      </w:r>
+      <w:proofErr w:type="gramEnd"/>
       <w:r>
         <w:rPr>
           <w:rFonts w:hint="eastAsia"/>
         </w:rPr>
         <w:t>提交方式</w:t>
       </w:r>
-      <w:r>
-        <w:t>” name=”</w:t>
-      </w:r>
+      <w:proofErr w:type="gramStart"/>
+      <w:r>
+        <w:t>”</w:t>
+      </w:r>
+      <w:proofErr w:type="gramEnd"/>
+      <w:r>
+        <w:t xml:space="preserve"> name=</w:t>
+      </w:r>
+      <w:proofErr w:type="gramStart"/>
+      <w:r>
+        <w:t>”</w:t>
+      </w:r>
+      <w:proofErr w:type="gramEnd"/>
       <w:r>
         <w:rPr>
           <w:rFonts w:hint="eastAsia"/>
         </w:rPr>
         <w:t>表单域名称</w:t>
       </w:r>
-      <w:r>
-        <w:t>”&gt;</w:t>
+      <w:proofErr w:type="gramStart"/>
+      <w:r>
+        <w:t>”</w:t>
+      </w:r>
+      <w:proofErr w:type="gramEnd"/>
+      <w:r>
+        <w:t>&gt;</w:t>
       </w:r>
     </w:p>
     <w:p>
@@ -3373,7 +4010,6 @@
         <w:rPr>
           <w:rFonts w:hint="eastAsia"/>
         </w:rPr>
-        <w:lastRenderedPageBreak/>
         <w:t>表单元素：&lt;</w:t>
       </w:r>
       <w:r>
@@ -3454,7 +4090,23 @@
         <w:t xml:space="preserve"> </w:t>
       </w:r>
       <w:r>
-        <w:t xml:space="preserve">   &lt;input type=”text”&gt;</w:t>
+        <w:t xml:space="preserve">   &lt;input type=</w:t>
+      </w:r>
+      <w:proofErr w:type="gramStart"/>
+      <w:r>
+        <w:t>”</w:t>
+      </w:r>
+      <w:proofErr w:type="gramEnd"/>
+      <w:r>
+        <w:t>text</w:t>
+      </w:r>
+      <w:proofErr w:type="gramStart"/>
+      <w:r>
+        <w:t>”</w:t>
+      </w:r>
+      <w:proofErr w:type="gramEnd"/>
+      <w:r>
+        <w:t>&gt;</w:t>
       </w:r>
       <w:r>
         <w:rPr>
@@ -3477,7 +4129,23 @@
         <w:t xml:space="preserve"> </w:t>
       </w:r>
       <w:r>
-        <w:t xml:space="preserve">   &lt;input type=” password”&gt;</w:t>
+        <w:t xml:space="preserve">   &lt;input type=</w:t>
+      </w:r>
+      <w:proofErr w:type="gramStart"/>
+      <w:r>
+        <w:t>”</w:t>
+      </w:r>
+      <w:proofErr w:type="gramEnd"/>
+      <w:r>
+        <w:t xml:space="preserve"> password</w:t>
+      </w:r>
+      <w:proofErr w:type="gramStart"/>
+      <w:r>
+        <w:t>”</w:t>
+      </w:r>
+      <w:proofErr w:type="gramEnd"/>
+      <w:r>
+        <w:t>&gt;</w:t>
       </w:r>
       <w:r>
         <w:rPr>
@@ -3518,7 +4186,15 @@
         <w:t xml:space="preserve"> </w:t>
       </w:r>
       <w:r>
-        <w:t xml:space="preserve">   &lt;input type=” </w:t>
+        <w:t xml:space="preserve">   &lt;input type=</w:t>
+      </w:r>
+      <w:proofErr w:type="gramStart"/>
+      <w:r>
+        <w:t>”</w:t>
+      </w:r>
+      <w:proofErr w:type="gramEnd"/>
+      <w:r>
+        <w:t xml:space="preserve"> </w:t>
       </w:r>
       <w:r>
         <w:rPr>
@@ -3526,8 +4202,13 @@
         </w:rPr>
         <w:t>radio</w:t>
       </w:r>
-      <w:r>
-        <w:t>”&gt;</w:t>
+      <w:proofErr w:type="gramStart"/>
+      <w:r>
+        <w:t>”</w:t>
+      </w:r>
+      <w:proofErr w:type="gramEnd"/>
+      <w:r>
+        <w:t>&gt;</w:t>
       </w:r>
       <w:r>
         <w:rPr>
@@ -3605,16 +4286,26 @@
         <w:ind w:firstLineChars="400" w:firstLine="840"/>
       </w:pPr>
       <w:r>
-        <w:t>&lt;input type=”</w:t>
-      </w:r>
+        <w:t>&lt;input type=</w:t>
+      </w:r>
+      <w:proofErr w:type="gramStart"/>
+      <w:r>
+        <w:t>”</w:t>
+      </w:r>
+      <w:proofErr w:type="gramEnd"/>
       <w:r>
         <w:rPr>
           <w:rFonts w:hint="eastAsia"/>
         </w:rPr>
         <w:t>checkbox</w:t>
       </w:r>
-      <w:r>
-        <w:t>”&gt;</w:t>
+      <w:proofErr w:type="gramStart"/>
+      <w:r>
+        <w:t>”</w:t>
+      </w:r>
+      <w:proofErr w:type="gramEnd"/>
+      <w:r>
+        <w:t>&gt;</w:t>
       </w:r>
       <w:r>
         <w:rPr>
@@ -3631,7 +4322,23 @@
         <w:ind w:firstLineChars="400" w:firstLine="840"/>
       </w:pPr>
       <w:r>
-        <w:t>&lt;input type=”submit”&gt;</w:t>
+        <w:t>&lt;input type=</w:t>
+      </w:r>
+      <w:proofErr w:type="gramStart"/>
+      <w:r>
+        <w:t>”</w:t>
+      </w:r>
+      <w:proofErr w:type="gramEnd"/>
+      <w:r>
+        <w:t>submit</w:t>
+      </w:r>
+      <w:proofErr w:type="gramStart"/>
+      <w:r>
+        <w:t>”</w:t>
+      </w:r>
+      <w:proofErr w:type="gramEnd"/>
+      <w:r>
+        <w:t>&gt;</w:t>
       </w:r>
       <w:r>
         <w:rPr>
@@ -3648,16 +4355,26 @@
         <w:ind w:firstLineChars="400" w:firstLine="840"/>
       </w:pPr>
       <w:r>
-        <w:t>&lt;input type=”</w:t>
-      </w:r>
+        <w:t>&lt;input type=</w:t>
+      </w:r>
+      <w:proofErr w:type="gramStart"/>
+      <w:r>
+        <w:t>”</w:t>
+      </w:r>
+      <w:proofErr w:type="gramEnd"/>
       <w:r>
         <w:rPr>
           <w:rFonts w:hint="eastAsia"/>
         </w:rPr>
         <w:t>reset</w:t>
       </w:r>
-      <w:r>
-        <w:t>”&gt;</w:t>
+      <w:proofErr w:type="gramStart"/>
+      <w:r>
+        <w:t>”</w:t>
+      </w:r>
+      <w:proofErr w:type="gramEnd"/>
+      <w:r>
+        <w:t>&gt;</w:t>
       </w:r>
       <w:r>
         <w:rPr>
@@ -3674,16 +4391,26 @@
         <w:ind w:firstLineChars="400" w:firstLine="840"/>
       </w:pPr>
       <w:r>
-        <w:t>&lt;input type=”</w:t>
-      </w:r>
+        <w:t>&lt;input type=</w:t>
+      </w:r>
+      <w:proofErr w:type="gramStart"/>
+      <w:r>
+        <w:t>”</w:t>
+      </w:r>
+      <w:proofErr w:type="gramEnd"/>
       <w:r>
         <w:rPr>
           <w:rFonts w:hint="eastAsia"/>
         </w:rPr>
         <w:t>button</w:t>
       </w:r>
-      <w:r>
-        <w:t>”&gt;</w:t>
+      <w:proofErr w:type="gramStart"/>
+      <w:r>
+        <w:t>”</w:t>
+      </w:r>
+      <w:proofErr w:type="gramEnd"/>
+      <w:r>
+        <w:t>&gt;</w:t>
       </w:r>
       <w:r>
         <w:rPr>
@@ -3706,16 +4433,26 @@
         <w:ind w:firstLineChars="400" w:firstLine="840"/>
       </w:pPr>
       <w:r>
-        <w:t>&lt;input type=”</w:t>
-      </w:r>
+        <w:t>&lt;input type=</w:t>
+      </w:r>
+      <w:proofErr w:type="gramStart"/>
+      <w:r>
+        <w:t>”</w:t>
+      </w:r>
+      <w:proofErr w:type="gramEnd"/>
       <w:r>
         <w:rPr>
           <w:rFonts w:hint="eastAsia"/>
         </w:rPr>
         <w:t>file</w:t>
       </w:r>
-      <w:r>
-        <w:t>”&gt;</w:t>
+      <w:proofErr w:type="gramStart"/>
+      <w:r>
+        <w:t>”</w:t>
+      </w:r>
+      <w:proofErr w:type="gramEnd"/>
+      <w:r>
+        <w:t>&gt;</w:t>
       </w:r>
       <w:r>
         <w:rPr>
@@ -3773,16 +4510,26 @@
         <w:ind w:left="780"/>
       </w:pPr>
       <w:r>
-        <w:t>&lt;input type=”</w:t>
-      </w:r>
+        <w:t>&lt;input type=</w:t>
+      </w:r>
+      <w:proofErr w:type="gramStart"/>
+      <w:r>
+        <w:t>”</w:t>
+      </w:r>
+      <w:proofErr w:type="gramEnd"/>
       <w:r>
         <w:rPr>
           <w:rFonts w:hint="eastAsia"/>
         </w:rPr>
         <w:t>text</w:t>
       </w:r>
-      <w:r>
-        <w:t xml:space="preserve">” </w:t>
+      <w:proofErr w:type="gramStart"/>
+      <w:r>
+        <w:t>”</w:t>
+      </w:r>
+      <w:proofErr w:type="gramEnd"/>
+      <w:r>
+        <w:t xml:space="preserve"> </w:t>
       </w:r>
       <w:r>
         <w:rPr>
@@ -3791,16 +4538,26 @@
         <w:t>name</w:t>
       </w:r>
       <w:r>
-        <w:t>=”</w:t>
-      </w:r>
+        <w:t>=</w:t>
+      </w:r>
+      <w:proofErr w:type="gramStart"/>
+      <w:r>
+        <w:t>”</w:t>
+      </w:r>
+      <w:proofErr w:type="gramEnd"/>
       <w:r>
         <w:rPr>
           <w:rFonts w:hint="eastAsia"/>
         </w:rPr>
         <w:t>起的名字</w:t>
       </w:r>
-      <w:r>
-        <w:t>”&gt;</w:t>
+      <w:proofErr w:type="gramStart"/>
+      <w:r>
+        <w:t>”</w:t>
+      </w:r>
+      <w:proofErr w:type="gramEnd"/>
+      <w:r>
+        <w:t>&gt;</w:t>
       </w:r>
       <w:r>
         <w:rPr>
@@ -3850,16 +4607,43 @@
         <w:ind w:left="780"/>
       </w:pPr>
       <w:r>
-        <w:t>&lt;input type=”text” value=”</w:t>
-      </w:r>
+        <w:lastRenderedPageBreak/>
+        <w:t>&lt;input type=</w:t>
+      </w:r>
+      <w:proofErr w:type="gramStart"/>
+      <w:r>
+        <w:t>”</w:t>
+      </w:r>
+      <w:proofErr w:type="gramEnd"/>
+      <w:r>
+        <w:t>text</w:t>
+      </w:r>
+      <w:proofErr w:type="gramStart"/>
+      <w:r>
+        <w:t>”</w:t>
+      </w:r>
+      <w:proofErr w:type="gramEnd"/>
+      <w:r>
+        <w:t xml:space="preserve"> value=</w:t>
+      </w:r>
+      <w:proofErr w:type="gramStart"/>
+      <w:r>
+        <w:t>”</w:t>
+      </w:r>
+      <w:proofErr w:type="gramEnd"/>
       <w:r>
         <w:rPr>
           <w:rFonts w:hint="eastAsia"/>
         </w:rPr>
         <w:t>输入前需显示的文本</w:t>
       </w:r>
-      <w:r>
-        <w:t>”&gt;</w:t>
+      <w:proofErr w:type="gramStart"/>
+      <w:r>
+        <w:t>”</w:t>
+      </w:r>
+      <w:proofErr w:type="gramEnd"/>
+      <w:r>
+        <w:t>&gt;</w:t>
       </w:r>
       <w:r>
         <w:rPr>
@@ -4060,8 +4844,39 @@
           <w:kern w:val="0"/>
           <w:szCs w:val="21"/>
         </w:rPr>
-        <w:t xml:space="preserve"> checked=”checked”</w:t>
-      </w:r>
+        <w:t xml:space="preserve"> checked=</w:t>
+      </w:r>
+      <w:proofErr w:type="gramStart"/>
+      <w:r>
+        <w:rPr>
+          <w:rFonts w:ascii="Consolas" w:eastAsia="宋体" w:hAnsi="Consolas" w:cs="宋体"/>
+          <w:color w:val="CE9178"/>
+          <w:kern w:val="0"/>
+          <w:szCs w:val="21"/>
+        </w:rPr>
+        <w:t>”</w:t>
+      </w:r>
+      <w:proofErr w:type="gramEnd"/>
+      <w:r>
+        <w:rPr>
+          <w:rFonts w:ascii="Consolas" w:eastAsia="宋体" w:hAnsi="Consolas" w:cs="宋体"/>
+          <w:color w:val="CE9178"/>
+          <w:kern w:val="0"/>
+          <w:szCs w:val="21"/>
+        </w:rPr>
+        <w:t>checked</w:t>
+      </w:r>
+      <w:proofErr w:type="gramStart"/>
+      <w:r>
+        <w:rPr>
+          <w:rFonts w:ascii="Consolas" w:eastAsia="宋体" w:hAnsi="Consolas" w:cs="宋体"/>
+          <w:color w:val="CE9178"/>
+          <w:kern w:val="0"/>
+          <w:szCs w:val="21"/>
+        </w:rPr>
+        <w:t>”</w:t>
+      </w:r>
+      <w:proofErr w:type="gramEnd"/>
       <w:r>
         <w:rPr>
           <w:rFonts w:ascii="Consolas" w:eastAsia="宋体" w:hAnsi="Consolas" w:cs="宋体"/>
@@ -4102,12 +4917,14 @@
         </w:tabs>
         <w:ind w:firstLineChars="0"/>
       </w:pPr>
+      <w:proofErr w:type="spellStart"/>
       <w:r>
         <w:t>maxle</w:t>
       </w:r>
       <w:r>
         <w:t>ngth</w:t>
       </w:r>
+      <w:proofErr w:type="spellEnd"/>
       <w:r>
         <w:rPr>
           <w:rFonts w:hint="eastAsia"/>
@@ -4124,7 +4941,31 @@
         <w:ind w:left="780"/>
       </w:pPr>
       <w:r>
-        <w:t>&lt;input type=”text” maxlength:”</w:t>
+        <w:t>&lt;input type=</w:t>
+      </w:r>
+      <w:proofErr w:type="gramStart"/>
+      <w:r>
+        <w:t>”</w:t>
+      </w:r>
+      <w:proofErr w:type="gramEnd"/>
+      <w:r>
+        <w:t>text</w:t>
+      </w:r>
+      <w:proofErr w:type="gramStart"/>
+      <w:r>
+        <w:t>”</w:t>
+      </w:r>
+      <w:proofErr w:type="gramEnd"/>
+      <w:r>
+        <w:t xml:space="preserve"> </w:t>
+      </w:r>
+      <w:proofErr w:type="spellStart"/>
+      <w:r>
+        <w:t>maxlength</w:t>
+      </w:r>
+      <w:proofErr w:type="spellEnd"/>
+      <w:r>
+        <w:t>:”</w:t>
       </w:r>
       <w:r>
         <w:rPr>
@@ -4132,8 +4973,13 @@
         </w:rPr>
         <w:t>输入规定的字符数多少</w:t>
       </w:r>
-      <w:r>
-        <w:t>”&gt;</w:t>
+      <w:proofErr w:type="gramStart"/>
+      <w:r>
+        <w:t>”</w:t>
+      </w:r>
+      <w:proofErr w:type="gramEnd"/>
+      <w:r>
+        <w:t>&gt;</w:t>
       </w:r>
       <w:r>
         <w:rPr>
@@ -4675,7 +5521,27 @@
           <w:kern w:val="0"/>
           <w:szCs w:val="21"/>
         </w:rPr>
-        <w:t>"nv"</w:t>
+        <w:t>"</w:t>
+      </w:r>
+      <w:proofErr w:type="spellStart"/>
+      <w:r>
+        <w:rPr>
+          <w:rFonts w:ascii="Consolas" w:eastAsia="宋体" w:hAnsi="Consolas" w:cs="宋体"/>
+          <w:color w:val="CE9178"/>
+          <w:kern w:val="0"/>
+          <w:szCs w:val="21"/>
+        </w:rPr>
+        <w:t>nv</w:t>
+      </w:r>
+      <w:proofErr w:type="spellEnd"/>
+      <w:r>
+        <w:rPr>
+          <w:rFonts w:ascii="Consolas" w:eastAsia="宋体" w:hAnsi="Consolas" w:cs="宋体"/>
+          <w:color w:val="CE9178"/>
+          <w:kern w:val="0"/>
+          <w:szCs w:val="21"/>
+        </w:rPr>
+        <w:t>"</w:t>
       </w:r>
       <w:r>
         <w:rPr>
@@ -4747,7 +5613,27 @@
           <w:kern w:val="0"/>
           <w:szCs w:val="21"/>
         </w:rPr>
-        <w:t>"nv"</w:t>
+        <w:t>"</w:t>
+      </w:r>
+      <w:proofErr w:type="spellStart"/>
+      <w:r>
+        <w:rPr>
+          <w:rFonts w:ascii="Consolas" w:eastAsia="宋体" w:hAnsi="Consolas" w:cs="宋体"/>
+          <w:color w:val="CE9178"/>
+          <w:kern w:val="0"/>
+          <w:szCs w:val="21"/>
+        </w:rPr>
+        <w:t>nv</w:t>
+      </w:r>
+      <w:proofErr w:type="spellEnd"/>
+      <w:r>
+        <w:rPr>
+          <w:rFonts w:ascii="Consolas" w:eastAsia="宋体" w:hAnsi="Consolas" w:cs="宋体"/>
+          <w:color w:val="CE9178"/>
+          <w:kern w:val="0"/>
+          <w:szCs w:val="21"/>
+        </w:rPr>
+        <w:t>"</w:t>
       </w:r>
       <w:r>
         <w:rPr>
@@ -4803,6 +5689,7 @@
         </w:rPr>
         <w:t>&gt;&lt;</w:t>
       </w:r>
+      <w:proofErr w:type="spellStart"/>
       <w:r>
         <w:rPr>
           <w:rFonts w:ascii="Consolas" w:eastAsia="宋体" w:hAnsi="Consolas" w:cs="宋体"/>
@@ -4812,6 +5699,7 @@
         </w:rPr>
         <w:t>br</w:t>
       </w:r>
+      <w:proofErr w:type="spellEnd"/>
       <w:r>
         <w:rPr>
           <w:rFonts w:ascii="Consolas" w:eastAsia="宋体" w:hAnsi="Consolas" w:cs="宋体"/>
@@ -5208,7 +6096,23 @@
         <w:t>&lt;</w:t>
       </w:r>
       <w:r>
-        <w:t>option selected=”selected”&gt;</w:t>
+        <w:t>option selected=</w:t>
+      </w:r>
+      <w:proofErr w:type="gramStart"/>
+      <w:r>
+        <w:t>”</w:t>
+      </w:r>
+      <w:proofErr w:type="gramEnd"/>
+      <w:r>
+        <w:t>selected</w:t>
+      </w:r>
+      <w:proofErr w:type="gramStart"/>
+      <w:r>
+        <w:t>”</w:t>
+      </w:r>
+      <w:proofErr w:type="gramEnd"/>
+      <w:r>
+        <w:t>&gt;</w:t>
       </w:r>
       <w:r>
         <w:rPr>
@@ -5217,8 +6121,23 @@
         <w:t>：selected</w:t>
       </w:r>
       <w:r>
-        <w:t>=”selecte”</w:t>
-      </w:r>
+        <w:t>=</w:t>
+      </w:r>
+      <w:proofErr w:type="gramStart"/>
+      <w:r>
+        <w:t>”</w:t>
+      </w:r>
+      <w:proofErr w:type="spellStart"/>
+      <w:proofErr w:type="gramEnd"/>
+      <w:r>
+        <w:t>selecte</w:t>
+      </w:r>
+      <w:proofErr w:type="spellEnd"/>
+      <w:proofErr w:type="gramStart"/>
+      <w:r>
+        <w:t>”</w:t>
+      </w:r>
+      <w:proofErr w:type="gramEnd"/>
       <w:r>
         <w:rPr>
           <w:rFonts w:hint="eastAsia"/>
@@ -5239,7 +6158,15 @@
         <w:t xml:space="preserve"> </w:t>
       </w:r>
       <w:r>
-        <w:t xml:space="preserve">    9.&lt;textarea&gt;</w:t>
+        <w:t xml:space="preserve">    9.&lt;</w:t>
+      </w:r>
+      <w:proofErr w:type="spellStart"/>
+      <w:r>
+        <w:t>textarea</w:t>
+      </w:r>
+      <w:proofErr w:type="spellEnd"/>
+      <w:r>
+        <w:t>&gt;</w:t>
       </w:r>
       <w:r>
         <w:rPr>
@@ -5253,15 +6180,11 @@
         <w:tabs>
           <w:tab w:val="left" w:pos="1752"/>
         </w:tabs>
-        <w:rPr>
-          <w:rFonts w:hint="eastAsia"/>
-        </w:rPr>
-      </w:pPr>
-      <w:r>
-        <w:rPr>
-          <w:rFonts w:hint="eastAsia"/>
-        </w:rPr>
-        <w:lastRenderedPageBreak/>
+      </w:pPr>
+      <w:r>
+        <w:rPr>
+          <w:rFonts w:hint="eastAsia"/>
+        </w:rPr>
         <w:t xml:space="preserve"> </w:t>
       </w:r>
       <w:r>
@@ -5283,19 +6206,42 @@
         <w:fldChar w:fldCharType="end"/>
       </w:r>
       <w:r>
-        <w:t xml:space="preserve">&lt;textarea </w:t>
-      </w:r>
-      <w:r>
-        <w:t>ols=”</w:t>
-      </w:r>
+        <w:t>&lt;</w:t>
+      </w:r>
+      <w:proofErr w:type="spellStart"/>
+      <w:r>
+        <w:t>textarea</w:t>
+      </w:r>
+      <w:proofErr w:type="spellEnd"/>
+      <w:r>
+        <w:t xml:space="preserve"> </w:t>
+      </w:r>
+      <w:proofErr w:type="spellStart"/>
+      <w:r>
+        <w:t>ols</w:t>
+      </w:r>
+      <w:proofErr w:type="spellEnd"/>
+      <w:r>
+        <w:t>=</w:t>
+      </w:r>
+      <w:proofErr w:type="gramStart"/>
+      <w:r>
+        <w:t>”</w:t>
+      </w:r>
+      <w:proofErr w:type="gramEnd"/>
       <w:r>
         <w:rPr>
           <w:rFonts w:hint="eastAsia"/>
         </w:rPr>
         <w:t>每行中的字符数</w:t>
       </w:r>
-      <w:r>
-        <w:t xml:space="preserve">” </w:t>
+      <w:proofErr w:type="gramStart"/>
+      <w:r>
+        <w:t>”</w:t>
+      </w:r>
+      <w:proofErr w:type="gramEnd"/>
+      <w:r>
+        <w:t xml:space="preserve"> </w:t>
       </w:r>
       <w:r>
         <w:rPr>
@@ -5304,17 +6250,24 @@
         <w:t>row</w:t>
       </w:r>
       <w:r>
-        <w:t>=”</w:t>
-      </w:r>
+        <w:t>=</w:t>
+      </w:r>
+      <w:proofErr w:type="gramStart"/>
+      <w:r>
+        <w:t>”</w:t>
+      </w:r>
+      <w:proofErr w:type="gramEnd"/>
       <w:r>
         <w:rPr>
           <w:rFonts w:hint="eastAsia"/>
         </w:rPr>
         <w:t>显示的行数</w:t>
       </w:r>
-      <w:r>
-        <w:t>”</w:t>
-      </w:r>
+      <w:proofErr w:type="gramStart"/>
+      <w:r>
+        <w:t>”</w:t>
+      </w:r>
+      <w:proofErr w:type="gramEnd"/>
       <w:r>
         <w:t>&gt;</w:t>
       </w:r>
@@ -5325,16 +6278,26 @@
         <w:t>：</w:t>
       </w:r>
       <w:r>
-        <w:t>cols=”</w:t>
-      </w:r>
+        <w:t>cols=</w:t>
+      </w:r>
+      <w:proofErr w:type="gramStart"/>
+      <w:r>
+        <w:t>”</w:t>
+      </w:r>
+      <w:proofErr w:type="gramEnd"/>
       <w:r>
         <w:rPr>
           <w:rFonts w:hint="eastAsia"/>
         </w:rPr>
         <w:t>每行中的字符数</w:t>
       </w:r>
-      <w:r>
-        <w:t xml:space="preserve">” </w:t>
+      <w:proofErr w:type="gramStart"/>
+      <w:r>
+        <w:t>”</w:t>
+      </w:r>
+      <w:proofErr w:type="gramEnd"/>
+      <w:r>
+        <w:t xml:space="preserve"> </w:t>
       </w:r>
       <w:r>
         <w:rPr>
@@ -5343,17 +6306,24 @@
         <w:t>row</w:t>
       </w:r>
       <w:r>
-        <w:t>=”</w:t>
-      </w:r>
+        <w:t>=</w:t>
+      </w:r>
+      <w:proofErr w:type="gramStart"/>
+      <w:r>
+        <w:t>”</w:t>
+      </w:r>
+      <w:proofErr w:type="gramEnd"/>
       <w:r>
         <w:rPr>
           <w:rFonts w:hint="eastAsia"/>
         </w:rPr>
         <w:t>显示的行数</w:t>
       </w:r>
-      <w:r>
-        <w:t>”</w:t>
-      </w:r>
+      <w:proofErr w:type="gramStart"/>
+      <w:r>
+        <w:t>”</w:t>
+      </w:r>
+      <w:proofErr w:type="gramEnd"/>
       <w:r>
         <w:rPr>
           <w:rFonts w:hint="eastAsia"/>
@@ -5372,7 +6342,7 @@
     </w:p>
     <w:sectPr>
       <w:pgSz w:w="11906" w:h="16838"/>
-      <w:pgMar w:top="1440" w:right="1800" w:bottom="1440" w:left="1800" w:header="851" w:footer="992" w:gutter="0"/>
+      <w:pgMar w:top="720" w:right="720" w:bottom="720" w:left="720" w:header="851" w:footer="992" w:gutter="0"/>
       <w:cols w:space="425"/>
       <w:docGrid w:type="lines" w:linePitch="312"/>
     </w:sectPr>
